--- a/reports/Student #1/Testing Report.docx
+++ b/reports/Student #1/Testing Report.docx
@@ -16,7 +16,7 @@
           <w:szCs w:val="52"/>
         </w:rPr>
       </w:pPr>
-      <w:bookmarkStart w:id="0" w:name="_Toc198725477"/>
+      <w:bookmarkStart w:id="0" w:name="_Toc199008524"/>
       <w:r>
         <w:rPr>
           <w:rFonts w:cstheme="majorHAnsi"/>
@@ -826,7 +826,7 @@
           <w:r>
             <w:fldChar w:fldCharType="separate"/>
           </w:r>
-          <w:hyperlink w:anchor="_Toc198725477" w:history="1">
+          <w:hyperlink w:anchor="_Toc199008524" w:history="1">
             <w:r>
               <w:rPr>
                 <w:rStyle w:val="Hipervnculo"/>
@@ -856,7 +856,7 @@
                 <w:noProof/>
                 <w:webHidden/>
               </w:rPr>
-              <w:instrText xml:space="preserve"> PAGEREF _Toc198725477 \h </w:instrText>
+              <w:instrText xml:space="preserve"> PAGEREF _Toc199008524 \h </w:instrText>
             </w:r>
             <w:r>
               <w:rPr>
@@ -899,7 +899,7 @@
               <w:lang w:val="es-ES" w:eastAsia="es-ES"/>
             </w:rPr>
           </w:pPr>
-          <w:hyperlink w:anchor="_Toc198725478" w:history="1">
+          <w:hyperlink w:anchor="_Toc199008525" w:history="1">
             <w:r>
               <w:rPr>
                 <w:rStyle w:val="Hipervnculo"/>
@@ -929,7 +929,7 @@
                 <w:noProof/>
                 <w:webHidden/>
               </w:rPr>
-              <w:instrText xml:space="preserve"> PAGEREF _Toc198725478 \h </w:instrText>
+              <w:instrText xml:space="preserve"> PAGEREF _Toc199008525 \h </w:instrText>
             </w:r>
             <w:r>
               <w:rPr>
@@ -972,7 +972,7 @@
               <w:lang w:val="es-ES" w:eastAsia="es-ES"/>
             </w:rPr>
           </w:pPr>
-          <w:hyperlink w:anchor="_Toc198725479" w:history="1">
+          <w:hyperlink w:anchor="_Toc199008526" w:history="1">
             <w:r>
               <w:rPr>
                 <w:rStyle w:val="Hipervnculo"/>
@@ -1002,7 +1002,7 @@
                 <w:noProof/>
                 <w:webHidden/>
               </w:rPr>
-              <w:instrText xml:space="preserve"> PAGEREF _Toc198725479 \h </w:instrText>
+              <w:instrText xml:space="preserve"> PAGEREF _Toc199008526 \h </w:instrText>
             </w:r>
             <w:r>
               <w:rPr>
@@ -1045,7 +1045,7 @@
               <w:lang w:val="es-ES" w:eastAsia="es-ES"/>
             </w:rPr>
           </w:pPr>
-          <w:hyperlink w:anchor="_Toc198725480" w:history="1">
+          <w:hyperlink w:anchor="_Toc199008527" w:history="1">
             <w:r>
               <w:rPr>
                 <w:rStyle w:val="Hipervnculo"/>
@@ -1075,7 +1075,7 @@
                 <w:noProof/>
                 <w:webHidden/>
               </w:rPr>
-              <w:instrText xml:space="preserve"> PAGEREF _Toc198725480 \h </w:instrText>
+              <w:instrText xml:space="preserve"> PAGEREF _Toc199008527 \h </w:instrText>
             </w:r>
             <w:r>
               <w:rPr>
@@ -1118,7 +1118,7 @@
               <w:lang w:val="es-ES" w:eastAsia="es-ES"/>
             </w:rPr>
           </w:pPr>
-          <w:hyperlink w:anchor="_Toc198725481" w:history="1">
+          <w:hyperlink w:anchor="_Toc199008528" w:history="1">
             <w:r>
               <w:rPr>
                 <w:rStyle w:val="Hipervnculo"/>
@@ -1147,7 +1147,7 @@
                 <w:noProof/>
                 <w:webHidden/>
               </w:rPr>
-              <w:instrText xml:space="preserve"> PAGEREF _Toc198725481 \h </w:instrText>
+              <w:instrText xml:space="preserve"> PAGEREF _Toc199008528 \h </w:instrText>
             </w:r>
             <w:r>
               <w:rPr>
@@ -1190,7 +1190,7 @@
               <w:lang w:val="es-ES" w:eastAsia="es-ES"/>
             </w:rPr>
           </w:pPr>
-          <w:hyperlink w:anchor="_Toc198725482" w:history="1">
+          <w:hyperlink w:anchor="_Toc199008529" w:history="1">
             <w:r>
               <w:rPr>
                 <w:rStyle w:val="Hipervnculo"/>
@@ -1219,7 +1219,7 @@
                 <w:noProof/>
                 <w:webHidden/>
               </w:rPr>
-              <w:instrText xml:space="preserve"> PAGEREF _Toc198725482 \h </w:instrText>
+              <w:instrText xml:space="preserve"> PAGEREF _Toc199008529 \h </w:instrText>
             </w:r>
             <w:r>
               <w:rPr>
@@ -1262,7 +1262,7 @@
               <w:lang w:val="es-ES" w:eastAsia="es-ES"/>
             </w:rPr>
           </w:pPr>
-          <w:hyperlink w:anchor="_Toc198725483" w:history="1">
+          <w:hyperlink w:anchor="_Toc199008530" w:history="1">
             <w:r>
               <w:rPr>
                 <w:rStyle w:val="Hipervnculo"/>
@@ -1292,7 +1292,7 @@
                 <w:noProof/>
                 <w:webHidden/>
               </w:rPr>
-              <w:instrText xml:space="preserve"> PAGEREF _Toc198725483 \h </w:instrText>
+              <w:instrText xml:space="preserve"> PAGEREF _Toc199008530 \h </w:instrText>
             </w:r>
             <w:r>
               <w:rPr>
@@ -1312,7 +1312,7 @@
                 <w:noProof/>
                 <w:webHidden/>
               </w:rPr>
-              <w:t>8</w:t>
+              <w:t>10</w:t>
             </w:r>
             <w:r>
               <w:rPr>
@@ -1335,7 +1335,7 @@
               <w:lang w:val="es-ES" w:eastAsia="es-ES"/>
             </w:rPr>
           </w:pPr>
-          <w:hyperlink w:anchor="_Toc198725484" w:history="1">
+          <w:hyperlink w:anchor="_Toc199008531" w:history="1">
             <w:r>
               <w:rPr>
                 <w:rStyle w:val="Hipervnculo"/>
@@ -1365,7 +1365,7 @@
                 <w:noProof/>
                 <w:webHidden/>
               </w:rPr>
-              <w:instrText xml:space="preserve"> PAGEREF _Toc198725484 \h </w:instrText>
+              <w:instrText xml:space="preserve"> PAGEREF _Toc199008531 \h </w:instrText>
             </w:r>
             <w:r>
               <w:rPr>
@@ -1385,7 +1385,7 @@
                 <w:noProof/>
                 <w:webHidden/>
               </w:rPr>
-              <w:t>8</w:t>
+              <w:t>10</w:t>
             </w:r>
             <w:r>
               <w:rPr>
@@ -1459,7 +1459,7 @@
           <w:color w:val="auto"/>
         </w:rPr>
       </w:pPr>
-      <w:bookmarkStart w:id="1" w:name="_Toc198725478"/>
+      <w:bookmarkStart w:id="1" w:name="_Toc199008525"/>
       <w:r>
         <w:rPr>
           <w:rFonts w:cstheme="majorHAnsi"/>
@@ -1630,7 +1630,7 @@
           <w:color w:val="auto"/>
         </w:rPr>
       </w:pPr>
-      <w:bookmarkStart w:id="2" w:name="_Toc198725479"/>
+      <w:bookmarkStart w:id="2" w:name="_Toc199008526"/>
       <w:r>
         <w:rPr>
           <w:rFonts w:cstheme="majorHAnsi"/>
@@ -1662,7 +1662,7 @@
           <w:color w:val="auto"/>
         </w:rPr>
       </w:pPr>
-      <w:bookmarkStart w:id="3" w:name="_Toc198725480"/>
+      <w:bookmarkStart w:id="3" w:name="_Toc199008527"/>
       <w:r>
         <w:rPr>
           <w:rFonts w:cstheme="majorHAnsi"/>
@@ -1683,7 +1683,7 @@
           <w:color w:val="auto"/>
         </w:rPr>
       </w:pPr>
-      <w:bookmarkStart w:id="4" w:name="_Toc198725481"/>
+      <w:bookmarkStart w:id="4" w:name="_Toc199008528"/>
       <w:r>
         <w:rPr>
           <w:b/>
@@ -1696,19 +1696,7 @@
     </w:p>
     <w:p>
       <w:r>
-        <w:t>The following is a list of functional tests performed for the</w:t>
-      </w:r>
-      <w:r>
-        <w:t xml:space="preserve"> </w:t>
-      </w:r>
-      <w:r>
-        <w:t>entity</w:t>
-      </w:r>
-      <w:r>
-        <w:t xml:space="preserve"> Flight</w:t>
-      </w:r>
-      <w:r>
-        <w:t>:</w:t>
+        <w:t>The following is a list of functional tests performed for the entity Flight:</w:t>
       </w:r>
     </w:p>
     <w:p>
@@ -1780,13 +1768,7 @@
         </w:numPr>
       </w:pPr>
       <w:r>
-        <w:t xml:space="preserve">Delete.safe: All flights </w:t>
-      </w:r>
-      <w:r>
-        <w:t xml:space="preserve">of manager2 </w:t>
-      </w:r>
-      <w:r>
-        <w:t>are removed, and it is verified that the entities related to those flights are also deleted.</w:t>
+        <w:t>Delete.safe: All flights of manager2 are removed, and it is verified that the entities related to those flights are also deleted.</w:t>
       </w:r>
     </w:p>
     <w:p>
@@ -1804,13 +1786,7 @@
         <w:t xml:space="preserve"> </w:t>
       </w:r>
       <w:r>
-        <w:t>publish all unpublished flights of manager</w:t>
-      </w:r>
-      <w:r>
-        <w:t>2</w:t>
-      </w:r>
-      <w:r>
-        <w:t>. Some are successfully published, while others return the appropriate error as they are not in a valid state to be published.</w:t>
+        <w:t>publish all unpublished flights of manager2. Some are successfully published, while others return the appropriate error as they are not in a valid state to be published.</w:t>
       </w:r>
     </w:p>
     <w:p>
@@ -1842,19 +1818,7 @@
       </w:r>
       <w:proofErr w:type="gramEnd"/>
       <w:r>
-        <w:t>: GET hacking tests are performed by accessing URLs associated with managers from other users and from a non</w:t>
-      </w:r>
-      <w:r>
-        <w:t xml:space="preserve"> </w:t>
-      </w:r>
-      <w:r>
-        <w:t>logged</w:t>
-      </w:r>
-      <w:r>
-        <w:t xml:space="preserve"> </w:t>
-      </w:r>
-      <w:r>
-        <w:t>in user. Attempts are also made to access both unpublished and published flights of other managers while logged in as one of them.</w:t>
+        <w:t>: GET hacking tests are performed by accessing URLs associated with managers from other users and from a non logged in user. Attempts are also made to access both unpublished and published flights of other managers while logged in as one of them.</w:t>
       </w:r>
     </w:p>
     <w:p>
@@ -1874,19 +1838,7 @@
       </w:r>
       <w:proofErr w:type="gramEnd"/>
       <w:r>
-        <w:t>: POST hacking tests are conducted by modifying values (relationship I</w:t>
-      </w:r>
-      <w:r>
-        <w:t>d</w:t>
-      </w:r>
-      <w:r>
-        <w:t xml:space="preserve">s like Airline) </w:t>
-      </w:r>
-      <w:r>
-        <w:t>with</w:t>
-      </w:r>
-      <w:r>
-        <w:t xml:space="preserve"> F12, and attempts are made to create and update a flight with these modified values, returning the expected error response.</w:t>
+        <w:t>: POST hacking tests are conducted by modifying values (relationship Ids like Airline) with F12, and attempts are made to create and update a flight with these modified values, returning the expected error response.</w:t>
       </w:r>
     </w:p>
     <w:p>
@@ -1900,6 +1852,9 @@
     </w:p>
     <w:p>
       <w:r>
+        <w:rPr>
+          <w:noProof/>
+        </w:rPr>
         <w:drawing>
           <wp:inline distT="0" distB="0" distL="0" distR="0" wp14:anchorId="74E04330" wp14:editId="27BA1936">
             <wp:extent cx="5731510" cy="890905"/>
@@ -1944,6 +1899,9 @@
     </w:p>
     <w:p>
       <w:r>
+        <w:rPr>
+          <w:noProof/>
+        </w:rPr>
         <w:drawing>
           <wp:inline distT="0" distB="0" distL="0" distR="0" wp14:anchorId="11A803A6" wp14:editId="3E160FC0">
             <wp:extent cx="5731510" cy="2148205"/>
@@ -1983,13 +1941,7 @@
     </w:p>
     <w:p>
       <w:r>
-        <w:t xml:space="preserve">The following is a list of functional tests performed for the entity </w:t>
-      </w:r>
-      <w:r>
-        <w:t>Leg</w:t>
-      </w:r>
-      <w:r>
-        <w:t>:</w:t>
+        <w:t>The following is a list of functional tests performed for the entity Leg:</w:t>
       </w:r>
     </w:p>
     <w:p>
@@ -2012,13 +1964,7 @@
         <w:t xml:space="preserve">: </w:t>
       </w:r>
       <w:r>
-        <w:t xml:space="preserve">This test checks the functionality of listing the </w:t>
-      </w:r>
-      <w:r>
-        <w:t>legs</w:t>
-      </w:r>
-      <w:r>
-        <w:t xml:space="preserve"> of a manager and displays the specific content of all these entities belonging to manager1, testing the show functionality of the entity.</w:t>
+        <w:t>This test checks the functionality of listing the legs of a manager and displays the specific content of all these entities belonging to manager1, testing the show functionality of the entity.</w:t>
       </w:r>
     </w:p>
     <w:p>
@@ -2033,34 +1979,7 @@
         <w:t xml:space="preserve">Create.safe: </w:t>
       </w:r>
       <w:r>
-        <w:t xml:space="preserve">Several </w:t>
-      </w:r>
-      <w:r>
-        <w:t>legs</w:t>
-      </w:r>
-      <w:r>
-        <w:t xml:space="preserve"> are created using valid test data accepted by the system. An attempt is made to create a </w:t>
-      </w:r>
-      <w:r>
-        <w:t>leg</w:t>
-      </w:r>
-      <w:r>
-        <w:t xml:space="preserve"> without providing any information (returning the corresponding error messages), and finally, some valid data is added along with various invalid values to test fields of type </w:t>
-      </w:r>
-      <w:r>
-        <w:t>Double</w:t>
-      </w:r>
-      <w:r>
-        <w:t xml:space="preserve"> (negative values</w:t>
-      </w:r>
-      <w:r>
-        <w:t xml:space="preserve"> of duration</w:t>
-      </w:r>
-      <w:r>
-        <w:t>)</w:t>
-      </w:r>
-      <w:r>
-        <w:t xml:space="preserve"> and triying to add a duplicate flight number (returning the corresponding error message).</w:t>
+        <w:t>Several legs are created using valid test data accepted by the system. An attempt is made to create a leg without providing any information (returning the corresponding error messages), and finally, some valid data is added along with various invalid values to test fields of type Double (negative values of duration) and triying to add a duplicate flight number (returning the corresponding error message).</w:t>
       </w:r>
     </w:p>
     <w:p>
@@ -2075,13 +1994,7 @@
         <w:t xml:space="preserve">Update.safe: </w:t>
       </w:r>
       <w:r>
-        <w:t xml:space="preserve">Data from several </w:t>
-      </w:r>
-      <w:r>
-        <w:t>legs</w:t>
-      </w:r>
-      <w:r>
-        <w:t xml:space="preserve"> belonging to manager1 </w:t>
+        <w:t xml:space="preserve">Data from several legs belonging to manager1 </w:t>
       </w:r>
       <w:proofErr w:type="gramStart"/>
       <w:r>
@@ -2112,19 +2025,7 @@
         <w:t xml:space="preserve">Delete.safe: </w:t>
       </w:r>
       <w:r>
-        <w:t>All</w:t>
-      </w:r>
-      <w:r>
-        <w:t xml:space="preserve"> legs</w:t>
-      </w:r>
-      <w:r>
-        <w:t xml:space="preserve"> of manager2 are removed, and it is verified that the entities related to those </w:t>
-      </w:r>
-      <w:r>
-        <w:t>legs</w:t>
-      </w:r>
-      <w:r>
-        <w:t xml:space="preserve"> are also deleted.</w:t>
+        <w:t>All legs of manager2 are removed, and it is verified that the entities related to those legs are also deleted.</w:t>
       </w:r>
     </w:p>
     <w:p>
@@ -2139,13 +2040,7 @@
         <w:t xml:space="preserve">Publish.safe: </w:t>
       </w:r>
       <w:r>
-        <w:t xml:space="preserve">Attempts are made publish all unpublished </w:t>
-      </w:r>
-      <w:r>
-        <w:t xml:space="preserve">legs </w:t>
-      </w:r>
-      <w:r>
-        <w:t>of manager2.</w:t>
+        <w:t>Attempts are made publish all unpublished legs of manager2.</w:t>
       </w:r>
     </w:p>
     <w:p>
@@ -2184,13 +2079,7 @@
         <w:t xml:space="preserve">: </w:t>
       </w:r>
       <w:r>
-        <w:t xml:space="preserve">GET hacking tests are performed by accessing URLs associated with managers from other users and from a non logged in user. Attempts are also made to access both unpublished and published </w:t>
-      </w:r>
-      <w:r>
-        <w:t>legs</w:t>
-      </w:r>
-      <w:r>
-        <w:t xml:space="preserve"> of other managers while logged in as one of them.</w:t>
+        <w:t>GET hacking tests are performed by accessing URLs associated with managers from other users and from a non logged in user. Attempts are also made to access both unpublished and published legs of other managers while logged in as one of them.</w:t>
       </w:r>
     </w:p>
     <w:p>
@@ -2213,30 +2102,12 @@
         <w:t xml:space="preserve">: </w:t>
       </w:r>
       <w:r>
-        <w:t>POST hacking tests are conducted by modifying values (relationship Ids like Air</w:t>
-      </w:r>
-      <w:r>
-        <w:t>craft and Flight</w:t>
-      </w:r>
-      <w:r>
-        <w:t xml:space="preserve">) with F12, and attempts are made to create and update a </w:t>
-      </w:r>
-      <w:r>
-        <w:t>leg</w:t>
-      </w:r>
-      <w:r>
-        <w:t xml:space="preserve"> with these modified values, returning the expected error response.</w:t>
+        <w:t>POST hacking tests are conducted by modifying values (relationship Ids like Aircraft and Flight) with F12, and attempts are made to create and update a leg with these modified values, returning the expected error response.</w:t>
       </w:r>
     </w:p>
     <w:p>
       <w:r>
-        <w:t>The test coverage achieved for the entity</w:t>
-      </w:r>
-      <w:r>
-        <w:t xml:space="preserve"> Leg</w:t>
-      </w:r>
-      <w:r>
-        <w:t xml:space="preserve"> is 9</w:t>
+        <w:t>The test coverage achieved for the entity Leg is 9</w:t>
       </w:r>
       <w:r>
         <w:t>9.2</w:t>
@@ -2247,6 +2118,9 @@
     </w:p>
     <w:p>
       <w:r>
+        <w:rPr>
+          <w:noProof/>
+        </w:rPr>
         <w:drawing>
           <wp:inline distT="0" distB="0" distL="0" distR="0" wp14:anchorId="7DF6D40E" wp14:editId="3F438141">
             <wp:extent cx="5731510" cy="903605"/>
@@ -2294,6 +2168,9 @@
     </w:p>
     <w:p>
       <w:r>
+        <w:rPr>
+          <w:noProof/>
+        </w:rPr>
         <w:drawing>
           <wp:inline distT="0" distB="0" distL="0" distR="0" wp14:anchorId="11C2B949" wp14:editId="5EA3E8E2">
             <wp:extent cx="5731510" cy="3194685"/>
@@ -2341,7 +2218,7 @@
           <w:color w:val="auto"/>
         </w:rPr>
       </w:pPr>
-      <w:bookmarkStart w:id="5" w:name="_Toc198725482"/>
+      <w:bookmarkStart w:id="5" w:name="_Toc199008529"/>
       <w:r>
         <w:rPr>
           <w:b/>
@@ -2353,9 +2230,6 @@
       <w:bookmarkEnd w:id="5"/>
     </w:p>
     <w:p>
-      <w:pPr>
-        <w:jc w:val="left"/>
-      </w:pPr>
       <w:r>
         <w:t>A performance analysis of the system will now be carried out through the execution of the previously mentioned functional tests. The tests have been executed under two different scenarios:</w:t>
       </w:r>
@@ -2406,22 +2280,26 @@
     <w:p>
       <w:pPr>
         <w:ind w:left="708"/>
-        <w:jc w:val="left"/>
       </w:pPr>
       <w:r>
-        <w:t>As observed, the most time-consuming operation on average is the dele</w:t>
+        <w:t xml:space="preserve">As observed, the most time-consuming operation on average is the </w:t>
       </w:r>
       <w:r>
-        <w:t xml:space="preserve">te </w:t>
+        <w:t>list</w:t>
       </w:r>
       <w:r>
-        <w:t>of a flight, which takes more than 250 milliseconds.</w:t>
+        <w:t xml:space="preserve"> of flight</w:t>
+      </w:r>
+      <w:r>
+        <w:t>s</w:t>
+      </w:r>
+      <w:r>
+        <w:t>, which takes more than 250 milliseconds.</w:t>
       </w:r>
     </w:p>
     <w:p>
       <w:pPr>
         <w:ind w:left="360" w:firstLine="348"/>
-        <w:jc w:val="left"/>
       </w:pPr>
       <w:r>
         <w:t>Below are some statistics regarding the operations:</w:t>
@@ -2433,6 +2311,9 @@
         <w:jc w:val="center"/>
       </w:pPr>
       <w:r>
+        <w:rPr>
+          <w:noProof/>
+        </w:rPr>
         <w:drawing>
           <wp:inline distT="0" distB="0" distL="0" distR="0" wp14:anchorId="180023A9" wp14:editId="1D828949">
             <wp:extent cx="3878580" cy="1779007"/>
@@ -2530,30 +2411,34 @@
     <w:p>
       <w:pPr>
         <w:pStyle w:val="Prrafodelista"/>
-        <w:jc w:val="left"/>
       </w:pPr>
       <w:r>
         <w:t xml:space="preserve">As we can see, the most </w:t>
       </w:r>
       <w:proofErr w:type="gramStart"/>
       <w:r>
-        <w:t>time</w:t>
+        <w:t>time consuming</w:t>
+      </w:r>
+      <w:proofErr w:type="gramEnd"/>
+      <w:r>
+        <w:t xml:space="preserve"> operation on average is </w:t>
+      </w:r>
+      <w:r>
+        <w:t xml:space="preserve">still </w:t>
+      </w:r>
+      <w:r>
+        <w:t>the flight listing, which takes less than 250 milliseconds.</w:t>
       </w:r>
       <w:r>
         <w:t xml:space="preserve"> </w:t>
       </w:r>
       <w:r>
-        <w:t>consuming</w:t>
-      </w:r>
-      <w:proofErr w:type="gramEnd"/>
-      <w:r>
-        <w:t xml:space="preserve"> operation on average is now the flight listing, which takes less than 250 milliseconds.</w:t>
+        <w:t>All operations have decreased their response time compared to the previous analysis. However, there doesn't appear to be a significant change in their performance.</w:t>
       </w:r>
     </w:p>
     <w:p>
       <w:pPr>
         <w:pStyle w:val="Prrafodelista"/>
-        <w:jc w:val="left"/>
       </w:pPr>
       <w:r>
         <w:t>Below are some statistics regarding the operations:</w:t>
@@ -2565,6 +2450,9 @@
         <w:jc w:val="center"/>
       </w:pPr>
       <w:r>
+        <w:rPr>
+          <w:noProof/>
+        </w:rPr>
         <w:drawing>
           <wp:inline distT="0" distB="0" distL="0" distR="0" wp14:anchorId="3C6D716E" wp14:editId="33B144C0">
             <wp:extent cx="4602480" cy="2179371"/>
@@ -2605,7 +2493,6 @@
     <w:p>
       <w:pPr>
         <w:ind w:left="708"/>
-        <w:jc w:val="left"/>
       </w:pPr>
       <w:r>
         <w:t xml:space="preserve">As we can observe, the system with indexes </w:t>
@@ -2618,9 +2505,6 @@
       </w:r>
     </w:p>
     <w:p>
-      <w:pPr>
-        <w:jc w:val="left"/>
-      </w:pPr>
       <w:r>
         <w:t>Next, using both confidence intervals, a hypothesis test will be conducted using a z-test. This test is documented in the file “z-test.xlsx”, with supporting screenshots provided below:</w:t>
       </w:r>
@@ -2630,6 +2514,9 @@
         <w:jc w:val="center"/>
       </w:pPr>
       <w:r>
+        <w:rPr>
+          <w:noProof/>
+        </w:rPr>
         <w:lastRenderedPageBreak/>
         <w:drawing>
           <wp:inline distT="0" distB="0" distL="0" distR="0" wp14:anchorId="32B275EC" wp14:editId="47689A43">
@@ -2673,6 +2560,9 @@
         <w:jc w:val="center"/>
       </w:pPr>
       <w:r>
+        <w:rPr>
+          <w:noProof/>
+        </w:rPr>
         <w:drawing>
           <wp:inline distT="0" distB="0" distL="0" distR="0" wp14:anchorId="4ED4BC74" wp14:editId="35066E97">
             <wp:extent cx="5486400" cy="2006493"/>
@@ -2734,32 +2624,100 @@
       </w:r>
     </w:p>
     <w:p>
+      <w:pPr>
+        <w:jc w:val="left"/>
+      </w:pPr>
       <w:r>
-        <w:t xml:space="preserve">The results of executing these tests on another group member's computer will now be presented </w:t>
+        <w:lastRenderedPageBreak/>
+        <w:t>The results of executing these tests on another group member's computer will now be presented to compare them with the previously reported results</w:t>
       </w:r>
       <w:r>
-        <w:t>to</w:t>
+        <w:t>:</w:t>
       </w:r>
       <w:r>
-        <w:t xml:space="preserve"> compare them with the previously reported results.</w:t>
+        <w:rPr>
+          <w:noProof/>
+        </w:rPr>
+        <w:drawing>
+          <wp:inline distT="0" distB="0" distL="0" distR="0" wp14:anchorId="7588C09A" wp14:editId="21C2C715">
+            <wp:extent cx="5836920" cy="3878580"/>
+            <wp:effectExtent l="0" t="0" r="11430" b="7620"/>
+            <wp:docPr id="1676336076" name="Gráfico 1">
+              <a:extLst xmlns:a="http://schemas.openxmlformats.org/drawingml/2006/main">
+                <a:ext uri="{FF2B5EF4-FFF2-40B4-BE49-F238E27FC236}">
+                  <a16:creationId xmlns:a16="http://schemas.microsoft.com/office/drawing/2014/main" id="{E2EDFCEB-7CA7-2B9A-C13D-60A20EF7F955}"/>
+                </a:ext>
+              </a:extLst>
+            </wp:docPr>
+            <wp:cNvGraphicFramePr/>
+            <a:graphic xmlns:a="http://schemas.openxmlformats.org/drawingml/2006/main">
+              <a:graphicData uri="http://schemas.openxmlformats.org/drawingml/2006/chart">
+                <c:chart xmlns:c="http://schemas.openxmlformats.org/drawingml/2006/chart" xmlns:r="http://schemas.openxmlformats.org/officeDocument/2006/relationships" r:id="rId25"/>
+              </a:graphicData>
+            </a:graphic>
+          </wp:inline>
+        </w:drawing>
       </w:r>
     </w:p>
     <w:p>
       <w:pPr>
-        <w:rPr>
-          <w:b/>
-          <w:bCs/>
-        </w:rPr>
+        <w:jc w:val="left"/>
       </w:pPr>
       <w:r>
-        <w:rPr>
-          <w:b/>
-          <w:bCs/>
-        </w:rPr>
-        <w:t>QUE OTRO COMPAÑERO EJECUTE MIS TESTS Y RECOGER UN INTERVALO DE CONFIANZA DE ESTOS</w:t>
+        <w:drawing>
+          <wp:inline distT="0" distB="0" distL="0" distR="0" wp14:anchorId="76E531D0" wp14:editId="7ED8C412">
+            <wp:extent cx="5731510" cy="2847340"/>
+            <wp:effectExtent l="0" t="0" r="2540" b="0"/>
+            <wp:docPr id="2011246948" name="Imagen 1" descr="Interfaz de usuario gráfica, Aplicación, Tabla, Excel&#10;&#10;El contenido generado por IA puede ser incorrecto."/>
+            <wp:cNvGraphicFramePr>
+              <a:graphicFrameLocks xmlns:a="http://schemas.openxmlformats.org/drawingml/2006/main" noChangeAspect="1"/>
+            </wp:cNvGraphicFramePr>
+            <a:graphic xmlns:a="http://schemas.openxmlformats.org/drawingml/2006/main">
+              <a:graphicData uri="http://schemas.openxmlformats.org/drawingml/2006/picture">
+                <pic:pic xmlns:pic="http://schemas.openxmlformats.org/drawingml/2006/picture">
+                  <pic:nvPicPr>
+                    <pic:cNvPr id="2011246948" name="Imagen 1" descr="Interfaz de usuario gráfica, Aplicación, Tabla, Excel&#10;&#10;El contenido generado por IA puede ser incorrecto."/>
+                    <pic:cNvPicPr/>
+                  </pic:nvPicPr>
+                  <pic:blipFill>
+                    <a:blip r:embed="rId26"/>
+                    <a:stretch>
+                      <a:fillRect/>
+                    </a:stretch>
+                  </pic:blipFill>
+                  <pic:spPr>
+                    <a:xfrm>
+                      <a:off x="0" y="0"/>
+                      <a:ext cx="5731510" cy="2847340"/>
+                    </a:xfrm>
+                    <a:prstGeom prst="rect">
+                      <a:avLst/>
+                    </a:prstGeom>
+                  </pic:spPr>
+                </pic:pic>
+              </a:graphicData>
+            </a:graphic>
+          </wp:inline>
+        </w:drawing>
       </w:r>
     </w:p>
-    <w:p/>
+    <w:p>
+      <w:r>
+        <w:t xml:space="preserve">As we can see, the performance analysis results have significantly improved, as evidenced by the reduction in the confidence interval from (23.9, 31.2) to (9.2, 12.2) milliseconds. This improvement is due to the increased processing power of the machine on which the tests were executed. </w:t>
+      </w:r>
+      <w:r>
+        <w:t>A</w:t>
+      </w:r>
+      <w:r>
+        <w:t>s observed, the flight listing operation continues to be the most time</w:t>
+      </w:r>
+      <w:r>
+        <w:t xml:space="preserve"> </w:t>
+      </w:r>
+      <w:r>
+        <w:t>consuming among the operations analyzed, with its average response time being more than twice the average of the other operations.</w:t>
+      </w:r>
+    </w:p>
     <w:p>
       <w:pPr>
         <w:pStyle w:val="Ttulo1"/>
@@ -2771,7 +2729,7 @@
           <w:color w:val="auto"/>
         </w:rPr>
       </w:pPr>
-      <w:bookmarkStart w:id="6" w:name="_Toc198725483"/>
+      <w:bookmarkStart w:id="6" w:name="_Toc199008530"/>
       <w:r>
         <w:rPr>
           <w:rFonts w:cstheme="majorHAnsi"/>
@@ -2779,6 +2737,7 @@
           <w:bCs/>
           <w:color w:val="auto"/>
         </w:rPr>
+        <w:lastRenderedPageBreak/>
         <w:t>Conclusion</w:t>
       </w:r>
       <w:bookmarkEnd w:id="6"/>
@@ -2810,7 +2769,7 @@
           <w:lang w:val="en-US"/>
         </w:rPr>
       </w:pPr>
-      <w:bookmarkStart w:id="7" w:name="_Toc198725484"/>
+      <w:bookmarkStart w:id="7" w:name="_Toc199008531"/>
       <w:r>
         <w:rPr>
           <w:rFonts w:cstheme="majorHAnsi"/>
@@ -4749,6 +4708,7 @@
   <w:style w:type="character" w:default="1" w:styleId="Fuentedeprrafopredeter">
     <w:name w:val="Default Paragraph Font"/>
     <w:uiPriority w:val="1"/>
+    <w:semiHidden/>
     <w:unhideWhenUsed/>
   </w:style>
   <w:style w:type="table" w:default="1" w:styleId="Tablanormal">
@@ -10949,6 +10909,2831 @@
 </c:chartSpace>
 </file>
 
+<file path=word/charts/chart3.xml><?xml version="1.0" encoding="utf-8"?>
+<c:chartSpace xmlns:c="http://schemas.openxmlformats.org/drawingml/2006/chart" xmlns:a="http://schemas.openxmlformats.org/drawingml/2006/main" xmlns:r="http://schemas.openxmlformats.org/officeDocument/2006/relationships" xmlns:c16r2="http://schemas.microsoft.com/office/drawing/2015/06/chart">
+  <c:date1904 val="0"/>
+  <c:lang val="es-ES"/>
+  <c:roundedCorners val="0"/>
+  <mc:AlternateContent xmlns:mc="http://schemas.openxmlformats.org/markup-compatibility/2006">
+    <mc:Choice xmlns:c14="http://schemas.microsoft.com/office/drawing/2007/8/2/chart" Requires="c14">
+      <c14:style val="102"/>
+    </mc:Choice>
+    <mc:Fallback>
+      <c:style val="2"/>
+    </mc:Fallback>
+  </mc:AlternateContent>
+  <c:chart>
+    <c:title>
+      <c:overlay val="0"/>
+      <c:spPr>
+        <a:noFill/>
+        <a:ln>
+          <a:noFill/>
+        </a:ln>
+        <a:effectLst/>
+      </c:spPr>
+      <c:txPr>
+        <a:bodyPr rot="0" spcFirstLastPara="1" vertOverflow="ellipsis" vert="horz" wrap="square" anchor="ctr" anchorCtr="1"/>
+        <a:lstStyle/>
+        <a:p>
+          <a:pPr>
+            <a:defRPr sz="1400" b="0" i="0" u="none" strike="noStrike" kern="1200" spc="0" baseline="0">
+              <a:solidFill>
+                <a:schemeClr val="tx1">
+                  <a:lumMod val="65000"/>
+                  <a:lumOff val="35000"/>
+                </a:schemeClr>
+              </a:solidFill>
+              <a:latin typeface="+mn-lt"/>
+              <a:ea typeface="+mn-ea"/>
+              <a:cs typeface="+mn-cs"/>
+            </a:defRPr>
+          </a:pPr>
+          <a:endParaRPr lang="es-ES"/>
+        </a:p>
+      </c:txPr>
+    </c:title>
+    <c:autoTitleDeleted val="0"/>
+    <c:plotArea>
+      <c:layout/>
+      <c:barChart>
+        <c:barDir val="col"/>
+        <c:grouping val="clustered"/>
+        <c:varyColors val="0"/>
+        <c:ser>
+          <c:idx val="0"/>
+          <c:order val="0"/>
+          <c:spPr>
+            <a:solidFill>
+              <a:schemeClr val="accent1"/>
+            </a:solidFill>
+            <a:ln>
+              <a:noFill/>
+            </a:ln>
+            <a:effectLst/>
+          </c:spPr>
+          <c:invertIfNegative val="0"/>
+          <c:cat>
+            <c:strRef>
+              <c:f>'tester-performance-clean'!$B$2:$B$429</c:f>
+              <c:strCache>
+                <c:ptCount val="428"/>
+                <c:pt idx="0">
+                  <c:v>/</c:v>
+                </c:pt>
+                <c:pt idx="1">
+                  <c:v>/</c:v>
+                </c:pt>
+                <c:pt idx="2">
+                  <c:v>/</c:v>
+                </c:pt>
+                <c:pt idx="3">
+                  <c:v>/</c:v>
+                </c:pt>
+                <c:pt idx="4">
+                  <c:v>/</c:v>
+                </c:pt>
+                <c:pt idx="5">
+                  <c:v>/</c:v>
+                </c:pt>
+                <c:pt idx="6">
+                  <c:v>/</c:v>
+                </c:pt>
+                <c:pt idx="7">
+                  <c:v>/</c:v>
+                </c:pt>
+                <c:pt idx="8">
+                  <c:v>/</c:v>
+                </c:pt>
+                <c:pt idx="9">
+                  <c:v>/</c:v>
+                </c:pt>
+                <c:pt idx="10">
+                  <c:v>/</c:v>
+                </c:pt>
+                <c:pt idx="11">
+                  <c:v>/</c:v>
+                </c:pt>
+                <c:pt idx="12">
+                  <c:v>/</c:v>
+                </c:pt>
+                <c:pt idx="13">
+                  <c:v>/</c:v>
+                </c:pt>
+                <c:pt idx="14">
+                  <c:v>/</c:v>
+                </c:pt>
+                <c:pt idx="15">
+                  <c:v>/</c:v>
+                </c:pt>
+                <c:pt idx="16">
+                  <c:v>/</c:v>
+                </c:pt>
+                <c:pt idx="17">
+                  <c:v>/</c:v>
+                </c:pt>
+                <c:pt idx="18">
+                  <c:v>/</c:v>
+                </c:pt>
+                <c:pt idx="19">
+                  <c:v>/</c:v>
+                </c:pt>
+                <c:pt idx="20">
+                  <c:v>/</c:v>
+                </c:pt>
+                <c:pt idx="21">
+                  <c:v>/</c:v>
+                </c:pt>
+                <c:pt idx="22">
+                  <c:v>/</c:v>
+                </c:pt>
+                <c:pt idx="23">
+                  <c:v>/</c:v>
+                </c:pt>
+                <c:pt idx="24">
+                  <c:v>/</c:v>
+                </c:pt>
+                <c:pt idx="25">
+                  <c:v>/</c:v>
+                </c:pt>
+                <c:pt idx="26">
+                  <c:v>/</c:v>
+                </c:pt>
+                <c:pt idx="27">
+                  <c:v>/</c:v>
+                </c:pt>
+                <c:pt idx="28">
+                  <c:v>/</c:v>
+                </c:pt>
+                <c:pt idx="29">
+                  <c:v>/</c:v>
+                </c:pt>
+                <c:pt idx="30">
+                  <c:v>/</c:v>
+                </c:pt>
+                <c:pt idx="31">
+                  <c:v>/</c:v>
+                </c:pt>
+                <c:pt idx="32">
+                  <c:v>/</c:v>
+                </c:pt>
+                <c:pt idx="33">
+                  <c:v>/</c:v>
+                </c:pt>
+                <c:pt idx="34">
+                  <c:v>/</c:v>
+                </c:pt>
+                <c:pt idx="35">
+                  <c:v>/</c:v>
+                </c:pt>
+                <c:pt idx="36">
+                  <c:v>/</c:v>
+                </c:pt>
+                <c:pt idx="37">
+                  <c:v>/</c:v>
+                </c:pt>
+                <c:pt idx="38">
+                  <c:v>/</c:v>
+                </c:pt>
+                <c:pt idx="39">
+                  <c:v>/</c:v>
+                </c:pt>
+                <c:pt idx="40">
+                  <c:v>/</c:v>
+                </c:pt>
+                <c:pt idx="41">
+                  <c:v>/</c:v>
+                </c:pt>
+                <c:pt idx="42">
+                  <c:v>/</c:v>
+                </c:pt>
+                <c:pt idx="43">
+                  <c:v>/</c:v>
+                </c:pt>
+                <c:pt idx="44">
+                  <c:v>/</c:v>
+                </c:pt>
+                <c:pt idx="45">
+                  <c:v>/</c:v>
+                </c:pt>
+                <c:pt idx="46">
+                  <c:v>/</c:v>
+                </c:pt>
+                <c:pt idx="47">
+                  <c:v>/</c:v>
+                </c:pt>
+                <c:pt idx="48">
+                  <c:v>/</c:v>
+                </c:pt>
+                <c:pt idx="49">
+                  <c:v>/</c:v>
+                </c:pt>
+                <c:pt idx="50">
+                  <c:v>/</c:v>
+                </c:pt>
+                <c:pt idx="51">
+                  <c:v>/</c:v>
+                </c:pt>
+                <c:pt idx="52">
+                  <c:v>/</c:v>
+                </c:pt>
+                <c:pt idx="53">
+                  <c:v>Promedio /</c:v>
+                </c:pt>
+                <c:pt idx="54">
+                  <c:v>/airline-manager/flight/create</c:v>
+                </c:pt>
+                <c:pt idx="55">
+                  <c:v>/airline-manager/flight/create</c:v>
+                </c:pt>
+                <c:pt idx="56">
+                  <c:v>/airline-manager/flight/create</c:v>
+                </c:pt>
+                <c:pt idx="57">
+                  <c:v>/airline-manager/flight/create</c:v>
+                </c:pt>
+                <c:pt idx="58">
+                  <c:v>/airline-manager/flight/create</c:v>
+                </c:pt>
+                <c:pt idx="59">
+                  <c:v>/airline-manager/flight/create</c:v>
+                </c:pt>
+                <c:pt idx="60">
+                  <c:v>/airline-manager/flight/create</c:v>
+                </c:pt>
+                <c:pt idx="61">
+                  <c:v>/airline-manager/flight/create</c:v>
+                </c:pt>
+                <c:pt idx="62">
+                  <c:v>/airline-manager/flight/create</c:v>
+                </c:pt>
+                <c:pt idx="63">
+                  <c:v>/airline-manager/flight/create</c:v>
+                </c:pt>
+                <c:pt idx="64">
+                  <c:v>Promedio /airline-manager/flight/create</c:v>
+                </c:pt>
+                <c:pt idx="65">
+                  <c:v>/airline-manager/flight/delete</c:v>
+                </c:pt>
+                <c:pt idx="66">
+                  <c:v>/airline-manager/flight/delete</c:v>
+                </c:pt>
+                <c:pt idx="67">
+                  <c:v>/airline-manager/flight/delete</c:v>
+                </c:pt>
+                <c:pt idx="68">
+                  <c:v>/airline-manager/flight/delete</c:v>
+                </c:pt>
+                <c:pt idx="69">
+                  <c:v>/airline-manager/flight/delete</c:v>
+                </c:pt>
+                <c:pt idx="70">
+                  <c:v>/airline-manager/flight/delete</c:v>
+                </c:pt>
+                <c:pt idx="71">
+                  <c:v>/airline-manager/flight/delete</c:v>
+                </c:pt>
+                <c:pt idx="72">
+                  <c:v>/airline-manager/flight/delete</c:v>
+                </c:pt>
+                <c:pt idx="73">
+                  <c:v>Promedio /airline-manager/flight/delete</c:v>
+                </c:pt>
+                <c:pt idx="74">
+                  <c:v>/airline-manager/flight/list</c:v>
+                </c:pt>
+                <c:pt idx="75">
+                  <c:v>/airline-manager/flight/list</c:v>
+                </c:pt>
+                <c:pt idx="76">
+                  <c:v>/airline-manager/flight/list</c:v>
+                </c:pt>
+                <c:pt idx="77">
+                  <c:v>/airline-manager/flight/list</c:v>
+                </c:pt>
+                <c:pt idx="78">
+                  <c:v>/airline-manager/flight/list</c:v>
+                </c:pt>
+                <c:pt idx="79">
+                  <c:v>/airline-manager/flight/list</c:v>
+                </c:pt>
+                <c:pt idx="80">
+                  <c:v>/airline-manager/flight/list</c:v>
+                </c:pt>
+                <c:pt idx="81">
+                  <c:v>/airline-manager/flight/list</c:v>
+                </c:pt>
+                <c:pt idx="82">
+                  <c:v>/airline-manager/flight/list</c:v>
+                </c:pt>
+                <c:pt idx="83">
+                  <c:v>/airline-manager/flight/list</c:v>
+                </c:pt>
+                <c:pt idx="84">
+                  <c:v>/airline-manager/flight/list</c:v>
+                </c:pt>
+                <c:pt idx="85">
+                  <c:v>/airline-manager/flight/list</c:v>
+                </c:pt>
+                <c:pt idx="86">
+                  <c:v>/airline-manager/flight/list</c:v>
+                </c:pt>
+                <c:pt idx="87">
+                  <c:v>/airline-manager/flight/list</c:v>
+                </c:pt>
+                <c:pt idx="88">
+                  <c:v>/airline-manager/flight/list</c:v>
+                </c:pt>
+                <c:pt idx="89">
+                  <c:v>/airline-manager/flight/list</c:v>
+                </c:pt>
+                <c:pt idx="90">
+                  <c:v>/airline-manager/flight/list</c:v>
+                </c:pt>
+                <c:pt idx="91">
+                  <c:v>/airline-manager/flight/list</c:v>
+                </c:pt>
+                <c:pt idx="92">
+                  <c:v>/airline-manager/flight/list</c:v>
+                </c:pt>
+                <c:pt idx="93">
+                  <c:v>/airline-manager/flight/list</c:v>
+                </c:pt>
+                <c:pt idx="94">
+                  <c:v>/airline-manager/flight/list</c:v>
+                </c:pt>
+                <c:pt idx="95">
+                  <c:v>/airline-manager/flight/list</c:v>
+                </c:pt>
+                <c:pt idx="96">
+                  <c:v>/airline-manager/flight/list</c:v>
+                </c:pt>
+                <c:pt idx="97">
+                  <c:v>/airline-manager/flight/list</c:v>
+                </c:pt>
+                <c:pt idx="98">
+                  <c:v>/airline-manager/flight/list</c:v>
+                </c:pt>
+                <c:pt idx="99">
+                  <c:v>/airline-manager/flight/list</c:v>
+                </c:pt>
+                <c:pt idx="100">
+                  <c:v>/airline-manager/flight/list</c:v>
+                </c:pt>
+                <c:pt idx="101">
+                  <c:v>/airline-manager/flight/list</c:v>
+                </c:pt>
+                <c:pt idx="102">
+                  <c:v>/airline-manager/flight/list</c:v>
+                </c:pt>
+                <c:pt idx="103">
+                  <c:v>/airline-manager/flight/list</c:v>
+                </c:pt>
+                <c:pt idx="104">
+                  <c:v>/airline-manager/flight/list</c:v>
+                </c:pt>
+                <c:pt idx="105">
+                  <c:v>/airline-manager/flight/list</c:v>
+                </c:pt>
+                <c:pt idx="106">
+                  <c:v>Promedio /airline-manager/flight/list</c:v>
+                </c:pt>
+                <c:pt idx="107">
+                  <c:v>/airline-manager/flight/publish</c:v>
+                </c:pt>
+                <c:pt idx="108">
+                  <c:v>/airline-manager/flight/publish</c:v>
+                </c:pt>
+                <c:pt idx="109">
+                  <c:v>/airline-manager/flight/publish</c:v>
+                </c:pt>
+                <c:pt idx="110">
+                  <c:v>/airline-manager/flight/publish</c:v>
+                </c:pt>
+                <c:pt idx="111">
+                  <c:v>/airline-manager/flight/publish</c:v>
+                </c:pt>
+                <c:pt idx="112">
+                  <c:v>/airline-manager/flight/publish</c:v>
+                </c:pt>
+                <c:pt idx="113">
+                  <c:v>/airline-manager/flight/publish</c:v>
+                </c:pt>
+                <c:pt idx="114">
+                  <c:v>Promedio /airline-manager/flight/publish</c:v>
+                </c:pt>
+                <c:pt idx="115">
+                  <c:v>/airline-manager/flight/show</c:v>
+                </c:pt>
+                <c:pt idx="116">
+                  <c:v>/airline-manager/flight/show</c:v>
+                </c:pt>
+                <c:pt idx="117">
+                  <c:v>/airline-manager/flight/show</c:v>
+                </c:pt>
+                <c:pt idx="118">
+                  <c:v>/airline-manager/flight/show</c:v>
+                </c:pt>
+                <c:pt idx="119">
+                  <c:v>/airline-manager/flight/show</c:v>
+                </c:pt>
+                <c:pt idx="120">
+                  <c:v>/airline-manager/flight/show</c:v>
+                </c:pt>
+                <c:pt idx="121">
+                  <c:v>/airline-manager/flight/show</c:v>
+                </c:pt>
+                <c:pt idx="122">
+                  <c:v>/airline-manager/flight/show</c:v>
+                </c:pt>
+                <c:pt idx="123">
+                  <c:v>/airline-manager/flight/show</c:v>
+                </c:pt>
+                <c:pt idx="124">
+                  <c:v>/airline-manager/flight/show</c:v>
+                </c:pt>
+                <c:pt idx="125">
+                  <c:v>/airline-manager/flight/show</c:v>
+                </c:pt>
+                <c:pt idx="126">
+                  <c:v>/airline-manager/flight/show</c:v>
+                </c:pt>
+                <c:pt idx="127">
+                  <c:v>/airline-manager/flight/show</c:v>
+                </c:pt>
+                <c:pt idx="128">
+                  <c:v>/airline-manager/flight/show</c:v>
+                </c:pt>
+                <c:pt idx="129">
+                  <c:v>/airline-manager/flight/show</c:v>
+                </c:pt>
+                <c:pt idx="130">
+                  <c:v>/airline-manager/flight/show</c:v>
+                </c:pt>
+                <c:pt idx="131">
+                  <c:v>/airline-manager/flight/show</c:v>
+                </c:pt>
+                <c:pt idx="132">
+                  <c:v>/airline-manager/flight/show</c:v>
+                </c:pt>
+                <c:pt idx="133">
+                  <c:v>/airline-manager/flight/show</c:v>
+                </c:pt>
+                <c:pt idx="134">
+                  <c:v>/airline-manager/flight/show</c:v>
+                </c:pt>
+                <c:pt idx="135">
+                  <c:v>/airline-manager/flight/show</c:v>
+                </c:pt>
+                <c:pt idx="136">
+                  <c:v>/airline-manager/flight/show</c:v>
+                </c:pt>
+                <c:pt idx="137">
+                  <c:v>/airline-manager/flight/show</c:v>
+                </c:pt>
+                <c:pt idx="138">
+                  <c:v>/airline-manager/flight/show</c:v>
+                </c:pt>
+                <c:pt idx="139">
+                  <c:v>/airline-manager/flight/show</c:v>
+                </c:pt>
+                <c:pt idx="140">
+                  <c:v>/airline-manager/flight/show</c:v>
+                </c:pt>
+                <c:pt idx="141">
+                  <c:v>/airline-manager/flight/show</c:v>
+                </c:pt>
+                <c:pt idx="142">
+                  <c:v>/airline-manager/flight/show</c:v>
+                </c:pt>
+                <c:pt idx="143">
+                  <c:v>/airline-manager/flight/show</c:v>
+                </c:pt>
+                <c:pt idx="144">
+                  <c:v>/airline-manager/flight/show</c:v>
+                </c:pt>
+                <c:pt idx="145">
+                  <c:v>/airline-manager/flight/show</c:v>
+                </c:pt>
+                <c:pt idx="146">
+                  <c:v>/airline-manager/flight/show</c:v>
+                </c:pt>
+                <c:pt idx="147">
+                  <c:v>/airline-manager/flight/show</c:v>
+                </c:pt>
+                <c:pt idx="148">
+                  <c:v>Promedio /airline-manager/flight/show</c:v>
+                </c:pt>
+                <c:pt idx="149">
+                  <c:v>/airline-manager/flight/update</c:v>
+                </c:pt>
+                <c:pt idx="150">
+                  <c:v>/airline-manager/flight/update</c:v>
+                </c:pt>
+                <c:pt idx="151">
+                  <c:v>/airline-manager/flight/update</c:v>
+                </c:pt>
+                <c:pt idx="152">
+                  <c:v>/airline-manager/flight/update</c:v>
+                </c:pt>
+                <c:pt idx="153">
+                  <c:v>/airline-manager/flight/update</c:v>
+                </c:pt>
+                <c:pt idx="154">
+                  <c:v>/airline-manager/flight/update</c:v>
+                </c:pt>
+                <c:pt idx="155">
+                  <c:v>/airline-manager/flight/update</c:v>
+                </c:pt>
+                <c:pt idx="156">
+                  <c:v>/airline-manager/flight/update</c:v>
+                </c:pt>
+                <c:pt idx="157">
+                  <c:v>/airline-manager/flight/update</c:v>
+                </c:pt>
+                <c:pt idx="158">
+                  <c:v>/airline-manager/flight/update</c:v>
+                </c:pt>
+                <c:pt idx="159">
+                  <c:v>Promedio /airline-manager/flight/update</c:v>
+                </c:pt>
+                <c:pt idx="160">
+                  <c:v>/airline-manager/leg/create</c:v>
+                </c:pt>
+                <c:pt idx="161">
+                  <c:v>/airline-manager/leg/create</c:v>
+                </c:pt>
+                <c:pt idx="162">
+                  <c:v>/airline-manager/leg/create</c:v>
+                </c:pt>
+                <c:pt idx="163">
+                  <c:v>/airline-manager/leg/create</c:v>
+                </c:pt>
+                <c:pt idx="164">
+                  <c:v>/airline-manager/leg/create</c:v>
+                </c:pt>
+                <c:pt idx="165">
+                  <c:v>/airline-manager/leg/create</c:v>
+                </c:pt>
+                <c:pt idx="166">
+                  <c:v>/airline-manager/leg/create</c:v>
+                </c:pt>
+                <c:pt idx="167">
+                  <c:v>/airline-manager/leg/create</c:v>
+                </c:pt>
+                <c:pt idx="168">
+                  <c:v>/airline-manager/leg/create</c:v>
+                </c:pt>
+                <c:pt idx="169">
+                  <c:v>/airline-manager/leg/create</c:v>
+                </c:pt>
+                <c:pt idx="170">
+                  <c:v>/airline-manager/leg/create</c:v>
+                </c:pt>
+                <c:pt idx="171">
+                  <c:v>Promedio /airline-manager/leg/create</c:v>
+                </c:pt>
+                <c:pt idx="172">
+                  <c:v>/airline-manager/leg/delete</c:v>
+                </c:pt>
+                <c:pt idx="173">
+                  <c:v>/airline-manager/leg/delete</c:v>
+                </c:pt>
+                <c:pt idx="174">
+                  <c:v>/airline-manager/leg/delete</c:v>
+                </c:pt>
+                <c:pt idx="175">
+                  <c:v>/airline-manager/leg/delete</c:v>
+                </c:pt>
+                <c:pt idx="176">
+                  <c:v>/airline-manager/leg/delete</c:v>
+                </c:pt>
+                <c:pt idx="177">
+                  <c:v>/airline-manager/leg/delete</c:v>
+                </c:pt>
+                <c:pt idx="178">
+                  <c:v>Promedio /airline-manager/leg/delete</c:v>
+                </c:pt>
+                <c:pt idx="179">
+                  <c:v>/airline-manager/leg/list</c:v>
+                </c:pt>
+                <c:pt idx="180">
+                  <c:v>/airline-manager/leg/list</c:v>
+                </c:pt>
+                <c:pt idx="181">
+                  <c:v>/airline-manager/leg/list</c:v>
+                </c:pt>
+                <c:pt idx="182">
+                  <c:v>/airline-manager/leg/list</c:v>
+                </c:pt>
+                <c:pt idx="183">
+                  <c:v>/airline-manager/leg/list</c:v>
+                </c:pt>
+                <c:pt idx="184">
+                  <c:v>/airline-manager/leg/list</c:v>
+                </c:pt>
+                <c:pt idx="185">
+                  <c:v>/airline-manager/leg/list</c:v>
+                </c:pt>
+                <c:pt idx="186">
+                  <c:v>/airline-manager/leg/list</c:v>
+                </c:pt>
+                <c:pt idx="187">
+                  <c:v>/airline-manager/leg/list</c:v>
+                </c:pt>
+                <c:pt idx="188">
+                  <c:v>/airline-manager/leg/list</c:v>
+                </c:pt>
+                <c:pt idx="189">
+                  <c:v>/airline-manager/leg/list</c:v>
+                </c:pt>
+                <c:pt idx="190">
+                  <c:v>/airline-manager/leg/list</c:v>
+                </c:pt>
+                <c:pt idx="191">
+                  <c:v>/airline-manager/leg/list</c:v>
+                </c:pt>
+                <c:pt idx="192">
+                  <c:v>/airline-manager/leg/list</c:v>
+                </c:pt>
+                <c:pt idx="193">
+                  <c:v>/airline-manager/leg/list</c:v>
+                </c:pt>
+                <c:pt idx="194">
+                  <c:v>/airline-manager/leg/list</c:v>
+                </c:pt>
+                <c:pt idx="195">
+                  <c:v>/airline-manager/leg/list</c:v>
+                </c:pt>
+                <c:pt idx="196">
+                  <c:v>/airline-manager/leg/list</c:v>
+                </c:pt>
+                <c:pt idx="197">
+                  <c:v>/airline-manager/leg/list</c:v>
+                </c:pt>
+                <c:pt idx="198">
+                  <c:v>/airline-manager/leg/list</c:v>
+                </c:pt>
+                <c:pt idx="199">
+                  <c:v>/airline-manager/leg/list</c:v>
+                </c:pt>
+                <c:pt idx="200">
+                  <c:v>/airline-manager/leg/list</c:v>
+                </c:pt>
+                <c:pt idx="201">
+                  <c:v>/airline-manager/leg/list</c:v>
+                </c:pt>
+                <c:pt idx="202">
+                  <c:v>/airline-manager/leg/list</c:v>
+                </c:pt>
+                <c:pt idx="203">
+                  <c:v>/airline-manager/leg/list</c:v>
+                </c:pt>
+                <c:pt idx="204">
+                  <c:v>/airline-manager/leg/list</c:v>
+                </c:pt>
+                <c:pt idx="205">
+                  <c:v>/airline-manager/leg/list</c:v>
+                </c:pt>
+                <c:pt idx="206">
+                  <c:v>/airline-manager/leg/list</c:v>
+                </c:pt>
+                <c:pt idx="207">
+                  <c:v>/airline-manager/leg/list</c:v>
+                </c:pt>
+                <c:pt idx="208">
+                  <c:v>Promedio /airline-manager/leg/list</c:v>
+                </c:pt>
+                <c:pt idx="209">
+                  <c:v>/airline-manager/leg/publish</c:v>
+                </c:pt>
+                <c:pt idx="210">
+                  <c:v>/airline-manager/leg/publish</c:v>
+                </c:pt>
+                <c:pt idx="211">
+                  <c:v>/airline-manager/leg/publish</c:v>
+                </c:pt>
+                <c:pt idx="212">
+                  <c:v>/airline-manager/leg/publish</c:v>
+                </c:pt>
+                <c:pt idx="213">
+                  <c:v>/airline-manager/leg/publish</c:v>
+                </c:pt>
+                <c:pt idx="214">
+                  <c:v>/airline-manager/leg/publish</c:v>
+                </c:pt>
+                <c:pt idx="215">
+                  <c:v>/airline-manager/leg/publish</c:v>
+                </c:pt>
+                <c:pt idx="216">
+                  <c:v>Promedio /airline-manager/leg/publish</c:v>
+                </c:pt>
+                <c:pt idx="217">
+                  <c:v>/airline-manager/leg/show</c:v>
+                </c:pt>
+                <c:pt idx="218">
+                  <c:v>/airline-manager/leg/show</c:v>
+                </c:pt>
+                <c:pt idx="219">
+                  <c:v>/airline-manager/leg/show</c:v>
+                </c:pt>
+                <c:pt idx="220">
+                  <c:v>/airline-manager/leg/show</c:v>
+                </c:pt>
+                <c:pt idx="221">
+                  <c:v>/airline-manager/leg/show</c:v>
+                </c:pt>
+                <c:pt idx="222">
+                  <c:v>/airline-manager/leg/show</c:v>
+                </c:pt>
+                <c:pt idx="223">
+                  <c:v>/airline-manager/leg/show</c:v>
+                </c:pt>
+                <c:pt idx="224">
+                  <c:v>/airline-manager/leg/show</c:v>
+                </c:pt>
+                <c:pt idx="225">
+                  <c:v>/airline-manager/leg/show</c:v>
+                </c:pt>
+                <c:pt idx="226">
+                  <c:v>/airline-manager/leg/show</c:v>
+                </c:pt>
+                <c:pt idx="227">
+                  <c:v>/airline-manager/leg/show</c:v>
+                </c:pt>
+                <c:pt idx="228">
+                  <c:v>/airline-manager/leg/show</c:v>
+                </c:pt>
+                <c:pt idx="229">
+                  <c:v>/airline-manager/leg/show</c:v>
+                </c:pt>
+                <c:pt idx="230">
+                  <c:v>/airline-manager/leg/show</c:v>
+                </c:pt>
+                <c:pt idx="231">
+                  <c:v>/airline-manager/leg/show</c:v>
+                </c:pt>
+                <c:pt idx="232">
+                  <c:v>/airline-manager/leg/show</c:v>
+                </c:pt>
+                <c:pt idx="233">
+                  <c:v>/airline-manager/leg/show</c:v>
+                </c:pt>
+                <c:pt idx="234">
+                  <c:v>/airline-manager/leg/show</c:v>
+                </c:pt>
+                <c:pt idx="235">
+                  <c:v>/airline-manager/leg/show</c:v>
+                </c:pt>
+                <c:pt idx="236">
+                  <c:v>/airline-manager/leg/show</c:v>
+                </c:pt>
+                <c:pt idx="237">
+                  <c:v>/airline-manager/leg/show</c:v>
+                </c:pt>
+                <c:pt idx="238">
+                  <c:v>/airline-manager/leg/show</c:v>
+                </c:pt>
+                <c:pt idx="239">
+                  <c:v>/airline-manager/leg/show</c:v>
+                </c:pt>
+                <c:pt idx="240">
+                  <c:v>/airline-manager/leg/show</c:v>
+                </c:pt>
+                <c:pt idx="241">
+                  <c:v>/airline-manager/leg/show</c:v>
+                </c:pt>
+                <c:pt idx="242">
+                  <c:v>/airline-manager/leg/show</c:v>
+                </c:pt>
+                <c:pt idx="243">
+                  <c:v>/airline-manager/leg/show</c:v>
+                </c:pt>
+                <c:pt idx="244">
+                  <c:v>/airline-manager/leg/show</c:v>
+                </c:pt>
+                <c:pt idx="245">
+                  <c:v>Promedio /airline-manager/leg/show</c:v>
+                </c:pt>
+                <c:pt idx="246">
+                  <c:v>/airline-manager/leg/update</c:v>
+                </c:pt>
+                <c:pt idx="247">
+                  <c:v>/airline-manager/leg/update</c:v>
+                </c:pt>
+                <c:pt idx="248">
+                  <c:v>/airline-manager/leg/update</c:v>
+                </c:pt>
+                <c:pt idx="249">
+                  <c:v>/airline-manager/leg/update</c:v>
+                </c:pt>
+                <c:pt idx="250">
+                  <c:v>/airline-manager/leg/update</c:v>
+                </c:pt>
+                <c:pt idx="251">
+                  <c:v>/airline-manager/leg/update</c:v>
+                </c:pt>
+                <c:pt idx="252">
+                  <c:v>/airline-manager/leg/update</c:v>
+                </c:pt>
+                <c:pt idx="253">
+                  <c:v>/airline-manager/leg/update</c:v>
+                </c:pt>
+                <c:pt idx="254">
+                  <c:v>/airline-manager/leg/update</c:v>
+                </c:pt>
+                <c:pt idx="255">
+                  <c:v>Promedio /airline-manager/leg/update</c:v>
+                </c:pt>
+                <c:pt idx="256">
+                  <c:v>/anonymous/system/sign-in</c:v>
+                </c:pt>
+                <c:pt idx="257">
+                  <c:v>/anonymous/system/sign-in</c:v>
+                </c:pt>
+                <c:pt idx="258">
+                  <c:v>/anonymous/system/sign-in</c:v>
+                </c:pt>
+                <c:pt idx="259">
+                  <c:v>/anonymous/system/sign-in</c:v>
+                </c:pt>
+                <c:pt idx="260">
+                  <c:v>/anonymous/system/sign-in</c:v>
+                </c:pt>
+                <c:pt idx="261">
+                  <c:v>/anonymous/system/sign-in</c:v>
+                </c:pt>
+                <c:pt idx="262">
+                  <c:v>/anonymous/system/sign-in</c:v>
+                </c:pt>
+                <c:pt idx="263">
+                  <c:v>/anonymous/system/sign-in</c:v>
+                </c:pt>
+                <c:pt idx="264">
+                  <c:v>/anonymous/system/sign-in</c:v>
+                </c:pt>
+                <c:pt idx="265">
+                  <c:v>/anonymous/system/sign-in</c:v>
+                </c:pt>
+                <c:pt idx="266">
+                  <c:v>/anonymous/system/sign-in</c:v>
+                </c:pt>
+                <c:pt idx="267">
+                  <c:v>/anonymous/system/sign-in</c:v>
+                </c:pt>
+                <c:pt idx="268">
+                  <c:v>/anonymous/system/sign-in</c:v>
+                </c:pt>
+                <c:pt idx="269">
+                  <c:v>/anonymous/system/sign-in</c:v>
+                </c:pt>
+                <c:pt idx="270">
+                  <c:v>/anonymous/system/sign-in</c:v>
+                </c:pt>
+                <c:pt idx="271">
+                  <c:v>/anonymous/system/sign-in</c:v>
+                </c:pt>
+                <c:pt idx="272">
+                  <c:v>/anonymous/system/sign-in</c:v>
+                </c:pt>
+                <c:pt idx="273">
+                  <c:v>/anonymous/system/sign-in</c:v>
+                </c:pt>
+                <c:pt idx="274">
+                  <c:v>/anonymous/system/sign-in</c:v>
+                </c:pt>
+                <c:pt idx="275">
+                  <c:v>/anonymous/system/sign-in</c:v>
+                </c:pt>
+                <c:pt idx="276">
+                  <c:v>/anonymous/system/sign-in</c:v>
+                </c:pt>
+                <c:pt idx="277">
+                  <c:v>/anonymous/system/sign-in</c:v>
+                </c:pt>
+                <c:pt idx="278">
+                  <c:v>/anonymous/system/sign-in</c:v>
+                </c:pt>
+                <c:pt idx="279">
+                  <c:v>/anonymous/system/sign-in</c:v>
+                </c:pt>
+                <c:pt idx="280">
+                  <c:v>/anonymous/system/sign-in</c:v>
+                </c:pt>
+                <c:pt idx="281">
+                  <c:v>/anonymous/system/sign-in</c:v>
+                </c:pt>
+                <c:pt idx="282">
+                  <c:v>/anonymous/system/sign-in</c:v>
+                </c:pt>
+                <c:pt idx="283">
+                  <c:v>/anonymous/system/sign-in</c:v>
+                </c:pt>
+                <c:pt idx="284">
+                  <c:v>/anonymous/system/sign-in</c:v>
+                </c:pt>
+                <c:pt idx="285">
+                  <c:v>/anonymous/system/sign-in</c:v>
+                </c:pt>
+                <c:pt idx="286">
+                  <c:v>/anonymous/system/sign-in</c:v>
+                </c:pt>
+                <c:pt idx="287">
+                  <c:v>/anonymous/system/sign-in</c:v>
+                </c:pt>
+                <c:pt idx="288">
+                  <c:v>/anonymous/system/sign-in</c:v>
+                </c:pt>
+                <c:pt idx="289">
+                  <c:v>/anonymous/system/sign-in</c:v>
+                </c:pt>
+                <c:pt idx="290">
+                  <c:v>/anonymous/system/sign-in</c:v>
+                </c:pt>
+                <c:pt idx="291">
+                  <c:v>/anonymous/system/sign-in</c:v>
+                </c:pt>
+                <c:pt idx="292">
+                  <c:v>/anonymous/system/sign-in</c:v>
+                </c:pt>
+                <c:pt idx="293">
+                  <c:v>/anonymous/system/sign-in</c:v>
+                </c:pt>
+                <c:pt idx="294">
+                  <c:v>/anonymous/system/sign-in</c:v>
+                </c:pt>
+                <c:pt idx="295">
+                  <c:v>/anonymous/system/sign-in</c:v>
+                </c:pt>
+                <c:pt idx="296">
+                  <c:v>/anonymous/system/sign-in</c:v>
+                </c:pt>
+                <c:pt idx="297">
+                  <c:v>/anonymous/system/sign-in</c:v>
+                </c:pt>
+                <c:pt idx="298">
+                  <c:v>/anonymous/system/sign-in</c:v>
+                </c:pt>
+                <c:pt idx="299">
+                  <c:v>/anonymous/system/sign-in</c:v>
+                </c:pt>
+                <c:pt idx="300">
+                  <c:v>/anonymous/system/sign-in</c:v>
+                </c:pt>
+                <c:pt idx="301">
+                  <c:v>/anonymous/system/sign-in</c:v>
+                </c:pt>
+                <c:pt idx="302">
+                  <c:v>/anonymous/system/sign-in</c:v>
+                </c:pt>
+                <c:pt idx="303">
+                  <c:v>/anonymous/system/sign-in</c:v>
+                </c:pt>
+                <c:pt idx="304">
+                  <c:v>/anonymous/system/sign-in</c:v>
+                </c:pt>
+                <c:pt idx="305">
+                  <c:v>/anonymous/system/sign-in</c:v>
+                </c:pt>
+                <c:pt idx="306">
+                  <c:v>/anonymous/system/sign-in</c:v>
+                </c:pt>
+                <c:pt idx="307">
+                  <c:v>/anonymous/system/sign-in</c:v>
+                </c:pt>
+                <c:pt idx="308">
+                  <c:v>/anonymous/system/sign-in</c:v>
+                </c:pt>
+                <c:pt idx="309">
+                  <c:v>/anonymous/system/sign-in</c:v>
+                </c:pt>
+                <c:pt idx="310">
+                  <c:v>/anonymous/system/sign-in</c:v>
+                </c:pt>
+                <c:pt idx="311">
+                  <c:v>/anonymous/system/sign-in</c:v>
+                </c:pt>
+                <c:pt idx="312">
+                  <c:v>/anonymous/system/sign-in</c:v>
+                </c:pt>
+                <c:pt idx="313">
+                  <c:v>/anonymous/system/sign-in</c:v>
+                </c:pt>
+                <c:pt idx="314">
+                  <c:v>/anonymous/system/sign-in</c:v>
+                </c:pt>
+                <c:pt idx="315">
+                  <c:v>/anonymous/system/sign-in</c:v>
+                </c:pt>
+                <c:pt idx="316">
+                  <c:v>/anonymous/system/sign-in</c:v>
+                </c:pt>
+                <c:pt idx="317">
+                  <c:v>/anonymous/system/sign-in</c:v>
+                </c:pt>
+                <c:pt idx="318">
+                  <c:v>/anonymous/system/sign-in</c:v>
+                </c:pt>
+                <c:pt idx="319">
+                  <c:v>/anonymous/system/sign-in</c:v>
+                </c:pt>
+                <c:pt idx="320">
+                  <c:v>/anonymous/system/sign-in</c:v>
+                </c:pt>
+                <c:pt idx="321">
+                  <c:v>/anonymous/system/sign-in</c:v>
+                </c:pt>
+                <c:pt idx="322">
+                  <c:v>/anonymous/system/sign-in</c:v>
+                </c:pt>
+                <c:pt idx="323">
+                  <c:v>/anonymous/system/sign-in</c:v>
+                </c:pt>
+                <c:pt idx="324">
+                  <c:v>/anonymous/system/sign-in</c:v>
+                </c:pt>
+                <c:pt idx="325">
+                  <c:v>/anonymous/system/sign-in</c:v>
+                </c:pt>
+                <c:pt idx="326">
+                  <c:v>/anonymous/system/sign-in</c:v>
+                </c:pt>
+                <c:pt idx="327">
+                  <c:v>/anonymous/system/sign-in</c:v>
+                </c:pt>
+                <c:pt idx="328">
+                  <c:v>/anonymous/system/sign-in</c:v>
+                </c:pt>
+                <c:pt idx="329">
+                  <c:v>/anonymous/system/sign-in</c:v>
+                </c:pt>
+                <c:pt idx="330">
+                  <c:v>Promedio /anonymous/system/sign-in</c:v>
+                </c:pt>
+                <c:pt idx="331">
+                  <c:v>/any/system/welcome</c:v>
+                </c:pt>
+                <c:pt idx="332">
+                  <c:v>/any/system/welcome</c:v>
+                </c:pt>
+                <c:pt idx="333">
+                  <c:v>/any/system/welcome</c:v>
+                </c:pt>
+                <c:pt idx="334">
+                  <c:v>/any/system/welcome</c:v>
+                </c:pt>
+                <c:pt idx="335">
+                  <c:v>/any/system/welcome</c:v>
+                </c:pt>
+                <c:pt idx="336">
+                  <c:v>/any/system/welcome</c:v>
+                </c:pt>
+                <c:pt idx="337">
+                  <c:v>/any/system/welcome</c:v>
+                </c:pt>
+                <c:pt idx="338">
+                  <c:v>/any/system/welcome</c:v>
+                </c:pt>
+                <c:pt idx="339">
+                  <c:v>/any/system/welcome</c:v>
+                </c:pt>
+                <c:pt idx="340">
+                  <c:v>/any/system/welcome</c:v>
+                </c:pt>
+                <c:pt idx="341">
+                  <c:v>/any/system/welcome</c:v>
+                </c:pt>
+                <c:pt idx="342">
+                  <c:v>/any/system/welcome</c:v>
+                </c:pt>
+                <c:pt idx="343">
+                  <c:v>/any/system/welcome</c:v>
+                </c:pt>
+                <c:pt idx="344">
+                  <c:v>/any/system/welcome</c:v>
+                </c:pt>
+                <c:pt idx="345">
+                  <c:v>/any/system/welcome</c:v>
+                </c:pt>
+                <c:pt idx="346">
+                  <c:v>/any/system/welcome</c:v>
+                </c:pt>
+                <c:pt idx="347">
+                  <c:v>/any/system/welcome</c:v>
+                </c:pt>
+                <c:pt idx="348">
+                  <c:v>/any/system/welcome</c:v>
+                </c:pt>
+                <c:pt idx="349">
+                  <c:v>/any/system/welcome</c:v>
+                </c:pt>
+                <c:pt idx="350">
+                  <c:v>/any/system/welcome</c:v>
+                </c:pt>
+                <c:pt idx="351">
+                  <c:v>/any/system/welcome</c:v>
+                </c:pt>
+                <c:pt idx="352">
+                  <c:v>/any/system/welcome</c:v>
+                </c:pt>
+                <c:pt idx="353">
+                  <c:v>/any/system/welcome</c:v>
+                </c:pt>
+                <c:pt idx="354">
+                  <c:v>/any/system/welcome</c:v>
+                </c:pt>
+                <c:pt idx="355">
+                  <c:v>/any/system/welcome</c:v>
+                </c:pt>
+                <c:pt idx="356">
+                  <c:v>/any/system/welcome</c:v>
+                </c:pt>
+                <c:pt idx="357">
+                  <c:v>/any/system/welcome</c:v>
+                </c:pt>
+                <c:pt idx="358">
+                  <c:v>/any/system/welcome</c:v>
+                </c:pt>
+                <c:pt idx="359">
+                  <c:v>/any/system/welcome</c:v>
+                </c:pt>
+                <c:pt idx="360">
+                  <c:v>/any/system/welcome</c:v>
+                </c:pt>
+                <c:pt idx="361">
+                  <c:v>/any/system/welcome</c:v>
+                </c:pt>
+                <c:pt idx="362">
+                  <c:v>/any/system/welcome</c:v>
+                </c:pt>
+                <c:pt idx="363">
+                  <c:v>/any/system/welcome</c:v>
+                </c:pt>
+                <c:pt idx="364">
+                  <c:v>/any/system/welcome</c:v>
+                </c:pt>
+                <c:pt idx="365">
+                  <c:v>/any/system/welcome</c:v>
+                </c:pt>
+                <c:pt idx="366">
+                  <c:v>/any/system/welcome</c:v>
+                </c:pt>
+                <c:pt idx="367">
+                  <c:v>/any/system/welcome</c:v>
+                </c:pt>
+                <c:pt idx="368">
+                  <c:v>/any/system/welcome</c:v>
+                </c:pt>
+                <c:pt idx="369">
+                  <c:v>/any/system/welcome</c:v>
+                </c:pt>
+                <c:pt idx="370">
+                  <c:v>/any/system/welcome</c:v>
+                </c:pt>
+                <c:pt idx="371">
+                  <c:v>/any/system/welcome</c:v>
+                </c:pt>
+                <c:pt idx="372">
+                  <c:v>/any/system/welcome</c:v>
+                </c:pt>
+                <c:pt idx="373">
+                  <c:v>/any/system/welcome</c:v>
+                </c:pt>
+                <c:pt idx="374">
+                  <c:v>/any/system/welcome</c:v>
+                </c:pt>
+                <c:pt idx="375">
+                  <c:v>/any/system/welcome</c:v>
+                </c:pt>
+                <c:pt idx="376">
+                  <c:v>/any/system/welcome</c:v>
+                </c:pt>
+                <c:pt idx="377">
+                  <c:v>/any/system/welcome</c:v>
+                </c:pt>
+                <c:pt idx="378">
+                  <c:v>/any/system/welcome</c:v>
+                </c:pt>
+                <c:pt idx="379">
+                  <c:v>/any/system/welcome</c:v>
+                </c:pt>
+                <c:pt idx="380">
+                  <c:v>/any/system/welcome</c:v>
+                </c:pt>
+                <c:pt idx="381">
+                  <c:v>/any/system/welcome</c:v>
+                </c:pt>
+                <c:pt idx="382">
+                  <c:v>/any/system/welcome</c:v>
+                </c:pt>
+                <c:pt idx="383">
+                  <c:v>/any/system/welcome</c:v>
+                </c:pt>
+                <c:pt idx="384">
+                  <c:v>/any/system/welcome</c:v>
+                </c:pt>
+                <c:pt idx="385">
+                  <c:v>/any/system/welcome</c:v>
+                </c:pt>
+                <c:pt idx="386">
+                  <c:v>/any/system/welcome</c:v>
+                </c:pt>
+                <c:pt idx="387">
+                  <c:v>/any/system/welcome</c:v>
+                </c:pt>
+                <c:pt idx="388">
+                  <c:v>/any/system/welcome</c:v>
+                </c:pt>
+                <c:pt idx="389">
+                  <c:v>/any/system/welcome</c:v>
+                </c:pt>
+                <c:pt idx="390">
+                  <c:v>/any/system/welcome</c:v>
+                </c:pt>
+                <c:pt idx="391">
+                  <c:v>/any/system/welcome</c:v>
+                </c:pt>
+                <c:pt idx="392">
+                  <c:v>/any/system/welcome</c:v>
+                </c:pt>
+                <c:pt idx="393">
+                  <c:v>/any/system/welcome</c:v>
+                </c:pt>
+                <c:pt idx="394">
+                  <c:v>/any/system/welcome</c:v>
+                </c:pt>
+                <c:pt idx="395">
+                  <c:v>/any/system/welcome</c:v>
+                </c:pt>
+                <c:pt idx="396">
+                  <c:v>/any/system/welcome</c:v>
+                </c:pt>
+                <c:pt idx="397">
+                  <c:v>/any/system/welcome</c:v>
+                </c:pt>
+                <c:pt idx="398">
+                  <c:v>/any/system/welcome</c:v>
+                </c:pt>
+                <c:pt idx="399">
+                  <c:v>/any/system/welcome</c:v>
+                </c:pt>
+                <c:pt idx="400">
+                  <c:v>/any/system/welcome</c:v>
+                </c:pt>
+                <c:pt idx="401">
+                  <c:v>/any/system/welcome</c:v>
+                </c:pt>
+                <c:pt idx="402">
+                  <c:v>/any/system/welcome</c:v>
+                </c:pt>
+                <c:pt idx="403">
+                  <c:v>/any/system/welcome</c:v>
+                </c:pt>
+                <c:pt idx="404">
+                  <c:v>/any/system/welcome</c:v>
+                </c:pt>
+                <c:pt idx="405">
+                  <c:v>Promedio /any/system/welcome</c:v>
+                </c:pt>
+                <c:pt idx="406">
+                  <c:v>/authenticated/system/sign-out</c:v>
+                </c:pt>
+                <c:pt idx="407">
+                  <c:v>/authenticated/system/sign-out</c:v>
+                </c:pt>
+                <c:pt idx="408">
+                  <c:v>/authenticated/system/sign-out</c:v>
+                </c:pt>
+                <c:pt idx="409">
+                  <c:v>/authenticated/system/sign-out</c:v>
+                </c:pt>
+                <c:pt idx="410">
+                  <c:v>/authenticated/system/sign-out</c:v>
+                </c:pt>
+                <c:pt idx="411">
+                  <c:v>/authenticated/system/sign-out</c:v>
+                </c:pt>
+                <c:pt idx="412">
+                  <c:v>/authenticated/system/sign-out</c:v>
+                </c:pt>
+                <c:pt idx="413">
+                  <c:v>/authenticated/system/sign-out</c:v>
+                </c:pt>
+                <c:pt idx="414">
+                  <c:v>/authenticated/system/sign-out</c:v>
+                </c:pt>
+                <c:pt idx="415">
+                  <c:v>/authenticated/system/sign-out</c:v>
+                </c:pt>
+                <c:pt idx="416">
+                  <c:v>/authenticated/system/sign-out</c:v>
+                </c:pt>
+                <c:pt idx="417">
+                  <c:v>/authenticated/system/sign-out</c:v>
+                </c:pt>
+                <c:pt idx="418">
+                  <c:v>/authenticated/system/sign-out</c:v>
+                </c:pt>
+                <c:pt idx="419">
+                  <c:v>/authenticated/system/sign-out</c:v>
+                </c:pt>
+                <c:pt idx="420">
+                  <c:v>/authenticated/system/sign-out</c:v>
+                </c:pt>
+                <c:pt idx="421">
+                  <c:v>/authenticated/system/sign-out</c:v>
+                </c:pt>
+                <c:pt idx="422">
+                  <c:v>/authenticated/system/sign-out</c:v>
+                </c:pt>
+                <c:pt idx="423">
+                  <c:v>/authenticated/system/sign-out</c:v>
+                </c:pt>
+                <c:pt idx="424">
+                  <c:v>/authenticated/system/sign-out</c:v>
+                </c:pt>
+                <c:pt idx="425">
+                  <c:v>/authenticated/system/sign-out</c:v>
+                </c:pt>
+                <c:pt idx="426">
+                  <c:v>/authenticated/system/sign-out</c:v>
+                </c:pt>
+                <c:pt idx="427">
+                  <c:v>Promedio /authenticated/system/sign-out</c:v>
+                </c:pt>
+              </c:strCache>
+            </c:strRef>
+          </c:cat>
+          <c:val>
+            <c:numRef>
+              <c:f>'tester-performance-clean'!$D$2:$D$429</c:f>
+              <c:numCache>
+                <c:formatCode>General</c:formatCode>
+                <c:ptCount val="428"/>
+                <c:pt idx="0">
+                  <c:v>56.345799999999997</c:v>
+                </c:pt>
+                <c:pt idx="1">
+                  <c:v>3.4281000000000001</c:v>
+                </c:pt>
+                <c:pt idx="2">
+                  <c:v>3.3687</c:v>
+                </c:pt>
+                <c:pt idx="3">
+                  <c:v>5.8962000000000003</c:v>
+                </c:pt>
+                <c:pt idx="4">
+                  <c:v>2.8546</c:v>
+                </c:pt>
+                <c:pt idx="5">
+                  <c:v>1.865</c:v>
+                </c:pt>
+                <c:pt idx="6">
+                  <c:v>2.6568999999999998</c:v>
+                </c:pt>
+                <c:pt idx="7">
+                  <c:v>2.2816999999999998</c:v>
+                </c:pt>
+                <c:pt idx="8">
+                  <c:v>1.6977</c:v>
+                </c:pt>
+                <c:pt idx="9">
+                  <c:v>3.5592000000000001</c:v>
+                </c:pt>
+                <c:pt idx="10">
+                  <c:v>3.0396000000000001</c:v>
+                </c:pt>
+                <c:pt idx="11">
+                  <c:v>1.7716000000000001</c:v>
+                </c:pt>
+                <c:pt idx="12">
+                  <c:v>2.8504999999999998</c:v>
+                </c:pt>
+                <c:pt idx="13">
+                  <c:v>1.5417000000000001</c:v>
+                </c:pt>
+                <c:pt idx="14">
+                  <c:v>1.4649000000000001</c:v>
+                </c:pt>
+                <c:pt idx="15">
+                  <c:v>1.4656</c:v>
+                </c:pt>
+                <c:pt idx="16">
+                  <c:v>2.3159000000000001</c:v>
+                </c:pt>
+                <c:pt idx="17">
+                  <c:v>1.7319</c:v>
+                </c:pt>
+                <c:pt idx="18">
+                  <c:v>1.7070000000000001</c:v>
+                </c:pt>
+                <c:pt idx="19">
+                  <c:v>2.0337000000000001</c:v>
+                </c:pt>
+                <c:pt idx="20">
+                  <c:v>2.8875000000000002</c:v>
+                </c:pt>
+                <c:pt idx="21">
+                  <c:v>1.7678</c:v>
+                </c:pt>
+                <c:pt idx="22">
+                  <c:v>1.35</c:v>
+                </c:pt>
+                <c:pt idx="23">
+                  <c:v>3.3820000000000001</c:v>
+                </c:pt>
+                <c:pt idx="24">
+                  <c:v>1.6364000000000001</c:v>
+                </c:pt>
+                <c:pt idx="25">
+                  <c:v>1.4294</c:v>
+                </c:pt>
+                <c:pt idx="26">
+                  <c:v>1.3947000000000001</c:v>
+                </c:pt>
+                <c:pt idx="27">
+                  <c:v>2.9639000000000002</c:v>
+                </c:pt>
+                <c:pt idx="28">
+                  <c:v>1.7617</c:v>
+                </c:pt>
+                <c:pt idx="29">
+                  <c:v>1.3583000000000001</c:v>
+                </c:pt>
+                <c:pt idx="30">
+                  <c:v>2.0733999999999999</c:v>
+                </c:pt>
+                <c:pt idx="31">
+                  <c:v>1.4114</c:v>
+                </c:pt>
+                <c:pt idx="32">
+                  <c:v>1.2684</c:v>
+                </c:pt>
+                <c:pt idx="33">
+                  <c:v>2.0528</c:v>
+                </c:pt>
+                <c:pt idx="34">
+                  <c:v>1.2779</c:v>
+                </c:pt>
+                <c:pt idx="35">
+                  <c:v>1.2537</c:v>
+                </c:pt>
+                <c:pt idx="36">
+                  <c:v>2.4483999999999999</c:v>
+                </c:pt>
+                <c:pt idx="37">
+                  <c:v>1.4089</c:v>
+                </c:pt>
+                <c:pt idx="38">
+                  <c:v>1.3792</c:v>
+                </c:pt>
+                <c:pt idx="39">
+                  <c:v>1.9625999999999999</c:v>
+                </c:pt>
+                <c:pt idx="40">
+                  <c:v>1.3653999999999999</c:v>
+                </c:pt>
+                <c:pt idx="41">
+                  <c:v>1.1405000000000001</c:v>
+                </c:pt>
+                <c:pt idx="42">
+                  <c:v>2.4862000000000002</c:v>
+                </c:pt>
+                <c:pt idx="43">
+                  <c:v>1.2481</c:v>
+                </c:pt>
+                <c:pt idx="44">
+                  <c:v>1.395</c:v>
+                </c:pt>
+                <c:pt idx="45">
+                  <c:v>1.9612000000000001</c:v>
+                </c:pt>
+                <c:pt idx="46">
+                  <c:v>1.2040999999999999</c:v>
+                </c:pt>
+                <c:pt idx="47">
+                  <c:v>1.3333999999999999</c:v>
+                </c:pt>
+                <c:pt idx="48">
+                  <c:v>1.2139</c:v>
+                </c:pt>
+                <c:pt idx="49">
+                  <c:v>3.2054999999999998</c:v>
+                </c:pt>
+                <c:pt idx="50">
+                  <c:v>1.3341000000000001</c:v>
+                </c:pt>
+                <c:pt idx="51">
+                  <c:v>1.4442999999999999</c:v>
+                </c:pt>
+                <c:pt idx="52">
+                  <c:v>1.1655</c:v>
+                </c:pt>
+                <c:pt idx="53">
+                  <c:v>3.0347528301886788</c:v>
+                </c:pt>
+                <c:pt idx="54">
+                  <c:v>14.9491</c:v>
+                </c:pt>
+                <c:pt idx="55">
+                  <c:v>77.4529</c:v>
+                </c:pt>
+                <c:pt idx="56">
+                  <c:v>27.660799999999998</c:v>
+                </c:pt>
+                <c:pt idx="57">
+                  <c:v>12.0418</c:v>
+                </c:pt>
+                <c:pt idx="58">
+                  <c:v>60.647199999999998</c:v>
+                </c:pt>
+                <c:pt idx="59">
+                  <c:v>21.857500000000002</c:v>
+                </c:pt>
+                <c:pt idx="60">
+                  <c:v>14.7477</c:v>
+                </c:pt>
+                <c:pt idx="61">
+                  <c:v>20.155000000000001</c:v>
+                </c:pt>
+                <c:pt idx="62">
+                  <c:v>5.0271999999999997</c:v>
+                </c:pt>
+                <c:pt idx="63">
+                  <c:v>15.2303</c:v>
+                </c:pt>
+                <c:pt idx="64">
+                  <c:v>26.976949999999999</c:v>
+                </c:pt>
+                <c:pt idx="65">
+                  <c:v>42.270499999999998</c:v>
+                </c:pt>
+                <c:pt idx="66">
+                  <c:v>16.942</c:v>
+                </c:pt>
+                <c:pt idx="67">
+                  <c:v>10.1211</c:v>
+                </c:pt>
+                <c:pt idx="68">
+                  <c:v>12.1492</c:v>
+                </c:pt>
+                <c:pt idx="69">
+                  <c:v>11.4757</c:v>
+                </c:pt>
+                <c:pt idx="70">
+                  <c:v>12.7293</c:v>
+                </c:pt>
+                <c:pt idx="71">
+                  <c:v>13.1896</c:v>
+                </c:pt>
+                <c:pt idx="72">
+                  <c:v>7.8117999999999999</c:v>
+                </c:pt>
+                <c:pt idx="73">
+                  <c:v>15.83615</c:v>
+                </c:pt>
+                <c:pt idx="74">
+                  <c:v>142.40100000000001</c:v>
+                </c:pt>
+                <c:pt idx="75">
+                  <c:v>112.5836</c:v>
+                </c:pt>
+                <c:pt idx="76">
+                  <c:v>113.07599999999999</c:v>
+                </c:pt>
+                <c:pt idx="77">
+                  <c:v>120.19370000000001</c:v>
+                </c:pt>
+                <c:pt idx="78">
+                  <c:v>26.139800000000001</c:v>
+                </c:pt>
+                <c:pt idx="79">
+                  <c:v>18.597899999999999</c:v>
+                </c:pt>
+                <c:pt idx="80">
+                  <c:v>12.389900000000001</c:v>
+                </c:pt>
+                <c:pt idx="81">
+                  <c:v>15.838699999999999</c:v>
+                </c:pt>
+                <c:pt idx="82">
+                  <c:v>9.5698000000000008</c:v>
+                </c:pt>
+                <c:pt idx="83">
+                  <c:v>9.9631000000000007</c:v>
+                </c:pt>
+                <c:pt idx="84">
+                  <c:v>22.413599999999999</c:v>
+                </c:pt>
+                <c:pt idx="85">
+                  <c:v>14.698700000000001</c:v>
+                </c:pt>
+                <c:pt idx="86">
+                  <c:v>20.3934</c:v>
+                </c:pt>
+                <c:pt idx="87">
+                  <c:v>20.665800000000001</c:v>
+                </c:pt>
+                <c:pt idx="88">
+                  <c:v>4.7645</c:v>
+                </c:pt>
+                <c:pt idx="89">
+                  <c:v>47.015000000000001</c:v>
+                </c:pt>
+                <c:pt idx="90">
+                  <c:v>41.2744</c:v>
+                </c:pt>
+                <c:pt idx="91">
+                  <c:v>45.646000000000001</c:v>
+                </c:pt>
+                <c:pt idx="92">
+                  <c:v>36.8369</c:v>
+                </c:pt>
+                <c:pt idx="93">
+                  <c:v>39.458199999999998</c:v>
+                </c:pt>
+                <c:pt idx="94">
+                  <c:v>44.231200000000001</c:v>
+                </c:pt>
+                <c:pt idx="95">
+                  <c:v>47.198300000000003</c:v>
+                </c:pt>
+                <c:pt idx="96">
+                  <c:v>37.842399999999998</c:v>
+                </c:pt>
+                <c:pt idx="97">
+                  <c:v>37.761000000000003</c:v>
+                </c:pt>
+                <c:pt idx="98">
+                  <c:v>39.753100000000003</c:v>
+                </c:pt>
+                <c:pt idx="99">
+                  <c:v>20.092400000000001</c:v>
+                </c:pt>
+                <c:pt idx="100">
+                  <c:v>15.7477</c:v>
+                </c:pt>
+                <c:pt idx="101">
+                  <c:v>11.8339</c:v>
+                </c:pt>
+                <c:pt idx="102">
+                  <c:v>20.604299999999999</c:v>
+                </c:pt>
+                <c:pt idx="103">
+                  <c:v>50.469200000000001</c:v>
+                </c:pt>
+                <c:pt idx="104">
+                  <c:v>13.7247</c:v>
+                </c:pt>
+                <c:pt idx="105">
+                  <c:v>14.065200000000001</c:v>
+                </c:pt>
+                <c:pt idx="106">
+                  <c:v>38.351356250000002</c:v>
+                </c:pt>
+                <c:pt idx="107">
+                  <c:v>23.3551</c:v>
+                </c:pt>
+                <c:pt idx="108">
+                  <c:v>22.1203</c:v>
+                </c:pt>
+                <c:pt idx="109">
+                  <c:v>19.968499999999999</c:v>
+                </c:pt>
+                <c:pt idx="110">
+                  <c:v>13.384</c:v>
+                </c:pt>
+                <c:pt idx="111">
+                  <c:v>13.660299999999999</c:v>
+                </c:pt>
+                <c:pt idx="112">
+                  <c:v>12.903</c:v>
+                </c:pt>
+                <c:pt idx="113">
+                  <c:v>7.7225000000000001</c:v>
+                </c:pt>
+                <c:pt idx="114">
+                  <c:v>16.159100000000002</c:v>
+                </c:pt>
+                <c:pt idx="115">
+                  <c:v>20.838999999999999</c:v>
+                </c:pt>
+                <c:pt idx="116">
+                  <c:v>12.0832</c:v>
+                </c:pt>
+                <c:pt idx="117">
+                  <c:v>11.2644</c:v>
+                </c:pt>
+                <c:pt idx="118">
+                  <c:v>11.8163</c:v>
+                </c:pt>
+                <c:pt idx="119">
+                  <c:v>18.5303</c:v>
+                </c:pt>
+                <c:pt idx="120">
+                  <c:v>8.4359999999999999</c:v>
+                </c:pt>
+                <c:pt idx="121">
+                  <c:v>10.1555</c:v>
+                </c:pt>
+                <c:pt idx="122">
+                  <c:v>7.9922000000000004</c:v>
+                </c:pt>
+                <c:pt idx="123">
+                  <c:v>7.6329000000000002</c:v>
+                </c:pt>
+                <c:pt idx="124">
+                  <c:v>15.6135</c:v>
+                </c:pt>
+                <c:pt idx="125">
+                  <c:v>13.915100000000001</c:v>
+                </c:pt>
+                <c:pt idx="126">
+                  <c:v>11.083</c:v>
+                </c:pt>
+                <c:pt idx="127">
+                  <c:v>8.4537999999999993</c:v>
+                </c:pt>
+                <c:pt idx="128">
+                  <c:v>10.757999999999999</c:v>
+                </c:pt>
+                <c:pt idx="129">
+                  <c:v>12.546099999999999</c:v>
+                </c:pt>
+                <c:pt idx="130">
+                  <c:v>10.070399999999999</c:v>
+                </c:pt>
+                <c:pt idx="131">
+                  <c:v>10.013199999999999</c:v>
+                </c:pt>
+                <c:pt idx="132">
+                  <c:v>7.5111999999999997</c:v>
+                </c:pt>
+                <c:pt idx="133">
+                  <c:v>10.3188</c:v>
+                </c:pt>
+                <c:pt idx="134">
+                  <c:v>12.180300000000001</c:v>
+                </c:pt>
+                <c:pt idx="135">
+                  <c:v>7.0365000000000002</c:v>
+                </c:pt>
+                <c:pt idx="136">
+                  <c:v>10.662699999999999</c:v>
+                </c:pt>
+                <c:pt idx="137">
+                  <c:v>8.5180000000000007</c:v>
+                </c:pt>
+                <c:pt idx="138">
+                  <c:v>8.6989999999999998</c:v>
+                </c:pt>
+                <c:pt idx="139">
+                  <c:v>7.3903999999999996</c:v>
+                </c:pt>
+                <c:pt idx="140">
+                  <c:v>8.9517000000000007</c:v>
+                </c:pt>
+                <c:pt idx="141">
+                  <c:v>7.4882999999999997</c:v>
+                </c:pt>
+                <c:pt idx="142">
+                  <c:v>12.622999999999999</c:v>
+                </c:pt>
+                <c:pt idx="143">
+                  <c:v>12.9834</c:v>
+                </c:pt>
+                <c:pt idx="144">
+                  <c:v>7.2263999999999999</c:v>
+                </c:pt>
+                <c:pt idx="145">
+                  <c:v>14.2639</c:v>
+                </c:pt>
+                <c:pt idx="146">
+                  <c:v>15.255800000000001</c:v>
+                </c:pt>
+                <c:pt idx="147">
+                  <c:v>12.588100000000001</c:v>
+                </c:pt>
+                <c:pt idx="148">
+                  <c:v>11.05758787878788</c:v>
+                </c:pt>
+                <c:pt idx="149">
+                  <c:v>21.371200000000002</c:v>
+                </c:pt>
+                <c:pt idx="150">
+                  <c:v>27.9481</c:v>
+                </c:pt>
+                <c:pt idx="151">
+                  <c:v>19.496099999999998</c:v>
+                </c:pt>
+                <c:pt idx="152">
+                  <c:v>10.390599999999999</c:v>
+                </c:pt>
+                <c:pt idx="153">
+                  <c:v>8.6798999999999999</c:v>
+                </c:pt>
+                <c:pt idx="154">
+                  <c:v>22.109300000000001</c:v>
+                </c:pt>
+                <c:pt idx="155">
+                  <c:v>16.301200000000001</c:v>
+                </c:pt>
+                <c:pt idx="156">
+                  <c:v>17.408999999999999</c:v>
+                </c:pt>
+                <c:pt idx="157">
+                  <c:v>13.437099999999999</c:v>
+                </c:pt>
+                <c:pt idx="158">
+                  <c:v>8.9588999999999999</c:v>
+                </c:pt>
+                <c:pt idx="159">
+                  <c:v>16.610139999999998</c:v>
+                </c:pt>
+                <c:pt idx="160">
+                  <c:v>17.7301</c:v>
+                </c:pt>
+                <c:pt idx="161">
+                  <c:v>37.331800000000001</c:v>
+                </c:pt>
+                <c:pt idx="162">
+                  <c:v>70.290800000000004</c:v>
+                </c:pt>
+                <c:pt idx="163">
+                  <c:v>65.914699999999996</c:v>
+                </c:pt>
+                <c:pt idx="164">
+                  <c:v>43.107999999999997</c:v>
+                </c:pt>
+                <c:pt idx="165">
+                  <c:v>9.1372</c:v>
+                </c:pt>
+                <c:pt idx="166">
+                  <c:v>48.489899999999999</c:v>
+                </c:pt>
+                <c:pt idx="167">
+                  <c:v>6.96</c:v>
+                </c:pt>
+                <c:pt idx="168">
+                  <c:v>18.638500000000001</c:v>
+                </c:pt>
+                <c:pt idx="169">
+                  <c:v>7.6367000000000003</c:v>
+                </c:pt>
+                <c:pt idx="170">
+                  <c:v>18.1372</c:v>
+                </c:pt>
+                <c:pt idx="171">
+                  <c:v>31.215900000000001</c:v>
+                </c:pt>
+                <c:pt idx="172">
+                  <c:v>30.394100000000002</c:v>
+                </c:pt>
+                <c:pt idx="173">
+                  <c:v>33.604700000000001</c:v>
+                </c:pt>
+                <c:pt idx="174">
+                  <c:v>34.750799999999998</c:v>
+                </c:pt>
+                <c:pt idx="175">
+                  <c:v>12.838800000000001</c:v>
+                </c:pt>
+                <c:pt idx="176">
+                  <c:v>13.4872</c:v>
+                </c:pt>
+                <c:pt idx="177">
+                  <c:v>6.7301000000000002</c:v>
+                </c:pt>
+                <c:pt idx="178">
+                  <c:v>21.967616666666668</c:v>
+                </c:pt>
+                <c:pt idx="179">
+                  <c:v>14.18</c:v>
+                </c:pt>
+                <c:pt idx="180">
+                  <c:v>11.0528</c:v>
+                </c:pt>
+                <c:pt idx="181">
+                  <c:v>7.0956000000000001</c:v>
+                </c:pt>
+                <c:pt idx="182">
+                  <c:v>12.714</c:v>
+                </c:pt>
+                <c:pt idx="183">
+                  <c:v>10.2273</c:v>
+                </c:pt>
+                <c:pt idx="184">
+                  <c:v>8.8635000000000002</c:v>
+                </c:pt>
+                <c:pt idx="185">
+                  <c:v>6.7144000000000004</c:v>
+                </c:pt>
+                <c:pt idx="186">
+                  <c:v>7.9290000000000003</c:v>
+                </c:pt>
+                <c:pt idx="187">
+                  <c:v>11.335599999999999</c:v>
+                </c:pt>
+                <c:pt idx="188">
+                  <c:v>7.9561000000000002</c:v>
+                </c:pt>
+                <c:pt idx="189">
+                  <c:v>7.7680999999999996</c:v>
+                </c:pt>
+                <c:pt idx="190">
+                  <c:v>3.8559000000000001</c:v>
+                </c:pt>
+                <c:pt idx="191">
+                  <c:v>7.6702000000000004</c:v>
+                </c:pt>
+                <c:pt idx="192">
+                  <c:v>9.2083999999999993</c:v>
+                </c:pt>
+                <c:pt idx="193">
+                  <c:v>8.0547000000000004</c:v>
+                </c:pt>
+                <c:pt idx="194">
+                  <c:v>7.2876000000000003</c:v>
+                </c:pt>
+                <c:pt idx="195">
+                  <c:v>6.5190999999999999</c:v>
+                </c:pt>
+                <c:pt idx="196">
+                  <c:v>7.4889000000000001</c:v>
+                </c:pt>
+                <c:pt idx="197">
+                  <c:v>7.7563000000000004</c:v>
+                </c:pt>
+                <c:pt idx="198">
+                  <c:v>12.6068</c:v>
+                </c:pt>
+                <c:pt idx="199">
+                  <c:v>7.7849000000000004</c:v>
+                </c:pt>
+                <c:pt idx="200">
+                  <c:v>7.0271999999999997</c:v>
+                </c:pt>
+                <c:pt idx="201">
+                  <c:v>7.4047000000000001</c:v>
+                </c:pt>
+                <c:pt idx="202">
+                  <c:v>8.8295999999999992</c:v>
+                </c:pt>
+                <c:pt idx="203">
+                  <c:v>7.7457000000000003</c:v>
+                </c:pt>
+                <c:pt idx="204">
+                  <c:v>7.0159000000000002</c:v>
+                </c:pt>
+                <c:pt idx="205">
+                  <c:v>6.8745000000000003</c:v>
+                </c:pt>
+                <c:pt idx="206">
+                  <c:v>15.760899999999999</c:v>
+                </c:pt>
+                <c:pt idx="207">
+                  <c:v>12.1235</c:v>
+                </c:pt>
+                <c:pt idx="208">
+                  <c:v>8.8569379310344818</c:v>
+                </c:pt>
+                <c:pt idx="209">
+                  <c:v>30.514600000000002</c:v>
+                </c:pt>
+                <c:pt idx="210">
+                  <c:v>25.364799999999999</c:v>
+                </c:pt>
+                <c:pt idx="211">
+                  <c:v>24.418500000000002</c:v>
+                </c:pt>
+                <c:pt idx="212">
+                  <c:v>25.409800000000001</c:v>
+                </c:pt>
+                <c:pt idx="213">
+                  <c:v>13.0512</c:v>
+                </c:pt>
+                <c:pt idx="214">
+                  <c:v>13.900399999999999</c:v>
+                </c:pt>
+                <c:pt idx="215">
+                  <c:v>7.5305</c:v>
+                </c:pt>
+                <c:pt idx="216">
+                  <c:v>20.027114285714283</c:v>
+                </c:pt>
+                <c:pt idx="217">
+                  <c:v>11.1088</c:v>
+                </c:pt>
+                <c:pt idx="218">
+                  <c:v>10.805099999999999</c:v>
+                </c:pt>
+                <c:pt idx="219">
+                  <c:v>13.317600000000001</c:v>
+                </c:pt>
+                <c:pt idx="220">
+                  <c:v>11.900399999999999</c:v>
+                </c:pt>
+                <c:pt idx="221">
+                  <c:v>8.6234000000000002</c:v>
+                </c:pt>
+                <c:pt idx="222">
+                  <c:v>9.3528000000000002</c:v>
+                </c:pt>
+                <c:pt idx="223">
+                  <c:v>12.273899999999999</c:v>
+                </c:pt>
+                <c:pt idx="224">
+                  <c:v>9.5440000000000005</c:v>
+                </c:pt>
+                <c:pt idx="225">
+                  <c:v>8.7853999999999992</c:v>
+                </c:pt>
+                <c:pt idx="226">
+                  <c:v>7.5743</c:v>
+                </c:pt>
+                <c:pt idx="227">
+                  <c:v>8.2798999999999996</c:v>
+                </c:pt>
+                <c:pt idx="228">
+                  <c:v>9.1524999999999999</c:v>
+                </c:pt>
+                <c:pt idx="229">
+                  <c:v>8.1530000000000005</c:v>
+                </c:pt>
+                <c:pt idx="230">
+                  <c:v>9.7711000000000006</c:v>
+                </c:pt>
+                <c:pt idx="231">
+                  <c:v>7.6651999999999996</c:v>
+                </c:pt>
+                <c:pt idx="232">
+                  <c:v>7.7983000000000002</c:v>
+                </c:pt>
+                <c:pt idx="233">
+                  <c:v>11.7545</c:v>
+                </c:pt>
+                <c:pt idx="234">
+                  <c:v>8.9046000000000003</c:v>
+                </c:pt>
+                <c:pt idx="235">
+                  <c:v>7.0114000000000001</c:v>
+                </c:pt>
+                <c:pt idx="236">
+                  <c:v>7.4161999999999999</c:v>
+                </c:pt>
+                <c:pt idx="237">
+                  <c:v>7.0077999999999996</c:v>
+                </c:pt>
+                <c:pt idx="238">
+                  <c:v>7.1694000000000004</c:v>
+                </c:pt>
+                <c:pt idx="239">
+                  <c:v>13.128500000000001</c:v>
+                </c:pt>
+                <c:pt idx="240">
+                  <c:v>13.986000000000001</c:v>
+                </c:pt>
+                <c:pt idx="241">
+                  <c:v>8.6489999999999991</c:v>
+                </c:pt>
+                <c:pt idx="242">
+                  <c:v>15.633100000000001</c:v>
+                </c:pt>
+                <c:pt idx="243">
+                  <c:v>24.5457</c:v>
+                </c:pt>
+                <c:pt idx="244">
+                  <c:v>12.417400000000001</c:v>
+                </c:pt>
+                <c:pt idx="245">
+                  <c:v>10.41890357142857</c:v>
+                </c:pt>
+                <c:pt idx="246">
+                  <c:v>26.454999999999998</c:v>
+                </c:pt>
+                <c:pt idx="247">
+                  <c:v>36.499400000000001</c:v>
+                </c:pt>
+                <c:pt idx="248">
+                  <c:v>35.633699999999997</c:v>
+                </c:pt>
+                <c:pt idx="249">
+                  <c:v>25.985399999999998</c:v>
+                </c:pt>
+                <c:pt idx="250">
+                  <c:v>18.921199999999999</c:v>
+                </c:pt>
+                <c:pt idx="251">
+                  <c:v>21.3065</c:v>
+                </c:pt>
+                <c:pt idx="252">
+                  <c:v>20.627700000000001</c:v>
+                </c:pt>
+                <c:pt idx="253">
+                  <c:v>13.2517</c:v>
+                </c:pt>
+                <c:pt idx="254">
+                  <c:v>6.6285999999999996</c:v>
+                </c:pt>
+                <c:pt idx="255">
+                  <c:v>22.812133333333335</c:v>
+                </c:pt>
+                <c:pt idx="256">
+                  <c:v>11.7018</c:v>
+                </c:pt>
+                <c:pt idx="257">
+                  <c:v>14.016500000000001</c:v>
+                </c:pt>
+                <c:pt idx="258">
+                  <c:v>3.2208000000000001</c:v>
+                </c:pt>
+                <c:pt idx="259">
+                  <c:v>9.7708999999999993</c:v>
+                </c:pt>
+                <c:pt idx="260">
+                  <c:v>3.6038000000000001</c:v>
+                </c:pt>
+                <c:pt idx="261">
+                  <c:v>8.0841999999999992</c:v>
+                </c:pt>
+                <c:pt idx="262">
+                  <c:v>2.395</c:v>
+                </c:pt>
+                <c:pt idx="263">
+                  <c:v>6.0077999999999996</c:v>
+                </c:pt>
+                <c:pt idx="264">
+                  <c:v>3.1135000000000002</c:v>
+                </c:pt>
+                <c:pt idx="265">
+                  <c:v>9.0213000000000001</c:v>
+                </c:pt>
+                <c:pt idx="266">
+                  <c:v>2.0948000000000002</c:v>
+                </c:pt>
+                <c:pt idx="267">
+                  <c:v>6.7470999999999997</c:v>
+                </c:pt>
+                <c:pt idx="268">
+                  <c:v>3.1749999999999998</c:v>
+                </c:pt>
+                <c:pt idx="269">
+                  <c:v>10.830299999999999</c:v>
+                </c:pt>
+                <c:pt idx="270">
+                  <c:v>1.5669999999999999</c:v>
+                </c:pt>
+                <c:pt idx="271">
+                  <c:v>6.7087000000000003</c:v>
+                </c:pt>
+                <c:pt idx="272">
+                  <c:v>2.5049999999999999</c:v>
+                </c:pt>
+                <c:pt idx="273">
+                  <c:v>7.8254000000000001</c:v>
+                </c:pt>
+                <c:pt idx="274">
+                  <c:v>2.3961000000000001</c:v>
+                </c:pt>
+                <c:pt idx="275">
+                  <c:v>6.0248999999999997</c:v>
+                </c:pt>
+                <c:pt idx="276">
+                  <c:v>2.0165000000000002</c:v>
+                </c:pt>
+                <c:pt idx="277">
+                  <c:v>5.3409000000000004</c:v>
+                </c:pt>
+                <c:pt idx="278">
+                  <c:v>1.7444</c:v>
+                </c:pt>
+                <c:pt idx="279">
+                  <c:v>6.7031000000000001</c:v>
+                </c:pt>
+                <c:pt idx="280">
+                  <c:v>1.6131</c:v>
+                </c:pt>
+                <c:pt idx="281">
+                  <c:v>5.6563999999999997</c:v>
+                </c:pt>
+                <c:pt idx="282">
+                  <c:v>1.6012</c:v>
+                </c:pt>
+                <c:pt idx="283">
+                  <c:v>5.3423999999999996</c:v>
+                </c:pt>
+                <c:pt idx="284">
+                  <c:v>1.8984000000000001</c:v>
+                </c:pt>
+                <c:pt idx="285">
+                  <c:v>7.0044000000000004</c:v>
+                </c:pt>
+                <c:pt idx="286">
+                  <c:v>1.6879</c:v>
+                </c:pt>
+                <c:pt idx="287">
+                  <c:v>5.0106000000000002</c:v>
+                </c:pt>
+                <c:pt idx="288">
+                  <c:v>1.6003000000000001</c:v>
+                </c:pt>
+                <c:pt idx="289">
+                  <c:v>5.9387999999999996</c:v>
+                </c:pt>
+                <c:pt idx="290">
+                  <c:v>1.4071</c:v>
+                </c:pt>
+                <c:pt idx="291">
+                  <c:v>5.9360999999999997</c:v>
+                </c:pt>
+                <c:pt idx="292">
+                  <c:v>1.4886999999999999</c:v>
+                </c:pt>
+                <c:pt idx="293">
+                  <c:v>5.1589999999999998</c:v>
+                </c:pt>
+                <c:pt idx="294">
+                  <c:v>1.5412999999999999</c:v>
+                </c:pt>
+                <c:pt idx="295">
+                  <c:v>6.4717000000000002</c:v>
+                </c:pt>
+                <c:pt idx="296">
+                  <c:v>1.4549000000000001</c:v>
+                </c:pt>
+                <c:pt idx="297">
+                  <c:v>5.0141</c:v>
+                </c:pt>
+                <c:pt idx="298">
+                  <c:v>1.657</c:v>
+                </c:pt>
+                <c:pt idx="299">
+                  <c:v>6.0103999999999997</c:v>
+                </c:pt>
+                <c:pt idx="300">
+                  <c:v>1.6989000000000001</c:v>
+                </c:pt>
+                <c:pt idx="301">
+                  <c:v>5.7481999999999998</c:v>
+                </c:pt>
+                <c:pt idx="302">
+                  <c:v>1.8545</c:v>
+                </c:pt>
+                <c:pt idx="303">
+                  <c:v>5.3091999999999997</c:v>
+                </c:pt>
+                <c:pt idx="304">
+                  <c:v>1.9805999999999999</c:v>
+                </c:pt>
+                <c:pt idx="305">
+                  <c:v>4.9146999999999998</c:v>
+                </c:pt>
+                <c:pt idx="306">
+                  <c:v>1.4805999999999999</c:v>
+                </c:pt>
+                <c:pt idx="307">
+                  <c:v>5.6205999999999996</c:v>
+                </c:pt>
+                <c:pt idx="308">
+                  <c:v>1.754</c:v>
+                </c:pt>
+                <c:pt idx="309">
+                  <c:v>4.8365</c:v>
+                </c:pt>
+                <c:pt idx="310">
+                  <c:v>1.5703</c:v>
+                </c:pt>
+                <c:pt idx="311">
+                  <c:v>5.9291999999999998</c:v>
+                </c:pt>
+                <c:pt idx="312">
+                  <c:v>1.4144000000000001</c:v>
+                </c:pt>
+                <c:pt idx="313">
+                  <c:v>4.7667999999999999</c:v>
+                </c:pt>
+                <c:pt idx="314">
+                  <c:v>1.4123000000000001</c:v>
+                </c:pt>
+                <c:pt idx="315">
+                  <c:v>5.4145000000000003</c:v>
+                </c:pt>
+                <c:pt idx="316">
+                  <c:v>1.9754</c:v>
+                </c:pt>
+                <c:pt idx="317">
+                  <c:v>5.1767000000000003</c:v>
+                </c:pt>
+                <c:pt idx="318">
+                  <c:v>1.4142999999999999</c:v>
+                </c:pt>
+                <c:pt idx="319">
+                  <c:v>5.7572999999999999</c:v>
+                </c:pt>
+                <c:pt idx="320">
+                  <c:v>1.3403</c:v>
+                </c:pt>
+                <c:pt idx="321">
+                  <c:v>5.5515999999999996</c:v>
+                </c:pt>
+                <c:pt idx="322">
+                  <c:v>1.3540000000000001</c:v>
+                </c:pt>
+                <c:pt idx="323">
+                  <c:v>5.0814000000000004</c:v>
+                </c:pt>
+                <c:pt idx="324">
+                  <c:v>1.3435999999999999</c:v>
+                </c:pt>
+                <c:pt idx="325">
+                  <c:v>5.4675000000000002</c:v>
+                </c:pt>
+                <c:pt idx="326">
+                  <c:v>1.3421000000000001</c:v>
+                </c:pt>
+                <c:pt idx="327">
+                  <c:v>5.4634999999999998</c:v>
+                </c:pt>
+                <c:pt idx="328">
+                  <c:v>1.3185</c:v>
+                </c:pt>
+                <c:pt idx="329">
+                  <c:v>4.8392999999999997</c:v>
+                </c:pt>
+                <c:pt idx="330">
+                  <c:v>4.232964864864865</c:v>
+                </c:pt>
+                <c:pt idx="331">
+                  <c:v>10.1861</c:v>
+                </c:pt>
+                <c:pt idx="332">
+                  <c:v>5.0105000000000004</c:v>
+                </c:pt>
+                <c:pt idx="333">
+                  <c:v>2.5354999999999999</c:v>
+                </c:pt>
+                <c:pt idx="334">
+                  <c:v>3.1909000000000001</c:v>
+                </c:pt>
+                <c:pt idx="335">
+                  <c:v>4.9015000000000004</c:v>
+                </c:pt>
+                <c:pt idx="336">
+                  <c:v>3.8189000000000002</c:v>
+                </c:pt>
+                <c:pt idx="337">
+                  <c:v>2.3845000000000001</c:v>
+                </c:pt>
+                <c:pt idx="338">
+                  <c:v>2.0912999999999999</c:v>
+                </c:pt>
+                <c:pt idx="339">
+                  <c:v>2.9853000000000001</c:v>
+                </c:pt>
+                <c:pt idx="340">
+                  <c:v>3.1938</c:v>
+                </c:pt>
+                <c:pt idx="341">
+                  <c:v>1.6287</c:v>
+                </c:pt>
+                <c:pt idx="342">
+                  <c:v>2.1004</c:v>
+                </c:pt>
+                <c:pt idx="343">
+                  <c:v>2.5335999999999999</c:v>
+                </c:pt>
+                <c:pt idx="344">
+                  <c:v>2.8029000000000002</c:v>
+                </c:pt>
+                <c:pt idx="345">
+                  <c:v>1.5627</c:v>
+                </c:pt>
+                <c:pt idx="346">
+                  <c:v>1.6872</c:v>
+                </c:pt>
+                <c:pt idx="347">
+                  <c:v>2.6467000000000001</c:v>
+                </c:pt>
+                <c:pt idx="348">
+                  <c:v>1.6581999999999999</c:v>
+                </c:pt>
+                <c:pt idx="349">
+                  <c:v>1.8227</c:v>
+                </c:pt>
+                <c:pt idx="350">
+                  <c:v>1.2766999999999999</c:v>
+                </c:pt>
+                <c:pt idx="351">
+                  <c:v>2.1103000000000001</c:v>
+                </c:pt>
+                <c:pt idx="352">
+                  <c:v>1.5983000000000001</c:v>
+                </c:pt>
+                <c:pt idx="353">
+                  <c:v>2.1575000000000002</c:v>
+                </c:pt>
+                <c:pt idx="354">
+                  <c:v>1.7839</c:v>
+                </c:pt>
+                <c:pt idx="355">
+                  <c:v>2.2873000000000001</c:v>
+                </c:pt>
+                <c:pt idx="356">
+                  <c:v>1.9352</c:v>
+                </c:pt>
+                <c:pt idx="357">
+                  <c:v>2.0695000000000001</c:v>
+                </c:pt>
+                <c:pt idx="358">
+                  <c:v>3.9163999999999999</c:v>
+                </c:pt>
+                <c:pt idx="359">
+                  <c:v>2.2892000000000001</c:v>
+                </c:pt>
+                <c:pt idx="360">
+                  <c:v>1.8980999999999999</c:v>
+                </c:pt>
+                <c:pt idx="361">
+                  <c:v>1.8265</c:v>
+                </c:pt>
+                <c:pt idx="362">
+                  <c:v>1.7014</c:v>
+                </c:pt>
+                <c:pt idx="363">
+                  <c:v>1.8858999999999999</c:v>
+                </c:pt>
+                <c:pt idx="364">
+                  <c:v>1.8863000000000001</c:v>
+                </c:pt>
+                <c:pt idx="365">
+                  <c:v>1.3815999999999999</c:v>
+                </c:pt>
+                <c:pt idx="366">
+                  <c:v>1.27</c:v>
+                </c:pt>
+                <c:pt idx="367">
+                  <c:v>1.3714</c:v>
+                </c:pt>
+                <c:pt idx="368">
+                  <c:v>1.1935</c:v>
+                </c:pt>
+                <c:pt idx="369">
+                  <c:v>2.7202999999999999</c:v>
+                </c:pt>
+                <c:pt idx="370">
+                  <c:v>1.5409999999999999</c:v>
+                </c:pt>
+                <c:pt idx="371">
+                  <c:v>2.1215999999999999</c:v>
+                </c:pt>
+                <c:pt idx="372">
+                  <c:v>1.5101</c:v>
+                </c:pt>
+                <c:pt idx="373">
+                  <c:v>1.8388</c:v>
+                </c:pt>
+                <c:pt idx="374">
+                  <c:v>2.0838000000000001</c:v>
+                </c:pt>
+                <c:pt idx="375">
+                  <c:v>1.2982</c:v>
+                </c:pt>
+                <c:pt idx="376">
+                  <c:v>1.1258999999999999</c:v>
+                </c:pt>
+                <c:pt idx="377">
+                  <c:v>2.6086999999999998</c:v>
+                </c:pt>
+                <c:pt idx="378">
+                  <c:v>1.2384999999999999</c:v>
+                </c:pt>
+                <c:pt idx="379">
+                  <c:v>1.6786000000000001</c:v>
+                </c:pt>
+                <c:pt idx="380">
+                  <c:v>1.1956</c:v>
+                </c:pt>
+                <c:pt idx="381">
+                  <c:v>1.7315</c:v>
+                </c:pt>
+                <c:pt idx="382">
+                  <c:v>1.5939000000000001</c:v>
+                </c:pt>
+                <c:pt idx="383">
+                  <c:v>1.4793000000000001</c:v>
+                </c:pt>
+                <c:pt idx="384">
+                  <c:v>1.4056999999999999</c:v>
+                </c:pt>
+                <c:pt idx="385">
+                  <c:v>1.6188</c:v>
+                </c:pt>
+                <c:pt idx="386">
+                  <c:v>1.3421000000000001</c:v>
+                </c:pt>
+                <c:pt idx="387">
+                  <c:v>1.3049999999999999</c:v>
+                </c:pt>
+                <c:pt idx="388">
+                  <c:v>1.3922000000000001</c:v>
+                </c:pt>
+                <c:pt idx="389">
+                  <c:v>2.0794000000000001</c:v>
+                </c:pt>
+                <c:pt idx="390">
+                  <c:v>1.1000000000000001</c:v>
+                </c:pt>
+                <c:pt idx="391">
+                  <c:v>1.1619999999999999</c:v>
+                </c:pt>
+                <c:pt idx="392">
+                  <c:v>1.2067000000000001</c:v>
+                </c:pt>
+                <c:pt idx="393">
+                  <c:v>1.6429</c:v>
+                </c:pt>
+                <c:pt idx="394">
+                  <c:v>1.3703000000000001</c:v>
+                </c:pt>
+                <c:pt idx="395">
+                  <c:v>1.4213</c:v>
+                </c:pt>
+                <c:pt idx="396">
+                  <c:v>1.4428000000000001</c:v>
+                </c:pt>
+                <c:pt idx="397">
+                  <c:v>1.4236</c:v>
+                </c:pt>
+                <c:pt idx="398">
+                  <c:v>1.0869</c:v>
+                </c:pt>
+                <c:pt idx="399">
+                  <c:v>2.7121</c:v>
+                </c:pt>
+                <c:pt idx="400">
+                  <c:v>1.4000999999999999</c:v>
+                </c:pt>
+                <c:pt idx="401">
+                  <c:v>2.2602000000000002</c:v>
+                </c:pt>
+                <c:pt idx="402">
+                  <c:v>1.5471999999999999</c:v>
+                </c:pt>
+                <c:pt idx="403">
+                  <c:v>1.1689000000000001</c:v>
+                </c:pt>
+                <c:pt idx="404">
+                  <c:v>1.1355999999999999</c:v>
+                </c:pt>
+                <c:pt idx="405">
+                  <c:v>2.0482432432432431</c:v>
+                </c:pt>
+                <c:pt idx="406">
+                  <c:v>3.4738000000000002</c:v>
+                </c:pt>
+                <c:pt idx="407">
+                  <c:v>3.5139999999999998</c:v>
+                </c:pt>
+                <c:pt idx="408">
+                  <c:v>2.4571000000000001</c:v>
+                </c:pt>
+                <c:pt idx="409">
+                  <c:v>2.6354000000000002</c:v>
+                </c:pt>
+                <c:pt idx="410">
+                  <c:v>2.2452000000000001</c:v>
+                </c:pt>
+                <c:pt idx="411">
+                  <c:v>3.5036</c:v>
+                </c:pt>
+                <c:pt idx="412">
+                  <c:v>2.3431000000000002</c:v>
+                </c:pt>
+                <c:pt idx="413">
+                  <c:v>3.0005999999999999</c:v>
+                </c:pt>
+                <c:pt idx="414">
+                  <c:v>2.7707000000000002</c:v>
+                </c:pt>
+                <c:pt idx="415">
+                  <c:v>3.4306999999999999</c:v>
+                </c:pt>
+                <c:pt idx="416">
+                  <c:v>2.1877</c:v>
+                </c:pt>
+                <c:pt idx="417">
+                  <c:v>3.2082999999999999</c:v>
+                </c:pt>
+                <c:pt idx="418">
+                  <c:v>2.1076999999999999</c:v>
+                </c:pt>
+                <c:pt idx="419">
+                  <c:v>2.7976000000000001</c:v>
+                </c:pt>
+                <c:pt idx="420">
+                  <c:v>2.2256999999999998</c:v>
+                </c:pt>
+                <c:pt idx="421">
+                  <c:v>2.0238999999999998</c:v>
+                </c:pt>
+                <c:pt idx="422">
+                  <c:v>2.2157</c:v>
+                </c:pt>
+                <c:pt idx="423">
+                  <c:v>2.4700000000000002</c:v>
+                </c:pt>
+                <c:pt idx="424">
+                  <c:v>1.8965000000000001</c:v>
+                </c:pt>
+                <c:pt idx="425">
+                  <c:v>2.7488000000000001</c:v>
+                </c:pt>
+                <c:pt idx="426">
+                  <c:v>1.9419999999999999</c:v>
+                </c:pt>
+                <c:pt idx="427">
+                  <c:v>2.6284809523809525</c:v>
+                </c:pt>
+              </c:numCache>
+            </c:numRef>
+          </c:val>
+          <c:extLst>
+            <c:ext xmlns:c16="http://schemas.microsoft.com/office/drawing/2014/chart" uri="{C3380CC4-5D6E-409C-BE32-E72D297353CC}">
+              <c16:uniqueId val="{00000000-C223-4E35-8D86-544D880265FB}"/>
+            </c:ext>
+          </c:extLst>
+        </c:ser>
+        <c:dLbls>
+          <c:showLegendKey val="0"/>
+          <c:showVal val="0"/>
+          <c:showCatName val="0"/>
+          <c:showSerName val="0"/>
+          <c:showPercent val="0"/>
+          <c:showBubbleSize val="0"/>
+        </c:dLbls>
+        <c:gapWidth val="219"/>
+        <c:overlap val="-27"/>
+        <c:axId val="171851951"/>
+        <c:axId val="171835631"/>
+      </c:barChart>
+      <c:catAx>
+        <c:axId val="171851951"/>
+        <c:scaling>
+          <c:orientation val="minMax"/>
+        </c:scaling>
+        <c:delete val="0"/>
+        <c:axPos val="b"/>
+        <c:numFmt formatCode="General" sourceLinked="1"/>
+        <c:majorTickMark val="none"/>
+        <c:minorTickMark val="none"/>
+        <c:tickLblPos val="nextTo"/>
+        <c:spPr>
+          <a:noFill/>
+          <a:ln w="9525" cap="flat" cmpd="sng" algn="ctr">
+            <a:solidFill>
+              <a:schemeClr val="tx1">
+                <a:lumMod val="15000"/>
+                <a:lumOff val="85000"/>
+              </a:schemeClr>
+            </a:solidFill>
+            <a:round/>
+          </a:ln>
+          <a:effectLst/>
+        </c:spPr>
+        <c:txPr>
+          <a:bodyPr rot="-60000000" spcFirstLastPara="1" vertOverflow="ellipsis" vert="horz" wrap="square" anchor="ctr" anchorCtr="1"/>
+          <a:lstStyle/>
+          <a:p>
+            <a:pPr>
+              <a:defRPr sz="900" b="0" i="0" u="none" strike="noStrike" kern="1200" baseline="0">
+                <a:solidFill>
+                  <a:schemeClr val="tx1">
+                    <a:lumMod val="65000"/>
+                    <a:lumOff val="35000"/>
+                  </a:schemeClr>
+                </a:solidFill>
+                <a:latin typeface="+mn-lt"/>
+                <a:ea typeface="+mn-ea"/>
+                <a:cs typeface="+mn-cs"/>
+              </a:defRPr>
+            </a:pPr>
+            <a:endParaRPr lang="es-ES"/>
+          </a:p>
+        </c:txPr>
+        <c:crossAx val="171835631"/>
+        <c:crosses val="autoZero"/>
+        <c:auto val="1"/>
+        <c:lblAlgn val="ctr"/>
+        <c:lblOffset val="100"/>
+        <c:noMultiLvlLbl val="0"/>
+      </c:catAx>
+      <c:valAx>
+        <c:axId val="171835631"/>
+        <c:scaling>
+          <c:orientation val="minMax"/>
+        </c:scaling>
+        <c:delete val="0"/>
+        <c:axPos val="l"/>
+        <c:majorGridlines>
+          <c:spPr>
+            <a:ln w="9525" cap="flat" cmpd="sng" algn="ctr">
+              <a:solidFill>
+                <a:schemeClr val="tx1">
+                  <a:lumMod val="15000"/>
+                  <a:lumOff val="85000"/>
+                </a:schemeClr>
+              </a:solidFill>
+              <a:round/>
+            </a:ln>
+            <a:effectLst/>
+          </c:spPr>
+        </c:majorGridlines>
+        <c:numFmt formatCode="General" sourceLinked="1"/>
+        <c:majorTickMark val="none"/>
+        <c:minorTickMark val="none"/>
+        <c:tickLblPos val="nextTo"/>
+        <c:spPr>
+          <a:noFill/>
+          <a:ln>
+            <a:noFill/>
+          </a:ln>
+          <a:effectLst/>
+        </c:spPr>
+        <c:txPr>
+          <a:bodyPr rot="-60000000" spcFirstLastPara="1" vertOverflow="ellipsis" vert="horz" wrap="square" anchor="ctr" anchorCtr="1"/>
+          <a:lstStyle/>
+          <a:p>
+            <a:pPr>
+              <a:defRPr sz="900" b="0" i="0" u="none" strike="noStrike" kern="1200" baseline="0">
+                <a:solidFill>
+                  <a:schemeClr val="tx1">
+                    <a:lumMod val="65000"/>
+                    <a:lumOff val="35000"/>
+                  </a:schemeClr>
+                </a:solidFill>
+                <a:latin typeface="+mn-lt"/>
+                <a:ea typeface="+mn-ea"/>
+                <a:cs typeface="+mn-cs"/>
+              </a:defRPr>
+            </a:pPr>
+            <a:endParaRPr lang="es-ES"/>
+          </a:p>
+        </c:txPr>
+        <c:crossAx val="171851951"/>
+        <c:crosses val="autoZero"/>
+        <c:crossBetween val="between"/>
+      </c:valAx>
+      <c:spPr>
+        <a:noFill/>
+        <a:ln>
+          <a:noFill/>
+        </a:ln>
+        <a:effectLst/>
+      </c:spPr>
+    </c:plotArea>
+    <c:plotVisOnly val="1"/>
+    <c:dispBlanksAs val="gap"/>
+    <c:extLst>
+      <c:ext xmlns:c16r3="http://schemas.microsoft.com/office/drawing/2017/03/chart" uri="{56B9EC1D-385E-4148-901F-78D8002777C0}">
+        <c16r3:dataDisplayOptions16>
+          <c16r3:dispNaAsBlank val="1"/>
+        </c16r3:dataDisplayOptions16>
+      </c:ext>
+    </c:extLst>
+    <c:showDLblsOverMax val="0"/>
+  </c:chart>
+  <c:spPr>
+    <a:solidFill>
+      <a:schemeClr val="bg1"/>
+    </a:solidFill>
+    <a:ln w="9525" cap="flat" cmpd="sng" algn="ctr">
+      <a:solidFill>
+        <a:schemeClr val="tx1">
+          <a:lumMod val="15000"/>
+          <a:lumOff val="85000"/>
+        </a:schemeClr>
+      </a:solidFill>
+      <a:round/>
+    </a:ln>
+    <a:effectLst/>
+  </c:spPr>
+  <c:txPr>
+    <a:bodyPr/>
+    <a:lstStyle/>
+    <a:p>
+      <a:pPr>
+        <a:defRPr/>
+      </a:pPr>
+      <a:endParaRPr lang="es-ES"/>
+    </a:p>
+  </c:txPr>
+  <c:externalData r:id="rId3">
+    <c:autoUpdate val="0"/>
+  </c:externalData>
+</c:chartSpace>
+</file>
+
 <file path=word/charts/colors1.xml><?xml version="1.0" encoding="utf-8"?>
 <cs:colorStyle xmlns:cs="http://schemas.microsoft.com/office/drawing/2012/chartStyle" xmlns:a="http://schemas.openxmlformats.org/drawingml/2006/main" meth="cycle" id="10">
   <a:schemeClr val="accent1"/>
@@ -10990,6 +13775,46 @@
 </file>
 
 <file path=word/charts/colors2.xml><?xml version="1.0" encoding="utf-8"?>
+<cs:colorStyle xmlns:cs="http://schemas.microsoft.com/office/drawing/2012/chartStyle" xmlns:a="http://schemas.openxmlformats.org/drawingml/2006/main" meth="cycle" id="10">
+  <a:schemeClr val="accent1"/>
+  <a:schemeClr val="accent2"/>
+  <a:schemeClr val="accent3"/>
+  <a:schemeClr val="accent4"/>
+  <a:schemeClr val="accent5"/>
+  <a:schemeClr val="accent6"/>
+  <cs:variation/>
+  <cs:variation>
+    <a:lumMod val="60000"/>
+  </cs:variation>
+  <cs:variation>
+    <a:lumMod val="80000"/>
+    <a:lumOff val="20000"/>
+  </cs:variation>
+  <cs:variation>
+    <a:lumMod val="80000"/>
+  </cs:variation>
+  <cs:variation>
+    <a:lumMod val="60000"/>
+    <a:lumOff val="40000"/>
+  </cs:variation>
+  <cs:variation>
+    <a:lumMod val="50000"/>
+  </cs:variation>
+  <cs:variation>
+    <a:lumMod val="70000"/>
+    <a:lumOff val="30000"/>
+  </cs:variation>
+  <cs:variation>
+    <a:lumMod val="70000"/>
+  </cs:variation>
+  <cs:variation>
+    <a:lumMod val="50000"/>
+    <a:lumOff val="50000"/>
+  </cs:variation>
+</cs:colorStyle>
+</file>
+
+<file path=word/charts/colors3.xml><?xml version="1.0" encoding="utf-8"?>
 <cs:colorStyle xmlns:cs="http://schemas.microsoft.com/office/drawing/2012/chartStyle" xmlns:a="http://schemas.openxmlformats.org/drawingml/2006/main" meth="cycle" id="10">
   <a:schemeClr val="accent1"/>
   <a:schemeClr val="accent2"/>
@@ -12035,6 +14860,509 @@
 </cs:chartStyle>
 </file>
 
+<file path=word/charts/style3.xml><?xml version="1.0" encoding="utf-8"?>
+<cs:chartStyle xmlns:cs="http://schemas.microsoft.com/office/drawing/2012/chartStyle" xmlns:a="http://schemas.openxmlformats.org/drawingml/2006/main" id="201">
+  <cs:axisTitle>
+    <cs:lnRef idx="0"/>
+    <cs:fillRef idx="0"/>
+    <cs:effectRef idx="0"/>
+    <cs:fontRef idx="minor">
+      <a:schemeClr val="tx1">
+        <a:lumMod val="65000"/>
+        <a:lumOff val="35000"/>
+      </a:schemeClr>
+    </cs:fontRef>
+    <cs:defRPr sz="1000" kern="1200"/>
+  </cs:axisTitle>
+  <cs:categoryAxis>
+    <cs:lnRef idx="0"/>
+    <cs:fillRef idx="0"/>
+    <cs:effectRef idx="0"/>
+    <cs:fontRef idx="minor">
+      <a:schemeClr val="tx1">
+        <a:lumMod val="65000"/>
+        <a:lumOff val="35000"/>
+      </a:schemeClr>
+    </cs:fontRef>
+    <cs:spPr>
+      <a:ln w="9525" cap="flat" cmpd="sng" algn="ctr">
+        <a:solidFill>
+          <a:schemeClr val="tx1">
+            <a:lumMod val="15000"/>
+            <a:lumOff val="85000"/>
+          </a:schemeClr>
+        </a:solidFill>
+        <a:round/>
+      </a:ln>
+    </cs:spPr>
+    <cs:defRPr sz="900" kern="1200"/>
+  </cs:categoryAxis>
+  <cs:chartArea mods="allowNoFillOverride allowNoLineOverride">
+    <cs:lnRef idx="0"/>
+    <cs:fillRef idx="0"/>
+    <cs:effectRef idx="0"/>
+    <cs:fontRef idx="minor">
+      <a:schemeClr val="tx1"/>
+    </cs:fontRef>
+    <cs:spPr>
+      <a:solidFill>
+        <a:schemeClr val="bg1"/>
+      </a:solidFill>
+      <a:ln w="9525" cap="flat" cmpd="sng" algn="ctr">
+        <a:solidFill>
+          <a:schemeClr val="tx1">
+            <a:lumMod val="15000"/>
+            <a:lumOff val="85000"/>
+          </a:schemeClr>
+        </a:solidFill>
+        <a:round/>
+      </a:ln>
+    </cs:spPr>
+    <cs:defRPr sz="1000" kern="1200"/>
+  </cs:chartArea>
+  <cs:dataLabel>
+    <cs:lnRef idx="0"/>
+    <cs:fillRef idx="0"/>
+    <cs:effectRef idx="0"/>
+    <cs:fontRef idx="minor">
+      <a:schemeClr val="tx1">
+        <a:lumMod val="75000"/>
+        <a:lumOff val="25000"/>
+      </a:schemeClr>
+    </cs:fontRef>
+    <cs:defRPr sz="900" kern="1200"/>
+  </cs:dataLabel>
+  <cs:dataLabelCallout>
+    <cs:lnRef idx="0"/>
+    <cs:fillRef idx="0"/>
+    <cs:effectRef idx="0"/>
+    <cs:fontRef idx="minor">
+      <a:schemeClr val="dk1">
+        <a:lumMod val="65000"/>
+        <a:lumOff val="35000"/>
+      </a:schemeClr>
+    </cs:fontRef>
+    <cs:spPr>
+      <a:solidFill>
+        <a:schemeClr val="lt1"/>
+      </a:solidFill>
+      <a:ln>
+        <a:solidFill>
+          <a:schemeClr val="dk1">
+            <a:lumMod val="25000"/>
+            <a:lumOff val="75000"/>
+          </a:schemeClr>
+        </a:solidFill>
+      </a:ln>
+    </cs:spPr>
+    <cs:defRPr sz="900" kern="1200"/>
+    <cs:bodyPr rot="0" spcFirstLastPara="1" vertOverflow="clip" horzOverflow="clip" vert="horz" wrap="square" lIns="36576" tIns="18288" rIns="36576" bIns="18288" anchor="ctr" anchorCtr="1">
+      <a:spAutoFit/>
+    </cs:bodyPr>
+  </cs:dataLabelCallout>
+  <cs:dataPoint>
+    <cs:lnRef idx="0"/>
+    <cs:fillRef idx="1">
+      <cs:styleClr val="auto"/>
+    </cs:fillRef>
+    <cs:effectRef idx="0"/>
+    <cs:fontRef idx="minor">
+      <a:schemeClr val="tx1"/>
+    </cs:fontRef>
+  </cs:dataPoint>
+  <cs:dataPoint3D>
+    <cs:lnRef idx="0"/>
+    <cs:fillRef idx="1">
+      <cs:styleClr val="auto"/>
+    </cs:fillRef>
+    <cs:effectRef idx="0"/>
+    <cs:fontRef idx="minor">
+      <a:schemeClr val="tx1"/>
+    </cs:fontRef>
+  </cs:dataPoint3D>
+  <cs:dataPointLine>
+    <cs:lnRef idx="0">
+      <cs:styleClr val="auto"/>
+    </cs:lnRef>
+    <cs:fillRef idx="1"/>
+    <cs:effectRef idx="0"/>
+    <cs:fontRef idx="minor">
+      <a:schemeClr val="tx1"/>
+    </cs:fontRef>
+    <cs:spPr>
+      <a:ln w="28575" cap="rnd">
+        <a:solidFill>
+          <a:schemeClr val="phClr"/>
+        </a:solidFill>
+        <a:round/>
+      </a:ln>
+    </cs:spPr>
+  </cs:dataPointLine>
+  <cs:dataPointMarker>
+    <cs:lnRef idx="0">
+      <cs:styleClr val="auto"/>
+    </cs:lnRef>
+    <cs:fillRef idx="1">
+      <cs:styleClr val="auto"/>
+    </cs:fillRef>
+    <cs:effectRef idx="0"/>
+    <cs:fontRef idx="minor">
+      <a:schemeClr val="tx1"/>
+    </cs:fontRef>
+    <cs:spPr>
+      <a:ln w="9525">
+        <a:solidFill>
+          <a:schemeClr val="phClr"/>
+        </a:solidFill>
+      </a:ln>
+    </cs:spPr>
+  </cs:dataPointMarker>
+  <cs:dataPointMarkerLayout symbol="circle" size="5"/>
+  <cs:dataPointWireframe>
+    <cs:lnRef idx="0">
+      <cs:styleClr val="auto"/>
+    </cs:lnRef>
+    <cs:fillRef idx="1"/>
+    <cs:effectRef idx="0"/>
+    <cs:fontRef idx="minor">
+      <a:schemeClr val="tx1"/>
+    </cs:fontRef>
+    <cs:spPr>
+      <a:ln w="9525" cap="rnd">
+        <a:solidFill>
+          <a:schemeClr val="phClr"/>
+        </a:solidFill>
+        <a:round/>
+      </a:ln>
+    </cs:spPr>
+  </cs:dataPointWireframe>
+  <cs:dataTable>
+    <cs:lnRef idx="0"/>
+    <cs:fillRef idx="0"/>
+    <cs:effectRef idx="0"/>
+    <cs:fontRef idx="minor">
+      <a:schemeClr val="tx1">
+        <a:lumMod val="65000"/>
+        <a:lumOff val="35000"/>
+      </a:schemeClr>
+    </cs:fontRef>
+    <cs:spPr>
+      <a:noFill/>
+      <a:ln w="9525" cap="flat" cmpd="sng" algn="ctr">
+        <a:solidFill>
+          <a:schemeClr val="tx1">
+            <a:lumMod val="15000"/>
+            <a:lumOff val="85000"/>
+          </a:schemeClr>
+        </a:solidFill>
+        <a:round/>
+      </a:ln>
+    </cs:spPr>
+    <cs:defRPr sz="900" kern="1200"/>
+  </cs:dataTable>
+  <cs:downBar>
+    <cs:lnRef idx="0"/>
+    <cs:fillRef idx="0"/>
+    <cs:effectRef idx="0"/>
+    <cs:fontRef idx="minor">
+      <a:schemeClr val="dk1"/>
+    </cs:fontRef>
+    <cs:spPr>
+      <a:solidFill>
+        <a:schemeClr val="dk1">
+          <a:lumMod val="65000"/>
+          <a:lumOff val="35000"/>
+        </a:schemeClr>
+      </a:solidFill>
+      <a:ln w="9525">
+        <a:solidFill>
+          <a:schemeClr val="tx1">
+            <a:lumMod val="65000"/>
+            <a:lumOff val="35000"/>
+          </a:schemeClr>
+        </a:solidFill>
+      </a:ln>
+    </cs:spPr>
+  </cs:downBar>
+  <cs:dropLine>
+    <cs:lnRef idx="0"/>
+    <cs:fillRef idx="0"/>
+    <cs:effectRef idx="0"/>
+    <cs:fontRef idx="minor">
+      <a:schemeClr val="tx1"/>
+    </cs:fontRef>
+    <cs:spPr>
+      <a:ln w="9525" cap="flat" cmpd="sng" algn="ctr">
+        <a:solidFill>
+          <a:schemeClr val="tx1">
+            <a:lumMod val="35000"/>
+            <a:lumOff val="65000"/>
+          </a:schemeClr>
+        </a:solidFill>
+        <a:round/>
+      </a:ln>
+    </cs:spPr>
+  </cs:dropLine>
+  <cs:errorBar>
+    <cs:lnRef idx="0"/>
+    <cs:fillRef idx="0"/>
+    <cs:effectRef idx="0"/>
+    <cs:fontRef idx="minor">
+      <a:schemeClr val="tx1"/>
+    </cs:fontRef>
+    <cs:spPr>
+      <a:ln w="9525" cap="flat" cmpd="sng" algn="ctr">
+        <a:solidFill>
+          <a:schemeClr val="tx1">
+            <a:lumMod val="65000"/>
+            <a:lumOff val="35000"/>
+          </a:schemeClr>
+        </a:solidFill>
+        <a:round/>
+      </a:ln>
+    </cs:spPr>
+  </cs:errorBar>
+  <cs:floor>
+    <cs:lnRef idx="0"/>
+    <cs:fillRef idx="0"/>
+    <cs:effectRef idx="0"/>
+    <cs:fontRef idx="minor">
+      <a:schemeClr val="tx1"/>
+    </cs:fontRef>
+    <cs:spPr>
+      <a:noFill/>
+      <a:ln>
+        <a:noFill/>
+      </a:ln>
+    </cs:spPr>
+  </cs:floor>
+  <cs:gridlineMajor>
+    <cs:lnRef idx="0"/>
+    <cs:fillRef idx="0"/>
+    <cs:effectRef idx="0"/>
+    <cs:fontRef idx="minor">
+      <a:schemeClr val="tx1"/>
+    </cs:fontRef>
+    <cs:spPr>
+      <a:ln w="9525" cap="flat" cmpd="sng" algn="ctr">
+        <a:solidFill>
+          <a:schemeClr val="tx1">
+            <a:lumMod val="15000"/>
+            <a:lumOff val="85000"/>
+          </a:schemeClr>
+        </a:solidFill>
+        <a:round/>
+      </a:ln>
+    </cs:spPr>
+  </cs:gridlineMajor>
+  <cs:gridlineMinor>
+    <cs:lnRef idx="0"/>
+    <cs:fillRef idx="0"/>
+    <cs:effectRef idx="0"/>
+    <cs:fontRef idx="minor">
+      <a:schemeClr val="tx1"/>
+    </cs:fontRef>
+    <cs:spPr>
+      <a:ln w="9525" cap="flat" cmpd="sng" algn="ctr">
+        <a:solidFill>
+          <a:schemeClr val="tx1">
+            <a:lumMod val="5000"/>
+            <a:lumOff val="95000"/>
+          </a:schemeClr>
+        </a:solidFill>
+        <a:round/>
+      </a:ln>
+    </cs:spPr>
+  </cs:gridlineMinor>
+  <cs:hiLoLine>
+    <cs:lnRef idx="0"/>
+    <cs:fillRef idx="0"/>
+    <cs:effectRef idx="0"/>
+    <cs:fontRef idx="minor">
+      <a:schemeClr val="tx1"/>
+    </cs:fontRef>
+    <cs:spPr>
+      <a:ln w="9525" cap="flat" cmpd="sng" algn="ctr">
+        <a:solidFill>
+          <a:schemeClr val="tx1">
+            <a:lumMod val="75000"/>
+            <a:lumOff val="25000"/>
+          </a:schemeClr>
+        </a:solidFill>
+        <a:round/>
+      </a:ln>
+    </cs:spPr>
+  </cs:hiLoLine>
+  <cs:leaderLine>
+    <cs:lnRef idx="0"/>
+    <cs:fillRef idx="0"/>
+    <cs:effectRef idx="0"/>
+    <cs:fontRef idx="minor">
+      <a:schemeClr val="tx1"/>
+    </cs:fontRef>
+    <cs:spPr>
+      <a:ln w="9525" cap="flat" cmpd="sng" algn="ctr">
+        <a:solidFill>
+          <a:schemeClr val="tx1">
+            <a:lumMod val="35000"/>
+            <a:lumOff val="65000"/>
+          </a:schemeClr>
+        </a:solidFill>
+        <a:round/>
+      </a:ln>
+    </cs:spPr>
+  </cs:leaderLine>
+  <cs:legend>
+    <cs:lnRef idx="0"/>
+    <cs:fillRef idx="0"/>
+    <cs:effectRef idx="0"/>
+    <cs:fontRef idx="minor">
+      <a:schemeClr val="tx1">
+        <a:lumMod val="65000"/>
+        <a:lumOff val="35000"/>
+      </a:schemeClr>
+    </cs:fontRef>
+    <cs:defRPr sz="900" kern="1200"/>
+  </cs:legend>
+  <cs:plotArea mods="allowNoFillOverride allowNoLineOverride">
+    <cs:lnRef idx="0"/>
+    <cs:fillRef idx="0"/>
+    <cs:effectRef idx="0"/>
+    <cs:fontRef idx="minor">
+      <a:schemeClr val="tx1"/>
+    </cs:fontRef>
+  </cs:plotArea>
+  <cs:plotArea3D mods="allowNoFillOverride allowNoLineOverride">
+    <cs:lnRef idx="0"/>
+    <cs:fillRef idx="0"/>
+    <cs:effectRef idx="0"/>
+    <cs:fontRef idx="minor">
+      <a:schemeClr val="tx1"/>
+    </cs:fontRef>
+  </cs:plotArea3D>
+  <cs:seriesAxis>
+    <cs:lnRef idx="0"/>
+    <cs:fillRef idx="0"/>
+    <cs:effectRef idx="0"/>
+    <cs:fontRef idx="minor">
+      <a:schemeClr val="tx1">
+        <a:lumMod val="65000"/>
+        <a:lumOff val="35000"/>
+      </a:schemeClr>
+    </cs:fontRef>
+    <cs:defRPr sz="900" kern="1200"/>
+  </cs:seriesAxis>
+  <cs:seriesLine>
+    <cs:lnRef idx="0"/>
+    <cs:fillRef idx="0"/>
+    <cs:effectRef idx="0"/>
+    <cs:fontRef idx="minor">
+      <a:schemeClr val="tx1"/>
+    </cs:fontRef>
+    <cs:spPr>
+      <a:ln w="9525" cap="flat" cmpd="sng" algn="ctr">
+        <a:solidFill>
+          <a:schemeClr val="tx1">
+            <a:lumMod val="35000"/>
+            <a:lumOff val="65000"/>
+          </a:schemeClr>
+        </a:solidFill>
+        <a:round/>
+      </a:ln>
+    </cs:spPr>
+  </cs:seriesLine>
+  <cs:title>
+    <cs:lnRef idx="0"/>
+    <cs:fillRef idx="0"/>
+    <cs:effectRef idx="0"/>
+    <cs:fontRef idx="minor">
+      <a:schemeClr val="tx1">
+        <a:lumMod val="65000"/>
+        <a:lumOff val="35000"/>
+      </a:schemeClr>
+    </cs:fontRef>
+    <cs:defRPr sz="1400" b="0" kern="1200" spc="0" baseline="0"/>
+  </cs:title>
+  <cs:trendline>
+    <cs:lnRef idx="0">
+      <cs:styleClr val="auto"/>
+    </cs:lnRef>
+    <cs:fillRef idx="0"/>
+    <cs:effectRef idx="0"/>
+    <cs:fontRef idx="minor">
+      <a:schemeClr val="tx1"/>
+    </cs:fontRef>
+    <cs:spPr>
+      <a:ln w="19050" cap="rnd">
+        <a:solidFill>
+          <a:schemeClr val="phClr"/>
+        </a:solidFill>
+        <a:prstDash val="sysDot"/>
+      </a:ln>
+    </cs:spPr>
+  </cs:trendline>
+  <cs:trendlineLabel>
+    <cs:lnRef idx="0"/>
+    <cs:fillRef idx="0"/>
+    <cs:effectRef idx="0"/>
+    <cs:fontRef idx="minor">
+      <a:schemeClr val="tx1">
+        <a:lumMod val="65000"/>
+        <a:lumOff val="35000"/>
+      </a:schemeClr>
+    </cs:fontRef>
+    <cs:defRPr sz="900" kern="1200"/>
+  </cs:trendlineLabel>
+  <cs:upBar>
+    <cs:lnRef idx="0"/>
+    <cs:fillRef idx="0"/>
+    <cs:effectRef idx="0"/>
+    <cs:fontRef idx="minor">
+      <a:schemeClr val="dk1"/>
+    </cs:fontRef>
+    <cs:spPr>
+      <a:solidFill>
+        <a:schemeClr val="lt1"/>
+      </a:solidFill>
+      <a:ln w="9525">
+        <a:solidFill>
+          <a:schemeClr val="tx1">
+            <a:lumMod val="15000"/>
+            <a:lumOff val="85000"/>
+          </a:schemeClr>
+        </a:solidFill>
+      </a:ln>
+    </cs:spPr>
+  </cs:upBar>
+  <cs:valueAxis>
+    <cs:lnRef idx="0"/>
+    <cs:fillRef idx="0"/>
+    <cs:effectRef idx="0"/>
+    <cs:fontRef idx="minor">
+      <a:schemeClr val="tx1">
+        <a:lumMod val="65000"/>
+        <a:lumOff val="35000"/>
+      </a:schemeClr>
+    </cs:fontRef>
+    <cs:defRPr sz="900" kern="1200"/>
+  </cs:valueAxis>
+  <cs:wall>
+    <cs:lnRef idx="0"/>
+    <cs:fillRef idx="0"/>
+    <cs:effectRef idx="0"/>
+    <cs:fontRef idx="minor">
+      <a:schemeClr val="tx1"/>
+    </cs:fontRef>
+    <cs:spPr>
+      <a:noFill/>
+      <a:ln>
+        <a:noFill/>
+      </a:ln>
+    </cs:spPr>
+  </cs:wall>
+</cs:chartStyle>
+</file>
+
 <file path=word/glossary/document.xml><?xml version="1.0" encoding="utf-8"?>
 <w:glossaryDocument xmlns:wpc="http://schemas.microsoft.com/office/word/2010/wordprocessingCanvas" xmlns:cx="http://schemas.microsoft.com/office/drawing/2014/chartex" xmlns:cx1="http://schemas.microsoft.com/office/drawing/2015/9/8/chartex" xmlns:cx2="http://schemas.microsoft.com/office/drawing/2015/10/21/chartex" xmlns:cx3="http://schemas.microsoft.com/office/drawing/2016/5/9/chartex" xmlns:cx4="http://schemas.microsoft.com/office/drawing/2016/5/10/chartex" xmlns:cx5="http://schemas.microsoft.com/office/drawing/2016/5/11/chartex" xmlns:cx6="http://schemas.microsoft.com/office/drawing/2016/5/12/chartex" xmlns:cx7="http://schemas.microsoft.com/office/drawing/2016/5/13/chartex" xmlns:cx8="http://schemas.microsoft.com/office/drawing/2016/5/14/chartex" xmlns:mc="http://schemas.openxmlformats.org/markup-compatibility/2006" xmlns:aink="http://schemas.microsoft.com/office/drawing/2016/ink" xmlns:am3d="http://schemas.microsoft.com/office/drawing/2017/model3d" xmlns:o="urn:schemas-microsoft-com:office:office" xmlns:oel="http://schemas.microsoft.com/office/2019/extlst" xmlns:r="http://schemas.openxmlformats.org/officeDocument/2006/relationships" xmlns:m="http://schemas.openxmlformats.org/officeDocument/2006/math" xmlns:v="urn:schemas-microsoft-com:vml" xmlns:wp14="http://schemas.microsoft.com/office/word/2010/wordprocessingDrawing" xmlns:wp="http://schemas.openxmlformats.org/drawingml/2006/wordprocessingDrawing" xmlns:w10="urn:schemas-microsoft-com:office:word" xmlns:w="http://schemas.openxmlformats.org/wordprocessingml/2006/main" xmlns:w14="http://schemas.microsoft.com/office/word/2010/wordml" xmlns:w15="http://schemas.microsoft.com/office/word/2012/wordml" xmlns:w16cex="http://schemas.microsoft.com/office/word/2018/wordml/cex" xmlns:w16cid="http://schemas.microsoft.com/office/word/2016/wordml/cid" xmlns:w16="http://schemas.microsoft.com/office/word/2018/wordml" xmlns:w16du="http://schemas.microsoft.com/office/word/2023/wordml/word16du" xmlns:w16sdtdh="http://schemas.microsoft.com/office/word/2020/wordml/sdtdatahash" xmlns:w16sdtfl="http://schemas.microsoft.com/office/word/2024/wordml/sdtformatlock" xmlns:w16se="http://schemas.microsoft.com/office/word/2015/wordml/symex" xmlns:wpg="http://schemas.microsoft.com/office/word/2010/wordprocessingGroup" xmlns:wpi="http://schemas.microsoft.com/office/word/2010/wordprocessingInk" xmlns:wne="http://schemas.microsoft.com/office/word/2006/wordml" xmlns:wps="http://schemas.microsoft.com/office/word/2010/wordprocessingShape" mc:Ignorable="w14 w15 w16se w16cid w16 w16cex w16sdtdh w16sdtfl w16du wp14">
   <w:docParts>
@@ -12309,6 +15637,8 @@
     <w:rsidRoot w:val="00C2583F"/>
     <w:rsid w:val="00114C1D"/>
     <w:rsid w:val="00331082"/>
+    <w:rsid w:val="003A6C78"/>
+    <w:rsid w:val="006059CC"/>
     <w:rsid w:val="0062745A"/>
     <w:rsid w:val="008275DB"/>
     <w:rsid w:val="00872B12"/>

--- a/reports/Student #1/Testing Report.docx
+++ b/reports/Student #1/Testing Report.docx
@@ -16,7 +16,7 @@
           <w:szCs w:val="52"/>
         </w:rPr>
       </w:pPr>
-      <w:bookmarkStart w:id="0" w:name="_Toc199008524"/>
+      <w:bookmarkStart w:id="0" w:name="_Toc199081253"/>
       <w:r>
         <w:rPr>
           <w:rFonts w:cstheme="majorHAnsi"/>
@@ -826,7 +826,7 @@
           <w:r>
             <w:fldChar w:fldCharType="separate"/>
           </w:r>
-          <w:hyperlink w:anchor="_Toc199008524" w:history="1">
+          <w:hyperlink w:anchor="_Toc199081253" w:history="1">
             <w:r>
               <w:rPr>
                 <w:rStyle w:val="Hipervnculo"/>
@@ -856,7 +856,7 @@
                 <w:noProof/>
                 <w:webHidden/>
               </w:rPr>
-              <w:instrText xml:space="preserve"> PAGEREF _Toc199008524 \h </w:instrText>
+              <w:instrText xml:space="preserve"> PAGEREF _Toc199081253 \h </w:instrText>
             </w:r>
             <w:r>
               <w:rPr>
@@ -899,7 +899,7 @@
               <w:lang w:val="es-ES" w:eastAsia="es-ES"/>
             </w:rPr>
           </w:pPr>
-          <w:hyperlink w:anchor="_Toc199008525" w:history="1">
+          <w:hyperlink w:anchor="_Toc199081254" w:history="1">
             <w:r>
               <w:rPr>
                 <w:rStyle w:val="Hipervnculo"/>
@@ -929,7 +929,7 @@
                 <w:noProof/>
                 <w:webHidden/>
               </w:rPr>
-              <w:instrText xml:space="preserve"> PAGEREF _Toc199008525 \h </w:instrText>
+              <w:instrText xml:space="preserve"> PAGEREF _Toc199081254 \h </w:instrText>
             </w:r>
             <w:r>
               <w:rPr>
@@ -972,7 +972,7 @@
               <w:lang w:val="es-ES" w:eastAsia="es-ES"/>
             </w:rPr>
           </w:pPr>
-          <w:hyperlink w:anchor="_Toc199008526" w:history="1">
+          <w:hyperlink w:anchor="_Toc199081255" w:history="1">
             <w:r>
               <w:rPr>
                 <w:rStyle w:val="Hipervnculo"/>
@@ -1002,7 +1002,7 @@
                 <w:noProof/>
                 <w:webHidden/>
               </w:rPr>
-              <w:instrText xml:space="preserve"> PAGEREF _Toc199008526 \h </w:instrText>
+              <w:instrText xml:space="preserve"> PAGEREF _Toc199081255 \h </w:instrText>
             </w:r>
             <w:r>
               <w:rPr>
@@ -1045,7 +1045,7 @@
               <w:lang w:val="es-ES" w:eastAsia="es-ES"/>
             </w:rPr>
           </w:pPr>
-          <w:hyperlink w:anchor="_Toc199008527" w:history="1">
+          <w:hyperlink w:anchor="_Toc199081256" w:history="1">
             <w:r>
               <w:rPr>
                 <w:rStyle w:val="Hipervnculo"/>
@@ -1075,7 +1075,7 @@
                 <w:noProof/>
                 <w:webHidden/>
               </w:rPr>
-              <w:instrText xml:space="preserve"> PAGEREF _Toc199008527 \h </w:instrText>
+              <w:instrText xml:space="preserve"> PAGEREF _Toc199081256 \h </w:instrText>
             </w:r>
             <w:r>
               <w:rPr>
@@ -1118,7 +1118,7 @@
               <w:lang w:val="es-ES" w:eastAsia="es-ES"/>
             </w:rPr>
           </w:pPr>
-          <w:hyperlink w:anchor="_Toc199008528" w:history="1">
+          <w:hyperlink w:anchor="_Toc199081257" w:history="1">
             <w:r>
               <w:rPr>
                 <w:rStyle w:val="Hipervnculo"/>
@@ -1147,7 +1147,7 @@
                 <w:noProof/>
                 <w:webHidden/>
               </w:rPr>
-              <w:instrText xml:space="preserve"> PAGEREF _Toc199008528 \h </w:instrText>
+              <w:instrText xml:space="preserve"> PAGEREF _Toc199081257 \h </w:instrText>
             </w:r>
             <w:r>
               <w:rPr>
@@ -1190,7 +1190,7 @@
               <w:lang w:val="es-ES" w:eastAsia="es-ES"/>
             </w:rPr>
           </w:pPr>
-          <w:hyperlink w:anchor="_Toc199008529" w:history="1">
+          <w:hyperlink w:anchor="_Toc199081258" w:history="1">
             <w:r>
               <w:rPr>
                 <w:rStyle w:val="Hipervnculo"/>
@@ -1219,7 +1219,7 @@
                 <w:noProof/>
                 <w:webHidden/>
               </w:rPr>
-              <w:instrText xml:space="preserve"> PAGEREF _Toc199008529 \h </w:instrText>
+              <w:instrText xml:space="preserve"> PAGEREF _Toc199081258 \h </w:instrText>
             </w:r>
             <w:r>
               <w:rPr>
@@ -1262,7 +1262,7 @@
               <w:lang w:val="es-ES" w:eastAsia="es-ES"/>
             </w:rPr>
           </w:pPr>
-          <w:hyperlink w:anchor="_Toc199008530" w:history="1">
+          <w:hyperlink w:anchor="_Toc199081259" w:history="1">
             <w:r>
               <w:rPr>
                 <w:rStyle w:val="Hipervnculo"/>
@@ -1292,7 +1292,7 @@
                 <w:noProof/>
                 <w:webHidden/>
               </w:rPr>
-              <w:instrText xml:space="preserve"> PAGEREF _Toc199008530 \h </w:instrText>
+              <w:instrText xml:space="preserve"> PAGEREF _Toc199081259 \h </w:instrText>
             </w:r>
             <w:r>
               <w:rPr>
@@ -1335,7 +1335,7 @@
               <w:lang w:val="es-ES" w:eastAsia="es-ES"/>
             </w:rPr>
           </w:pPr>
-          <w:hyperlink w:anchor="_Toc199008531" w:history="1">
+          <w:hyperlink w:anchor="_Toc199081260" w:history="1">
             <w:r>
               <w:rPr>
                 <w:rStyle w:val="Hipervnculo"/>
@@ -1365,7 +1365,7 @@
                 <w:noProof/>
                 <w:webHidden/>
               </w:rPr>
-              <w:instrText xml:space="preserve"> PAGEREF _Toc199008531 \h </w:instrText>
+              <w:instrText xml:space="preserve"> PAGEREF _Toc199081260 \h </w:instrText>
             </w:r>
             <w:r>
               <w:rPr>
@@ -1459,7 +1459,7 @@
           <w:color w:val="auto"/>
         </w:rPr>
       </w:pPr>
-      <w:bookmarkStart w:id="1" w:name="_Toc199008525"/>
+      <w:bookmarkStart w:id="1" w:name="_Toc199081254"/>
       <w:r>
         <w:rPr>
           <w:rFonts w:cstheme="majorHAnsi"/>
@@ -1630,7 +1630,7 @@
           <w:color w:val="auto"/>
         </w:rPr>
       </w:pPr>
-      <w:bookmarkStart w:id="2" w:name="_Toc199008526"/>
+      <w:bookmarkStart w:id="2" w:name="_Toc199081255"/>
       <w:r>
         <w:rPr>
           <w:rFonts w:cstheme="majorHAnsi"/>
@@ -1662,7 +1662,7 @@
           <w:color w:val="auto"/>
         </w:rPr>
       </w:pPr>
-      <w:bookmarkStart w:id="3" w:name="_Toc199008527"/>
+      <w:bookmarkStart w:id="3" w:name="_Toc199081256"/>
       <w:r>
         <w:rPr>
           <w:rFonts w:cstheme="majorHAnsi"/>
@@ -1683,7 +1683,7 @@
           <w:color w:val="auto"/>
         </w:rPr>
       </w:pPr>
-      <w:bookmarkStart w:id="4" w:name="_Toc199008528"/>
+      <w:bookmarkStart w:id="4" w:name="_Toc199081257"/>
       <w:r>
         <w:rPr>
           <w:b/>
@@ -2218,7 +2218,7 @@
           <w:color w:val="auto"/>
         </w:rPr>
       </w:pPr>
-      <w:bookmarkStart w:id="5" w:name="_Toc199008529"/>
+      <w:bookmarkStart w:id="5" w:name="_Toc199081258"/>
       <w:r>
         <w:rPr>
           <w:b/>
@@ -2257,13 +2257,13 @@
         </w:rPr>
         <w:lastRenderedPageBreak/>
         <w:drawing>
-          <wp:inline distT="0" distB="0" distL="0" distR="0" wp14:anchorId="0F4BD676" wp14:editId="52CF75C4">
-            <wp:extent cx="5836920" cy="3649980"/>
-            <wp:effectExtent l="0" t="0" r="11430" b="7620"/>
-            <wp:docPr id="1131075618" name="Gráfico 1">
+          <wp:inline distT="0" distB="0" distL="0" distR="0" wp14:anchorId="6F6FA4DA" wp14:editId="01CCCA79">
+            <wp:extent cx="5731510" cy="3688080"/>
+            <wp:effectExtent l="0" t="0" r="2540" b="7620"/>
+            <wp:docPr id="63691644" name="Gráfico 1">
               <a:extLst xmlns:a="http://schemas.openxmlformats.org/drawingml/2006/main">
                 <a:ext uri="{FF2B5EF4-FFF2-40B4-BE49-F238E27FC236}">
-                  <a16:creationId xmlns:a16="http://schemas.microsoft.com/office/drawing/2014/main" id="{BE51C0DB-921D-26DA-96BA-3C04C01937F2}"/>
+                  <a16:creationId xmlns:a16="http://schemas.microsoft.com/office/drawing/2014/main" id="{A4F3FBCF-0D64-FA39-AB34-D3D3589DF76C}"/>
                 </a:ext>
               </a:extLst>
             </wp:docPr>
@@ -2294,7 +2294,19 @@
         <w:t>s</w:t>
       </w:r>
       <w:r>
-        <w:t>, which takes more than 250 milliseconds.</w:t>
+        <w:t xml:space="preserve">, which takes </w:t>
+      </w:r>
+      <w:r>
+        <w:t xml:space="preserve">100 </w:t>
+      </w:r>
+      <w:r>
+        <w:t>milliseconds</w:t>
+      </w:r>
+      <w:r>
+        <w:t xml:space="preserve"> in average</w:t>
+      </w:r>
+      <w:r>
+        <w:t>.</w:t>
       </w:r>
     </w:p>
     <w:p>
@@ -2388,13 +2400,13 @@
         </w:rPr>
         <w:lastRenderedPageBreak/>
         <w:drawing>
-          <wp:inline distT="0" distB="0" distL="0" distR="0" wp14:anchorId="4CC65505" wp14:editId="2FE8AB23">
-            <wp:extent cx="5731510" cy="3917950"/>
-            <wp:effectExtent l="0" t="0" r="2540" b="6350"/>
-            <wp:docPr id="973329089" name="Gráfico 1">
+          <wp:inline distT="0" distB="0" distL="0" distR="0" wp14:anchorId="58C16F6A" wp14:editId="05FF8FD9">
+            <wp:extent cx="5731510" cy="3688080"/>
+            <wp:effectExtent l="0" t="0" r="2540" b="7620"/>
+            <wp:docPr id="68619994" name="Gráfico 1">
               <a:extLst xmlns:a="http://schemas.openxmlformats.org/drawingml/2006/main">
                 <a:ext uri="{FF2B5EF4-FFF2-40B4-BE49-F238E27FC236}">
-                  <a16:creationId xmlns:a16="http://schemas.microsoft.com/office/drawing/2014/main" id="{7B1ECEBF-C803-267D-9355-99DE7FDCE99A}"/>
+                  <a16:creationId xmlns:a16="http://schemas.microsoft.com/office/drawing/2014/main" id="{F91A6D32-84A8-7801-15CB-6EBEE9172119}"/>
                 </a:ext>
               </a:extLst>
             </wp:docPr>
@@ -2427,13 +2439,31 @@
         <w:t xml:space="preserve">still </w:t>
       </w:r>
       <w:r>
-        <w:t>the flight listing, which takes less than 250 milliseconds.</w:t>
+        <w:t xml:space="preserve">the flight listing, which takes less than </w:t>
+      </w:r>
+      <w:r>
+        <w:t>95</w:t>
+      </w:r>
+      <w:r>
+        <w:t xml:space="preserve"> milliseconds</w:t>
+      </w:r>
+      <w:r>
+        <w:t xml:space="preserve"> in average</w:t>
+      </w:r>
+      <w:r>
+        <w:t>.</w:t>
       </w:r>
       <w:r>
         <w:t xml:space="preserve"> </w:t>
       </w:r>
       <w:r>
-        <w:t>All operations have decreased their response time compared to the previous analysis. However, there doesn't appear to be a significant change in their performance.</w:t>
+        <w:t>All operations have decreased their response time compared to the previous analysis</w:t>
+      </w:r>
+      <w:r>
+        <w:t xml:space="preserve"> except of the update of a leg</w:t>
+      </w:r>
+      <w:r>
+        <w:t>. However, there doesn't appear to be a significant change in their performance.</w:t>
       </w:r>
     </w:p>
     <w:p>
@@ -2627,6 +2657,74 @@
       <w:pPr>
         <w:jc w:val="left"/>
       </w:pPr>
+    </w:p>
+    <w:p>
+      <w:pPr>
+        <w:jc w:val="left"/>
+      </w:pPr>
+    </w:p>
+    <w:p>
+      <w:pPr>
+        <w:jc w:val="left"/>
+      </w:pPr>
+    </w:p>
+    <w:p>
+      <w:pPr>
+        <w:jc w:val="left"/>
+      </w:pPr>
+    </w:p>
+    <w:p>
+      <w:pPr>
+        <w:jc w:val="left"/>
+      </w:pPr>
+    </w:p>
+    <w:p>
+      <w:pPr>
+        <w:jc w:val="left"/>
+      </w:pPr>
+    </w:p>
+    <w:p>
+      <w:pPr>
+        <w:jc w:val="left"/>
+      </w:pPr>
+    </w:p>
+    <w:p>
+      <w:pPr>
+        <w:jc w:val="left"/>
+      </w:pPr>
+    </w:p>
+    <w:p>
+      <w:pPr>
+        <w:jc w:val="left"/>
+      </w:pPr>
+    </w:p>
+    <w:p>
+      <w:pPr>
+        <w:jc w:val="left"/>
+      </w:pPr>
+    </w:p>
+    <w:p>
+      <w:pPr>
+        <w:jc w:val="left"/>
+      </w:pPr>
+    </w:p>
+    <w:p>
+      <w:pPr>
+        <w:jc w:val="left"/>
+      </w:pPr>
+    </w:p>
+    <w:p>
+      <w:pPr>
+        <w:jc w:val="left"/>
+      </w:pPr>
+    </w:p>
+    <w:p>
+      <w:pPr>
+        <w:jc w:val="left"/>
+        <w:rPr>
+          <w:noProof/>
+        </w:rPr>
+      </w:pPr>
       <w:r>
         <w:lastRenderedPageBreak/>
         <w:t>The results of executing these tests on another group member's computer will now be presented to compare them with the previously reported results</w:t>
@@ -2634,18 +2732,23 @@
       <w:r>
         <w:t>:</w:t>
       </w:r>
+    </w:p>
+    <w:p>
+      <w:pPr>
+        <w:jc w:val="left"/>
+      </w:pPr>
       <w:r>
         <w:rPr>
           <w:noProof/>
         </w:rPr>
         <w:drawing>
-          <wp:inline distT="0" distB="0" distL="0" distR="0" wp14:anchorId="7588C09A" wp14:editId="21C2C715">
-            <wp:extent cx="5836920" cy="3878580"/>
-            <wp:effectExtent l="0" t="0" r="11430" b="7620"/>
-            <wp:docPr id="1676336076" name="Gráfico 1">
+          <wp:inline distT="0" distB="0" distL="0" distR="0" wp14:anchorId="203DDBED" wp14:editId="4EDE45FC">
+            <wp:extent cx="5731510" cy="3740150"/>
+            <wp:effectExtent l="0" t="0" r="2540" b="12700"/>
+            <wp:docPr id="1800463102" name="Gráfico 1">
               <a:extLst xmlns:a="http://schemas.openxmlformats.org/drawingml/2006/main">
                 <a:ext uri="{FF2B5EF4-FFF2-40B4-BE49-F238E27FC236}">
-                  <a16:creationId xmlns:a16="http://schemas.microsoft.com/office/drawing/2014/main" id="{E2EDFCEB-7CA7-2B9A-C13D-60A20EF7F955}"/>
+                  <a16:creationId xmlns:a16="http://schemas.microsoft.com/office/drawing/2014/main" id="{2FF52904-6220-0833-CAD5-C52EBF3F76EE}"/>
                 </a:ext>
               </a:extLst>
             </wp:docPr>
@@ -2664,6 +2767,9 @@
         <w:jc w:val="left"/>
       </w:pPr>
       <w:r>
+        <w:rPr>
+          <w:noProof/>
+        </w:rPr>
         <w:drawing>
           <wp:inline distT="0" distB="0" distL="0" distR="0" wp14:anchorId="76E531D0" wp14:editId="7ED8C412">
             <wp:extent cx="5731510" cy="2847340"/>
@@ -2729,7 +2835,7 @@
           <w:color w:val="auto"/>
         </w:rPr>
       </w:pPr>
-      <w:bookmarkStart w:id="6" w:name="_Toc199008530"/>
+      <w:bookmarkStart w:id="6" w:name="_Toc199081259"/>
       <w:r>
         <w:rPr>
           <w:rFonts w:cstheme="majorHAnsi"/>
@@ -2769,7 +2875,7 @@
           <w:lang w:val="en-US"/>
         </w:rPr>
       </w:pPr>
-      <w:bookmarkStart w:id="7" w:name="_Toc199008531"/>
+      <w:bookmarkStart w:id="7" w:name="_Toc199081260"/>
       <w:r>
         <w:rPr>
           <w:rFonts w:cstheme="majorHAnsi"/>
@@ -5325,1291 +5431,55 @@
           <c:invertIfNegative val="0"/>
           <c:cat>
             <c:strRef>
-              <c:f>'terter-performance-clean'!$B$2:$B$429</c:f>
+              <c:f>'terter-performance-clean'!$B$55:$B$429</c:f>
               <c:strCache>
-                <c:ptCount val="428"/>
+                <c:ptCount val="16"/>
                 <c:pt idx="0">
-                  <c:v>/</c:v>
+                  <c:v>Promedio /</c:v>
                 </c:pt>
                 <c:pt idx="1">
-                  <c:v>/</c:v>
+                  <c:v>Promedio /airline-manager/flight/create</c:v>
                 </c:pt>
                 <c:pt idx="2">
-                  <c:v>/</c:v>
+                  <c:v>Promedio /airline-manager/flight/delete</c:v>
                 </c:pt>
                 <c:pt idx="3">
-                  <c:v>/</c:v>
+                  <c:v>Promedio /airline-manager/flight/list</c:v>
                 </c:pt>
                 <c:pt idx="4">
-                  <c:v>/</c:v>
+                  <c:v>Promedio /airline-manager/flight/publish</c:v>
                 </c:pt>
                 <c:pt idx="5">
-                  <c:v>/</c:v>
+                  <c:v>Promedio /airline-manager/flight/show</c:v>
                 </c:pt>
                 <c:pt idx="6">
-                  <c:v>/</c:v>
+                  <c:v>Promedio /airline-manager/flight/update</c:v>
                 </c:pt>
                 <c:pt idx="7">
-                  <c:v>/</c:v>
+                  <c:v>Promedio /airline-manager/leg/create</c:v>
                 </c:pt>
                 <c:pt idx="8">
-                  <c:v>/</c:v>
+                  <c:v>Promedio /airline-manager/leg/delete</c:v>
                 </c:pt>
                 <c:pt idx="9">
-                  <c:v>/</c:v>
+                  <c:v>Promedio /airline-manager/leg/list</c:v>
                 </c:pt>
                 <c:pt idx="10">
-                  <c:v>/</c:v>
+                  <c:v>Promedio /airline-manager/leg/publish</c:v>
                 </c:pt>
                 <c:pt idx="11">
-                  <c:v>/</c:v>
+                  <c:v>Promedio /airline-manager/leg/show</c:v>
                 </c:pt>
                 <c:pt idx="12">
-                  <c:v>/</c:v>
+                  <c:v>Promedio /airline-manager/leg/update</c:v>
                 </c:pt>
                 <c:pt idx="13">
-                  <c:v>/</c:v>
+                  <c:v>Promedio /anonymous/system/sign-in</c:v>
                 </c:pt>
                 <c:pt idx="14">
-                  <c:v>/</c:v>
+                  <c:v>Promedio /any/system/welcome</c:v>
                 </c:pt>
                 <c:pt idx="15">
-                  <c:v>/</c:v>
-                </c:pt>
-                <c:pt idx="16">
-                  <c:v>/</c:v>
-                </c:pt>
-                <c:pt idx="17">
-                  <c:v>/</c:v>
-                </c:pt>
-                <c:pt idx="18">
-                  <c:v>/</c:v>
-                </c:pt>
-                <c:pt idx="19">
-                  <c:v>/</c:v>
-                </c:pt>
-                <c:pt idx="20">
-                  <c:v>/</c:v>
-                </c:pt>
-                <c:pt idx="21">
-                  <c:v>/</c:v>
-                </c:pt>
-                <c:pt idx="22">
-                  <c:v>/</c:v>
-                </c:pt>
-                <c:pt idx="23">
-                  <c:v>/</c:v>
-                </c:pt>
-                <c:pt idx="24">
-                  <c:v>/</c:v>
-                </c:pt>
-                <c:pt idx="25">
-                  <c:v>/</c:v>
-                </c:pt>
-                <c:pt idx="26">
-                  <c:v>/</c:v>
-                </c:pt>
-                <c:pt idx="27">
-                  <c:v>/</c:v>
-                </c:pt>
-                <c:pt idx="28">
-                  <c:v>/</c:v>
-                </c:pt>
-                <c:pt idx="29">
-                  <c:v>/</c:v>
-                </c:pt>
-                <c:pt idx="30">
-                  <c:v>/</c:v>
-                </c:pt>
-                <c:pt idx="31">
-                  <c:v>/</c:v>
-                </c:pt>
-                <c:pt idx="32">
-                  <c:v>/</c:v>
-                </c:pt>
-                <c:pt idx="33">
-                  <c:v>/</c:v>
-                </c:pt>
-                <c:pt idx="34">
-                  <c:v>/</c:v>
-                </c:pt>
-                <c:pt idx="35">
-                  <c:v>/</c:v>
-                </c:pt>
-                <c:pt idx="36">
-                  <c:v>/</c:v>
-                </c:pt>
-                <c:pt idx="37">
-                  <c:v>/</c:v>
-                </c:pt>
-                <c:pt idx="38">
-                  <c:v>/</c:v>
-                </c:pt>
-                <c:pt idx="39">
-                  <c:v>/</c:v>
-                </c:pt>
-                <c:pt idx="40">
-                  <c:v>/</c:v>
-                </c:pt>
-                <c:pt idx="41">
-                  <c:v>/</c:v>
-                </c:pt>
-                <c:pt idx="42">
-                  <c:v>/</c:v>
-                </c:pt>
-                <c:pt idx="43">
-                  <c:v>/</c:v>
-                </c:pt>
-                <c:pt idx="44">
-                  <c:v>/</c:v>
-                </c:pt>
-                <c:pt idx="45">
-                  <c:v>/</c:v>
-                </c:pt>
-                <c:pt idx="46">
-                  <c:v>/</c:v>
-                </c:pt>
-                <c:pt idx="47">
-                  <c:v>/</c:v>
-                </c:pt>
-                <c:pt idx="48">
-                  <c:v>/</c:v>
-                </c:pt>
-                <c:pt idx="49">
-                  <c:v>/</c:v>
-                </c:pt>
-                <c:pt idx="50">
-                  <c:v>/</c:v>
-                </c:pt>
-                <c:pt idx="51">
-                  <c:v>/</c:v>
-                </c:pt>
-                <c:pt idx="52">
-                  <c:v>/</c:v>
-                </c:pt>
-                <c:pt idx="53">
-                  <c:v>Promedio /</c:v>
-                </c:pt>
-                <c:pt idx="54">
-                  <c:v>/airline-manager/flight/create</c:v>
-                </c:pt>
-                <c:pt idx="55">
-                  <c:v>/airline-manager/flight/create</c:v>
-                </c:pt>
-                <c:pt idx="56">
-                  <c:v>/airline-manager/flight/create</c:v>
-                </c:pt>
-                <c:pt idx="57">
-                  <c:v>/airline-manager/flight/create</c:v>
-                </c:pt>
-                <c:pt idx="58">
-                  <c:v>/airline-manager/flight/create</c:v>
-                </c:pt>
-                <c:pt idx="59">
-                  <c:v>/airline-manager/flight/create</c:v>
-                </c:pt>
-                <c:pt idx="60">
-                  <c:v>/airline-manager/flight/create</c:v>
-                </c:pt>
-                <c:pt idx="61">
-                  <c:v>/airline-manager/flight/create</c:v>
-                </c:pt>
-                <c:pt idx="62">
-                  <c:v>/airline-manager/flight/create</c:v>
-                </c:pt>
-                <c:pt idx="63">
-                  <c:v>/airline-manager/flight/create</c:v>
-                </c:pt>
-                <c:pt idx="64">
-                  <c:v>Promedio /airline-manager/flight/create</c:v>
-                </c:pt>
-                <c:pt idx="65">
-                  <c:v>/airline-manager/flight/delete</c:v>
-                </c:pt>
-                <c:pt idx="66">
-                  <c:v>/airline-manager/flight/delete</c:v>
-                </c:pt>
-                <c:pt idx="67">
-                  <c:v>/airline-manager/flight/delete</c:v>
-                </c:pt>
-                <c:pt idx="68">
-                  <c:v>/airline-manager/flight/delete</c:v>
-                </c:pt>
-                <c:pt idx="69">
-                  <c:v>/airline-manager/flight/delete</c:v>
-                </c:pt>
-                <c:pt idx="70">
-                  <c:v>/airline-manager/flight/delete</c:v>
-                </c:pt>
-                <c:pt idx="71">
-                  <c:v>/airline-manager/flight/delete</c:v>
-                </c:pt>
-                <c:pt idx="72">
-                  <c:v>/airline-manager/flight/delete</c:v>
-                </c:pt>
-                <c:pt idx="73">
-                  <c:v>Promedio /airline-manager/flight/delete</c:v>
-                </c:pt>
-                <c:pt idx="74">
-                  <c:v>/airline-manager/flight/list</c:v>
-                </c:pt>
-                <c:pt idx="75">
-                  <c:v>/airline-manager/flight/list</c:v>
-                </c:pt>
-                <c:pt idx="76">
-                  <c:v>/airline-manager/flight/list</c:v>
-                </c:pt>
-                <c:pt idx="77">
-                  <c:v>/airline-manager/flight/list</c:v>
-                </c:pt>
-                <c:pt idx="78">
-                  <c:v>/airline-manager/flight/list</c:v>
-                </c:pt>
-                <c:pt idx="79">
-                  <c:v>/airline-manager/flight/list</c:v>
-                </c:pt>
-                <c:pt idx="80">
-                  <c:v>/airline-manager/flight/list</c:v>
-                </c:pt>
-                <c:pt idx="81">
-                  <c:v>/airline-manager/flight/list</c:v>
-                </c:pt>
-                <c:pt idx="82">
-                  <c:v>/airline-manager/flight/list</c:v>
-                </c:pt>
-                <c:pt idx="83">
-                  <c:v>/airline-manager/flight/list</c:v>
-                </c:pt>
-                <c:pt idx="84">
-                  <c:v>/airline-manager/flight/list</c:v>
-                </c:pt>
-                <c:pt idx="85">
-                  <c:v>/airline-manager/flight/list</c:v>
-                </c:pt>
-                <c:pt idx="86">
-                  <c:v>/airline-manager/flight/list</c:v>
-                </c:pt>
-                <c:pt idx="87">
-                  <c:v>/airline-manager/flight/list</c:v>
-                </c:pt>
-                <c:pt idx="88">
-                  <c:v>/airline-manager/flight/list</c:v>
-                </c:pt>
-                <c:pt idx="89">
-                  <c:v>/airline-manager/flight/list</c:v>
-                </c:pt>
-                <c:pt idx="90">
-                  <c:v>/airline-manager/flight/list</c:v>
-                </c:pt>
-                <c:pt idx="91">
-                  <c:v>/airline-manager/flight/list</c:v>
-                </c:pt>
-                <c:pt idx="92">
-                  <c:v>/airline-manager/flight/list</c:v>
-                </c:pt>
-                <c:pt idx="93">
-                  <c:v>/airline-manager/flight/list</c:v>
-                </c:pt>
-                <c:pt idx="94">
-                  <c:v>/airline-manager/flight/list</c:v>
-                </c:pt>
-                <c:pt idx="95">
-                  <c:v>/airline-manager/flight/list</c:v>
-                </c:pt>
-                <c:pt idx="96">
-                  <c:v>/airline-manager/flight/list</c:v>
-                </c:pt>
-                <c:pt idx="97">
-                  <c:v>/airline-manager/flight/list</c:v>
-                </c:pt>
-                <c:pt idx="98">
-                  <c:v>/airline-manager/flight/list</c:v>
-                </c:pt>
-                <c:pt idx="99">
-                  <c:v>/airline-manager/flight/list</c:v>
-                </c:pt>
-                <c:pt idx="100">
-                  <c:v>/airline-manager/flight/list</c:v>
-                </c:pt>
-                <c:pt idx="101">
-                  <c:v>/airline-manager/flight/list</c:v>
-                </c:pt>
-                <c:pt idx="102">
-                  <c:v>/airline-manager/flight/list</c:v>
-                </c:pt>
-                <c:pt idx="103">
-                  <c:v>/airline-manager/flight/list</c:v>
-                </c:pt>
-                <c:pt idx="104">
-                  <c:v>/airline-manager/flight/list</c:v>
-                </c:pt>
-                <c:pt idx="105">
-                  <c:v>/airline-manager/flight/list</c:v>
-                </c:pt>
-                <c:pt idx="106">
-                  <c:v>Promedio /airline-manager/flight/list</c:v>
-                </c:pt>
-                <c:pt idx="107">
-                  <c:v>/airline-manager/flight/publish</c:v>
-                </c:pt>
-                <c:pt idx="108">
-                  <c:v>/airline-manager/flight/publish</c:v>
-                </c:pt>
-                <c:pt idx="109">
-                  <c:v>/airline-manager/flight/publish</c:v>
-                </c:pt>
-                <c:pt idx="110">
-                  <c:v>/airline-manager/flight/publish</c:v>
-                </c:pt>
-                <c:pt idx="111">
-                  <c:v>/airline-manager/flight/publish</c:v>
-                </c:pt>
-                <c:pt idx="112">
-                  <c:v>/airline-manager/flight/publish</c:v>
-                </c:pt>
-                <c:pt idx="113">
-                  <c:v>/airline-manager/flight/publish</c:v>
-                </c:pt>
-                <c:pt idx="114">
-                  <c:v>Promedio /airline-manager/flight/publish</c:v>
-                </c:pt>
-                <c:pt idx="115">
-                  <c:v>/airline-manager/flight/show</c:v>
-                </c:pt>
-                <c:pt idx="116">
-                  <c:v>/airline-manager/flight/show</c:v>
-                </c:pt>
-                <c:pt idx="117">
-                  <c:v>/airline-manager/flight/show</c:v>
-                </c:pt>
-                <c:pt idx="118">
-                  <c:v>/airline-manager/flight/show</c:v>
-                </c:pt>
-                <c:pt idx="119">
-                  <c:v>/airline-manager/flight/show</c:v>
-                </c:pt>
-                <c:pt idx="120">
-                  <c:v>/airline-manager/flight/show</c:v>
-                </c:pt>
-                <c:pt idx="121">
-                  <c:v>/airline-manager/flight/show</c:v>
-                </c:pt>
-                <c:pt idx="122">
-                  <c:v>/airline-manager/flight/show</c:v>
-                </c:pt>
-                <c:pt idx="123">
-                  <c:v>/airline-manager/flight/show</c:v>
-                </c:pt>
-                <c:pt idx="124">
-                  <c:v>/airline-manager/flight/show</c:v>
-                </c:pt>
-                <c:pt idx="125">
-                  <c:v>/airline-manager/flight/show</c:v>
-                </c:pt>
-                <c:pt idx="126">
-                  <c:v>/airline-manager/flight/show</c:v>
-                </c:pt>
-                <c:pt idx="127">
-                  <c:v>/airline-manager/flight/show</c:v>
-                </c:pt>
-                <c:pt idx="128">
-                  <c:v>/airline-manager/flight/show</c:v>
-                </c:pt>
-                <c:pt idx="129">
-                  <c:v>/airline-manager/flight/show</c:v>
-                </c:pt>
-                <c:pt idx="130">
-                  <c:v>/airline-manager/flight/show</c:v>
-                </c:pt>
-                <c:pt idx="131">
-                  <c:v>/airline-manager/flight/show</c:v>
-                </c:pt>
-                <c:pt idx="132">
-                  <c:v>/airline-manager/flight/show</c:v>
-                </c:pt>
-                <c:pt idx="133">
-                  <c:v>/airline-manager/flight/show</c:v>
-                </c:pt>
-                <c:pt idx="134">
-                  <c:v>/airline-manager/flight/show</c:v>
-                </c:pt>
-                <c:pt idx="135">
-                  <c:v>/airline-manager/flight/show</c:v>
-                </c:pt>
-                <c:pt idx="136">
-                  <c:v>/airline-manager/flight/show</c:v>
-                </c:pt>
-                <c:pt idx="137">
-                  <c:v>/airline-manager/flight/show</c:v>
-                </c:pt>
-                <c:pt idx="138">
-                  <c:v>/airline-manager/flight/show</c:v>
-                </c:pt>
-                <c:pt idx="139">
-                  <c:v>/airline-manager/flight/show</c:v>
-                </c:pt>
-                <c:pt idx="140">
-                  <c:v>/airline-manager/flight/show</c:v>
-                </c:pt>
-                <c:pt idx="141">
-                  <c:v>/airline-manager/flight/show</c:v>
-                </c:pt>
-                <c:pt idx="142">
-                  <c:v>/airline-manager/flight/show</c:v>
-                </c:pt>
-                <c:pt idx="143">
-                  <c:v>/airline-manager/flight/show</c:v>
-                </c:pt>
-                <c:pt idx="144">
-                  <c:v>/airline-manager/flight/show</c:v>
-                </c:pt>
-                <c:pt idx="145">
-                  <c:v>/airline-manager/flight/show</c:v>
-                </c:pt>
-                <c:pt idx="146">
-                  <c:v>/airline-manager/flight/show</c:v>
-                </c:pt>
-                <c:pt idx="147">
-                  <c:v>/airline-manager/flight/show</c:v>
-                </c:pt>
-                <c:pt idx="148">
-                  <c:v>Promedio /airline-manager/flight/show</c:v>
-                </c:pt>
-                <c:pt idx="149">
-                  <c:v>/airline-manager/flight/update</c:v>
-                </c:pt>
-                <c:pt idx="150">
-                  <c:v>/airline-manager/flight/update</c:v>
-                </c:pt>
-                <c:pt idx="151">
-                  <c:v>/airline-manager/flight/update</c:v>
-                </c:pt>
-                <c:pt idx="152">
-                  <c:v>/airline-manager/flight/update</c:v>
-                </c:pt>
-                <c:pt idx="153">
-                  <c:v>/airline-manager/flight/update</c:v>
-                </c:pt>
-                <c:pt idx="154">
-                  <c:v>/airline-manager/flight/update</c:v>
-                </c:pt>
-                <c:pt idx="155">
-                  <c:v>/airline-manager/flight/update</c:v>
-                </c:pt>
-                <c:pt idx="156">
-                  <c:v>/airline-manager/flight/update</c:v>
-                </c:pt>
-                <c:pt idx="157">
-                  <c:v>/airline-manager/flight/update</c:v>
-                </c:pt>
-                <c:pt idx="158">
-                  <c:v>/airline-manager/flight/update</c:v>
-                </c:pt>
-                <c:pt idx="159">
-                  <c:v>Promedio /airline-manager/flight/update</c:v>
-                </c:pt>
-                <c:pt idx="160">
-                  <c:v>/airline-manager/leg/create</c:v>
-                </c:pt>
-                <c:pt idx="161">
-                  <c:v>/airline-manager/leg/create</c:v>
-                </c:pt>
-                <c:pt idx="162">
-                  <c:v>/airline-manager/leg/create</c:v>
-                </c:pt>
-                <c:pt idx="163">
-                  <c:v>/airline-manager/leg/create</c:v>
-                </c:pt>
-                <c:pt idx="164">
-                  <c:v>/airline-manager/leg/create</c:v>
-                </c:pt>
-                <c:pt idx="165">
-                  <c:v>/airline-manager/leg/create</c:v>
-                </c:pt>
-                <c:pt idx="166">
-                  <c:v>/airline-manager/leg/create</c:v>
-                </c:pt>
-                <c:pt idx="167">
-                  <c:v>/airline-manager/leg/create</c:v>
-                </c:pt>
-                <c:pt idx="168">
-                  <c:v>/airline-manager/leg/create</c:v>
-                </c:pt>
-                <c:pt idx="169">
-                  <c:v>/airline-manager/leg/create</c:v>
-                </c:pt>
-                <c:pt idx="170">
-                  <c:v>/airline-manager/leg/create</c:v>
-                </c:pt>
-                <c:pt idx="171">
-                  <c:v>Promedio /airline-manager/leg/create</c:v>
-                </c:pt>
-                <c:pt idx="172">
-                  <c:v>/airline-manager/leg/delete</c:v>
-                </c:pt>
-                <c:pt idx="173">
-                  <c:v>/airline-manager/leg/delete</c:v>
-                </c:pt>
-                <c:pt idx="174">
-                  <c:v>/airline-manager/leg/delete</c:v>
-                </c:pt>
-                <c:pt idx="175">
-                  <c:v>/airline-manager/leg/delete</c:v>
-                </c:pt>
-                <c:pt idx="176">
-                  <c:v>/airline-manager/leg/delete</c:v>
-                </c:pt>
-                <c:pt idx="177">
-                  <c:v>/airline-manager/leg/delete</c:v>
-                </c:pt>
-                <c:pt idx="178">
-                  <c:v>Promedio /airline-manager/leg/delete</c:v>
-                </c:pt>
-                <c:pt idx="179">
-                  <c:v>/airline-manager/leg/list</c:v>
-                </c:pt>
-                <c:pt idx="180">
-                  <c:v>/airline-manager/leg/list</c:v>
-                </c:pt>
-                <c:pt idx="181">
-                  <c:v>/airline-manager/leg/list</c:v>
-                </c:pt>
-                <c:pt idx="182">
-                  <c:v>/airline-manager/leg/list</c:v>
-                </c:pt>
-                <c:pt idx="183">
-                  <c:v>/airline-manager/leg/list</c:v>
-                </c:pt>
-                <c:pt idx="184">
-                  <c:v>/airline-manager/leg/list</c:v>
-                </c:pt>
-                <c:pt idx="185">
-                  <c:v>/airline-manager/leg/list</c:v>
-                </c:pt>
-                <c:pt idx="186">
-                  <c:v>/airline-manager/leg/list</c:v>
-                </c:pt>
-                <c:pt idx="187">
-                  <c:v>/airline-manager/leg/list</c:v>
-                </c:pt>
-                <c:pt idx="188">
-                  <c:v>/airline-manager/leg/list</c:v>
-                </c:pt>
-                <c:pt idx="189">
-                  <c:v>/airline-manager/leg/list</c:v>
-                </c:pt>
-                <c:pt idx="190">
-                  <c:v>/airline-manager/leg/list</c:v>
-                </c:pt>
-                <c:pt idx="191">
-                  <c:v>/airline-manager/leg/list</c:v>
-                </c:pt>
-                <c:pt idx="192">
-                  <c:v>/airline-manager/leg/list</c:v>
-                </c:pt>
-                <c:pt idx="193">
-                  <c:v>/airline-manager/leg/list</c:v>
-                </c:pt>
-                <c:pt idx="194">
-                  <c:v>/airline-manager/leg/list</c:v>
-                </c:pt>
-                <c:pt idx="195">
-                  <c:v>/airline-manager/leg/list</c:v>
-                </c:pt>
-                <c:pt idx="196">
-                  <c:v>/airline-manager/leg/list</c:v>
-                </c:pt>
-                <c:pt idx="197">
-                  <c:v>/airline-manager/leg/list</c:v>
-                </c:pt>
-                <c:pt idx="198">
-                  <c:v>/airline-manager/leg/list</c:v>
-                </c:pt>
-                <c:pt idx="199">
-                  <c:v>/airline-manager/leg/list</c:v>
-                </c:pt>
-                <c:pt idx="200">
-                  <c:v>/airline-manager/leg/list</c:v>
-                </c:pt>
-                <c:pt idx="201">
-                  <c:v>/airline-manager/leg/list</c:v>
-                </c:pt>
-                <c:pt idx="202">
-                  <c:v>/airline-manager/leg/list</c:v>
-                </c:pt>
-                <c:pt idx="203">
-                  <c:v>/airline-manager/leg/list</c:v>
-                </c:pt>
-                <c:pt idx="204">
-                  <c:v>/airline-manager/leg/list</c:v>
-                </c:pt>
-                <c:pt idx="205">
-                  <c:v>/airline-manager/leg/list</c:v>
-                </c:pt>
-                <c:pt idx="206">
-                  <c:v>/airline-manager/leg/list</c:v>
-                </c:pt>
-                <c:pt idx="207">
-                  <c:v>/airline-manager/leg/list</c:v>
-                </c:pt>
-                <c:pt idx="208">
-                  <c:v>Promedio /airline-manager/leg/list</c:v>
-                </c:pt>
-                <c:pt idx="209">
-                  <c:v>/airline-manager/leg/publish</c:v>
-                </c:pt>
-                <c:pt idx="210">
-                  <c:v>/airline-manager/leg/publish</c:v>
-                </c:pt>
-                <c:pt idx="211">
-                  <c:v>/airline-manager/leg/publish</c:v>
-                </c:pt>
-                <c:pt idx="212">
-                  <c:v>/airline-manager/leg/publish</c:v>
-                </c:pt>
-                <c:pt idx="213">
-                  <c:v>/airline-manager/leg/publish</c:v>
-                </c:pt>
-                <c:pt idx="214">
-                  <c:v>/airline-manager/leg/publish</c:v>
-                </c:pt>
-                <c:pt idx="215">
-                  <c:v>/airline-manager/leg/publish</c:v>
-                </c:pt>
-                <c:pt idx="216">
-                  <c:v>Promedio /airline-manager/leg/publish</c:v>
-                </c:pt>
-                <c:pt idx="217">
-                  <c:v>/airline-manager/leg/show</c:v>
-                </c:pt>
-                <c:pt idx="218">
-                  <c:v>/airline-manager/leg/show</c:v>
-                </c:pt>
-                <c:pt idx="219">
-                  <c:v>/airline-manager/leg/show</c:v>
-                </c:pt>
-                <c:pt idx="220">
-                  <c:v>/airline-manager/leg/show</c:v>
-                </c:pt>
-                <c:pt idx="221">
-                  <c:v>/airline-manager/leg/show</c:v>
-                </c:pt>
-                <c:pt idx="222">
-                  <c:v>/airline-manager/leg/show</c:v>
-                </c:pt>
-                <c:pt idx="223">
-                  <c:v>/airline-manager/leg/show</c:v>
-                </c:pt>
-                <c:pt idx="224">
-                  <c:v>/airline-manager/leg/show</c:v>
-                </c:pt>
-                <c:pt idx="225">
-                  <c:v>/airline-manager/leg/show</c:v>
-                </c:pt>
-                <c:pt idx="226">
-                  <c:v>/airline-manager/leg/show</c:v>
-                </c:pt>
-                <c:pt idx="227">
-                  <c:v>/airline-manager/leg/show</c:v>
-                </c:pt>
-                <c:pt idx="228">
-                  <c:v>/airline-manager/leg/show</c:v>
-                </c:pt>
-                <c:pt idx="229">
-                  <c:v>/airline-manager/leg/show</c:v>
-                </c:pt>
-                <c:pt idx="230">
-                  <c:v>/airline-manager/leg/show</c:v>
-                </c:pt>
-                <c:pt idx="231">
-                  <c:v>/airline-manager/leg/show</c:v>
-                </c:pt>
-                <c:pt idx="232">
-                  <c:v>/airline-manager/leg/show</c:v>
-                </c:pt>
-                <c:pt idx="233">
-                  <c:v>/airline-manager/leg/show</c:v>
-                </c:pt>
-                <c:pt idx="234">
-                  <c:v>/airline-manager/leg/show</c:v>
-                </c:pt>
-                <c:pt idx="235">
-                  <c:v>/airline-manager/leg/show</c:v>
-                </c:pt>
-                <c:pt idx="236">
-                  <c:v>/airline-manager/leg/show</c:v>
-                </c:pt>
-                <c:pt idx="237">
-                  <c:v>/airline-manager/leg/show</c:v>
-                </c:pt>
-                <c:pt idx="238">
-                  <c:v>/airline-manager/leg/show</c:v>
-                </c:pt>
-                <c:pt idx="239">
-                  <c:v>/airline-manager/leg/show</c:v>
-                </c:pt>
-                <c:pt idx="240">
-                  <c:v>/airline-manager/leg/show</c:v>
-                </c:pt>
-                <c:pt idx="241">
-                  <c:v>/airline-manager/leg/show</c:v>
-                </c:pt>
-                <c:pt idx="242">
-                  <c:v>/airline-manager/leg/show</c:v>
-                </c:pt>
-                <c:pt idx="243">
-                  <c:v>/airline-manager/leg/show</c:v>
-                </c:pt>
-                <c:pt idx="244">
-                  <c:v>/airline-manager/leg/show</c:v>
-                </c:pt>
-                <c:pt idx="245">
-                  <c:v>Promedio /airline-manager/leg/show</c:v>
-                </c:pt>
-                <c:pt idx="246">
-                  <c:v>/airline-manager/leg/update</c:v>
-                </c:pt>
-                <c:pt idx="247">
-                  <c:v>/airline-manager/leg/update</c:v>
-                </c:pt>
-                <c:pt idx="248">
-                  <c:v>/airline-manager/leg/update</c:v>
-                </c:pt>
-                <c:pt idx="249">
-                  <c:v>/airline-manager/leg/update</c:v>
-                </c:pt>
-                <c:pt idx="250">
-                  <c:v>/airline-manager/leg/update</c:v>
-                </c:pt>
-                <c:pt idx="251">
-                  <c:v>/airline-manager/leg/update</c:v>
-                </c:pt>
-                <c:pt idx="252">
-                  <c:v>/airline-manager/leg/update</c:v>
-                </c:pt>
-                <c:pt idx="253">
-                  <c:v>/airline-manager/leg/update</c:v>
-                </c:pt>
-                <c:pt idx="254">
-                  <c:v>/airline-manager/leg/update</c:v>
-                </c:pt>
-                <c:pt idx="255">
-                  <c:v>Promedio /airline-manager/leg/update</c:v>
-                </c:pt>
-                <c:pt idx="256">
-                  <c:v>/anonymous/system/sign-in</c:v>
-                </c:pt>
-                <c:pt idx="257">
-                  <c:v>/anonymous/system/sign-in</c:v>
-                </c:pt>
-                <c:pt idx="258">
-                  <c:v>/anonymous/system/sign-in</c:v>
-                </c:pt>
-                <c:pt idx="259">
-                  <c:v>/anonymous/system/sign-in</c:v>
-                </c:pt>
-                <c:pt idx="260">
-                  <c:v>/anonymous/system/sign-in</c:v>
-                </c:pt>
-                <c:pt idx="261">
-                  <c:v>/anonymous/system/sign-in</c:v>
-                </c:pt>
-                <c:pt idx="262">
-                  <c:v>/anonymous/system/sign-in</c:v>
-                </c:pt>
-                <c:pt idx="263">
-                  <c:v>/anonymous/system/sign-in</c:v>
-                </c:pt>
-                <c:pt idx="264">
-                  <c:v>/anonymous/system/sign-in</c:v>
-                </c:pt>
-                <c:pt idx="265">
-                  <c:v>/anonymous/system/sign-in</c:v>
-                </c:pt>
-                <c:pt idx="266">
-                  <c:v>/anonymous/system/sign-in</c:v>
-                </c:pt>
-                <c:pt idx="267">
-                  <c:v>/anonymous/system/sign-in</c:v>
-                </c:pt>
-                <c:pt idx="268">
-                  <c:v>/anonymous/system/sign-in</c:v>
-                </c:pt>
-                <c:pt idx="269">
-                  <c:v>/anonymous/system/sign-in</c:v>
-                </c:pt>
-                <c:pt idx="270">
-                  <c:v>/anonymous/system/sign-in</c:v>
-                </c:pt>
-                <c:pt idx="271">
-                  <c:v>/anonymous/system/sign-in</c:v>
-                </c:pt>
-                <c:pt idx="272">
-                  <c:v>/anonymous/system/sign-in</c:v>
-                </c:pt>
-                <c:pt idx="273">
-                  <c:v>/anonymous/system/sign-in</c:v>
-                </c:pt>
-                <c:pt idx="274">
-                  <c:v>/anonymous/system/sign-in</c:v>
-                </c:pt>
-                <c:pt idx="275">
-                  <c:v>/anonymous/system/sign-in</c:v>
-                </c:pt>
-                <c:pt idx="276">
-                  <c:v>/anonymous/system/sign-in</c:v>
-                </c:pt>
-                <c:pt idx="277">
-                  <c:v>/anonymous/system/sign-in</c:v>
-                </c:pt>
-                <c:pt idx="278">
-                  <c:v>/anonymous/system/sign-in</c:v>
-                </c:pt>
-                <c:pt idx="279">
-                  <c:v>/anonymous/system/sign-in</c:v>
-                </c:pt>
-                <c:pt idx="280">
-                  <c:v>/anonymous/system/sign-in</c:v>
-                </c:pt>
-                <c:pt idx="281">
-                  <c:v>/anonymous/system/sign-in</c:v>
-                </c:pt>
-                <c:pt idx="282">
-                  <c:v>/anonymous/system/sign-in</c:v>
-                </c:pt>
-                <c:pt idx="283">
-                  <c:v>/anonymous/system/sign-in</c:v>
-                </c:pt>
-                <c:pt idx="284">
-                  <c:v>/anonymous/system/sign-in</c:v>
-                </c:pt>
-                <c:pt idx="285">
-                  <c:v>/anonymous/system/sign-in</c:v>
-                </c:pt>
-                <c:pt idx="286">
-                  <c:v>/anonymous/system/sign-in</c:v>
-                </c:pt>
-                <c:pt idx="287">
-                  <c:v>/anonymous/system/sign-in</c:v>
-                </c:pt>
-                <c:pt idx="288">
-                  <c:v>/anonymous/system/sign-in</c:v>
-                </c:pt>
-                <c:pt idx="289">
-                  <c:v>/anonymous/system/sign-in</c:v>
-                </c:pt>
-                <c:pt idx="290">
-                  <c:v>/anonymous/system/sign-in</c:v>
-                </c:pt>
-                <c:pt idx="291">
-                  <c:v>/anonymous/system/sign-in</c:v>
-                </c:pt>
-                <c:pt idx="292">
-                  <c:v>/anonymous/system/sign-in</c:v>
-                </c:pt>
-                <c:pt idx="293">
-                  <c:v>/anonymous/system/sign-in</c:v>
-                </c:pt>
-                <c:pt idx="294">
-                  <c:v>/anonymous/system/sign-in</c:v>
-                </c:pt>
-                <c:pt idx="295">
-                  <c:v>/anonymous/system/sign-in</c:v>
-                </c:pt>
-                <c:pt idx="296">
-                  <c:v>/anonymous/system/sign-in</c:v>
-                </c:pt>
-                <c:pt idx="297">
-                  <c:v>/anonymous/system/sign-in</c:v>
-                </c:pt>
-                <c:pt idx="298">
-                  <c:v>/anonymous/system/sign-in</c:v>
-                </c:pt>
-                <c:pt idx="299">
-                  <c:v>/anonymous/system/sign-in</c:v>
-                </c:pt>
-                <c:pt idx="300">
-                  <c:v>/anonymous/system/sign-in</c:v>
-                </c:pt>
-                <c:pt idx="301">
-                  <c:v>/anonymous/system/sign-in</c:v>
-                </c:pt>
-                <c:pt idx="302">
-                  <c:v>/anonymous/system/sign-in</c:v>
-                </c:pt>
-                <c:pt idx="303">
-                  <c:v>/anonymous/system/sign-in</c:v>
-                </c:pt>
-                <c:pt idx="304">
-                  <c:v>/anonymous/system/sign-in</c:v>
-                </c:pt>
-                <c:pt idx="305">
-                  <c:v>/anonymous/system/sign-in</c:v>
-                </c:pt>
-                <c:pt idx="306">
-                  <c:v>/anonymous/system/sign-in</c:v>
-                </c:pt>
-                <c:pt idx="307">
-                  <c:v>/anonymous/system/sign-in</c:v>
-                </c:pt>
-                <c:pt idx="308">
-                  <c:v>/anonymous/system/sign-in</c:v>
-                </c:pt>
-                <c:pt idx="309">
-                  <c:v>/anonymous/system/sign-in</c:v>
-                </c:pt>
-                <c:pt idx="310">
-                  <c:v>/anonymous/system/sign-in</c:v>
-                </c:pt>
-                <c:pt idx="311">
-                  <c:v>/anonymous/system/sign-in</c:v>
-                </c:pt>
-                <c:pt idx="312">
-                  <c:v>/anonymous/system/sign-in</c:v>
-                </c:pt>
-                <c:pt idx="313">
-                  <c:v>/anonymous/system/sign-in</c:v>
-                </c:pt>
-                <c:pt idx="314">
-                  <c:v>/anonymous/system/sign-in</c:v>
-                </c:pt>
-                <c:pt idx="315">
-                  <c:v>/anonymous/system/sign-in</c:v>
-                </c:pt>
-                <c:pt idx="316">
-                  <c:v>/anonymous/system/sign-in</c:v>
-                </c:pt>
-                <c:pt idx="317">
-                  <c:v>/anonymous/system/sign-in</c:v>
-                </c:pt>
-                <c:pt idx="318">
-                  <c:v>/anonymous/system/sign-in</c:v>
-                </c:pt>
-                <c:pt idx="319">
-                  <c:v>/anonymous/system/sign-in</c:v>
-                </c:pt>
-                <c:pt idx="320">
-                  <c:v>/anonymous/system/sign-in</c:v>
-                </c:pt>
-                <c:pt idx="321">
-                  <c:v>/anonymous/system/sign-in</c:v>
-                </c:pt>
-                <c:pt idx="322">
-                  <c:v>/anonymous/system/sign-in</c:v>
-                </c:pt>
-                <c:pt idx="323">
-                  <c:v>/anonymous/system/sign-in</c:v>
-                </c:pt>
-                <c:pt idx="324">
-                  <c:v>/anonymous/system/sign-in</c:v>
-                </c:pt>
-                <c:pt idx="325">
-                  <c:v>/anonymous/system/sign-in</c:v>
-                </c:pt>
-                <c:pt idx="326">
-                  <c:v>/anonymous/system/sign-in</c:v>
-                </c:pt>
-                <c:pt idx="327">
-                  <c:v>/anonymous/system/sign-in</c:v>
-                </c:pt>
-                <c:pt idx="328">
-                  <c:v>/anonymous/system/sign-in</c:v>
-                </c:pt>
-                <c:pt idx="329">
-                  <c:v>/anonymous/system/sign-in</c:v>
-                </c:pt>
-                <c:pt idx="330">
-                  <c:v>Promedio /anonymous/system/sign-in</c:v>
-                </c:pt>
-                <c:pt idx="331">
-                  <c:v>/any/system/welcome</c:v>
-                </c:pt>
-                <c:pt idx="332">
-                  <c:v>/any/system/welcome</c:v>
-                </c:pt>
-                <c:pt idx="333">
-                  <c:v>/any/system/welcome</c:v>
-                </c:pt>
-                <c:pt idx="334">
-                  <c:v>/any/system/welcome</c:v>
-                </c:pt>
-                <c:pt idx="335">
-                  <c:v>/any/system/welcome</c:v>
-                </c:pt>
-                <c:pt idx="336">
-                  <c:v>/any/system/welcome</c:v>
-                </c:pt>
-                <c:pt idx="337">
-                  <c:v>/any/system/welcome</c:v>
-                </c:pt>
-                <c:pt idx="338">
-                  <c:v>/any/system/welcome</c:v>
-                </c:pt>
-                <c:pt idx="339">
-                  <c:v>/any/system/welcome</c:v>
-                </c:pt>
-                <c:pt idx="340">
-                  <c:v>/any/system/welcome</c:v>
-                </c:pt>
-                <c:pt idx="341">
-                  <c:v>/any/system/welcome</c:v>
-                </c:pt>
-                <c:pt idx="342">
-                  <c:v>/any/system/welcome</c:v>
-                </c:pt>
-                <c:pt idx="343">
-                  <c:v>/any/system/welcome</c:v>
-                </c:pt>
-                <c:pt idx="344">
-                  <c:v>/any/system/welcome</c:v>
-                </c:pt>
-                <c:pt idx="345">
-                  <c:v>/any/system/welcome</c:v>
-                </c:pt>
-                <c:pt idx="346">
-                  <c:v>/any/system/welcome</c:v>
-                </c:pt>
-                <c:pt idx="347">
-                  <c:v>/any/system/welcome</c:v>
-                </c:pt>
-                <c:pt idx="348">
-                  <c:v>/any/system/welcome</c:v>
-                </c:pt>
-                <c:pt idx="349">
-                  <c:v>/any/system/welcome</c:v>
-                </c:pt>
-                <c:pt idx="350">
-                  <c:v>/any/system/welcome</c:v>
-                </c:pt>
-                <c:pt idx="351">
-                  <c:v>/any/system/welcome</c:v>
-                </c:pt>
-                <c:pt idx="352">
-                  <c:v>/any/system/welcome</c:v>
-                </c:pt>
-                <c:pt idx="353">
-                  <c:v>/any/system/welcome</c:v>
-                </c:pt>
-                <c:pt idx="354">
-                  <c:v>/any/system/welcome</c:v>
-                </c:pt>
-                <c:pt idx="355">
-                  <c:v>/any/system/welcome</c:v>
-                </c:pt>
-                <c:pt idx="356">
-                  <c:v>/any/system/welcome</c:v>
-                </c:pt>
-                <c:pt idx="357">
-                  <c:v>/any/system/welcome</c:v>
-                </c:pt>
-                <c:pt idx="358">
-                  <c:v>/any/system/welcome</c:v>
-                </c:pt>
-                <c:pt idx="359">
-                  <c:v>/any/system/welcome</c:v>
-                </c:pt>
-                <c:pt idx="360">
-                  <c:v>/any/system/welcome</c:v>
-                </c:pt>
-                <c:pt idx="361">
-                  <c:v>/any/system/welcome</c:v>
-                </c:pt>
-                <c:pt idx="362">
-                  <c:v>/any/system/welcome</c:v>
-                </c:pt>
-                <c:pt idx="363">
-                  <c:v>/any/system/welcome</c:v>
-                </c:pt>
-                <c:pt idx="364">
-                  <c:v>/any/system/welcome</c:v>
-                </c:pt>
-                <c:pt idx="365">
-                  <c:v>/any/system/welcome</c:v>
-                </c:pt>
-                <c:pt idx="366">
-                  <c:v>/any/system/welcome</c:v>
-                </c:pt>
-                <c:pt idx="367">
-                  <c:v>/any/system/welcome</c:v>
-                </c:pt>
-                <c:pt idx="368">
-                  <c:v>/any/system/welcome</c:v>
-                </c:pt>
-                <c:pt idx="369">
-                  <c:v>/any/system/welcome</c:v>
-                </c:pt>
-                <c:pt idx="370">
-                  <c:v>/any/system/welcome</c:v>
-                </c:pt>
-                <c:pt idx="371">
-                  <c:v>/any/system/welcome</c:v>
-                </c:pt>
-                <c:pt idx="372">
-                  <c:v>/any/system/welcome</c:v>
-                </c:pt>
-                <c:pt idx="373">
-                  <c:v>/any/system/welcome</c:v>
-                </c:pt>
-                <c:pt idx="374">
-                  <c:v>/any/system/welcome</c:v>
-                </c:pt>
-                <c:pt idx="375">
-                  <c:v>/any/system/welcome</c:v>
-                </c:pt>
-                <c:pt idx="376">
-                  <c:v>/any/system/welcome</c:v>
-                </c:pt>
-                <c:pt idx="377">
-                  <c:v>/any/system/welcome</c:v>
-                </c:pt>
-                <c:pt idx="378">
-                  <c:v>/any/system/welcome</c:v>
-                </c:pt>
-                <c:pt idx="379">
-                  <c:v>/any/system/welcome</c:v>
-                </c:pt>
-                <c:pt idx="380">
-                  <c:v>/any/system/welcome</c:v>
-                </c:pt>
-                <c:pt idx="381">
-                  <c:v>/any/system/welcome</c:v>
-                </c:pt>
-                <c:pt idx="382">
-                  <c:v>/any/system/welcome</c:v>
-                </c:pt>
-                <c:pt idx="383">
-                  <c:v>/any/system/welcome</c:v>
-                </c:pt>
-                <c:pt idx="384">
-                  <c:v>/any/system/welcome</c:v>
-                </c:pt>
-                <c:pt idx="385">
-                  <c:v>/any/system/welcome</c:v>
-                </c:pt>
-                <c:pt idx="386">
-                  <c:v>/any/system/welcome</c:v>
-                </c:pt>
-                <c:pt idx="387">
-                  <c:v>/any/system/welcome</c:v>
-                </c:pt>
-                <c:pt idx="388">
-                  <c:v>/any/system/welcome</c:v>
-                </c:pt>
-                <c:pt idx="389">
-                  <c:v>/any/system/welcome</c:v>
-                </c:pt>
-                <c:pt idx="390">
-                  <c:v>/any/system/welcome</c:v>
-                </c:pt>
-                <c:pt idx="391">
-                  <c:v>/any/system/welcome</c:v>
-                </c:pt>
-                <c:pt idx="392">
-                  <c:v>/any/system/welcome</c:v>
-                </c:pt>
-                <c:pt idx="393">
-                  <c:v>/any/system/welcome</c:v>
-                </c:pt>
-                <c:pt idx="394">
-                  <c:v>/any/system/welcome</c:v>
-                </c:pt>
-                <c:pt idx="395">
-                  <c:v>/any/system/welcome</c:v>
-                </c:pt>
-                <c:pt idx="396">
-                  <c:v>/any/system/welcome</c:v>
-                </c:pt>
-                <c:pt idx="397">
-                  <c:v>/any/system/welcome</c:v>
-                </c:pt>
-                <c:pt idx="398">
-                  <c:v>/any/system/welcome</c:v>
-                </c:pt>
-                <c:pt idx="399">
-                  <c:v>/any/system/welcome</c:v>
-                </c:pt>
-                <c:pt idx="400">
-                  <c:v>/any/system/welcome</c:v>
-                </c:pt>
-                <c:pt idx="401">
-                  <c:v>/any/system/welcome</c:v>
-                </c:pt>
-                <c:pt idx="402">
-                  <c:v>/any/system/welcome</c:v>
-                </c:pt>
-                <c:pt idx="403">
-                  <c:v>/any/system/welcome</c:v>
-                </c:pt>
-                <c:pt idx="404">
-                  <c:v>/any/system/welcome</c:v>
-                </c:pt>
-                <c:pt idx="405">
-                  <c:v>Promedio /any/system/welcome</c:v>
-                </c:pt>
-                <c:pt idx="406">
-                  <c:v>/authenticated/system/sign-out</c:v>
-                </c:pt>
-                <c:pt idx="407">
-                  <c:v>/authenticated/system/sign-out</c:v>
-                </c:pt>
-                <c:pt idx="408">
-                  <c:v>/authenticated/system/sign-out</c:v>
-                </c:pt>
-                <c:pt idx="409">
-                  <c:v>/authenticated/system/sign-out</c:v>
-                </c:pt>
-                <c:pt idx="410">
-                  <c:v>/authenticated/system/sign-out</c:v>
-                </c:pt>
-                <c:pt idx="411">
-                  <c:v>/authenticated/system/sign-out</c:v>
-                </c:pt>
-                <c:pt idx="412">
-                  <c:v>/authenticated/system/sign-out</c:v>
-                </c:pt>
-                <c:pt idx="413">
-                  <c:v>/authenticated/system/sign-out</c:v>
-                </c:pt>
-                <c:pt idx="414">
-                  <c:v>/authenticated/system/sign-out</c:v>
-                </c:pt>
-                <c:pt idx="415">
-                  <c:v>/authenticated/system/sign-out</c:v>
-                </c:pt>
-                <c:pt idx="416">
-                  <c:v>/authenticated/system/sign-out</c:v>
-                </c:pt>
-                <c:pt idx="417">
-                  <c:v>/authenticated/system/sign-out</c:v>
-                </c:pt>
-                <c:pt idx="418">
-                  <c:v>/authenticated/system/sign-out</c:v>
-                </c:pt>
-                <c:pt idx="419">
-                  <c:v>/authenticated/system/sign-out</c:v>
-                </c:pt>
-                <c:pt idx="420">
-                  <c:v>/authenticated/system/sign-out</c:v>
-                </c:pt>
-                <c:pt idx="421">
-                  <c:v>/authenticated/system/sign-out</c:v>
-                </c:pt>
-                <c:pt idx="422">
-                  <c:v>/authenticated/system/sign-out</c:v>
-                </c:pt>
-                <c:pt idx="423">
-                  <c:v>/authenticated/system/sign-out</c:v>
-                </c:pt>
-                <c:pt idx="424">
-                  <c:v>/authenticated/system/sign-out</c:v>
-                </c:pt>
-                <c:pt idx="425">
-                  <c:v>/authenticated/system/sign-out</c:v>
-                </c:pt>
-                <c:pt idx="426">
-                  <c:v>/authenticated/system/sign-out</c:v>
-                </c:pt>
-                <c:pt idx="427">
                   <c:v>Promedio /authenticated/system/sign-out</c:v>
                 </c:pt>
               </c:strCache>
@@ -6617,1292 +5487,56 @@
           </c:cat>
           <c:val>
             <c:numRef>
-              <c:f>'terter-performance-clean'!$D$2:$D$429</c:f>
+              <c:f>'terter-performance-clean'!$D$55:$D$429</c:f>
               <c:numCache>
                 <c:formatCode>General</c:formatCode>
-                <c:ptCount val="428"/>
+                <c:ptCount val="16"/>
                 <c:pt idx="0">
-                  <c:v>138.7364</c:v>
+                  <c:v>6.6862923773584901</c:v>
                 </c:pt>
                 <c:pt idx="1">
-                  <c:v>7.9227999999999996</c:v>
+                  <c:v>56.091579799999998</c:v>
                 </c:pt>
                 <c:pt idx="2">
-                  <c:v>4.5633990000000004</c:v>
+                  <c:v>39.904212625</c:v>
                 </c:pt>
                 <c:pt idx="3">
-                  <c:v>9.0818999999999992</c:v>
+                  <c:v>100.31046875</c:v>
                 </c:pt>
                 <c:pt idx="4">
-                  <c:v>4.5790009999999999</c:v>
+                  <c:v>55.056757142857137</c:v>
                 </c:pt>
                 <c:pt idx="5">
-                  <c:v>3.8118989999999999</c:v>
+                  <c:v>30.576799909090909</c:v>
                 </c:pt>
                 <c:pt idx="6">
-                  <c:v>5.3526999999999996</c:v>
+                  <c:v>50.010130200000006</c:v>
                 </c:pt>
                 <c:pt idx="7">
-                  <c:v>3.7275</c:v>
+                  <c:v>75.588409363636359</c:v>
                 </c:pt>
                 <c:pt idx="8">
-                  <c:v>5.0953999999999997</c:v>
+                  <c:v>59.740450166666669</c:v>
                 </c:pt>
                 <c:pt idx="9">
-                  <c:v>4.7617000000000003</c:v>
+                  <c:v>22.614624172413794</c:v>
                 </c:pt>
                 <c:pt idx="10">
-                  <c:v>3.6446999999999998</c:v>
+                  <c:v>69.905114285714291</c:v>
                 </c:pt>
                 <c:pt idx="11">
-                  <c:v>3.1566999999999998</c:v>
+                  <c:v>28.821803678571431</c:v>
                 </c:pt>
                 <c:pt idx="12">
-                  <c:v>4.9191000000000003</c:v>
+                  <c:v>77.875588999999991</c:v>
                 </c:pt>
                 <c:pt idx="13">
-                  <c:v>3.2138</c:v>
+                  <c:v>8.2444243378378346</c:v>
                 </c:pt>
                 <c:pt idx="14">
-                  <c:v>3.5874999999999999</c:v>
+                  <c:v>4.0091513378378361</c:v>
                 </c:pt>
                 <c:pt idx="15">
-                  <c:v>5.0028990000000002</c:v>
-                </c:pt>
-                <c:pt idx="16">
-                  <c:v>4.329599</c:v>
-                </c:pt>
-                <c:pt idx="17">
-                  <c:v>3.8815</c:v>
-                </c:pt>
-                <c:pt idx="18">
-                  <c:v>4.0182000000000002</c:v>
-                </c:pt>
-                <c:pt idx="19">
-                  <c:v>3.5040990000000001</c:v>
-                </c:pt>
-                <c:pt idx="20">
-                  <c:v>6.2535999999999996</c:v>
-                </c:pt>
-                <c:pt idx="21">
-                  <c:v>3.1384989999999999</c:v>
-                </c:pt>
-                <c:pt idx="22">
-                  <c:v>4.1584000000000003</c:v>
-                </c:pt>
-                <c:pt idx="23">
-                  <c:v>4.5594000000000001</c:v>
-                </c:pt>
-                <c:pt idx="24">
-                  <c:v>3.818101</c:v>
-                </c:pt>
-                <c:pt idx="25">
-                  <c:v>3.0114999999999998</c:v>
-                </c:pt>
-                <c:pt idx="26">
-                  <c:v>5.0170000000000003</c:v>
-                </c:pt>
-                <c:pt idx="27">
-                  <c:v>4.2145010000000003</c:v>
-                </c:pt>
-                <c:pt idx="28">
-                  <c:v>2.9784999999999999</c:v>
-                </c:pt>
-                <c:pt idx="29">
-                  <c:v>2.771601</c:v>
-                </c:pt>
-                <c:pt idx="30">
-                  <c:v>4.4172000000000002</c:v>
-                </c:pt>
-                <c:pt idx="31">
-                  <c:v>2.7498999999999998</c:v>
-                </c:pt>
-                <c:pt idx="32">
-                  <c:v>2.9327999999999999</c:v>
-                </c:pt>
-                <c:pt idx="33">
-                  <c:v>6.2692990000000002</c:v>
-                </c:pt>
-                <c:pt idx="34">
-                  <c:v>3.2965010000000001</c:v>
-                </c:pt>
-                <c:pt idx="35">
-                  <c:v>3.0573000000000001</c:v>
-                </c:pt>
-                <c:pt idx="36">
-                  <c:v>4.7864000000000004</c:v>
-                </c:pt>
-                <c:pt idx="37">
-                  <c:v>3.6478000000000002</c:v>
-                </c:pt>
-                <c:pt idx="38">
-                  <c:v>4.1492009999999997</c:v>
-                </c:pt>
-                <c:pt idx="39">
-                  <c:v>4.2477999999999998</c:v>
-                </c:pt>
-                <c:pt idx="40">
-                  <c:v>4.4024999999999999</c:v>
-                </c:pt>
-                <c:pt idx="41">
-                  <c:v>2.7452000000000001</c:v>
-                </c:pt>
-                <c:pt idx="42">
-                  <c:v>5.4725989999999998</c:v>
-                </c:pt>
-                <c:pt idx="43">
-                  <c:v>2.7938999999999998</c:v>
-                </c:pt>
-                <c:pt idx="44">
-                  <c:v>4.7529000000000003</c:v>
-                </c:pt>
-                <c:pt idx="45">
-                  <c:v>4.5045989999999998</c:v>
-                </c:pt>
-                <c:pt idx="46">
-                  <c:v>3.1598989999999998</c:v>
-                </c:pt>
-                <c:pt idx="47">
-                  <c:v>3.0118</c:v>
-                </c:pt>
-                <c:pt idx="48">
-                  <c:v>3.4739010000000001</c:v>
-                </c:pt>
-                <c:pt idx="49">
-                  <c:v>4.4493</c:v>
-                </c:pt>
-                <c:pt idx="50">
-                  <c:v>2.6703000000000001</c:v>
-                </c:pt>
-                <c:pt idx="51">
-                  <c:v>3.8563000000000001</c:v>
-                </c:pt>
-                <c:pt idx="52">
-                  <c:v>2.7141989999999998</c:v>
-                </c:pt>
-                <c:pt idx="53">
-                  <c:v>6.6862923773584901</c:v>
-                </c:pt>
-                <c:pt idx="54">
-                  <c:v>38.507899000000002</c:v>
-                </c:pt>
-                <c:pt idx="55">
-                  <c:v>170.99879999999999</c:v>
-                </c:pt>
-                <c:pt idx="56">
-                  <c:v>37.133899999999997</c:v>
-                </c:pt>
-                <c:pt idx="57">
-                  <c:v>31.025400000000001</c:v>
-                </c:pt>
-                <c:pt idx="58">
-                  <c:v>121.31309899999999</c:v>
-                </c:pt>
-                <c:pt idx="59">
-                  <c:v>32.766399999999997</c:v>
-                </c:pt>
-                <c:pt idx="60">
-                  <c:v>30.501899999999999</c:v>
-                </c:pt>
-                <c:pt idx="61">
-                  <c:v>35.589300000000001</c:v>
-                </c:pt>
-                <c:pt idx="62">
-                  <c:v>13.972300000000001</c:v>
-                </c:pt>
-                <c:pt idx="63">
-                  <c:v>49.1068</c:v>
-                </c:pt>
-                <c:pt idx="64">
-                  <c:v>56.091579799999998</c:v>
-                </c:pt>
-                <c:pt idx="65">
-                  <c:v>75.930700999999999</c:v>
-                </c:pt>
-                <c:pt idx="66">
-                  <c:v>34.996099999999998</c:v>
-                </c:pt>
-                <c:pt idx="67">
-                  <c:v>24.612200000000001</c:v>
-                </c:pt>
-                <c:pt idx="68">
-                  <c:v>25.174700000000001</c:v>
-                </c:pt>
-                <c:pt idx="69">
-                  <c:v>27.901900000000001</c:v>
-                </c:pt>
-                <c:pt idx="70">
-                  <c:v>43.631799999999998</c:v>
-                </c:pt>
-                <c:pt idx="71">
-                  <c:v>65.628800999999996</c:v>
-                </c:pt>
-                <c:pt idx="72">
-                  <c:v>21.357499000000001</c:v>
-                </c:pt>
-                <c:pt idx="73">
-                  <c:v>39.904212625</c:v>
-                </c:pt>
-                <c:pt idx="74">
-                  <c:v>261.43140099999999</c:v>
-                </c:pt>
-                <c:pt idx="75">
-                  <c:v>245.068499</c:v>
-                </c:pt>
-                <c:pt idx="76">
-                  <c:v>247.55670000000001</c:v>
-                </c:pt>
-                <c:pt idx="77">
-                  <c:v>236.45349999999999</c:v>
-                </c:pt>
-                <c:pt idx="78">
-                  <c:v>64.209100000000007</c:v>
-                </c:pt>
-                <c:pt idx="79">
-                  <c:v>42.817801000000003</c:v>
-                </c:pt>
-                <c:pt idx="80">
-                  <c:v>49.279901000000002</c:v>
-                </c:pt>
-                <c:pt idx="81">
-                  <c:v>34.0154</c:v>
-                </c:pt>
-                <c:pt idx="82">
-                  <c:v>27.3565</c:v>
-                </c:pt>
-                <c:pt idx="83">
-                  <c:v>30.774000000000001</c:v>
-                </c:pt>
-                <c:pt idx="84">
-                  <c:v>46.902099</c:v>
-                </c:pt>
-                <c:pt idx="85">
-                  <c:v>46.085000000000001</c:v>
-                </c:pt>
-                <c:pt idx="86">
-                  <c:v>44.249600000000001</c:v>
-                </c:pt>
-                <c:pt idx="87">
-                  <c:v>48.790000999999997</c:v>
-                </c:pt>
-                <c:pt idx="88">
-                  <c:v>10.0571</c:v>
-                </c:pt>
-                <c:pt idx="89">
-                  <c:v>138.74809999999999</c:v>
-                </c:pt>
-                <c:pt idx="90">
-                  <c:v>144.29900000000001</c:v>
-                </c:pt>
-                <c:pt idx="91">
-                  <c:v>122.89060000000001</c:v>
-                </c:pt>
-                <c:pt idx="92">
-                  <c:v>114.6305</c:v>
-                </c:pt>
-                <c:pt idx="93">
-                  <c:v>169.92590100000001</c:v>
-                </c:pt>
-                <c:pt idx="94">
-                  <c:v>183.9118</c:v>
-                </c:pt>
-                <c:pt idx="95">
-                  <c:v>146.0692</c:v>
-                </c:pt>
-                <c:pt idx="96">
-                  <c:v>117.865499</c:v>
-                </c:pt>
-                <c:pt idx="97">
-                  <c:v>113.58459999999999</c:v>
-                </c:pt>
-                <c:pt idx="98">
-                  <c:v>115.36109999999999</c:v>
-                </c:pt>
-                <c:pt idx="99">
-                  <c:v>41.124301000000003</c:v>
-                </c:pt>
-                <c:pt idx="100">
-                  <c:v>40.140298999999999</c:v>
-                </c:pt>
-                <c:pt idx="101">
-                  <c:v>44.367800000000003</c:v>
-                </c:pt>
-                <c:pt idx="102">
-                  <c:v>51.671100000000003</c:v>
-                </c:pt>
-                <c:pt idx="103">
-                  <c:v>113.37219899999999</c:v>
-                </c:pt>
-                <c:pt idx="104">
-                  <c:v>67.064800000000005</c:v>
-                </c:pt>
-                <c:pt idx="105">
-                  <c:v>49.861598999999998</c:v>
-                </c:pt>
-                <c:pt idx="106">
-                  <c:v>100.31046875</c:v>
-                </c:pt>
-                <c:pt idx="107">
-                  <c:v>81.259400999999997</c:v>
-                </c:pt>
-                <c:pt idx="108">
-                  <c:v>71.689499999999995</c:v>
-                </c:pt>
-                <c:pt idx="109">
-                  <c:v>61.842399999999998</c:v>
-                </c:pt>
-                <c:pt idx="110">
-                  <c:v>33.149900000000002</c:v>
-                </c:pt>
-                <c:pt idx="111">
-                  <c:v>46.9148</c:v>
-                </c:pt>
-                <c:pt idx="112">
-                  <c:v>65.809398999999999</c:v>
-                </c:pt>
-                <c:pt idx="113">
-                  <c:v>24.7319</c:v>
-                </c:pt>
-                <c:pt idx="114">
-                  <c:v>55.056757142857137</c:v>
-                </c:pt>
-                <c:pt idx="115">
-                  <c:v>40.411200000000001</c:v>
-                </c:pt>
-                <c:pt idx="116">
-                  <c:v>27.797499999999999</c:v>
-                </c:pt>
-                <c:pt idx="117">
-                  <c:v>27.828900000000001</c:v>
-                </c:pt>
-                <c:pt idx="118">
-                  <c:v>41.762</c:v>
-                </c:pt>
-                <c:pt idx="119">
-                  <c:v>25.286999999999999</c:v>
-                </c:pt>
-                <c:pt idx="120">
-                  <c:v>20.971499999999999</c:v>
-                </c:pt>
-                <c:pt idx="121">
-                  <c:v>28.452999999999999</c:v>
-                </c:pt>
-                <c:pt idx="122">
-                  <c:v>22.0305</c:v>
-                </c:pt>
-                <c:pt idx="123">
-                  <c:v>31.664899999999999</c:v>
-                </c:pt>
-                <c:pt idx="124">
-                  <c:v>30.228999000000002</c:v>
-                </c:pt>
-                <c:pt idx="125">
-                  <c:v>50.679299</c:v>
-                </c:pt>
-                <c:pt idx="126">
-                  <c:v>33.522399999999998</c:v>
-                </c:pt>
-                <c:pt idx="127">
-                  <c:v>22.870899999999999</c:v>
-                </c:pt>
-                <c:pt idx="128">
-                  <c:v>25.6936</c:v>
-                </c:pt>
-                <c:pt idx="129">
-                  <c:v>27.093599999999999</c:v>
-                </c:pt>
-                <c:pt idx="130">
-                  <c:v>35.638100000000001</c:v>
-                </c:pt>
-                <c:pt idx="131">
-                  <c:v>24.1999</c:v>
-                </c:pt>
-                <c:pt idx="132">
-                  <c:v>23.490400000000001</c:v>
-                </c:pt>
-                <c:pt idx="133">
-                  <c:v>25.395099999999999</c:v>
-                </c:pt>
-                <c:pt idx="134">
-                  <c:v>21.696901</c:v>
-                </c:pt>
-                <c:pt idx="135">
-                  <c:v>18.817799999999998</c:v>
-                </c:pt>
-                <c:pt idx="136">
-                  <c:v>21.8767</c:v>
-                </c:pt>
-                <c:pt idx="137">
-                  <c:v>22.1389</c:v>
-                </c:pt>
-                <c:pt idx="138">
-                  <c:v>22.825800000000001</c:v>
-                </c:pt>
-                <c:pt idx="139">
-                  <c:v>22.214600000000001</c:v>
-                </c:pt>
-                <c:pt idx="140">
-                  <c:v>26.4803</c:v>
-                </c:pt>
-                <c:pt idx="141">
-                  <c:v>22.111598999999998</c:v>
-                </c:pt>
-                <c:pt idx="142">
-                  <c:v>44.482801000000002</c:v>
-                </c:pt>
-                <c:pt idx="143">
-                  <c:v>48.360399000000001</c:v>
-                </c:pt>
-                <c:pt idx="144">
-                  <c:v>25.3779</c:v>
-                </c:pt>
-                <c:pt idx="145">
-                  <c:v>48.949199</c:v>
-                </c:pt>
-                <c:pt idx="146">
-                  <c:v>56.503799999999998</c:v>
-                </c:pt>
-                <c:pt idx="147">
-                  <c:v>42.178899999999999</c:v>
-                </c:pt>
-                <c:pt idx="148">
-                  <c:v>30.576799909090909</c:v>
-                </c:pt>
-                <c:pt idx="149">
-                  <c:v>82.558899999999994</c:v>
-                </c:pt>
-                <c:pt idx="150">
-                  <c:v>43.250300000000003</c:v>
-                </c:pt>
-                <c:pt idx="151">
-                  <c:v>66.919698999999994</c:v>
-                </c:pt>
-                <c:pt idx="152">
-                  <c:v>21.921500000000002</c:v>
-                </c:pt>
-                <c:pt idx="153">
-                  <c:v>21.352</c:v>
-                </c:pt>
-                <c:pt idx="154">
-                  <c:v>51.673499999999997</c:v>
-                </c:pt>
-                <c:pt idx="155">
-                  <c:v>88.330201000000002</c:v>
-                </c:pt>
-                <c:pt idx="156">
-                  <c:v>53.243600000000001</c:v>
-                </c:pt>
-                <c:pt idx="157">
-                  <c:v>46.256501</c:v>
-                </c:pt>
-                <c:pt idx="158">
-                  <c:v>24.595101</c:v>
-                </c:pt>
-                <c:pt idx="159">
-                  <c:v>50.010130200000006</c:v>
-                </c:pt>
-                <c:pt idx="160">
-                  <c:v>30.375700999999999</c:v>
-                </c:pt>
-                <c:pt idx="161">
-                  <c:v>54.761000000000003</c:v>
-                </c:pt>
-                <c:pt idx="162">
-                  <c:v>138.51560000000001</c:v>
-                </c:pt>
-                <c:pt idx="163">
-                  <c:v>115.88939999999999</c:v>
-                </c:pt>
-                <c:pt idx="164">
-                  <c:v>122.291301</c:v>
-                </c:pt>
-                <c:pt idx="165">
-                  <c:v>24.234000000000002</c:v>
-                </c:pt>
-                <c:pt idx="166">
-                  <c:v>190.199701</c:v>
-                </c:pt>
-                <c:pt idx="167">
-                  <c:v>15.949299999999999</c:v>
-                </c:pt>
-                <c:pt idx="168">
-                  <c:v>56.632100000000001</c:v>
-                </c:pt>
-                <c:pt idx="169">
-                  <c:v>25.0092</c:v>
-                </c:pt>
-                <c:pt idx="170">
-                  <c:v>57.615200000000002</c:v>
-                </c:pt>
-                <c:pt idx="171">
-                  <c:v>75.588409363636359</c:v>
-                </c:pt>
-                <c:pt idx="172">
-                  <c:v>73.662001000000004</c:v>
-                </c:pt>
-                <c:pt idx="173">
-                  <c:v>85.6995</c:v>
-                </c:pt>
-                <c:pt idx="174">
-                  <c:v>84.413600000000002</c:v>
-                </c:pt>
-                <c:pt idx="175">
-                  <c:v>43.671599999999998</c:v>
-                </c:pt>
-                <c:pt idx="176">
-                  <c:v>46.670101000000003</c:v>
-                </c:pt>
-                <c:pt idx="177">
-                  <c:v>24.325899</c:v>
-                </c:pt>
-                <c:pt idx="178">
-                  <c:v>59.740450166666669</c:v>
-                </c:pt>
-                <c:pt idx="179">
-                  <c:v>23.634799999999998</c:v>
-                </c:pt>
-                <c:pt idx="180">
-                  <c:v>22.4725</c:v>
-                </c:pt>
-                <c:pt idx="181">
-                  <c:v>18.914099</c:v>
-                </c:pt>
-                <c:pt idx="182">
-                  <c:v>23.093501</c:v>
-                </c:pt>
-                <c:pt idx="183">
-                  <c:v>24.611101000000001</c:v>
-                </c:pt>
-                <c:pt idx="184">
-                  <c:v>15.410299999999999</c:v>
-                </c:pt>
-                <c:pt idx="185">
-                  <c:v>14.171200000000001</c:v>
-                </c:pt>
-                <c:pt idx="186">
-                  <c:v>37.817</c:v>
-                </c:pt>
-                <c:pt idx="187">
-                  <c:v>20.854901000000002</c:v>
-                </c:pt>
-                <c:pt idx="188">
-                  <c:v>22.348600999999999</c:v>
-                </c:pt>
-                <c:pt idx="189">
-                  <c:v>19.489801</c:v>
-                </c:pt>
-                <c:pt idx="190">
-                  <c:v>13.4543</c:v>
-                </c:pt>
-                <c:pt idx="191">
-                  <c:v>26.5793</c:v>
-                </c:pt>
-                <c:pt idx="192">
-                  <c:v>23.049098999999998</c:v>
-                </c:pt>
-                <c:pt idx="193">
-                  <c:v>18.803000000000001</c:v>
-                </c:pt>
-                <c:pt idx="194">
-                  <c:v>19.8262</c:v>
-                </c:pt>
-                <c:pt idx="195">
-                  <c:v>17.616</c:v>
-                </c:pt>
-                <c:pt idx="196">
-                  <c:v>16.367999000000001</c:v>
-                </c:pt>
-                <c:pt idx="197">
-                  <c:v>19.3977</c:v>
-                </c:pt>
-                <c:pt idx="198">
-                  <c:v>22.5501</c:v>
-                </c:pt>
-                <c:pt idx="199">
-                  <c:v>20.221699999999998</c:v>
-                </c:pt>
-                <c:pt idx="200">
-                  <c:v>26.740200000000002</c:v>
-                </c:pt>
-                <c:pt idx="201">
-                  <c:v>25.099900000000002</c:v>
-                </c:pt>
-                <c:pt idx="202">
-                  <c:v>19.2332</c:v>
-                </c:pt>
-                <c:pt idx="203">
-                  <c:v>16.037099999999999</c:v>
-                </c:pt>
-                <c:pt idx="204">
-                  <c:v>15.4657</c:v>
-                </c:pt>
-                <c:pt idx="205">
-                  <c:v>21.741699000000001</c:v>
-                </c:pt>
-                <c:pt idx="206">
-                  <c:v>46.807299999999998</c:v>
-                </c:pt>
-                <c:pt idx="207">
-                  <c:v>44.015799999999999</c:v>
-                </c:pt>
-                <c:pt idx="208">
-                  <c:v>22.614624172413794</c:v>
-                </c:pt>
-                <c:pt idx="209">
-                  <c:v>72.6173</c:v>
-                </c:pt>
-                <c:pt idx="210">
-                  <c:v>87.657899999999998</c:v>
-                </c:pt>
-                <c:pt idx="211">
-                  <c:v>74.789599999999993</c:v>
-                </c:pt>
-                <c:pt idx="212">
-                  <c:v>118.209</c:v>
-                </c:pt>
-                <c:pt idx="213">
-                  <c:v>47.666400000000003</c:v>
-                </c:pt>
-                <c:pt idx="214">
-                  <c:v>65.6173</c:v>
-                </c:pt>
-                <c:pt idx="215">
-                  <c:v>22.778300000000002</c:v>
-                </c:pt>
-                <c:pt idx="216">
-                  <c:v>69.905114285714291</c:v>
-                </c:pt>
-                <c:pt idx="217">
-                  <c:v>23.721800000000002</c:v>
-                </c:pt>
-                <c:pt idx="218">
-                  <c:v>24.261500000000002</c:v>
-                </c:pt>
-                <c:pt idx="219">
-                  <c:v>24.061499999999999</c:v>
-                </c:pt>
-                <c:pt idx="220">
-                  <c:v>26.138000000000002</c:v>
-                </c:pt>
-                <c:pt idx="221">
-                  <c:v>24.417200000000001</c:v>
-                </c:pt>
-                <c:pt idx="222">
-                  <c:v>26.895401</c:v>
-                </c:pt>
-                <c:pt idx="223">
-                  <c:v>20.412699</c:v>
-                </c:pt>
-                <c:pt idx="224">
-                  <c:v>24.648699000000001</c:v>
-                </c:pt>
-                <c:pt idx="225">
-                  <c:v>41.648200000000003</c:v>
-                </c:pt>
-                <c:pt idx="226">
-                  <c:v>18.769100999999999</c:v>
-                </c:pt>
-                <c:pt idx="227">
-                  <c:v>20.270199999999999</c:v>
-                </c:pt>
-                <c:pt idx="228">
-                  <c:v>25.589600999999998</c:v>
-                </c:pt>
-                <c:pt idx="229">
-                  <c:v>22.537099999999999</c:v>
-                </c:pt>
-                <c:pt idx="230">
-                  <c:v>25.4665</c:v>
-                </c:pt>
-                <c:pt idx="231">
-                  <c:v>19.824498999999999</c:v>
-                </c:pt>
-                <c:pt idx="232">
-                  <c:v>19.699401000000002</c:v>
-                </c:pt>
-                <c:pt idx="233">
-                  <c:v>19.253900000000002</c:v>
-                </c:pt>
-                <c:pt idx="234">
-                  <c:v>21.0502</c:v>
-                </c:pt>
-                <c:pt idx="235">
-                  <c:v>51.872599999999998</c:v>
-                </c:pt>
-                <c:pt idx="236">
-                  <c:v>19.330400000000001</c:v>
-                </c:pt>
-                <c:pt idx="237">
-                  <c:v>22.875800000000002</c:v>
-                </c:pt>
-                <c:pt idx="238">
-                  <c:v>17.453800999999999</c:v>
-                </c:pt>
-                <c:pt idx="239">
-                  <c:v>47.077201000000002</c:v>
-                </c:pt>
-                <c:pt idx="240">
-                  <c:v>45.192900000000002</c:v>
-                </c:pt>
-                <c:pt idx="241">
-                  <c:v>19.4711</c:v>
-                </c:pt>
-                <c:pt idx="242">
-                  <c:v>46.225700000000003</c:v>
-                </c:pt>
-                <c:pt idx="243">
-                  <c:v>62.756900000000002</c:v>
-                </c:pt>
-                <c:pt idx="244">
-                  <c:v>46.0886</c:v>
-                </c:pt>
-                <c:pt idx="245">
-                  <c:v>28.821803678571431</c:v>
-                </c:pt>
-                <c:pt idx="246">
-                  <c:v>115.38720000000001</c:v>
-                </c:pt>
-                <c:pt idx="247">
-                  <c:v>118.185501</c:v>
-                </c:pt>
-                <c:pt idx="248">
-                  <c:v>93.652400999999998</c:v>
-                </c:pt>
-                <c:pt idx="249">
-                  <c:v>92.704099999999997</c:v>
-                </c:pt>
-                <c:pt idx="250">
-                  <c:v>81.257099999999994</c:v>
-                </c:pt>
-                <c:pt idx="251">
-                  <c:v>79.570599999999999</c:v>
-                </c:pt>
-                <c:pt idx="252">
-                  <c:v>49.152700000000003</c:v>
-                </c:pt>
-                <c:pt idx="253">
-                  <c:v>49.136000000000003</c:v>
-                </c:pt>
-                <c:pt idx="254">
-                  <c:v>21.834699000000001</c:v>
-                </c:pt>
-                <c:pt idx="255">
-                  <c:v>77.875588999999991</c:v>
-                </c:pt>
-                <c:pt idx="256">
-                  <c:v>12.289699000000001</c:v>
-                </c:pt>
-                <c:pt idx="257">
-                  <c:v>25.245601000000001</c:v>
-                </c:pt>
-                <c:pt idx="258">
-                  <c:v>4.9028</c:v>
-                </c:pt>
-                <c:pt idx="259">
-                  <c:v>12.877000000000001</c:v>
-                </c:pt>
-                <c:pt idx="260">
-                  <c:v>4.6481000000000003</c:v>
-                </c:pt>
-                <c:pt idx="261">
-                  <c:v>14.8154</c:v>
-                </c:pt>
-                <c:pt idx="262">
-                  <c:v>4.3468999999999998</c:v>
-                </c:pt>
-                <c:pt idx="263">
-                  <c:v>10.9916</c:v>
-                </c:pt>
-                <c:pt idx="264">
-                  <c:v>4.5885009999999999</c:v>
-                </c:pt>
-                <c:pt idx="265">
-                  <c:v>13.098198999999999</c:v>
-                </c:pt>
-                <c:pt idx="266">
-                  <c:v>5.5807000000000002</c:v>
-                </c:pt>
-                <c:pt idx="267">
-                  <c:v>15.496599</c:v>
-                </c:pt>
-                <c:pt idx="268">
-                  <c:v>3.5907</c:v>
-                </c:pt>
-                <c:pt idx="269">
-                  <c:v>12.6067</c:v>
-                </c:pt>
-                <c:pt idx="270">
-                  <c:v>3.0961989999999999</c:v>
-                </c:pt>
-                <c:pt idx="271">
-                  <c:v>10.6229</c:v>
-                </c:pt>
-                <c:pt idx="272">
-                  <c:v>4.3456000000000001</c:v>
-                </c:pt>
-                <c:pt idx="273">
-                  <c:v>10.576399</c:v>
-                </c:pt>
-                <c:pt idx="274">
-                  <c:v>3.2993000000000001</c:v>
-                </c:pt>
-                <c:pt idx="275">
-                  <c:v>11.632301</c:v>
-                </c:pt>
-                <c:pt idx="276">
-                  <c:v>4.1180009999999996</c:v>
-                </c:pt>
-                <c:pt idx="277">
-                  <c:v>11.750400000000001</c:v>
-                </c:pt>
-                <c:pt idx="278">
-                  <c:v>3.2827989999999998</c:v>
-                </c:pt>
-                <c:pt idx="279">
-                  <c:v>11.763199</c:v>
-                </c:pt>
-                <c:pt idx="280">
-                  <c:v>3.3427009999999999</c:v>
-                </c:pt>
-                <c:pt idx="281">
-                  <c:v>13.4329</c:v>
-                </c:pt>
-                <c:pt idx="282">
-                  <c:v>6.0468010000000003</c:v>
-                </c:pt>
-                <c:pt idx="283">
-                  <c:v>11.1829</c:v>
-                </c:pt>
-                <c:pt idx="284">
-                  <c:v>5.3330000000000002</c:v>
-                </c:pt>
-                <c:pt idx="285">
-                  <c:v>11.130699999999999</c:v>
-                </c:pt>
-                <c:pt idx="286">
-                  <c:v>5.8520000000000003</c:v>
-                </c:pt>
-                <c:pt idx="287">
-                  <c:v>11.153</c:v>
-                </c:pt>
-                <c:pt idx="288">
-                  <c:v>4.3757999999999999</c:v>
-                </c:pt>
-                <c:pt idx="289">
-                  <c:v>13.828799999999999</c:v>
-                </c:pt>
-                <c:pt idx="290">
-                  <c:v>5.041099</c:v>
-                </c:pt>
-                <c:pt idx="291">
-                  <c:v>12.047599999999999</c:v>
-                </c:pt>
-                <c:pt idx="292">
-                  <c:v>2.8694999999999999</c:v>
-                </c:pt>
-                <c:pt idx="293">
-                  <c:v>12.817301</c:v>
-                </c:pt>
-                <c:pt idx="294">
-                  <c:v>3.2161010000000001</c:v>
-                </c:pt>
-                <c:pt idx="295">
-                  <c:v>10.629099999999999</c:v>
-                </c:pt>
-                <c:pt idx="296">
-                  <c:v>2.9824000000000002</c:v>
-                </c:pt>
-                <c:pt idx="297">
-                  <c:v>9.1482989999999997</c:v>
-                </c:pt>
-                <c:pt idx="298">
-                  <c:v>2.9318</c:v>
-                </c:pt>
-                <c:pt idx="299">
-                  <c:v>10.4602</c:v>
-                </c:pt>
-                <c:pt idx="300">
-                  <c:v>3.3595999999999999</c:v>
-                </c:pt>
-                <c:pt idx="301">
-                  <c:v>9.4531989999999997</c:v>
-                </c:pt>
-                <c:pt idx="302">
-                  <c:v>3.9456009999999999</c:v>
-                </c:pt>
-                <c:pt idx="303">
-                  <c:v>10.779</c:v>
-                </c:pt>
-                <c:pt idx="304">
-                  <c:v>4.3934009999999999</c:v>
-                </c:pt>
-                <c:pt idx="305">
-                  <c:v>9.6034000000000006</c:v>
-                </c:pt>
-                <c:pt idx="306">
-                  <c:v>2.7970000000000002</c:v>
-                </c:pt>
-                <c:pt idx="307">
-                  <c:v>12.885199</c:v>
-                </c:pt>
-                <c:pt idx="308">
-                  <c:v>5.3713990000000003</c:v>
-                </c:pt>
-                <c:pt idx="309">
-                  <c:v>9.8214009999999998</c:v>
-                </c:pt>
-                <c:pt idx="310">
-                  <c:v>2.9819</c:v>
-                </c:pt>
-                <c:pt idx="311">
-                  <c:v>13.9506</c:v>
-                </c:pt>
-                <c:pt idx="312">
-                  <c:v>3.2338</c:v>
-                </c:pt>
-                <c:pt idx="313">
-                  <c:v>8.9723009999999999</c:v>
-                </c:pt>
-                <c:pt idx="314">
-                  <c:v>3.0846990000000001</c:v>
-                </c:pt>
-                <c:pt idx="315">
-                  <c:v>11.403499999999999</c:v>
-                </c:pt>
-                <c:pt idx="316">
-                  <c:v>2.956601</c:v>
-                </c:pt>
-                <c:pt idx="317">
-                  <c:v>24.4602</c:v>
-                </c:pt>
-                <c:pt idx="318">
-                  <c:v>4.1601999999999997</c:v>
-                </c:pt>
-                <c:pt idx="319">
-                  <c:v>9.5861999999999998</c:v>
-                </c:pt>
-                <c:pt idx="320">
-                  <c:v>3.6221000000000001</c:v>
-                </c:pt>
-                <c:pt idx="321">
-                  <c:v>11.2736</c:v>
-                </c:pt>
-                <c:pt idx="322">
-                  <c:v>5.2370010000000002</c:v>
-                </c:pt>
-                <c:pt idx="323">
-                  <c:v>8.7979009999999995</c:v>
-                </c:pt>
-                <c:pt idx="324">
-                  <c:v>4.5679999999999996</c:v>
-                </c:pt>
-                <c:pt idx="325">
-                  <c:v>10.356901000000001</c:v>
-                </c:pt>
-                <c:pt idx="326">
-                  <c:v>2.8814989999999998</c:v>
-                </c:pt>
-                <c:pt idx="327">
-                  <c:v>16.1342</c:v>
-                </c:pt>
-                <c:pt idx="328">
-                  <c:v>2.867</c:v>
-                </c:pt>
-                <c:pt idx="329">
-                  <c:v>9.7623990000000003</c:v>
-                </c:pt>
-                <c:pt idx="330">
-                  <c:v>8.2444243378378346</c:v>
-                </c:pt>
-                <c:pt idx="331">
-                  <c:v>24.880299000000001</c:v>
-                </c:pt>
-                <c:pt idx="332">
-                  <c:v>5.6505989999999997</c:v>
-                </c:pt>
-                <c:pt idx="333">
-                  <c:v>5.620101</c:v>
-                </c:pt>
-                <c:pt idx="334">
-                  <c:v>4.4527999999999999</c:v>
-                </c:pt>
-                <c:pt idx="335">
-                  <c:v>5.8528000000000002</c:v>
-                </c:pt>
-                <c:pt idx="336">
-                  <c:v>4.7273009999999998</c:v>
-                </c:pt>
-                <c:pt idx="337">
-                  <c:v>4.0327000000000002</c:v>
-                </c:pt>
-                <c:pt idx="338">
-                  <c:v>3.8433999999999999</c:v>
-                </c:pt>
-                <c:pt idx="339">
-                  <c:v>4.2182000000000004</c:v>
-                </c:pt>
-                <c:pt idx="340">
-                  <c:v>3.5232999999999999</c:v>
-                </c:pt>
-                <c:pt idx="341">
-                  <c:v>4.3707000000000003</c:v>
-                </c:pt>
-                <c:pt idx="342">
-                  <c:v>3.9870999999999999</c:v>
-                </c:pt>
-                <c:pt idx="343">
-                  <c:v>3.4499010000000001</c:v>
-                </c:pt>
-                <c:pt idx="344">
-                  <c:v>3.6082000000000001</c:v>
-                </c:pt>
-                <c:pt idx="345">
-                  <c:v>3.7277</c:v>
-                </c:pt>
-                <c:pt idx="346">
-                  <c:v>4.5012999999999996</c:v>
-                </c:pt>
-                <c:pt idx="347">
-                  <c:v>4.3552</c:v>
-                </c:pt>
-                <c:pt idx="348">
-                  <c:v>3.069299</c:v>
-                </c:pt>
-                <c:pt idx="349">
-                  <c:v>4.2116990000000003</c:v>
-                </c:pt>
-                <c:pt idx="350">
-                  <c:v>2.8978009999999998</c:v>
-                </c:pt>
-                <c:pt idx="351">
-                  <c:v>4.8148999999999997</c:v>
-                </c:pt>
-                <c:pt idx="352">
-                  <c:v>4.2583010000000003</c:v>
-                </c:pt>
-                <c:pt idx="353">
-                  <c:v>3.5265</c:v>
-                </c:pt>
-                <c:pt idx="354">
-                  <c:v>3.1960999999999999</c:v>
-                </c:pt>
-                <c:pt idx="355">
-                  <c:v>18.520800999999999</c:v>
-                </c:pt>
-                <c:pt idx="356">
-                  <c:v>4.1687000000000003</c:v>
-                </c:pt>
-                <c:pt idx="357">
-                  <c:v>3.3361999999999998</c:v>
-                </c:pt>
-                <c:pt idx="358">
-                  <c:v>6.6361999999999997</c:v>
-                </c:pt>
-                <c:pt idx="359">
-                  <c:v>3.5693999999999999</c:v>
-                </c:pt>
-                <c:pt idx="360">
-                  <c:v>3.3048000000000002</c:v>
-                </c:pt>
-                <c:pt idx="361">
-                  <c:v>3.5752989999999998</c:v>
-                </c:pt>
-                <c:pt idx="362">
-                  <c:v>3.6919010000000001</c:v>
-                </c:pt>
-                <c:pt idx="363">
-                  <c:v>2.9253010000000002</c:v>
-                </c:pt>
-                <c:pt idx="364">
-                  <c:v>3.0857999999999999</c:v>
-                </c:pt>
-                <c:pt idx="365">
-                  <c:v>3.1515</c:v>
-                </c:pt>
-                <c:pt idx="366">
-                  <c:v>2.9917989999999999</c:v>
-                </c:pt>
-                <c:pt idx="367">
-                  <c:v>2.9315000000000002</c:v>
-                </c:pt>
-                <c:pt idx="368">
-                  <c:v>3.157</c:v>
-                </c:pt>
-                <c:pt idx="369">
-                  <c:v>3.1198009999999998</c:v>
-                </c:pt>
-                <c:pt idx="370">
-                  <c:v>2.95</c:v>
-                </c:pt>
-                <c:pt idx="371">
-                  <c:v>3.9634990000000001</c:v>
-                </c:pt>
-                <c:pt idx="372">
-                  <c:v>2.9363999999999999</c:v>
-                </c:pt>
-                <c:pt idx="373">
-                  <c:v>2.9055</c:v>
-                </c:pt>
-                <c:pt idx="374">
-                  <c:v>2.8586999999999998</c:v>
-                </c:pt>
-                <c:pt idx="375">
-                  <c:v>2.8618000000000001</c:v>
-                </c:pt>
-                <c:pt idx="376">
-                  <c:v>2.8144999999999998</c:v>
-                </c:pt>
-                <c:pt idx="377">
-                  <c:v>3.4952999999999999</c:v>
-                </c:pt>
-                <c:pt idx="378">
-                  <c:v>3.5457990000000001</c:v>
-                </c:pt>
-                <c:pt idx="379">
-                  <c:v>2.8247</c:v>
-                </c:pt>
-                <c:pt idx="380">
-                  <c:v>2.8414990000000002</c:v>
-                </c:pt>
-                <c:pt idx="381">
-                  <c:v>3.5224000000000002</c:v>
-                </c:pt>
-                <c:pt idx="382">
-                  <c:v>2.6917</c:v>
-                </c:pt>
-                <c:pt idx="383">
-                  <c:v>2.8900999999999999</c:v>
-                </c:pt>
-                <c:pt idx="384">
-                  <c:v>3.2092000000000001</c:v>
-                </c:pt>
-                <c:pt idx="385">
-                  <c:v>2.8392010000000001</c:v>
-                </c:pt>
-                <c:pt idx="386">
-                  <c:v>3.1916000000000002</c:v>
-                </c:pt>
-                <c:pt idx="387">
-                  <c:v>2.9931999999999999</c:v>
-                </c:pt>
-                <c:pt idx="388">
-                  <c:v>2.7660999999999998</c:v>
-                </c:pt>
-                <c:pt idx="389">
-                  <c:v>5.0232999999999999</c:v>
-                </c:pt>
-                <c:pt idx="390">
-                  <c:v>2.8767999999999998</c:v>
-                </c:pt>
-                <c:pt idx="391">
-                  <c:v>2.8471009999999999</c:v>
-                </c:pt>
-                <c:pt idx="392">
-                  <c:v>3.0503</c:v>
-                </c:pt>
-                <c:pt idx="393">
-                  <c:v>2.6221000000000001</c:v>
-                </c:pt>
-                <c:pt idx="394">
-                  <c:v>2.7473990000000001</c:v>
-                </c:pt>
-                <c:pt idx="395">
-                  <c:v>2.6661990000000002</c:v>
-                </c:pt>
-                <c:pt idx="396">
-                  <c:v>3.5291000000000001</c:v>
-                </c:pt>
-                <c:pt idx="397">
-                  <c:v>2.7584</c:v>
-                </c:pt>
-                <c:pt idx="398">
-                  <c:v>2.6211000000000002</c:v>
-                </c:pt>
-                <c:pt idx="399">
-                  <c:v>3.0968990000000001</c:v>
-                </c:pt>
-                <c:pt idx="400">
-                  <c:v>2.893599</c:v>
-                </c:pt>
-                <c:pt idx="401">
-                  <c:v>3.3529010000000001</c:v>
-                </c:pt>
-                <c:pt idx="402">
-                  <c:v>3.8889010000000002</c:v>
-                </c:pt>
-                <c:pt idx="403">
-                  <c:v>2.6002990000000001</c:v>
-                </c:pt>
-                <c:pt idx="404">
-                  <c:v>3.0594000000000001</c:v>
-                </c:pt>
-                <c:pt idx="405">
-                  <c:v>4.0091513378378361</c:v>
-                </c:pt>
-                <c:pt idx="406">
-                  <c:v>9.0482999999999993</c:v>
-                </c:pt>
-                <c:pt idx="407">
-                  <c:v>6.3432009999999996</c:v>
-                </c:pt>
-                <c:pt idx="408">
-                  <c:v>7.2305010000000003</c:v>
-                </c:pt>
-                <c:pt idx="409">
-                  <c:v>6.6681010000000001</c:v>
-                </c:pt>
-                <c:pt idx="410">
-                  <c:v>7.2447999999999997</c:v>
-                </c:pt>
-                <c:pt idx="411">
-                  <c:v>6.6587990000000001</c:v>
-                </c:pt>
-                <c:pt idx="412">
-                  <c:v>7.8157009999999998</c:v>
-                </c:pt>
-                <c:pt idx="413">
-                  <c:v>4.4149000000000003</c:v>
-                </c:pt>
-                <c:pt idx="414">
-                  <c:v>5.8226000000000004</c:v>
-                </c:pt>
-                <c:pt idx="415">
-                  <c:v>4.8665000000000003</c:v>
-                </c:pt>
-                <c:pt idx="416">
-                  <c:v>4.210699</c:v>
-                </c:pt>
-                <c:pt idx="417">
-                  <c:v>6.1345989999999997</c:v>
-                </c:pt>
-                <c:pt idx="418">
-                  <c:v>5.6123000000000003</c:v>
-                </c:pt>
-                <c:pt idx="419">
-                  <c:v>4.1863999999999999</c:v>
-                </c:pt>
-                <c:pt idx="420">
-                  <c:v>4.6898999999999997</c:v>
-                </c:pt>
-                <c:pt idx="421">
-                  <c:v>4.3311000000000002</c:v>
-                </c:pt>
-                <c:pt idx="422">
-                  <c:v>5.6966010000000002</c:v>
-                </c:pt>
-                <c:pt idx="423">
-                  <c:v>4.1020000000000003</c:v>
-                </c:pt>
-                <c:pt idx="424">
-                  <c:v>4.0560999999999998</c:v>
-                </c:pt>
-                <c:pt idx="425">
-                  <c:v>5.3108000000000004</c:v>
-                </c:pt>
-                <c:pt idx="426">
-                  <c:v>4.0965999999999996</c:v>
-                </c:pt>
-                <c:pt idx="427">
                   <c:v>5.6447858095238104</c:v>
                 </c:pt>
               </c:numCache>
@@ -7910,7 +5544,7 @@
           </c:val>
           <c:extLst>
             <c:ext xmlns:c16="http://schemas.microsoft.com/office/drawing/2014/chart" uri="{C3380CC4-5D6E-409C-BE32-E72D297353CC}">
-              <c16:uniqueId val="{00000000-029F-40FD-B005-DCD5C3E83049}"/>
+              <c16:uniqueId val="{00000000-E93F-4D5F-A343-8303EE4F85B1}"/>
             </c:ext>
           </c:extLst>
         </c:ser>
@@ -7924,11 +5558,11 @@
         </c:dLbls>
         <c:gapWidth val="219"/>
         <c:overlap val="-27"/>
-        <c:axId val="23184095"/>
-        <c:axId val="23181695"/>
+        <c:axId val="2073994144"/>
+        <c:axId val="2073996064"/>
       </c:barChart>
       <c:catAx>
-        <c:axId val="23184095"/>
+        <c:axId val="2073994144"/>
         <c:scaling>
           <c:orientation val="minMax"/>
         </c:scaling>
@@ -7971,7 +5605,7 @@
             <a:endParaRPr lang="es-ES"/>
           </a:p>
         </c:txPr>
-        <c:crossAx val="23181695"/>
+        <c:crossAx val="2073996064"/>
         <c:crosses val="autoZero"/>
         <c:auto val="1"/>
         <c:lblAlgn val="ctr"/>
@@ -7979,7 +5613,7 @@
         <c:noMultiLvlLbl val="0"/>
       </c:catAx>
       <c:valAx>
-        <c:axId val="23181695"/>
+        <c:axId val="2073996064"/>
         <c:scaling>
           <c:orientation val="minMax"/>
         </c:scaling>
@@ -8030,7 +5664,7 @@
             <a:endParaRPr lang="es-ES"/>
           </a:p>
         </c:txPr>
-        <c:crossAx val="23184095"/>
+        <c:crossAx val="2073994144"/>
         <c:crosses val="autoZero"/>
         <c:crossBetween val="between"/>
       </c:valAx>
@@ -8150,1291 +5784,55 @@
           <c:invertIfNegative val="0"/>
           <c:cat>
             <c:strRef>
-              <c:f>'tester-performance-clean'!$B$2:$B$429</c:f>
+              <c:f>'tester-performance-clean'!$B$55:$B$429</c:f>
               <c:strCache>
-                <c:ptCount val="428"/>
+                <c:ptCount val="16"/>
                 <c:pt idx="0">
-                  <c:v>/</c:v>
+                  <c:v>Promedio /</c:v>
                 </c:pt>
                 <c:pt idx="1">
-                  <c:v>/</c:v>
+                  <c:v>Promedio /airline-manager/flight/create</c:v>
                 </c:pt>
                 <c:pt idx="2">
-                  <c:v>/</c:v>
+                  <c:v>Promedio /airline-manager/flight/delete</c:v>
                 </c:pt>
                 <c:pt idx="3">
-                  <c:v>/</c:v>
+                  <c:v>Promedio /airline-manager/flight/list</c:v>
                 </c:pt>
                 <c:pt idx="4">
-                  <c:v>/</c:v>
+                  <c:v>Promedio /airline-manager/flight/publish</c:v>
                 </c:pt>
                 <c:pt idx="5">
-                  <c:v>/</c:v>
+                  <c:v>Promedio /airline-manager/flight/show</c:v>
                 </c:pt>
                 <c:pt idx="6">
-                  <c:v>/</c:v>
+                  <c:v>Promedio /airline-manager/flight/update</c:v>
                 </c:pt>
                 <c:pt idx="7">
-                  <c:v>/</c:v>
+                  <c:v>Promedio /airline-manager/leg/create</c:v>
                 </c:pt>
                 <c:pt idx="8">
-                  <c:v>/</c:v>
+                  <c:v>Promedio /airline-manager/leg/delete</c:v>
                 </c:pt>
                 <c:pt idx="9">
-                  <c:v>/</c:v>
+                  <c:v>Promedio /airline-manager/leg/list</c:v>
                 </c:pt>
                 <c:pt idx="10">
-                  <c:v>/</c:v>
+                  <c:v>Promedio /airline-manager/leg/publish</c:v>
                 </c:pt>
                 <c:pt idx="11">
-                  <c:v>/</c:v>
+                  <c:v>Promedio /airline-manager/leg/show</c:v>
                 </c:pt>
                 <c:pt idx="12">
-                  <c:v>/</c:v>
+                  <c:v>Promedio /airline-manager/leg/update</c:v>
                 </c:pt>
                 <c:pt idx="13">
-                  <c:v>/</c:v>
+                  <c:v>Promedio /anonymous/system/sign-in</c:v>
                 </c:pt>
                 <c:pt idx="14">
-                  <c:v>/</c:v>
+                  <c:v>Promedio /any/system/welcome</c:v>
                 </c:pt>
                 <c:pt idx="15">
-                  <c:v>/</c:v>
-                </c:pt>
-                <c:pt idx="16">
-                  <c:v>/</c:v>
-                </c:pt>
-                <c:pt idx="17">
-                  <c:v>/</c:v>
-                </c:pt>
-                <c:pt idx="18">
-                  <c:v>/</c:v>
-                </c:pt>
-                <c:pt idx="19">
-                  <c:v>/</c:v>
-                </c:pt>
-                <c:pt idx="20">
-                  <c:v>/</c:v>
-                </c:pt>
-                <c:pt idx="21">
-                  <c:v>/</c:v>
-                </c:pt>
-                <c:pt idx="22">
-                  <c:v>/</c:v>
-                </c:pt>
-                <c:pt idx="23">
-                  <c:v>/</c:v>
-                </c:pt>
-                <c:pt idx="24">
-                  <c:v>/</c:v>
-                </c:pt>
-                <c:pt idx="25">
-                  <c:v>/</c:v>
-                </c:pt>
-                <c:pt idx="26">
-                  <c:v>/</c:v>
-                </c:pt>
-                <c:pt idx="27">
-                  <c:v>/</c:v>
-                </c:pt>
-                <c:pt idx="28">
-                  <c:v>/</c:v>
-                </c:pt>
-                <c:pt idx="29">
-                  <c:v>/</c:v>
-                </c:pt>
-                <c:pt idx="30">
-                  <c:v>/</c:v>
-                </c:pt>
-                <c:pt idx="31">
-                  <c:v>/</c:v>
-                </c:pt>
-                <c:pt idx="32">
-                  <c:v>/</c:v>
-                </c:pt>
-                <c:pt idx="33">
-                  <c:v>/</c:v>
-                </c:pt>
-                <c:pt idx="34">
-                  <c:v>/</c:v>
-                </c:pt>
-                <c:pt idx="35">
-                  <c:v>/</c:v>
-                </c:pt>
-                <c:pt idx="36">
-                  <c:v>/</c:v>
-                </c:pt>
-                <c:pt idx="37">
-                  <c:v>/</c:v>
-                </c:pt>
-                <c:pt idx="38">
-                  <c:v>/</c:v>
-                </c:pt>
-                <c:pt idx="39">
-                  <c:v>/</c:v>
-                </c:pt>
-                <c:pt idx="40">
-                  <c:v>/</c:v>
-                </c:pt>
-                <c:pt idx="41">
-                  <c:v>/</c:v>
-                </c:pt>
-                <c:pt idx="42">
-                  <c:v>/</c:v>
-                </c:pt>
-                <c:pt idx="43">
-                  <c:v>/</c:v>
-                </c:pt>
-                <c:pt idx="44">
-                  <c:v>/</c:v>
-                </c:pt>
-                <c:pt idx="45">
-                  <c:v>/</c:v>
-                </c:pt>
-                <c:pt idx="46">
-                  <c:v>/</c:v>
-                </c:pt>
-                <c:pt idx="47">
-                  <c:v>/</c:v>
-                </c:pt>
-                <c:pt idx="48">
-                  <c:v>/</c:v>
-                </c:pt>
-                <c:pt idx="49">
-                  <c:v>/</c:v>
-                </c:pt>
-                <c:pt idx="50">
-                  <c:v>/</c:v>
-                </c:pt>
-                <c:pt idx="51">
-                  <c:v>/</c:v>
-                </c:pt>
-                <c:pt idx="52">
-                  <c:v>/</c:v>
-                </c:pt>
-                <c:pt idx="53">
-                  <c:v>Promedio /</c:v>
-                </c:pt>
-                <c:pt idx="54">
-                  <c:v>/airline-manager/flight/create</c:v>
-                </c:pt>
-                <c:pt idx="55">
-                  <c:v>/airline-manager/flight/create</c:v>
-                </c:pt>
-                <c:pt idx="56">
-                  <c:v>/airline-manager/flight/create</c:v>
-                </c:pt>
-                <c:pt idx="57">
-                  <c:v>/airline-manager/flight/create</c:v>
-                </c:pt>
-                <c:pt idx="58">
-                  <c:v>/airline-manager/flight/create</c:v>
-                </c:pt>
-                <c:pt idx="59">
-                  <c:v>/airline-manager/flight/create</c:v>
-                </c:pt>
-                <c:pt idx="60">
-                  <c:v>/airline-manager/flight/create</c:v>
-                </c:pt>
-                <c:pt idx="61">
-                  <c:v>/airline-manager/flight/create</c:v>
-                </c:pt>
-                <c:pt idx="62">
-                  <c:v>/airline-manager/flight/create</c:v>
-                </c:pt>
-                <c:pt idx="63">
-                  <c:v>/airline-manager/flight/create</c:v>
-                </c:pt>
-                <c:pt idx="64">
-                  <c:v>Promedio /airline-manager/flight/create</c:v>
-                </c:pt>
-                <c:pt idx="65">
-                  <c:v>/airline-manager/flight/delete</c:v>
-                </c:pt>
-                <c:pt idx="66">
-                  <c:v>/airline-manager/flight/delete</c:v>
-                </c:pt>
-                <c:pt idx="67">
-                  <c:v>/airline-manager/flight/delete</c:v>
-                </c:pt>
-                <c:pt idx="68">
-                  <c:v>/airline-manager/flight/delete</c:v>
-                </c:pt>
-                <c:pt idx="69">
-                  <c:v>/airline-manager/flight/delete</c:v>
-                </c:pt>
-                <c:pt idx="70">
-                  <c:v>/airline-manager/flight/delete</c:v>
-                </c:pt>
-                <c:pt idx="71">
-                  <c:v>/airline-manager/flight/delete</c:v>
-                </c:pt>
-                <c:pt idx="72">
-                  <c:v>/airline-manager/flight/delete</c:v>
-                </c:pt>
-                <c:pt idx="73">
-                  <c:v>Promedio /airline-manager/flight/delete</c:v>
-                </c:pt>
-                <c:pt idx="74">
-                  <c:v>/airline-manager/flight/list</c:v>
-                </c:pt>
-                <c:pt idx="75">
-                  <c:v>/airline-manager/flight/list</c:v>
-                </c:pt>
-                <c:pt idx="76">
-                  <c:v>/airline-manager/flight/list</c:v>
-                </c:pt>
-                <c:pt idx="77">
-                  <c:v>/airline-manager/flight/list</c:v>
-                </c:pt>
-                <c:pt idx="78">
-                  <c:v>/airline-manager/flight/list</c:v>
-                </c:pt>
-                <c:pt idx="79">
-                  <c:v>/airline-manager/flight/list</c:v>
-                </c:pt>
-                <c:pt idx="80">
-                  <c:v>/airline-manager/flight/list</c:v>
-                </c:pt>
-                <c:pt idx="81">
-                  <c:v>/airline-manager/flight/list</c:v>
-                </c:pt>
-                <c:pt idx="82">
-                  <c:v>/airline-manager/flight/list</c:v>
-                </c:pt>
-                <c:pt idx="83">
-                  <c:v>/airline-manager/flight/list</c:v>
-                </c:pt>
-                <c:pt idx="84">
-                  <c:v>/airline-manager/flight/list</c:v>
-                </c:pt>
-                <c:pt idx="85">
-                  <c:v>/airline-manager/flight/list</c:v>
-                </c:pt>
-                <c:pt idx="86">
-                  <c:v>/airline-manager/flight/list</c:v>
-                </c:pt>
-                <c:pt idx="87">
-                  <c:v>/airline-manager/flight/list</c:v>
-                </c:pt>
-                <c:pt idx="88">
-                  <c:v>/airline-manager/flight/list</c:v>
-                </c:pt>
-                <c:pt idx="89">
-                  <c:v>/airline-manager/flight/list</c:v>
-                </c:pt>
-                <c:pt idx="90">
-                  <c:v>/airline-manager/flight/list</c:v>
-                </c:pt>
-                <c:pt idx="91">
-                  <c:v>/airline-manager/flight/list</c:v>
-                </c:pt>
-                <c:pt idx="92">
-                  <c:v>/airline-manager/flight/list</c:v>
-                </c:pt>
-                <c:pt idx="93">
-                  <c:v>/airline-manager/flight/list</c:v>
-                </c:pt>
-                <c:pt idx="94">
-                  <c:v>/airline-manager/flight/list</c:v>
-                </c:pt>
-                <c:pt idx="95">
-                  <c:v>/airline-manager/flight/list</c:v>
-                </c:pt>
-                <c:pt idx="96">
-                  <c:v>/airline-manager/flight/list</c:v>
-                </c:pt>
-                <c:pt idx="97">
-                  <c:v>/airline-manager/flight/list</c:v>
-                </c:pt>
-                <c:pt idx="98">
-                  <c:v>/airline-manager/flight/list</c:v>
-                </c:pt>
-                <c:pt idx="99">
-                  <c:v>/airline-manager/flight/list</c:v>
-                </c:pt>
-                <c:pt idx="100">
-                  <c:v>/airline-manager/flight/list</c:v>
-                </c:pt>
-                <c:pt idx="101">
-                  <c:v>/airline-manager/flight/list</c:v>
-                </c:pt>
-                <c:pt idx="102">
-                  <c:v>/airline-manager/flight/list</c:v>
-                </c:pt>
-                <c:pt idx="103">
-                  <c:v>/airline-manager/flight/list</c:v>
-                </c:pt>
-                <c:pt idx="104">
-                  <c:v>/airline-manager/flight/list</c:v>
-                </c:pt>
-                <c:pt idx="105">
-                  <c:v>/airline-manager/flight/list</c:v>
-                </c:pt>
-                <c:pt idx="106">
-                  <c:v>Promedio /airline-manager/flight/list</c:v>
-                </c:pt>
-                <c:pt idx="107">
-                  <c:v>/airline-manager/flight/publish</c:v>
-                </c:pt>
-                <c:pt idx="108">
-                  <c:v>/airline-manager/flight/publish</c:v>
-                </c:pt>
-                <c:pt idx="109">
-                  <c:v>/airline-manager/flight/publish</c:v>
-                </c:pt>
-                <c:pt idx="110">
-                  <c:v>/airline-manager/flight/publish</c:v>
-                </c:pt>
-                <c:pt idx="111">
-                  <c:v>/airline-manager/flight/publish</c:v>
-                </c:pt>
-                <c:pt idx="112">
-                  <c:v>/airline-manager/flight/publish</c:v>
-                </c:pt>
-                <c:pt idx="113">
-                  <c:v>/airline-manager/flight/publish</c:v>
-                </c:pt>
-                <c:pt idx="114">
-                  <c:v>Promedio /airline-manager/flight/publish</c:v>
-                </c:pt>
-                <c:pt idx="115">
-                  <c:v>/airline-manager/flight/show</c:v>
-                </c:pt>
-                <c:pt idx="116">
-                  <c:v>/airline-manager/flight/show</c:v>
-                </c:pt>
-                <c:pt idx="117">
-                  <c:v>/airline-manager/flight/show</c:v>
-                </c:pt>
-                <c:pt idx="118">
-                  <c:v>/airline-manager/flight/show</c:v>
-                </c:pt>
-                <c:pt idx="119">
-                  <c:v>/airline-manager/flight/show</c:v>
-                </c:pt>
-                <c:pt idx="120">
-                  <c:v>/airline-manager/flight/show</c:v>
-                </c:pt>
-                <c:pt idx="121">
-                  <c:v>/airline-manager/flight/show</c:v>
-                </c:pt>
-                <c:pt idx="122">
-                  <c:v>/airline-manager/flight/show</c:v>
-                </c:pt>
-                <c:pt idx="123">
-                  <c:v>/airline-manager/flight/show</c:v>
-                </c:pt>
-                <c:pt idx="124">
-                  <c:v>/airline-manager/flight/show</c:v>
-                </c:pt>
-                <c:pt idx="125">
-                  <c:v>/airline-manager/flight/show</c:v>
-                </c:pt>
-                <c:pt idx="126">
-                  <c:v>/airline-manager/flight/show</c:v>
-                </c:pt>
-                <c:pt idx="127">
-                  <c:v>/airline-manager/flight/show</c:v>
-                </c:pt>
-                <c:pt idx="128">
-                  <c:v>/airline-manager/flight/show</c:v>
-                </c:pt>
-                <c:pt idx="129">
-                  <c:v>/airline-manager/flight/show</c:v>
-                </c:pt>
-                <c:pt idx="130">
-                  <c:v>/airline-manager/flight/show</c:v>
-                </c:pt>
-                <c:pt idx="131">
-                  <c:v>/airline-manager/flight/show</c:v>
-                </c:pt>
-                <c:pt idx="132">
-                  <c:v>/airline-manager/flight/show</c:v>
-                </c:pt>
-                <c:pt idx="133">
-                  <c:v>/airline-manager/flight/show</c:v>
-                </c:pt>
-                <c:pt idx="134">
-                  <c:v>/airline-manager/flight/show</c:v>
-                </c:pt>
-                <c:pt idx="135">
-                  <c:v>/airline-manager/flight/show</c:v>
-                </c:pt>
-                <c:pt idx="136">
-                  <c:v>/airline-manager/flight/show</c:v>
-                </c:pt>
-                <c:pt idx="137">
-                  <c:v>/airline-manager/flight/show</c:v>
-                </c:pt>
-                <c:pt idx="138">
-                  <c:v>/airline-manager/flight/show</c:v>
-                </c:pt>
-                <c:pt idx="139">
-                  <c:v>/airline-manager/flight/show</c:v>
-                </c:pt>
-                <c:pt idx="140">
-                  <c:v>/airline-manager/flight/show</c:v>
-                </c:pt>
-                <c:pt idx="141">
-                  <c:v>/airline-manager/flight/show</c:v>
-                </c:pt>
-                <c:pt idx="142">
-                  <c:v>/airline-manager/flight/show</c:v>
-                </c:pt>
-                <c:pt idx="143">
-                  <c:v>/airline-manager/flight/show</c:v>
-                </c:pt>
-                <c:pt idx="144">
-                  <c:v>/airline-manager/flight/show</c:v>
-                </c:pt>
-                <c:pt idx="145">
-                  <c:v>/airline-manager/flight/show</c:v>
-                </c:pt>
-                <c:pt idx="146">
-                  <c:v>/airline-manager/flight/show</c:v>
-                </c:pt>
-                <c:pt idx="147">
-                  <c:v>/airline-manager/flight/show</c:v>
-                </c:pt>
-                <c:pt idx="148">
-                  <c:v>Promedio /airline-manager/flight/show</c:v>
-                </c:pt>
-                <c:pt idx="149">
-                  <c:v>/airline-manager/flight/update</c:v>
-                </c:pt>
-                <c:pt idx="150">
-                  <c:v>/airline-manager/flight/update</c:v>
-                </c:pt>
-                <c:pt idx="151">
-                  <c:v>/airline-manager/flight/update</c:v>
-                </c:pt>
-                <c:pt idx="152">
-                  <c:v>/airline-manager/flight/update</c:v>
-                </c:pt>
-                <c:pt idx="153">
-                  <c:v>/airline-manager/flight/update</c:v>
-                </c:pt>
-                <c:pt idx="154">
-                  <c:v>/airline-manager/flight/update</c:v>
-                </c:pt>
-                <c:pt idx="155">
-                  <c:v>/airline-manager/flight/update</c:v>
-                </c:pt>
-                <c:pt idx="156">
-                  <c:v>/airline-manager/flight/update</c:v>
-                </c:pt>
-                <c:pt idx="157">
-                  <c:v>/airline-manager/flight/update</c:v>
-                </c:pt>
-                <c:pt idx="158">
-                  <c:v>/airline-manager/flight/update</c:v>
-                </c:pt>
-                <c:pt idx="159">
-                  <c:v>Promedio /airline-manager/flight/update</c:v>
-                </c:pt>
-                <c:pt idx="160">
-                  <c:v>/airline-manager/leg/create</c:v>
-                </c:pt>
-                <c:pt idx="161">
-                  <c:v>/airline-manager/leg/create</c:v>
-                </c:pt>
-                <c:pt idx="162">
-                  <c:v>/airline-manager/leg/create</c:v>
-                </c:pt>
-                <c:pt idx="163">
-                  <c:v>/airline-manager/leg/create</c:v>
-                </c:pt>
-                <c:pt idx="164">
-                  <c:v>/airline-manager/leg/create</c:v>
-                </c:pt>
-                <c:pt idx="165">
-                  <c:v>/airline-manager/leg/create</c:v>
-                </c:pt>
-                <c:pt idx="166">
-                  <c:v>/airline-manager/leg/create</c:v>
-                </c:pt>
-                <c:pt idx="167">
-                  <c:v>/airline-manager/leg/create</c:v>
-                </c:pt>
-                <c:pt idx="168">
-                  <c:v>/airline-manager/leg/create</c:v>
-                </c:pt>
-                <c:pt idx="169">
-                  <c:v>/airline-manager/leg/create</c:v>
-                </c:pt>
-                <c:pt idx="170">
-                  <c:v>/airline-manager/leg/create</c:v>
-                </c:pt>
-                <c:pt idx="171">
-                  <c:v>Promedio /airline-manager/leg/create</c:v>
-                </c:pt>
-                <c:pt idx="172">
-                  <c:v>/airline-manager/leg/delete</c:v>
-                </c:pt>
-                <c:pt idx="173">
-                  <c:v>/airline-manager/leg/delete</c:v>
-                </c:pt>
-                <c:pt idx="174">
-                  <c:v>/airline-manager/leg/delete</c:v>
-                </c:pt>
-                <c:pt idx="175">
-                  <c:v>/airline-manager/leg/delete</c:v>
-                </c:pt>
-                <c:pt idx="176">
-                  <c:v>/airline-manager/leg/delete</c:v>
-                </c:pt>
-                <c:pt idx="177">
-                  <c:v>/airline-manager/leg/delete</c:v>
-                </c:pt>
-                <c:pt idx="178">
-                  <c:v>Promedio /airline-manager/leg/delete</c:v>
-                </c:pt>
-                <c:pt idx="179">
-                  <c:v>/airline-manager/leg/list</c:v>
-                </c:pt>
-                <c:pt idx="180">
-                  <c:v>/airline-manager/leg/list</c:v>
-                </c:pt>
-                <c:pt idx="181">
-                  <c:v>/airline-manager/leg/list</c:v>
-                </c:pt>
-                <c:pt idx="182">
-                  <c:v>/airline-manager/leg/list</c:v>
-                </c:pt>
-                <c:pt idx="183">
-                  <c:v>/airline-manager/leg/list</c:v>
-                </c:pt>
-                <c:pt idx="184">
-                  <c:v>/airline-manager/leg/list</c:v>
-                </c:pt>
-                <c:pt idx="185">
-                  <c:v>/airline-manager/leg/list</c:v>
-                </c:pt>
-                <c:pt idx="186">
-                  <c:v>/airline-manager/leg/list</c:v>
-                </c:pt>
-                <c:pt idx="187">
-                  <c:v>/airline-manager/leg/list</c:v>
-                </c:pt>
-                <c:pt idx="188">
-                  <c:v>/airline-manager/leg/list</c:v>
-                </c:pt>
-                <c:pt idx="189">
-                  <c:v>/airline-manager/leg/list</c:v>
-                </c:pt>
-                <c:pt idx="190">
-                  <c:v>/airline-manager/leg/list</c:v>
-                </c:pt>
-                <c:pt idx="191">
-                  <c:v>/airline-manager/leg/list</c:v>
-                </c:pt>
-                <c:pt idx="192">
-                  <c:v>/airline-manager/leg/list</c:v>
-                </c:pt>
-                <c:pt idx="193">
-                  <c:v>/airline-manager/leg/list</c:v>
-                </c:pt>
-                <c:pt idx="194">
-                  <c:v>/airline-manager/leg/list</c:v>
-                </c:pt>
-                <c:pt idx="195">
-                  <c:v>/airline-manager/leg/list</c:v>
-                </c:pt>
-                <c:pt idx="196">
-                  <c:v>/airline-manager/leg/list</c:v>
-                </c:pt>
-                <c:pt idx="197">
-                  <c:v>/airline-manager/leg/list</c:v>
-                </c:pt>
-                <c:pt idx="198">
-                  <c:v>/airline-manager/leg/list</c:v>
-                </c:pt>
-                <c:pt idx="199">
-                  <c:v>/airline-manager/leg/list</c:v>
-                </c:pt>
-                <c:pt idx="200">
-                  <c:v>/airline-manager/leg/list</c:v>
-                </c:pt>
-                <c:pt idx="201">
-                  <c:v>/airline-manager/leg/list</c:v>
-                </c:pt>
-                <c:pt idx="202">
-                  <c:v>/airline-manager/leg/list</c:v>
-                </c:pt>
-                <c:pt idx="203">
-                  <c:v>/airline-manager/leg/list</c:v>
-                </c:pt>
-                <c:pt idx="204">
-                  <c:v>/airline-manager/leg/list</c:v>
-                </c:pt>
-                <c:pt idx="205">
-                  <c:v>/airline-manager/leg/list</c:v>
-                </c:pt>
-                <c:pt idx="206">
-                  <c:v>/airline-manager/leg/list</c:v>
-                </c:pt>
-                <c:pt idx="207">
-                  <c:v>/airline-manager/leg/list</c:v>
-                </c:pt>
-                <c:pt idx="208">
-                  <c:v>Promedio /airline-manager/leg/list</c:v>
-                </c:pt>
-                <c:pt idx="209">
-                  <c:v>/airline-manager/leg/publish</c:v>
-                </c:pt>
-                <c:pt idx="210">
-                  <c:v>/airline-manager/leg/publish</c:v>
-                </c:pt>
-                <c:pt idx="211">
-                  <c:v>/airline-manager/leg/publish</c:v>
-                </c:pt>
-                <c:pt idx="212">
-                  <c:v>/airline-manager/leg/publish</c:v>
-                </c:pt>
-                <c:pt idx="213">
-                  <c:v>/airline-manager/leg/publish</c:v>
-                </c:pt>
-                <c:pt idx="214">
-                  <c:v>/airline-manager/leg/publish</c:v>
-                </c:pt>
-                <c:pt idx="215">
-                  <c:v>/airline-manager/leg/publish</c:v>
-                </c:pt>
-                <c:pt idx="216">
-                  <c:v>Promedio /airline-manager/leg/publish</c:v>
-                </c:pt>
-                <c:pt idx="217">
-                  <c:v>/airline-manager/leg/show</c:v>
-                </c:pt>
-                <c:pt idx="218">
-                  <c:v>/airline-manager/leg/show</c:v>
-                </c:pt>
-                <c:pt idx="219">
-                  <c:v>/airline-manager/leg/show</c:v>
-                </c:pt>
-                <c:pt idx="220">
-                  <c:v>/airline-manager/leg/show</c:v>
-                </c:pt>
-                <c:pt idx="221">
-                  <c:v>/airline-manager/leg/show</c:v>
-                </c:pt>
-                <c:pt idx="222">
-                  <c:v>/airline-manager/leg/show</c:v>
-                </c:pt>
-                <c:pt idx="223">
-                  <c:v>/airline-manager/leg/show</c:v>
-                </c:pt>
-                <c:pt idx="224">
-                  <c:v>/airline-manager/leg/show</c:v>
-                </c:pt>
-                <c:pt idx="225">
-                  <c:v>/airline-manager/leg/show</c:v>
-                </c:pt>
-                <c:pt idx="226">
-                  <c:v>/airline-manager/leg/show</c:v>
-                </c:pt>
-                <c:pt idx="227">
-                  <c:v>/airline-manager/leg/show</c:v>
-                </c:pt>
-                <c:pt idx="228">
-                  <c:v>/airline-manager/leg/show</c:v>
-                </c:pt>
-                <c:pt idx="229">
-                  <c:v>/airline-manager/leg/show</c:v>
-                </c:pt>
-                <c:pt idx="230">
-                  <c:v>/airline-manager/leg/show</c:v>
-                </c:pt>
-                <c:pt idx="231">
-                  <c:v>/airline-manager/leg/show</c:v>
-                </c:pt>
-                <c:pt idx="232">
-                  <c:v>/airline-manager/leg/show</c:v>
-                </c:pt>
-                <c:pt idx="233">
-                  <c:v>/airline-manager/leg/show</c:v>
-                </c:pt>
-                <c:pt idx="234">
-                  <c:v>/airline-manager/leg/show</c:v>
-                </c:pt>
-                <c:pt idx="235">
-                  <c:v>/airline-manager/leg/show</c:v>
-                </c:pt>
-                <c:pt idx="236">
-                  <c:v>/airline-manager/leg/show</c:v>
-                </c:pt>
-                <c:pt idx="237">
-                  <c:v>/airline-manager/leg/show</c:v>
-                </c:pt>
-                <c:pt idx="238">
-                  <c:v>/airline-manager/leg/show</c:v>
-                </c:pt>
-                <c:pt idx="239">
-                  <c:v>/airline-manager/leg/show</c:v>
-                </c:pt>
-                <c:pt idx="240">
-                  <c:v>/airline-manager/leg/show</c:v>
-                </c:pt>
-                <c:pt idx="241">
-                  <c:v>/airline-manager/leg/show</c:v>
-                </c:pt>
-                <c:pt idx="242">
-                  <c:v>/airline-manager/leg/show</c:v>
-                </c:pt>
-                <c:pt idx="243">
-                  <c:v>/airline-manager/leg/show</c:v>
-                </c:pt>
-                <c:pt idx="244">
-                  <c:v>/airline-manager/leg/show</c:v>
-                </c:pt>
-                <c:pt idx="245">
-                  <c:v>Promedio /airline-manager/leg/show</c:v>
-                </c:pt>
-                <c:pt idx="246">
-                  <c:v>/airline-manager/leg/update</c:v>
-                </c:pt>
-                <c:pt idx="247">
-                  <c:v>/airline-manager/leg/update</c:v>
-                </c:pt>
-                <c:pt idx="248">
-                  <c:v>/airline-manager/leg/update</c:v>
-                </c:pt>
-                <c:pt idx="249">
-                  <c:v>/airline-manager/leg/update</c:v>
-                </c:pt>
-                <c:pt idx="250">
-                  <c:v>/airline-manager/leg/update</c:v>
-                </c:pt>
-                <c:pt idx="251">
-                  <c:v>/airline-manager/leg/update</c:v>
-                </c:pt>
-                <c:pt idx="252">
-                  <c:v>/airline-manager/leg/update</c:v>
-                </c:pt>
-                <c:pt idx="253">
-                  <c:v>/airline-manager/leg/update</c:v>
-                </c:pt>
-                <c:pt idx="254">
-                  <c:v>/airline-manager/leg/update</c:v>
-                </c:pt>
-                <c:pt idx="255">
-                  <c:v>Promedio /airline-manager/leg/update</c:v>
-                </c:pt>
-                <c:pt idx="256">
-                  <c:v>/anonymous/system/sign-in</c:v>
-                </c:pt>
-                <c:pt idx="257">
-                  <c:v>/anonymous/system/sign-in</c:v>
-                </c:pt>
-                <c:pt idx="258">
-                  <c:v>/anonymous/system/sign-in</c:v>
-                </c:pt>
-                <c:pt idx="259">
-                  <c:v>/anonymous/system/sign-in</c:v>
-                </c:pt>
-                <c:pt idx="260">
-                  <c:v>/anonymous/system/sign-in</c:v>
-                </c:pt>
-                <c:pt idx="261">
-                  <c:v>/anonymous/system/sign-in</c:v>
-                </c:pt>
-                <c:pt idx="262">
-                  <c:v>/anonymous/system/sign-in</c:v>
-                </c:pt>
-                <c:pt idx="263">
-                  <c:v>/anonymous/system/sign-in</c:v>
-                </c:pt>
-                <c:pt idx="264">
-                  <c:v>/anonymous/system/sign-in</c:v>
-                </c:pt>
-                <c:pt idx="265">
-                  <c:v>/anonymous/system/sign-in</c:v>
-                </c:pt>
-                <c:pt idx="266">
-                  <c:v>/anonymous/system/sign-in</c:v>
-                </c:pt>
-                <c:pt idx="267">
-                  <c:v>/anonymous/system/sign-in</c:v>
-                </c:pt>
-                <c:pt idx="268">
-                  <c:v>/anonymous/system/sign-in</c:v>
-                </c:pt>
-                <c:pt idx="269">
-                  <c:v>/anonymous/system/sign-in</c:v>
-                </c:pt>
-                <c:pt idx="270">
-                  <c:v>/anonymous/system/sign-in</c:v>
-                </c:pt>
-                <c:pt idx="271">
-                  <c:v>/anonymous/system/sign-in</c:v>
-                </c:pt>
-                <c:pt idx="272">
-                  <c:v>/anonymous/system/sign-in</c:v>
-                </c:pt>
-                <c:pt idx="273">
-                  <c:v>/anonymous/system/sign-in</c:v>
-                </c:pt>
-                <c:pt idx="274">
-                  <c:v>/anonymous/system/sign-in</c:v>
-                </c:pt>
-                <c:pt idx="275">
-                  <c:v>/anonymous/system/sign-in</c:v>
-                </c:pt>
-                <c:pt idx="276">
-                  <c:v>/anonymous/system/sign-in</c:v>
-                </c:pt>
-                <c:pt idx="277">
-                  <c:v>/anonymous/system/sign-in</c:v>
-                </c:pt>
-                <c:pt idx="278">
-                  <c:v>/anonymous/system/sign-in</c:v>
-                </c:pt>
-                <c:pt idx="279">
-                  <c:v>/anonymous/system/sign-in</c:v>
-                </c:pt>
-                <c:pt idx="280">
-                  <c:v>/anonymous/system/sign-in</c:v>
-                </c:pt>
-                <c:pt idx="281">
-                  <c:v>/anonymous/system/sign-in</c:v>
-                </c:pt>
-                <c:pt idx="282">
-                  <c:v>/anonymous/system/sign-in</c:v>
-                </c:pt>
-                <c:pt idx="283">
-                  <c:v>/anonymous/system/sign-in</c:v>
-                </c:pt>
-                <c:pt idx="284">
-                  <c:v>/anonymous/system/sign-in</c:v>
-                </c:pt>
-                <c:pt idx="285">
-                  <c:v>/anonymous/system/sign-in</c:v>
-                </c:pt>
-                <c:pt idx="286">
-                  <c:v>/anonymous/system/sign-in</c:v>
-                </c:pt>
-                <c:pt idx="287">
-                  <c:v>/anonymous/system/sign-in</c:v>
-                </c:pt>
-                <c:pt idx="288">
-                  <c:v>/anonymous/system/sign-in</c:v>
-                </c:pt>
-                <c:pt idx="289">
-                  <c:v>/anonymous/system/sign-in</c:v>
-                </c:pt>
-                <c:pt idx="290">
-                  <c:v>/anonymous/system/sign-in</c:v>
-                </c:pt>
-                <c:pt idx="291">
-                  <c:v>/anonymous/system/sign-in</c:v>
-                </c:pt>
-                <c:pt idx="292">
-                  <c:v>/anonymous/system/sign-in</c:v>
-                </c:pt>
-                <c:pt idx="293">
-                  <c:v>/anonymous/system/sign-in</c:v>
-                </c:pt>
-                <c:pt idx="294">
-                  <c:v>/anonymous/system/sign-in</c:v>
-                </c:pt>
-                <c:pt idx="295">
-                  <c:v>/anonymous/system/sign-in</c:v>
-                </c:pt>
-                <c:pt idx="296">
-                  <c:v>/anonymous/system/sign-in</c:v>
-                </c:pt>
-                <c:pt idx="297">
-                  <c:v>/anonymous/system/sign-in</c:v>
-                </c:pt>
-                <c:pt idx="298">
-                  <c:v>/anonymous/system/sign-in</c:v>
-                </c:pt>
-                <c:pt idx="299">
-                  <c:v>/anonymous/system/sign-in</c:v>
-                </c:pt>
-                <c:pt idx="300">
-                  <c:v>/anonymous/system/sign-in</c:v>
-                </c:pt>
-                <c:pt idx="301">
-                  <c:v>/anonymous/system/sign-in</c:v>
-                </c:pt>
-                <c:pt idx="302">
-                  <c:v>/anonymous/system/sign-in</c:v>
-                </c:pt>
-                <c:pt idx="303">
-                  <c:v>/anonymous/system/sign-in</c:v>
-                </c:pt>
-                <c:pt idx="304">
-                  <c:v>/anonymous/system/sign-in</c:v>
-                </c:pt>
-                <c:pt idx="305">
-                  <c:v>/anonymous/system/sign-in</c:v>
-                </c:pt>
-                <c:pt idx="306">
-                  <c:v>/anonymous/system/sign-in</c:v>
-                </c:pt>
-                <c:pt idx="307">
-                  <c:v>/anonymous/system/sign-in</c:v>
-                </c:pt>
-                <c:pt idx="308">
-                  <c:v>/anonymous/system/sign-in</c:v>
-                </c:pt>
-                <c:pt idx="309">
-                  <c:v>/anonymous/system/sign-in</c:v>
-                </c:pt>
-                <c:pt idx="310">
-                  <c:v>/anonymous/system/sign-in</c:v>
-                </c:pt>
-                <c:pt idx="311">
-                  <c:v>/anonymous/system/sign-in</c:v>
-                </c:pt>
-                <c:pt idx="312">
-                  <c:v>/anonymous/system/sign-in</c:v>
-                </c:pt>
-                <c:pt idx="313">
-                  <c:v>/anonymous/system/sign-in</c:v>
-                </c:pt>
-                <c:pt idx="314">
-                  <c:v>/anonymous/system/sign-in</c:v>
-                </c:pt>
-                <c:pt idx="315">
-                  <c:v>/anonymous/system/sign-in</c:v>
-                </c:pt>
-                <c:pt idx="316">
-                  <c:v>/anonymous/system/sign-in</c:v>
-                </c:pt>
-                <c:pt idx="317">
-                  <c:v>/anonymous/system/sign-in</c:v>
-                </c:pt>
-                <c:pt idx="318">
-                  <c:v>/anonymous/system/sign-in</c:v>
-                </c:pt>
-                <c:pt idx="319">
-                  <c:v>/anonymous/system/sign-in</c:v>
-                </c:pt>
-                <c:pt idx="320">
-                  <c:v>/anonymous/system/sign-in</c:v>
-                </c:pt>
-                <c:pt idx="321">
-                  <c:v>/anonymous/system/sign-in</c:v>
-                </c:pt>
-                <c:pt idx="322">
-                  <c:v>/anonymous/system/sign-in</c:v>
-                </c:pt>
-                <c:pt idx="323">
-                  <c:v>/anonymous/system/sign-in</c:v>
-                </c:pt>
-                <c:pt idx="324">
-                  <c:v>/anonymous/system/sign-in</c:v>
-                </c:pt>
-                <c:pt idx="325">
-                  <c:v>/anonymous/system/sign-in</c:v>
-                </c:pt>
-                <c:pt idx="326">
-                  <c:v>/anonymous/system/sign-in</c:v>
-                </c:pt>
-                <c:pt idx="327">
-                  <c:v>/anonymous/system/sign-in</c:v>
-                </c:pt>
-                <c:pt idx="328">
-                  <c:v>/anonymous/system/sign-in</c:v>
-                </c:pt>
-                <c:pt idx="329">
-                  <c:v>/anonymous/system/sign-in</c:v>
-                </c:pt>
-                <c:pt idx="330">
-                  <c:v>Promedio /anonymous/system/sign-in</c:v>
-                </c:pt>
-                <c:pt idx="331">
-                  <c:v>/any/system/welcome</c:v>
-                </c:pt>
-                <c:pt idx="332">
-                  <c:v>/any/system/welcome</c:v>
-                </c:pt>
-                <c:pt idx="333">
-                  <c:v>/any/system/welcome</c:v>
-                </c:pt>
-                <c:pt idx="334">
-                  <c:v>/any/system/welcome</c:v>
-                </c:pt>
-                <c:pt idx="335">
-                  <c:v>/any/system/welcome</c:v>
-                </c:pt>
-                <c:pt idx="336">
-                  <c:v>/any/system/welcome</c:v>
-                </c:pt>
-                <c:pt idx="337">
-                  <c:v>/any/system/welcome</c:v>
-                </c:pt>
-                <c:pt idx="338">
-                  <c:v>/any/system/welcome</c:v>
-                </c:pt>
-                <c:pt idx="339">
-                  <c:v>/any/system/welcome</c:v>
-                </c:pt>
-                <c:pt idx="340">
-                  <c:v>/any/system/welcome</c:v>
-                </c:pt>
-                <c:pt idx="341">
-                  <c:v>/any/system/welcome</c:v>
-                </c:pt>
-                <c:pt idx="342">
-                  <c:v>/any/system/welcome</c:v>
-                </c:pt>
-                <c:pt idx="343">
-                  <c:v>/any/system/welcome</c:v>
-                </c:pt>
-                <c:pt idx="344">
-                  <c:v>/any/system/welcome</c:v>
-                </c:pt>
-                <c:pt idx="345">
-                  <c:v>/any/system/welcome</c:v>
-                </c:pt>
-                <c:pt idx="346">
-                  <c:v>/any/system/welcome</c:v>
-                </c:pt>
-                <c:pt idx="347">
-                  <c:v>/any/system/welcome</c:v>
-                </c:pt>
-                <c:pt idx="348">
-                  <c:v>/any/system/welcome</c:v>
-                </c:pt>
-                <c:pt idx="349">
-                  <c:v>/any/system/welcome</c:v>
-                </c:pt>
-                <c:pt idx="350">
-                  <c:v>/any/system/welcome</c:v>
-                </c:pt>
-                <c:pt idx="351">
-                  <c:v>/any/system/welcome</c:v>
-                </c:pt>
-                <c:pt idx="352">
-                  <c:v>/any/system/welcome</c:v>
-                </c:pt>
-                <c:pt idx="353">
-                  <c:v>/any/system/welcome</c:v>
-                </c:pt>
-                <c:pt idx="354">
-                  <c:v>/any/system/welcome</c:v>
-                </c:pt>
-                <c:pt idx="355">
-                  <c:v>/any/system/welcome</c:v>
-                </c:pt>
-                <c:pt idx="356">
-                  <c:v>/any/system/welcome</c:v>
-                </c:pt>
-                <c:pt idx="357">
-                  <c:v>/any/system/welcome</c:v>
-                </c:pt>
-                <c:pt idx="358">
-                  <c:v>/any/system/welcome</c:v>
-                </c:pt>
-                <c:pt idx="359">
-                  <c:v>/any/system/welcome</c:v>
-                </c:pt>
-                <c:pt idx="360">
-                  <c:v>/any/system/welcome</c:v>
-                </c:pt>
-                <c:pt idx="361">
-                  <c:v>/any/system/welcome</c:v>
-                </c:pt>
-                <c:pt idx="362">
-                  <c:v>/any/system/welcome</c:v>
-                </c:pt>
-                <c:pt idx="363">
-                  <c:v>/any/system/welcome</c:v>
-                </c:pt>
-                <c:pt idx="364">
-                  <c:v>/any/system/welcome</c:v>
-                </c:pt>
-                <c:pt idx="365">
-                  <c:v>/any/system/welcome</c:v>
-                </c:pt>
-                <c:pt idx="366">
-                  <c:v>/any/system/welcome</c:v>
-                </c:pt>
-                <c:pt idx="367">
-                  <c:v>/any/system/welcome</c:v>
-                </c:pt>
-                <c:pt idx="368">
-                  <c:v>/any/system/welcome</c:v>
-                </c:pt>
-                <c:pt idx="369">
-                  <c:v>/any/system/welcome</c:v>
-                </c:pt>
-                <c:pt idx="370">
-                  <c:v>/any/system/welcome</c:v>
-                </c:pt>
-                <c:pt idx="371">
-                  <c:v>/any/system/welcome</c:v>
-                </c:pt>
-                <c:pt idx="372">
-                  <c:v>/any/system/welcome</c:v>
-                </c:pt>
-                <c:pt idx="373">
-                  <c:v>/any/system/welcome</c:v>
-                </c:pt>
-                <c:pt idx="374">
-                  <c:v>/any/system/welcome</c:v>
-                </c:pt>
-                <c:pt idx="375">
-                  <c:v>/any/system/welcome</c:v>
-                </c:pt>
-                <c:pt idx="376">
-                  <c:v>/any/system/welcome</c:v>
-                </c:pt>
-                <c:pt idx="377">
-                  <c:v>/any/system/welcome</c:v>
-                </c:pt>
-                <c:pt idx="378">
-                  <c:v>/any/system/welcome</c:v>
-                </c:pt>
-                <c:pt idx="379">
-                  <c:v>/any/system/welcome</c:v>
-                </c:pt>
-                <c:pt idx="380">
-                  <c:v>/any/system/welcome</c:v>
-                </c:pt>
-                <c:pt idx="381">
-                  <c:v>/any/system/welcome</c:v>
-                </c:pt>
-                <c:pt idx="382">
-                  <c:v>/any/system/welcome</c:v>
-                </c:pt>
-                <c:pt idx="383">
-                  <c:v>/any/system/welcome</c:v>
-                </c:pt>
-                <c:pt idx="384">
-                  <c:v>/any/system/welcome</c:v>
-                </c:pt>
-                <c:pt idx="385">
-                  <c:v>/any/system/welcome</c:v>
-                </c:pt>
-                <c:pt idx="386">
-                  <c:v>/any/system/welcome</c:v>
-                </c:pt>
-                <c:pt idx="387">
-                  <c:v>/any/system/welcome</c:v>
-                </c:pt>
-                <c:pt idx="388">
-                  <c:v>/any/system/welcome</c:v>
-                </c:pt>
-                <c:pt idx="389">
-                  <c:v>/any/system/welcome</c:v>
-                </c:pt>
-                <c:pt idx="390">
-                  <c:v>/any/system/welcome</c:v>
-                </c:pt>
-                <c:pt idx="391">
-                  <c:v>/any/system/welcome</c:v>
-                </c:pt>
-                <c:pt idx="392">
-                  <c:v>/any/system/welcome</c:v>
-                </c:pt>
-                <c:pt idx="393">
-                  <c:v>/any/system/welcome</c:v>
-                </c:pt>
-                <c:pt idx="394">
-                  <c:v>/any/system/welcome</c:v>
-                </c:pt>
-                <c:pt idx="395">
-                  <c:v>/any/system/welcome</c:v>
-                </c:pt>
-                <c:pt idx="396">
-                  <c:v>/any/system/welcome</c:v>
-                </c:pt>
-                <c:pt idx="397">
-                  <c:v>/any/system/welcome</c:v>
-                </c:pt>
-                <c:pt idx="398">
-                  <c:v>/any/system/welcome</c:v>
-                </c:pt>
-                <c:pt idx="399">
-                  <c:v>/any/system/welcome</c:v>
-                </c:pt>
-                <c:pt idx="400">
-                  <c:v>/any/system/welcome</c:v>
-                </c:pt>
-                <c:pt idx="401">
-                  <c:v>/any/system/welcome</c:v>
-                </c:pt>
-                <c:pt idx="402">
-                  <c:v>/any/system/welcome</c:v>
-                </c:pt>
-                <c:pt idx="403">
-                  <c:v>/any/system/welcome</c:v>
-                </c:pt>
-                <c:pt idx="404">
-                  <c:v>/any/system/welcome</c:v>
-                </c:pt>
-                <c:pt idx="405">
-                  <c:v>Promedio /any/system/welcome</c:v>
-                </c:pt>
-                <c:pt idx="406">
-                  <c:v>/authenticated/system/sign-out</c:v>
-                </c:pt>
-                <c:pt idx="407">
-                  <c:v>/authenticated/system/sign-out</c:v>
-                </c:pt>
-                <c:pt idx="408">
-                  <c:v>/authenticated/system/sign-out</c:v>
-                </c:pt>
-                <c:pt idx="409">
-                  <c:v>/authenticated/system/sign-out</c:v>
-                </c:pt>
-                <c:pt idx="410">
-                  <c:v>/authenticated/system/sign-out</c:v>
-                </c:pt>
-                <c:pt idx="411">
-                  <c:v>/authenticated/system/sign-out</c:v>
-                </c:pt>
-                <c:pt idx="412">
-                  <c:v>/authenticated/system/sign-out</c:v>
-                </c:pt>
-                <c:pt idx="413">
-                  <c:v>/authenticated/system/sign-out</c:v>
-                </c:pt>
-                <c:pt idx="414">
-                  <c:v>/authenticated/system/sign-out</c:v>
-                </c:pt>
-                <c:pt idx="415">
-                  <c:v>/authenticated/system/sign-out</c:v>
-                </c:pt>
-                <c:pt idx="416">
-                  <c:v>/authenticated/system/sign-out</c:v>
-                </c:pt>
-                <c:pt idx="417">
-                  <c:v>/authenticated/system/sign-out</c:v>
-                </c:pt>
-                <c:pt idx="418">
-                  <c:v>/authenticated/system/sign-out</c:v>
-                </c:pt>
-                <c:pt idx="419">
-                  <c:v>/authenticated/system/sign-out</c:v>
-                </c:pt>
-                <c:pt idx="420">
-                  <c:v>/authenticated/system/sign-out</c:v>
-                </c:pt>
-                <c:pt idx="421">
-                  <c:v>/authenticated/system/sign-out</c:v>
-                </c:pt>
-                <c:pt idx="422">
-                  <c:v>/authenticated/system/sign-out</c:v>
-                </c:pt>
-                <c:pt idx="423">
-                  <c:v>/authenticated/system/sign-out</c:v>
-                </c:pt>
-                <c:pt idx="424">
-                  <c:v>/authenticated/system/sign-out</c:v>
-                </c:pt>
-                <c:pt idx="425">
-                  <c:v>/authenticated/system/sign-out</c:v>
-                </c:pt>
-                <c:pt idx="426">
-                  <c:v>/authenticated/system/sign-out</c:v>
-                </c:pt>
-                <c:pt idx="427">
                   <c:v>Promedio /authenticated/system/sign-out</c:v>
                 </c:pt>
               </c:strCache>
@@ -9442,1292 +5840,56 @@
           </c:cat>
           <c:val>
             <c:numRef>
-              <c:f>'tester-performance-clean'!$D$2:$D$429</c:f>
+              <c:f>'tester-performance-clean'!$D$55:$D$429</c:f>
               <c:numCache>
                 <c:formatCode>General</c:formatCode>
-                <c:ptCount val="428"/>
+                <c:ptCount val="16"/>
                 <c:pt idx="0">
-                  <c:v>141.88929999999999</c:v>
+                  <c:v>6.6604699433962287</c:v>
                 </c:pt>
                 <c:pt idx="1">
-                  <c:v>5.8705999999999996</c:v>
+                  <c:v>59.606159900000009</c:v>
                 </c:pt>
                 <c:pt idx="2">
-                  <c:v>4.5035999999999996</c:v>
+                  <c:v>36.590049999999998</c:v>
                 </c:pt>
                 <c:pt idx="3">
-                  <c:v>8.2443000000000008</c:v>
+                  <c:v>94.426506406250013</c:v>
                 </c:pt>
                 <c:pt idx="4">
-                  <c:v>4.8557009999999998</c:v>
+                  <c:v>56.889171714285716</c:v>
                 </c:pt>
                 <c:pt idx="5">
-                  <c:v>4.0422000000000002</c:v>
+                  <c:v>30.775945393939391</c:v>
                 </c:pt>
                 <c:pt idx="6">
-                  <c:v>5.1372</c:v>
+                  <c:v>50.917030199999999</c:v>
                 </c:pt>
                 <c:pt idx="7">
-                  <c:v>3.4571999999999998</c:v>
+                  <c:v>69.273300181818172</c:v>
                 </c:pt>
                 <c:pt idx="8">
-                  <c:v>3.5956999999999999</c:v>
+                  <c:v>65.608850333333336</c:v>
                 </c:pt>
                 <c:pt idx="9">
-                  <c:v>4.7872000000000003</c:v>
+                  <c:v>22.685382724137931</c:v>
                 </c:pt>
                 <c:pt idx="10">
-                  <c:v>3.559901</c:v>
+                  <c:v>62.00338528571428</c:v>
                 </c:pt>
                 <c:pt idx="11">
-                  <c:v>4.314101</c:v>
+                  <c:v>30.235071642857147</c:v>
                 </c:pt>
                 <c:pt idx="12">
-                  <c:v>4.4686000000000003</c:v>
+                  <c:v>91.924211111111106</c:v>
                 </c:pt>
                 <c:pt idx="13">
-                  <c:v>3.5589</c:v>
+                  <c:v>8.0532851216216219</c:v>
                 </c:pt>
                 <c:pt idx="14">
-                  <c:v>3.7884009999999999</c:v>
+                  <c:v>3.7786553378378396</c:v>
                 </c:pt>
                 <c:pt idx="15">
-                  <c:v>4.2637999999999998</c:v>
-                </c:pt>
-                <c:pt idx="16">
-                  <c:v>4.7194000000000003</c:v>
-                </c:pt>
-                <c:pt idx="17">
-                  <c:v>3.1619009999999999</c:v>
-                </c:pt>
-                <c:pt idx="18">
-                  <c:v>3.2865000000000002</c:v>
-                </c:pt>
-                <c:pt idx="19">
-                  <c:v>4.3181010000000004</c:v>
-                </c:pt>
-                <c:pt idx="20">
-                  <c:v>5.7522000000000002</c:v>
-                </c:pt>
-                <c:pt idx="21">
-                  <c:v>3.0093000000000001</c:v>
-                </c:pt>
-                <c:pt idx="22">
-                  <c:v>3.6694</c:v>
-                </c:pt>
-                <c:pt idx="23">
-                  <c:v>4.5620010000000004</c:v>
-                </c:pt>
-                <c:pt idx="24">
-                  <c:v>3.7012</c:v>
-                </c:pt>
-                <c:pt idx="25">
-                  <c:v>4.2678000000000003</c:v>
-                </c:pt>
-                <c:pt idx="26">
-                  <c:v>3.0268999999999999</c:v>
-                </c:pt>
-                <c:pt idx="27">
-                  <c:v>5.2529009999999996</c:v>
-                </c:pt>
-                <c:pt idx="28">
-                  <c:v>4.0726000000000004</c:v>
-                </c:pt>
-                <c:pt idx="29">
-                  <c:v>3.6589</c:v>
-                </c:pt>
-                <c:pt idx="30">
-                  <c:v>4.8705990000000003</c:v>
-                </c:pt>
-                <c:pt idx="31">
-                  <c:v>2.9477009999999999</c:v>
-                </c:pt>
-                <c:pt idx="32">
-                  <c:v>2.9973999999999998</c:v>
-                </c:pt>
-                <c:pt idx="33">
-                  <c:v>4.0530989999999996</c:v>
-                </c:pt>
-                <c:pt idx="34">
-                  <c:v>2.7544</c:v>
-                </c:pt>
-                <c:pt idx="35">
-                  <c:v>4.0605000000000002</c:v>
-                </c:pt>
-                <c:pt idx="36">
-                  <c:v>4.0364000000000004</c:v>
-                </c:pt>
-                <c:pt idx="37">
-                  <c:v>3.856401</c:v>
-                </c:pt>
-                <c:pt idx="38">
-                  <c:v>3.2099000000000002</c:v>
-                </c:pt>
-                <c:pt idx="39">
-                  <c:v>4.4188000000000001</c:v>
-                </c:pt>
-                <c:pt idx="40">
-                  <c:v>4.0623990000000001</c:v>
-                </c:pt>
-                <c:pt idx="41">
-                  <c:v>2.8597999999999999</c:v>
-                </c:pt>
-                <c:pt idx="42">
-                  <c:v>4.9297000000000004</c:v>
-                </c:pt>
-                <c:pt idx="43">
-                  <c:v>3.5274999999999999</c:v>
-                </c:pt>
-                <c:pt idx="44">
-                  <c:v>3.2385000000000002</c:v>
-                </c:pt>
-                <c:pt idx="45">
-                  <c:v>5.1891990000000003</c:v>
-                </c:pt>
-                <c:pt idx="46">
-                  <c:v>2.851</c:v>
-                </c:pt>
-                <c:pt idx="47">
-                  <c:v>4.1096000000000004</c:v>
-                </c:pt>
-                <c:pt idx="48">
-                  <c:v>2.6950989999999999</c:v>
-                </c:pt>
-                <c:pt idx="49">
-                  <c:v>4.3231010000000003</c:v>
-                </c:pt>
-                <c:pt idx="50">
-                  <c:v>5.6216010000000001</c:v>
-                </c:pt>
-                <c:pt idx="51">
-                  <c:v>2.7686000000000002</c:v>
-                </c:pt>
-                <c:pt idx="52">
-                  <c:v>2.8277999999999999</c:v>
-                </c:pt>
-                <c:pt idx="53">
-                  <c:v>6.6604699433962287</c:v>
-                </c:pt>
-                <c:pt idx="54">
-                  <c:v>31.102699999999999</c:v>
-                </c:pt>
-                <c:pt idx="55">
-                  <c:v>167.99690000000001</c:v>
-                </c:pt>
-                <c:pt idx="56">
-                  <c:v>38.690300000000001</c:v>
-                </c:pt>
-                <c:pt idx="57">
-                  <c:v>28.433399000000001</c:v>
-                </c:pt>
-                <c:pt idx="58">
-                  <c:v>175.55170100000001</c:v>
-                </c:pt>
-                <c:pt idx="59">
-                  <c:v>31.769300000000001</c:v>
-                </c:pt>
-                <c:pt idx="60">
-                  <c:v>26.505600000000001</c:v>
-                </c:pt>
-                <c:pt idx="61">
-                  <c:v>32.583100000000002</c:v>
-                </c:pt>
-                <c:pt idx="62">
-                  <c:v>16.017599000000001</c:v>
-                </c:pt>
-                <c:pt idx="63">
-                  <c:v>47.411000000000001</c:v>
-                </c:pt>
-                <c:pt idx="64">
-                  <c:v>59.606159900000009</c:v>
-                </c:pt>
-                <c:pt idx="65">
-                  <c:v>73.558000000000007</c:v>
-                </c:pt>
-                <c:pt idx="66">
-                  <c:v>37.204000000000001</c:v>
-                </c:pt>
-                <c:pt idx="67">
-                  <c:v>25.420399</c:v>
-                </c:pt>
-                <c:pt idx="68">
-                  <c:v>22.047599999999999</c:v>
-                </c:pt>
-                <c:pt idx="69">
-                  <c:v>26.156400999999999</c:v>
-                </c:pt>
-                <c:pt idx="70">
-                  <c:v>40.864100000000001</c:v>
-                </c:pt>
-                <c:pt idx="71">
-                  <c:v>43.7425</c:v>
-                </c:pt>
-                <c:pt idx="72">
-                  <c:v>23.727399999999999</c:v>
-                </c:pt>
-                <c:pt idx="73">
-                  <c:v>36.590049999999998</c:v>
-                </c:pt>
-                <c:pt idx="74">
-                  <c:v>243.26310000000001</c:v>
-                </c:pt>
-                <c:pt idx="75">
-                  <c:v>244.63910000000001</c:v>
-                </c:pt>
-                <c:pt idx="76">
-                  <c:v>242.2492</c:v>
-                </c:pt>
-                <c:pt idx="77">
-                  <c:v>195.5369</c:v>
-                </c:pt>
-                <c:pt idx="78">
-                  <c:v>56.749600999999998</c:v>
-                </c:pt>
-                <c:pt idx="79">
-                  <c:v>47.367800000000003</c:v>
-                </c:pt>
-                <c:pt idx="80">
-                  <c:v>37.818001000000002</c:v>
-                </c:pt>
-                <c:pt idx="81">
-                  <c:v>29.189599999999999</c:v>
-                </c:pt>
-                <c:pt idx="82">
-                  <c:v>26.152799999999999</c:v>
-                </c:pt>
-                <c:pt idx="83">
-                  <c:v>22.875499999999999</c:v>
-                </c:pt>
-                <c:pt idx="84">
-                  <c:v>42.3553</c:v>
-                </c:pt>
-                <c:pt idx="85">
-                  <c:v>48.960799999999999</c:v>
-                </c:pt>
-                <c:pt idx="86">
-                  <c:v>44.812899999999999</c:v>
-                </c:pt>
-                <c:pt idx="87">
-                  <c:v>46.563299999999998</c:v>
-                </c:pt>
-                <c:pt idx="88">
-                  <c:v>11.630601</c:v>
-                </c:pt>
-                <c:pt idx="89">
-                  <c:v>143.91390000000001</c:v>
-                </c:pt>
-                <c:pt idx="90">
-                  <c:v>116.2704</c:v>
-                </c:pt>
-                <c:pt idx="91">
-                  <c:v>144.55929900000001</c:v>
-                </c:pt>
-                <c:pt idx="92">
-                  <c:v>122.76900000000001</c:v>
-                </c:pt>
-                <c:pt idx="93">
-                  <c:v>123.315701</c:v>
-                </c:pt>
-                <c:pt idx="94">
-                  <c:v>138.34899899999999</c:v>
-                </c:pt>
-                <c:pt idx="95">
-                  <c:v>113.27070000000001</c:v>
-                </c:pt>
-                <c:pt idx="96">
-                  <c:v>121.278699</c:v>
-                </c:pt>
-                <c:pt idx="97">
-                  <c:v>118.877701</c:v>
-                </c:pt>
-                <c:pt idx="98">
-                  <c:v>131.076401</c:v>
-                </c:pt>
-                <c:pt idx="99">
-                  <c:v>42.974001000000001</c:v>
-                </c:pt>
-                <c:pt idx="100">
-                  <c:v>44.571899999999999</c:v>
-                </c:pt>
-                <c:pt idx="101">
-                  <c:v>65.986500000000007</c:v>
-                </c:pt>
-                <c:pt idx="102">
-                  <c:v>44.310301000000003</c:v>
-                </c:pt>
-                <c:pt idx="103">
-                  <c:v>118.361001</c:v>
-                </c:pt>
-                <c:pt idx="104">
-                  <c:v>47.520699</c:v>
-                </c:pt>
-                <c:pt idx="105">
-                  <c:v>44.078499999999998</c:v>
-                </c:pt>
-                <c:pt idx="106">
-                  <c:v>94.426506406250013</c:v>
-                </c:pt>
-                <c:pt idx="107">
-                  <c:v>99.951299000000006</c:v>
-                </c:pt>
-                <c:pt idx="108">
-                  <c:v>71.953501000000003</c:v>
-                </c:pt>
-                <c:pt idx="109">
-                  <c:v>76.854699999999994</c:v>
-                </c:pt>
-                <c:pt idx="110">
-                  <c:v>29.072700999999999</c:v>
-                </c:pt>
-                <c:pt idx="111">
-                  <c:v>50.844000000000001</c:v>
-                </c:pt>
-                <c:pt idx="112">
-                  <c:v>46.328800000000001</c:v>
-                </c:pt>
-                <c:pt idx="113">
-                  <c:v>23.219201000000002</c:v>
-                </c:pt>
-                <c:pt idx="114">
-                  <c:v>56.889171714285716</c:v>
-                </c:pt>
-                <c:pt idx="115">
-                  <c:v>36.969099999999997</c:v>
-                </c:pt>
-                <c:pt idx="116">
-                  <c:v>27.644998999999999</c:v>
-                </c:pt>
-                <c:pt idx="117">
-                  <c:v>27.389800000000001</c:v>
-                </c:pt>
-                <c:pt idx="118">
-                  <c:v>29.334800000000001</c:v>
-                </c:pt>
-                <c:pt idx="119">
-                  <c:v>26.0657</c:v>
-                </c:pt>
-                <c:pt idx="120">
-                  <c:v>24.533300000000001</c:v>
-                </c:pt>
-                <c:pt idx="121">
-                  <c:v>28.6737</c:v>
-                </c:pt>
-                <c:pt idx="122">
-                  <c:v>23.822900000000001</c:v>
-                </c:pt>
-                <c:pt idx="123">
-                  <c:v>41.358199999999997</c:v>
-                </c:pt>
-                <c:pt idx="124">
-                  <c:v>29.403099999999998</c:v>
-                </c:pt>
-                <c:pt idx="125">
-                  <c:v>26.380400000000002</c:v>
-                </c:pt>
-                <c:pt idx="126">
-                  <c:v>29.176300000000001</c:v>
-                </c:pt>
-                <c:pt idx="127">
-                  <c:v>20.483699999999999</c:v>
-                </c:pt>
-                <c:pt idx="128">
-                  <c:v>29.832899999999999</c:v>
-                </c:pt>
-                <c:pt idx="129">
-                  <c:v>23.625</c:v>
-                </c:pt>
-                <c:pt idx="130">
-                  <c:v>30.7879</c:v>
-                </c:pt>
-                <c:pt idx="131">
-                  <c:v>26.930800999999999</c:v>
-                </c:pt>
-                <c:pt idx="132">
-                  <c:v>24.9406</c:v>
-                </c:pt>
-                <c:pt idx="133">
-                  <c:v>22.975300000000001</c:v>
-                </c:pt>
-                <c:pt idx="134">
-                  <c:v>25.9054</c:v>
-                </c:pt>
-                <c:pt idx="135">
-                  <c:v>19.026599999999998</c:v>
-                </c:pt>
-                <c:pt idx="136">
-                  <c:v>22.363800000000001</c:v>
-                </c:pt>
-                <c:pt idx="137">
-                  <c:v>22.608000000000001</c:v>
-                </c:pt>
-                <c:pt idx="138">
-                  <c:v>23.971299999999999</c:v>
-                </c:pt>
-                <c:pt idx="139">
-                  <c:v>23.456600000000002</c:v>
-                </c:pt>
-                <c:pt idx="140">
-                  <c:v>30.318200000000001</c:v>
-                </c:pt>
-                <c:pt idx="141">
-                  <c:v>21.154800000000002</c:v>
-                </c:pt>
-                <c:pt idx="142">
-                  <c:v>48.119300000000003</c:v>
-                </c:pt>
-                <c:pt idx="143">
-                  <c:v>50.081798999999997</c:v>
-                </c:pt>
-                <c:pt idx="144">
-                  <c:v>27.218299999999999</c:v>
-                </c:pt>
-                <c:pt idx="145">
-                  <c:v>45.319699</c:v>
-                </c:pt>
-                <c:pt idx="146">
-                  <c:v>64.595100000000002</c:v>
-                </c:pt>
-                <c:pt idx="147">
-                  <c:v>61.138800000000003</c:v>
-                </c:pt>
-                <c:pt idx="148">
-                  <c:v>30.775945393939391</c:v>
-                </c:pt>
-                <c:pt idx="149">
-                  <c:v>73.180899999999994</c:v>
-                </c:pt>
-                <c:pt idx="150">
-                  <c:v>54.877400000000002</c:v>
-                </c:pt>
-                <c:pt idx="151">
-                  <c:v>62.009</c:v>
-                </c:pt>
-                <c:pt idx="152">
-                  <c:v>46.599699999999999</c:v>
-                </c:pt>
-                <c:pt idx="153">
-                  <c:v>29.014201</c:v>
-                </c:pt>
-                <c:pt idx="154">
-                  <c:v>48.023000000000003</c:v>
-                </c:pt>
-                <c:pt idx="155">
-                  <c:v>50.966501000000001</c:v>
-                </c:pt>
-                <c:pt idx="156">
-                  <c:v>45.055300000000003</c:v>
-                </c:pt>
-                <c:pt idx="157">
-                  <c:v>73.3339</c:v>
-                </c:pt>
-                <c:pt idx="158">
-                  <c:v>26.110399999999998</c:v>
-                </c:pt>
-                <c:pt idx="159">
-                  <c:v>50.917030199999999</c:v>
-                </c:pt>
-                <c:pt idx="160">
-                  <c:v>27.371300000000002</c:v>
-                </c:pt>
-                <c:pt idx="161">
-                  <c:v>52.227200000000003</c:v>
-                </c:pt>
-                <c:pt idx="162">
-                  <c:v>164.20360099999999</c:v>
-                </c:pt>
-                <c:pt idx="163">
-                  <c:v>107.49890000000001</c:v>
-                </c:pt>
-                <c:pt idx="164">
-                  <c:v>105.06689900000001</c:v>
-                </c:pt>
-                <c:pt idx="165">
-                  <c:v>23.350999999999999</c:v>
-                </c:pt>
-                <c:pt idx="166">
-                  <c:v>127.4782</c:v>
-                </c:pt>
-                <c:pt idx="167">
-                  <c:v>13.723299000000001</c:v>
-                </c:pt>
-                <c:pt idx="168">
-                  <c:v>70.274601000000004</c:v>
-                </c:pt>
-                <c:pt idx="169">
-                  <c:v>14.969701000000001</c:v>
-                </c:pt>
-                <c:pt idx="170">
-                  <c:v>55.841600999999997</c:v>
-                </c:pt>
-                <c:pt idx="171">
-                  <c:v>69.273300181818172</c:v>
-                </c:pt>
-                <c:pt idx="172">
-                  <c:v>75.560201000000006</c:v>
-                </c:pt>
-                <c:pt idx="173">
-                  <c:v>124.1215</c:v>
-                </c:pt>
-                <c:pt idx="174">
-                  <c:v>72.619399999999999</c:v>
-                </c:pt>
-                <c:pt idx="175">
-                  <c:v>49.122900000000001</c:v>
-                </c:pt>
-                <c:pt idx="176">
-                  <c:v>45.634700000000002</c:v>
-                </c:pt>
-                <c:pt idx="177">
-                  <c:v>26.594401000000001</c:v>
-                </c:pt>
-                <c:pt idx="178">
-                  <c:v>65.608850333333336</c:v>
-                </c:pt>
-                <c:pt idx="179">
-                  <c:v>27.9558</c:v>
-                </c:pt>
-                <c:pt idx="180">
-                  <c:v>22.5121</c:v>
-                </c:pt>
-                <c:pt idx="181">
-                  <c:v>16.550899999999999</c:v>
-                </c:pt>
-                <c:pt idx="182">
-                  <c:v>21.554200000000002</c:v>
-                </c:pt>
-                <c:pt idx="183">
-                  <c:v>18.232299000000001</c:v>
-                </c:pt>
-                <c:pt idx="184">
-                  <c:v>16.699400000000001</c:v>
-                </c:pt>
-                <c:pt idx="185">
-                  <c:v>22.025099999999998</c:v>
-                </c:pt>
-                <c:pt idx="186">
-                  <c:v>23.783199</c:v>
-                </c:pt>
-                <c:pt idx="187">
-                  <c:v>24.703599000000001</c:v>
-                </c:pt>
-                <c:pt idx="188">
-                  <c:v>23.863800000000001</c:v>
-                </c:pt>
-                <c:pt idx="189">
-                  <c:v>21.097799999999999</c:v>
-                </c:pt>
-                <c:pt idx="190">
-                  <c:v>13.964399999999999</c:v>
-                </c:pt>
-                <c:pt idx="191">
-                  <c:v>19.614599999999999</c:v>
-                </c:pt>
-                <c:pt idx="192">
-                  <c:v>28.987300000000001</c:v>
-                </c:pt>
-                <c:pt idx="193">
-                  <c:v>23.3902</c:v>
-                </c:pt>
-                <c:pt idx="194">
-                  <c:v>28.139700999999999</c:v>
-                </c:pt>
-                <c:pt idx="195">
-                  <c:v>17.124600000000001</c:v>
-                </c:pt>
-                <c:pt idx="196">
-                  <c:v>16.100100000000001</c:v>
-                </c:pt>
-                <c:pt idx="197">
-                  <c:v>15.497299999999999</c:v>
-                </c:pt>
-                <c:pt idx="198">
-                  <c:v>27.073198999999999</c:v>
-                </c:pt>
-                <c:pt idx="199">
-                  <c:v>20.155200000000001</c:v>
-                </c:pt>
-                <c:pt idx="200">
-                  <c:v>21.968900000000001</c:v>
-                </c:pt>
-                <c:pt idx="201">
-                  <c:v>23.564800000000002</c:v>
-                </c:pt>
-                <c:pt idx="202">
-                  <c:v>18.534101</c:v>
-                </c:pt>
-                <c:pt idx="203">
-                  <c:v>15.029</c:v>
-                </c:pt>
-                <c:pt idx="204">
-                  <c:v>16.090399999999999</c:v>
-                </c:pt>
-                <c:pt idx="205">
-                  <c:v>18.638500000000001</c:v>
-                </c:pt>
-                <c:pt idx="206">
-                  <c:v>46.025401000000002</c:v>
-                </c:pt>
-                <c:pt idx="207">
-                  <c:v>49.0002</c:v>
-                </c:pt>
-                <c:pt idx="208">
-                  <c:v>22.685382724137931</c:v>
-                </c:pt>
-                <c:pt idx="209">
-                  <c:v>81.962999999999994</c:v>
-                </c:pt>
-                <c:pt idx="210">
-                  <c:v>76.398199000000005</c:v>
-                </c:pt>
-                <c:pt idx="211">
-                  <c:v>73.366999000000007</c:v>
-                </c:pt>
-                <c:pt idx="212">
-                  <c:v>75.443400999999994</c:v>
-                </c:pt>
-                <c:pt idx="213">
-                  <c:v>50.541198999999999</c:v>
-                </c:pt>
-                <c:pt idx="214">
-                  <c:v>54.161099999999998</c:v>
-                </c:pt>
-                <c:pt idx="215">
-                  <c:v>22.149799000000002</c:v>
-                </c:pt>
-                <c:pt idx="216">
-                  <c:v>62.00338528571428</c:v>
-                </c:pt>
-                <c:pt idx="217">
-                  <c:v>23.022200000000002</c:v>
-                </c:pt>
-                <c:pt idx="218">
-                  <c:v>25.414400000000001</c:v>
-                </c:pt>
-                <c:pt idx="219">
-                  <c:v>23.0822</c:v>
-                </c:pt>
-                <c:pt idx="220">
-                  <c:v>29.376401000000001</c:v>
-                </c:pt>
-                <c:pt idx="221">
-                  <c:v>27.384</c:v>
-                </c:pt>
-                <c:pt idx="222">
-                  <c:v>24.093399000000002</c:v>
-                </c:pt>
-                <c:pt idx="223">
-                  <c:v>25.4209</c:v>
-                </c:pt>
-                <c:pt idx="224">
-                  <c:v>29.713801</c:v>
-                </c:pt>
-                <c:pt idx="225">
-                  <c:v>20.949501000000001</c:v>
-                </c:pt>
-                <c:pt idx="226">
-                  <c:v>24.790099000000001</c:v>
-                </c:pt>
-                <c:pt idx="227">
-                  <c:v>23.067</c:v>
-                </c:pt>
-                <c:pt idx="228">
-                  <c:v>21.444500999999999</c:v>
-                </c:pt>
-                <c:pt idx="229">
-                  <c:v>27.589001</c:v>
-                </c:pt>
-                <c:pt idx="230">
-                  <c:v>25.7225</c:v>
-                </c:pt>
-                <c:pt idx="231">
-                  <c:v>22.0107</c:v>
-                </c:pt>
-                <c:pt idx="232">
-                  <c:v>21.785900000000002</c:v>
-                </c:pt>
-                <c:pt idx="233">
-                  <c:v>20.6919</c:v>
-                </c:pt>
-                <c:pt idx="234">
-                  <c:v>18.318899999999999</c:v>
-                </c:pt>
-                <c:pt idx="235">
-                  <c:v>19.3827</c:v>
-                </c:pt>
-                <c:pt idx="236">
-                  <c:v>22.681101000000002</c:v>
-                </c:pt>
-                <c:pt idx="237">
-                  <c:v>28.139700999999999</c:v>
-                </c:pt>
-                <c:pt idx="238">
-                  <c:v>19.764600999999999</c:v>
-                </c:pt>
-                <c:pt idx="239">
-                  <c:v>42.106200000000001</c:v>
-                </c:pt>
-                <c:pt idx="240">
-                  <c:v>90.987200000000001</c:v>
-                </c:pt>
-                <c:pt idx="241">
-                  <c:v>19.791499999999999</c:v>
-                </c:pt>
-                <c:pt idx="242">
-                  <c:v>52.447101000000004</c:v>
-                </c:pt>
-                <c:pt idx="243">
-                  <c:v>51.296399000000001</c:v>
-                </c:pt>
-                <c:pt idx="244">
-                  <c:v>66.108199999999997</c:v>
-                </c:pt>
-                <c:pt idx="245">
-                  <c:v>30.235071642857147</c:v>
-                </c:pt>
-                <c:pt idx="246">
-                  <c:v>86.301100000000005</c:v>
-                </c:pt>
-                <c:pt idx="247">
-                  <c:v>165.998301</c:v>
-                </c:pt>
-                <c:pt idx="248">
-                  <c:v>175.2509</c:v>
-                </c:pt>
-                <c:pt idx="249">
-                  <c:v>119.537999</c:v>
-                </c:pt>
-                <c:pt idx="250">
-                  <c:v>78.131900000000002</c:v>
-                </c:pt>
-                <c:pt idx="251">
-                  <c:v>66.472999999999999</c:v>
-                </c:pt>
-                <c:pt idx="252">
-                  <c:v>59.827199999999998</c:v>
-                </c:pt>
-                <c:pt idx="253">
-                  <c:v>55.096899999999998</c:v>
-                </c:pt>
-                <c:pt idx="254">
-                  <c:v>20.700600000000001</c:v>
-                </c:pt>
-                <c:pt idx="255">
-                  <c:v>91.924211111111106</c:v>
-                </c:pt>
-                <c:pt idx="256">
-                  <c:v>12.096301</c:v>
-                </c:pt>
-                <c:pt idx="257">
-                  <c:v>24.3659</c:v>
-                </c:pt>
-                <c:pt idx="258">
-                  <c:v>5.2801999999999998</c:v>
-                </c:pt>
-                <c:pt idx="259">
-                  <c:v>12.955500000000001</c:v>
-                </c:pt>
-                <c:pt idx="260">
-                  <c:v>4.0919999999999996</c:v>
-                </c:pt>
-                <c:pt idx="261">
-                  <c:v>15.668100000000001</c:v>
-                </c:pt>
-                <c:pt idx="262">
-                  <c:v>5.319</c:v>
-                </c:pt>
-                <c:pt idx="263">
-                  <c:v>12.218500000000001</c:v>
-                </c:pt>
-                <c:pt idx="264">
-                  <c:v>4.6508010000000004</c:v>
-                </c:pt>
-                <c:pt idx="265">
-                  <c:v>11.593800999999999</c:v>
-                </c:pt>
-                <c:pt idx="266">
-                  <c:v>4.1928999999999998</c:v>
-                </c:pt>
-                <c:pt idx="267">
-                  <c:v>10.505000000000001</c:v>
-                </c:pt>
-                <c:pt idx="268">
-                  <c:v>4.6315999999999997</c:v>
-                </c:pt>
-                <c:pt idx="269">
-                  <c:v>12.026801000000001</c:v>
-                </c:pt>
-                <c:pt idx="270">
-                  <c:v>3.4485990000000002</c:v>
-                </c:pt>
-                <c:pt idx="271">
-                  <c:v>10.602499999999999</c:v>
-                </c:pt>
-                <c:pt idx="272">
-                  <c:v>6.7310990000000004</c:v>
-                </c:pt>
-                <c:pt idx="273">
-                  <c:v>11.148799</c:v>
-                </c:pt>
-                <c:pt idx="274">
-                  <c:v>3.4439000000000002</c:v>
-                </c:pt>
-                <c:pt idx="275">
-                  <c:v>11.576898999999999</c:v>
-                </c:pt>
-                <c:pt idx="276">
-                  <c:v>4.3167999999999997</c:v>
-                </c:pt>
-                <c:pt idx="277">
-                  <c:v>11.642799</c:v>
-                </c:pt>
-                <c:pt idx="278">
-                  <c:v>3.5348000000000002</c:v>
-                </c:pt>
-                <c:pt idx="279">
-                  <c:v>11.238799999999999</c:v>
-                </c:pt>
-                <c:pt idx="280">
-                  <c:v>3.5819990000000002</c:v>
-                </c:pt>
-                <c:pt idx="281">
-                  <c:v>11.497299999999999</c:v>
-                </c:pt>
-                <c:pt idx="282">
-                  <c:v>3.7847010000000001</c:v>
-                </c:pt>
-                <c:pt idx="283">
-                  <c:v>13.381</c:v>
-                </c:pt>
-                <c:pt idx="284">
-                  <c:v>3.3395000000000001</c:v>
-                </c:pt>
-                <c:pt idx="285">
-                  <c:v>10.4678</c:v>
-                </c:pt>
-                <c:pt idx="286">
-                  <c:v>5.5841010000000004</c:v>
-                </c:pt>
-                <c:pt idx="287">
-                  <c:v>9.4705010000000005</c:v>
-                </c:pt>
-                <c:pt idx="288">
-                  <c:v>3.3142</c:v>
-                </c:pt>
-                <c:pt idx="289">
-                  <c:v>25.501300000000001</c:v>
-                </c:pt>
-                <c:pt idx="290">
-                  <c:v>2.8464999999999998</c:v>
-                </c:pt>
-                <c:pt idx="291">
-                  <c:v>14.310700000000001</c:v>
-                </c:pt>
-                <c:pt idx="292">
-                  <c:v>3.7012</c:v>
-                </c:pt>
-                <c:pt idx="293">
-                  <c:v>9.3985000000000003</c:v>
-                </c:pt>
-                <c:pt idx="294">
-                  <c:v>3.0629010000000001</c:v>
-                </c:pt>
-                <c:pt idx="295">
-                  <c:v>10.526501</c:v>
-                </c:pt>
-                <c:pt idx="296">
-                  <c:v>4.5368009999999996</c:v>
-                </c:pt>
-                <c:pt idx="297">
-                  <c:v>11.452400000000001</c:v>
-                </c:pt>
-                <c:pt idx="298">
-                  <c:v>3.3184999999999998</c:v>
-                </c:pt>
-                <c:pt idx="299">
-                  <c:v>10.544499</c:v>
-                </c:pt>
-                <c:pt idx="300">
-                  <c:v>3.7783000000000002</c:v>
-                </c:pt>
-                <c:pt idx="301">
-                  <c:v>10.767300000000001</c:v>
-                </c:pt>
-                <c:pt idx="302">
-                  <c:v>3.8893990000000001</c:v>
-                </c:pt>
-                <c:pt idx="303">
-                  <c:v>10.3017</c:v>
-                </c:pt>
-                <c:pt idx="304">
-                  <c:v>2.8826000000000001</c:v>
-                </c:pt>
-                <c:pt idx="305">
-                  <c:v>9.4371989999999997</c:v>
-                </c:pt>
-                <c:pt idx="306">
-                  <c:v>2.9861010000000001</c:v>
-                </c:pt>
-                <c:pt idx="307">
-                  <c:v>13.419798999999999</c:v>
-                </c:pt>
-                <c:pt idx="308">
-                  <c:v>3.1356000000000002</c:v>
-                </c:pt>
-                <c:pt idx="309">
-                  <c:v>9.3644990000000004</c:v>
-                </c:pt>
-                <c:pt idx="310">
-                  <c:v>2.9626000000000001</c:v>
-                </c:pt>
-                <c:pt idx="311">
-                  <c:v>13.603999</c:v>
-                </c:pt>
-                <c:pt idx="312">
-                  <c:v>5.4808000000000003</c:v>
-                </c:pt>
-                <c:pt idx="313">
-                  <c:v>8.6058990000000009</c:v>
-                </c:pt>
-                <c:pt idx="314">
-                  <c:v>2.9243009999999998</c:v>
-                </c:pt>
-                <c:pt idx="315">
-                  <c:v>11.921298999999999</c:v>
-                </c:pt>
-                <c:pt idx="316">
-                  <c:v>5.5780010000000004</c:v>
-                </c:pt>
-                <c:pt idx="317">
-                  <c:v>9.8094999999999999</c:v>
-                </c:pt>
-                <c:pt idx="318">
-                  <c:v>3.430701</c:v>
-                </c:pt>
-                <c:pt idx="319">
-                  <c:v>10.2036</c:v>
-                </c:pt>
-                <c:pt idx="320">
-                  <c:v>3.3458000000000001</c:v>
-                </c:pt>
-                <c:pt idx="321">
-                  <c:v>11.8254</c:v>
-                </c:pt>
-                <c:pt idx="322">
-                  <c:v>2.9750990000000002</c:v>
-                </c:pt>
-                <c:pt idx="323">
-                  <c:v>10.363</c:v>
-                </c:pt>
-                <c:pt idx="324">
-                  <c:v>2.8887010000000002</c:v>
-                </c:pt>
-                <c:pt idx="325">
-                  <c:v>13.5083</c:v>
-                </c:pt>
-                <c:pt idx="326">
-                  <c:v>2.8006000000000002</c:v>
-                </c:pt>
-                <c:pt idx="327">
-                  <c:v>10.466298999999999</c:v>
-                </c:pt>
-                <c:pt idx="328">
-                  <c:v>2.8570009999999999</c:v>
-                </c:pt>
-                <c:pt idx="329">
-                  <c:v>9.5273990000000008</c:v>
-                </c:pt>
-                <c:pt idx="330">
-                  <c:v>8.0532851216216219</c:v>
-                </c:pt>
-                <c:pt idx="331">
-                  <c:v>20.777100000000001</c:v>
-                </c:pt>
-                <c:pt idx="332">
-                  <c:v>5.8697999999999997</c:v>
-                </c:pt>
-                <c:pt idx="333">
-                  <c:v>4.5513000000000003</c:v>
-                </c:pt>
-                <c:pt idx="334">
-                  <c:v>4.7268999999999997</c:v>
-                </c:pt>
-                <c:pt idx="335">
-                  <c:v>4.4984989999999998</c:v>
-                </c:pt>
-                <c:pt idx="336">
-                  <c:v>4.0563989999999999</c:v>
-                </c:pt>
-                <c:pt idx="337">
-                  <c:v>4.4112</c:v>
-                </c:pt>
-                <c:pt idx="338">
-                  <c:v>3.6955990000000001</c:v>
-                </c:pt>
-                <c:pt idx="339">
-                  <c:v>4.5686010000000001</c:v>
-                </c:pt>
-                <c:pt idx="340">
-                  <c:v>3.6212</c:v>
-                </c:pt>
-                <c:pt idx="341">
-                  <c:v>3.7368999999999999</c:v>
-                </c:pt>
-                <c:pt idx="342">
-                  <c:v>3.3822999999999999</c:v>
-                </c:pt>
-                <c:pt idx="343">
-                  <c:v>4.0176990000000004</c:v>
-                </c:pt>
-                <c:pt idx="344">
-                  <c:v>3.5630000000000002</c:v>
-                </c:pt>
-                <c:pt idx="345">
-                  <c:v>3.7368999999999999</c:v>
-                </c:pt>
-                <c:pt idx="346">
-                  <c:v>3.9306000000000001</c:v>
-                </c:pt>
-                <c:pt idx="347">
-                  <c:v>3.7892000000000001</c:v>
-                </c:pt>
-                <c:pt idx="348">
-                  <c:v>3.2360009999999999</c:v>
-                </c:pt>
-                <c:pt idx="349">
-                  <c:v>4.2749009999999998</c:v>
-                </c:pt>
-                <c:pt idx="350">
-                  <c:v>3.2263000000000002</c:v>
-                </c:pt>
-                <c:pt idx="351">
-                  <c:v>3.3515009999999998</c:v>
-                </c:pt>
-                <c:pt idx="352">
-                  <c:v>4.2363999999999997</c:v>
-                </c:pt>
-                <c:pt idx="353">
-                  <c:v>4.2661990000000003</c:v>
-                </c:pt>
-                <c:pt idx="354">
-                  <c:v>3.1</c:v>
-                </c:pt>
-                <c:pt idx="355">
-                  <c:v>3.7783000000000002</c:v>
-                </c:pt>
-                <c:pt idx="356">
-                  <c:v>3.3673000000000002</c:v>
-                </c:pt>
-                <c:pt idx="357">
-                  <c:v>3.5565009999999999</c:v>
-                </c:pt>
-                <c:pt idx="358">
-                  <c:v>9.4894990000000004</c:v>
-                </c:pt>
-                <c:pt idx="359">
-                  <c:v>3.4556</c:v>
-                </c:pt>
-                <c:pt idx="360">
-                  <c:v>2.9798</c:v>
-                </c:pt>
-                <c:pt idx="361">
-                  <c:v>3.315601</c:v>
-                </c:pt>
-                <c:pt idx="362">
-                  <c:v>3.2248990000000002</c:v>
-                </c:pt>
-                <c:pt idx="363">
-                  <c:v>3.5070990000000002</c:v>
-                </c:pt>
-                <c:pt idx="364">
-                  <c:v>2.9209999999999998</c:v>
-                </c:pt>
-                <c:pt idx="365">
-                  <c:v>3.4803999999999999</c:v>
-                </c:pt>
-                <c:pt idx="366">
-                  <c:v>3.1419000000000001</c:v>
-                </c:pt>
-                <c:pt idx="367">
-                  <c:v>4.0225</c:v>
-                </c:pt>
-                <c:pt idx="368">
-                  <c:v>2.9058000000000002</c:v>
-                </c:pt>
-                <c:pt idx="369">
-                  <c:v>4.1703000000000001</c:v>
-                </c:pt>
-                <c:pt idx="370">
-                  <c:v>3.0259</c:v>
-                </c:pt>
-                <c:pt idx="371">
-                  <c:v>4.9358000000000004</c:v>
-                </c:pt>
-                <c:pt idx="372">
-                  <c:v>3.435101</c:v>
-                </c:pt>
-                <c:pt idx="373">
-                  <c:v>3.6777000000000002</c:v>
-                </c:pt>
-                <c:pt idx="374">
-                  <c:v>2.9523999999999999</c:v>
-                </c:pt>
-                <c:pt idx="375">
-                  <c:v>3.2858999999999998</c:v>
-                </c:pt>
-                <c:pt idx="376">
-                  <c:v>2.8157000000000001</c:v>
-                </c:pt>
-                <c:pt idx="377">
-                  <c:v>3.2654010000000002</c:v>
-                </c:pt>
-                <c:pt idx="378">
-                  <c:v>2.7942</c:v>
-                </c:pt>
-                <c:pt idx="379">
-                  <c:v>2.7229000000000001</c:v>
-                </c:pt>
-                <c:pt idx="380">
-                  <c:v>3.0975990000000002</c:v>
-                </c:pt>
-                <c:pt idx="381">
-                  <c:v>2.9112010000000001</c:v>
-                </c:pt>
-                <c:pt idx="382">
-                  <c:v>3.1230989999999998</c:v>
-                </c:pt>
-                <c:pt idx="383">
-                  <c:v>3.7252999999999998</c:v>
-                </c:pt>
-                <c:pt idx="384">
-                  <c:v>3.0381010000000002</c:v>
-                </c:pt>
-                <c:pt idx="385">
-                  <c:v>3.5996000000000001</c:v>
-                </c:pt>
-                <c:pt idx="386">
-                  <c:v>3.126099</c:v>
-                </c:pt>
-                <c:pt idx="387">
-                  <c:v>3.0565000000000002</c:v>
-                </c:pt>
-                <c:pt idx="388">
-                  <c:v>2.7744</c:v>
-                </c:pt>
-                <c:pt idx="389">
-                  <c:v>3.4487000000000001</c:v>
-                </c:pt>
-                <c:pt idx="390">
-                  <c:v>2.621699</c:v>
-                </c:pt>
-                <c:pt idx="391">
-                  <c:v>2.7974999999999999</c:v>
-                </c:pt>
-                <c:pt idx="392">
-                  <c:v>3.1612990000000001</c:v>
-                </c:pt>
-                <c:pt idx="393">
-                  <c:v>3.1927989999999999</c:v>
-                </c:pt>
-                <c:pt idx="394">
-                  <c:v>2.6145999999999998</c:v>
-                </c:pt>
-                <c:pt idx="395">
-                  <c:v>2.9276</c:v>
-                </c:pt>
-                <c:pt idx="396">
-                  <c:v>2.9798</c:v>
-                </c:pt>
-                <c:pt idx="397">
-                  <c:v>2.7724000000000002</c:v>
-                </c:pt>
-                <c:pt idx="398">
-                  <c:v>2.8892000000000002</c:v>
-                </c:pt>
-                <c:pt idx="399">
-                  <c:v>3.6686999999999999</c:v>
-                </c:pt>
-                <c:pt idx="400">
-                  <c:v>3.0666989999999998</c:v>
-                </c:pt>
-                <c:pt idx="401">
-                  <c:v>3.8714</c:v>
-                </c:pt>
-                <c:pt idx="402">
-                  <c:v>2.8220000000000001</c:v>
-                </c:pt>
-                <c:pt idx="403">
-                  <c:v>2.6132</c:v>
-                </c:pt>
-                <c:pt idx="404">
-                  <c:v>2.8690000000000002</c:v>
-                </c:pt>
-                <c:pt idx="405">
-                  <c:v>3.7786553378378396</c:v>
-                </c:pt>
-                <c:pt idx="406">
-                  <c:v>8.8314000000000004</c:v>
-                </c:pt>
-                <c:pt idx="407">
-                  <c:v>8.6408000000000005</c:v>
-                </c:pt>
-                <c:pt idx="408">
-                  <c:v>6.8938009999999998</c:v>
-                </c:pt>
-                <c:pt idx="409">
-                  <c:v>5.4203000000000001</c:v>
-                </c:pt>
-                <c:pt idx="410">
-                  <c:v>6.5697999999999999</c:v>
-                </c:pt>
-                <c:pt idx="411">
-                  <c:v>6.2990000000000004</c:v>
-                </c:pt>
-                <c:pt idx="412">
-                  <c:v>7.3727</c:v>
-                </c:pt>
-                <c:pt idx="413">
-                  <c:v>6.3994010000000001</c:v>
-                </c:pt>
-                <c:pt idx="414">
-                  <c:v>4.8308999999999997</c:v>
-                </c:pt>
-                <c:pt idx="415">
-                  <c:v>6.1645000000000003</c:v>
-                </c:pt>
-                <c:pt idx="416">
-                  <c:v>8.1540990000000004</c:v>
-                </c:pt>
-                <c:pt idx="417">
-                  <c:v>7.4016999999999999</c:v>
-                </c:pt>
-                <c:pt idx="418">
-                  <c:v>4.6987990000000002</c:v>
-                </c:pt>
-                <c:pt idx="419">
-                  <c:v>4.0065010000000001</c:v>
-                </c:pt>
-                <c:pt idx="420">
-                  <c:v>6.1322000000000001</c:v>
-                </c:pt>
-                <c:pt idx="421">
-                  <c:v>5.0019989999999996</c:v>
-                </c:pt>
-                <c:pt idx="422">
-                  <c:v>4.9004000000000003</c:v>
-                </c:pt>
-                <c:pt idx="423">
-                  <c:v>4.5830010000000003</c:v>
-                </c:pt>
-                <c:pt idx="424">
-                  <c:v>4.3108000000000004</c:v>
-                </c:pt>
-                <c:pt idx="425">
-                  <c:v>5.9236009999999997</c:v>
-                </c:pt>
-                <c:pt idx="426">
-                  <c:v>4.0831010000000001</c:v>
-                </c:pt>
-                <c:pt idx="427">
                   <c:v>6.0294668095238091</c:v>
                 </c:pt>
               </c:numCache>
@@ -10735,7 +5897,7 @@
           </c:val>
           <c:extLst>
             <c:ext xmlns:c16="http://schemas.microsoft.com/office/drawing/2014/chart" uri="{C3380CC4-5D6E-409C-BE32-E72D297353CC}">
-              <c16:uniqueId val="{00000000-4B73-4148-A9A9-31B190917E1A}"/>
+              <c16:uniqueId val="{00000000-7FF3-4B30-86B8-C738CF05077D}"/>
             </c:ext>
           </c:extLst>
         </c:ser>
@@ -10749,11 +5911,11 @@
         </c:dLbls>
         <c:gapWidth val="219"/>
         <c:overlap val="-27"/>
-        <c:axId val="906605424"/>
-        <c:axId val="906606384"/>
+        <c:axId val="422195104"/>
+        <c:axId val="422192704"/>
       </c:barChart>
       <c:catAx>
-        <c:axId val="906605424"/>
+        <c:axId val="422195104"/>
         <c:scaling>
           <c:orientation val="minMax"/>
         </c:scaling>
@@ -10796,7 +5958,7 @@
             <a:endParaRPr lang="es-ES"/>
           </a:p>
         </c:txPr>
-        <c:crossAx val="906606384"/>
+        <c:crossAx val="422192704"/>
         <c:crosses val="autoZero"/>
         <c:auto val="1"/>
         <c:lblAlgn val="ctr"/>
@@ -10804,7 +5966,7 @@
         <c:noMultiLvlLbl val="0"/>
       </c:catAx>
       <c:valAx>
-        <c:axId val="906606384"/>
+        <c:axId val="422192704"/>
         <c:scaling>
           <c:orientation val="minMax"/>
         </c:scaling>
@@ -10855,7 +6017,7 @@
             <a:endParaRPr lang="es-ES"/>
           </a:p>
         </c:txPr>
-        <c:crossAx val="906605424"/>
+        <c:crossAx val="422195104"/>
         <c:crosses val="autoZero"/>
         <c:crossBetween val="between"/>
       </c:valAx>
@@ -10975,1291 +6137,55 @@
           <c:invertIfNegative val="0"/>
           <c:cat>
             <c:strRef>
-              <c:f>'tester-performance-clean'!$B$2:$B$429</c:f>
+              <c:f>'tester-performance-clean'!$B$55:$B$429</c:f>
               <c:strCache>
-                <c:ptCount val="428"/>
+                <c:ptCount val="16"/>
                 <c:pt idx="0">
-                  <c:v>/</c:v>
+                  <c:v>Promedio /</c:v>
                 </c:pt>
                 <c:pt idx="1">
-                  <c:v>/</c:v>
+                  <c:v>Promedio /airline-manager/flight/create</c:v>
                 </c:pt>
                 <c:pt idx="2">
-                  <c:v>/</c:v>
+                  <c:v>Promedio /airline-manager/flight/delete</c:v>
                 </c:pt>
                 <c:pt idx="3">
-                  <c:v>/</c:v>
+                  <c:v>Promedio /airline-manager/flight/list</c:v>
                 </c:pt>
                 <c:pt idx="4">
-                  <c:v>/</c:v>
+                  <c:v>Promedio /airline-manager/flight/publish</c:v>
                 </c:pt>
                 <c:pt idx="5">
-                  <c:v>/</c:v>
+                  <c:v>Promedio /airline-manager/flight/show</c:v>
                 </c:pt>
                 <c:pt idx="6">
-                  <c:v>/</c:v>
+                  <c:v>Promedio /airline-manager/flight/update</c:v>
                 </c:pt>
                 <c:pt idx="7">
-                  <c:v>/</c:v>
+                  <c:v>Promedio /airline-manager/leg/create</c:v>
                 </c:pt>
                 <c:pt idx="8">
-                  <c:v>/</c:v>
+                  <c:v>Promedio /airline-manager/leg/delete</c:v>
                 </c:pt>
                 <c:pt idx="9">
-                  <c:v>/</c:v>
+                  <c:v>Promedio /airline-manager/leg/list</c:v>
                 </c:pt>
                 <c:pt idx="10">
-                  <c:v>/</c:v>
+                  <c:v>Promedio /airline-manager/leg/publish</c:v>
                 </c:pt>
                 <c:pt idx="11">
-                  <c:v>/</c:v>
+                  <c:v>Promedio /airline-manager/leg/show</c:v>
                 </c:pt>
                 <c:pt idx="12">
-                  <c:v>/</c:v>
+                  <c:v>Promedio /airline-manager/leg/update</c:v>
                 </c:pt>
                 <c:pt idx="13">
-                  <c:v>/</c:v>
+                  <c:v>Promedio /anonymous/system/sign-in</c:v>
                 </c:pt>
                 <c:pt idx="14">
-                  <c:v>/</c:v>
+                  <c:v>Promedio /any/system/welcome</c:v>
                 </c:pt>
                 <c:pt idx="15">
-                  <c:v>/</c:v>
-                </c:pt>
-                <c:pt idx="16">
-                  <c:v>/</c:v>
-                </c:pt>
-                <c:pt idx="17">
-                  <c:v>/</c:v>
-                </c:pt>
-                <c:pt idx="18">
-                  <c:v>/</c:v>
-                </c:pt>
-                <c:pt idx="19">
-                  <c:v>/</c:v>
-                </c:pt>
-                <c:pt idx="20">
-                  <c:v>/</c:v>
-                </c:pt>
-                <c:pt idx="21">
-                  <c:v>/</c:v>
-                </c:pt>
-                <c:pt idx="22">
-                  <c:v>/</c:v>
-                </c:pt>
-                <c:pt idx="23">
-                  <c:v>/</c:v>
-                </c:pt>
-                <c:pt idx="24">
-                  <c:v>/</c:v>
-                </c:pt>
-                <c:pt idx="25">
-                  <c:v>/</c:v>
-                </c:pt>
-                <c:pt idx="26">
-                  <c:v>/</c:v>
-                </c:pt>
-                <c:pt idx="27">
-                  <c:v>/</c:v>
-                </c:pt>
-                <c:pt idx="28">
-                  <c:v>/</c:v>
-                </c:pt>
-                <c:pt idx="29">
-                  <c:v>/</c:v>
-                </c:pt>
-                <c:pt idx="30">
-                  <c:v>/</c:v>
-                </c:pt>
-                <c:pt idx="31">
-                  <c:v>/</c:v>
-                </c:pt>
-                <c:pt idx="32">
-                  <c:v>/</c:v>
-                </c:pt>
-                <c:pt idx="33">
-                  <c:v>/</c:v>
-                </c:pt>
-                <c:pt idx="34">
-                  <c:v>/</c:v>
-                </c:pt>
-                <c:pt idx="35">
-                  <c:v>/</c:v>
-                </c:pt>
-                <c:pt idx="36">
-                  <c:v>/</c:v>
-                </c:pt>
-                <c:pt idx="37">
-                  <c:v>/</c:v>
-                </c:pt>
-                <c:pt idx="38">
-                  <c:v>/</c:v>
-                </c:pt>
-                <c:pt idx="39">
-                  <c:v>/</c:v>
-                </c:pt>
-                <c:pt idx="40">
-                  <c:v>/</c:v>
-                </c:pt>
-                <c:pt idx="41">
-                  <c:v>/</c:v>
-                </c:pt>
-                <c:pt idx="42">
-                  <c:v>/</c:v>
-                </c:pt>
-                <c:pt idx="43">
-                  <c:v>/</c:v>
-                </c:pt>
-                <c:pt idx="44">
-                  <c:v>/</c:v>
-                </c:pt>
-                <c:pt idx="45">
-                  <c:v>/</c:v>
-                </c:pt>
-                <c:pt idx="46">
-                  <c:v>/</c:v>
-                </c:pt>
-                <c:pt idx="47">
-                  <c:v>/</c:v>
-                </c:pt>
-                <c:pt idx="48">
-                  <c:v>/</c:v>
-                </c:pt>
-                <c:pt idx="49">
-                  <c:v>/</c:v>
-                </c:pt>
-                <c:pt idx="50">
-                  <c:v>/</c:v>
-                </c:pt>
-                <c:pt idx="51">
-                  <c:v>/</c:v>
-                </c:pt>
-                <c:pt idx="52">
-                  <c:v>/</c:v>
-                </c:pt>
-                <c:pt idx="53">
-                  <c:v>Promedio /</c:v>
-                </c:pt>
-                <c:pt idx="54">
-                  <c:v>/airline-manager/flight/create</c:v>
-                </c:pt>
-                <c:pt idx="55">
-                  <c:v>/airline-manager/flight/create</c:v>
-                </c:pt>
-                <c:pt idx="56">
-                  <c:v>/airline-manager/flight/create</c:v>
-                </c:pt>
-                <c:pt idx="57">
-                  <c:v>/airline-manager/flight/create</c:v>
-                </c:pt>
-                <c:pt idx="58">
-                  <c:v>/airline-manager/flight/create</c:v>
-                </c:pt>
-                <c:pt idx="59">
-                  <c:v>/airline-manager/flight/create</c:v>
-                </c:pt>
-                <c:pt idx="60">
-                  <c:v>/airline-manager/flight/create</c:v>
-                </c:pt>
-                <c:pt idx="61">
-                  <c:v>/airline-manager/flight/create</c:v>
-                </c:pt>
-                <c:pt idx="62">
-                  <c:v>/airline-manager/flight/create</c:v>
-                </c:pt>
-                <c:pt idx="63">
-                  <c:v>/airline-manager/flight/create</c:v>
-                </c:pt>
-                <c:pt idx="64">
-                  <c:v>Promedio /airline-manager/flight/create</c:v>
-                </c:pt>
-                <c:pt idx="65">
-                  <c:v>/airline-manager/flight/delete</c:v>
-                </c:pt>
-                <c:pt idx="66">
-                  <c:v>/airline-manager/flight/delete</c:v>
-                </c:pt>
-                <c:pt idx="67">
-                  <c:v>/airline-manager/flight/delete</c:v>
-                </c:pt>
-                <c:pt idx="68">
-                  <c:v>/airline-manager/flight/delete</c:v>
-                </c:pt>
-                <c:pt idx="69">
-                  <c:v>/airline-manager/flight/delete</c:v>
-                </c:pt>
-                <c:pt idx="70">
-                  <c:v>/airline-manager/flight/delete</c:v>
-                </c:pt>
-                <c:pt idx="71">
-                  <c:v>/airline-manager/flight/delete</c:v>
-                </c:pt>
-                <c:pt idx="72">
-                  <c:v>/airline-manager/flight/delete</c:v>
-                </c:pt>
-                <c:pt idx="73">
-                  <c:v>Promedio /airline-manager/flight/delete</c:v>
-                </c:pt>
-                <c:pt idx="74">
-                  <c:v>/airline-manager/flight/list</c:v>
-                </c:pt>
-                <c:pt idx="75">
-                  <c:v>/airline-manager/flight/list</c:v>
-                </c:pt>
-                <c:pt idx="76">
-                  <c:v>/airline-manager/flight/list</c:v>
-                </c:pt>
-                <c:pt idx="77">
-                  <c:v>/airline-manager/flight/list</c:v>
-                </c:pt>
-                <c:pt idx="78">
-                  <c:v>/airline-manager/flight/list</c:v>
-                </c:pt>
-                <c:pt idx="79">
-                  <c:v>/airline-manager/flight/list</c:v>
-                </c:pt>
-                <c:pt idx="80">
-                  <c:v>/airline-manager/flight/list</c:v>
-                </c:pt>
-                <c:pt idx="81">
-                  <c:v>/airline-manager/flight/list</c:v>
-                </c:pt>
-                <c:pt idx="82">
-                  <c:v>/airline-manager/flight/list</c:v>
-                </c:pt>
-                <c:pt idx="83">
-                  <c:v>/airline-manager/flight/list</c:v>
-                </c:pt>
-                <c:pt idx="84">
-                  <c:v>/airline-manager/flight/list</c:v>
-                </c:pt>
-                <c:pt idx="85">
-                  <c:v>/airline-manager/flight/list</c:v>
-                </c:pt>
-                <c:pt idx="86">
-                  <c:v>/airline-manager/flight/list</c:v>
-                </c:pt>
-                <c:pt idx="87">
-                  <c:v>/airline-manager/flight/list</c:v>
-                </c:pt>
-                <c:pt idx="88">
-                  <c:v>/airline-manager/flight/list</c:v>
-                </c:pt>
-                <c:pt idx="89">
-                  <c:v>/airline-manager/flight/list</c:v>
-                </c:pt>
-                <c:pt idx="90">
-                  <c:v>/airline-manager/flight/list</c:v>
-                </c:pt>
-                <c:pt idx="91">
-                  <c:v>/airline-manager/flight/list</c:v>
-                </c:pt>
-                <c:pt idx="92">
-                  <c:v>/airline-manager/flight/list</c:v>
-                </c:pt>
-                <c:pt idx="93">
-                  <c:v>/airline-manager/flight/list</c:v>
-                </c:pt>
-                <c:pt idx="94">
-                  <c:v>/airline-manager/flight/list</c:v>
-                </c:pt>
-                <c:pt idx="95">
-                  <c:v>/airline-manager/flight/list</c:v>
-                </c:pt>
-                <c:pt idx="96">
-                  <c:v>/airline-manager/flight/list</c:v>
-                </c:pt>
-                <c:pt idx="97">
-                  <c:v>/airline-manager/flight/list</c:v>
-                </c:pt>
-                <c:pt idx="98">
-                  <c:v>/airline-manager/flight/list</c:v>
-                </c:pt>
-                <c:pt idx="99">
-                  <c:v>/airline-manager/flight/list</c:v>
-                </c:pt>
-                <c:pt idx="100">
-                  <c:v>/airline-manager/flight/list</c:v>
-                </c:pt>
-                <c:pt idx="101">
-                  <c:v>/airline-manager/flight/list</c:v>
-                </c:pt>
-                <c:pt idx="102">
-                  <c:v>/airline-manager/flight/list</c:v>
-                </c:pt>
-                <c:pt idx="103">
-                  <c:v>/airline-manager/flight/list</c:v>
-                </c:pt>
-                <c:pt idx="104">
-                  <c:v>/airline-manager/flight/list</c:v>
-                </c:pt>
-                <c:pt idx="105">
-                  <c:v>/airline-manager/flight/list</c:v>
-                </c:pt>
-                <c:pt idx="106">
-                  <c:v>Promedio /airline-manager/flight/list</c:v>
-                </c:pt>
-                <c:pt idx="107">
-                  <c:v>/airline-manager/flight/publish</c:v>
-                </c:pt>
-                <c:pt idx="108">
-                  <c:v>/airline-manager/flight/publish</c:v>
-                </c:pt>
-                <c:pt idx="109">
-                  <c:v>/airline-manager/flight/publish</c:v>
-                </c:pt>
-                <c:pt idx="110">
-                  <c:v>/airline-manager/flight/publish</c:v>
-                </c:pt>
-                <c:pt idx="111">
-                  <c:v>/airline-manager/flight/publish</c:v>
-                </c:pt>
-                <c:pt idx="112">
-                  <c:v>/airline-manager/flight/publish</c:v>
-                </c:pt>
-                <c:pt idx="113">
-                  <c:v>/airline-manager/flight/publish</c:v>
-                </c:pt>
-                <c:pt idx="114">
-                  <c:v>Promedio /airline-manager/flight/publish</c:v>
-                </c:pt>
-                <c:pt idx="115">
-                  <c:v>/airline-manager/flight/show</c:v>
-                </c:pt>
-                <c:pt idx="116">
-                  <c:v>/airline-manager/flight/show</c:v>
-                </c:pt>
-                <c:pt idx="117">
-                  <c:v>/airline-manager/flight/show</c:v>
-                </c:pt>
-                <c:pt idx="118">
-                  <c:v>/airline-manager/flight/show</c:v>
-                </c:pt>
-                <c:pt idx="119">
-                  <c:v>/airline-manager/flight/show</c:v>
-                </c:pt>
-                <c:pt idx="120">
-                  <c:v>/airline-manager/flight/show</c:v>
-                </c:pt>
-                <c:pt idx="121">
-                  <c:v>/airline-manager/flight/show</c:v>
-                </c:pt>
-                <c:pt idx="122">
-                  <c:v>/airline-manager/flight/show</c:v>
-                </c:pt>
-                <c:pt idx="123">
-                  <c:v>/airline-manager/flight/show</c:v>
-                </c:pt>
-                <c:pt idx="124">
-                  <c:v>/airline-manager/flight/show</c:v>
-                </c:pt>
-                <c:pt idx="125">
-                  <c:v>/airline-manager/flight/show</c:v>
-                </c:pt>
-                <c:pt idx="126">
-                  <c:v>/airline-manager/flight/show</c:v>
-                </c:pt>
-                <c:pt idx="127">
-                  <c:v>/airline-manager/flight/show</c:v>
-                </c:pt>
-                <c:pt idx="128">
-                  <c:v>/airline-manager/flight/show</c:v>
-                </c:pt>
-                <c:pt idx="129">
-                  <c:v>/airline-manager/flight/show</c:v>
-                </c:pt>
-                <c:pt idx="130">
-                  <c:v>/airline-manager/flight/show</c:v>
-                </c:pt>
-                <c:pt idx="131">
-                  <c:v>/airline-manager/flight/show</c:v>
-                </c:pt>
-                <c:pt idx="132">
-                  <c:v>/airline-manager/flight/show</c:v>
-                </c:pt>
-                <c:pt idx="133">
-                  <c:v>/airline-manager/flight/show</c:v>
-                </c:pt>
-                <c:pt idx="134">
-                  <c:v>/airline-manager/flight/show</c:v>
-                </c:pt>
-                <c:pt idx="135">
-                  <c:v>/airline-manager/flight/show</c:v>
-                </c:pt>
-                <c:pt idx="136">
-                  <c:v>/airline-manager/flight/show</c:v>
-                </c:pt>
-                <c:pt idx="137">
-                  <c:v>/airline-manager/flight/show</c:v>
-                </c:pt>
-                <c:pt idx="138">
-                  <c:v>/airline-manager/flight/show</c:v>
-                </c:pt>
-                <c:pt idx="139">
-                  <c:v>/airline-manager/flight/show</c:v>
-                </c:pt>
-                <c:pt idx="140">
-                  <c:v>/airline-manager/flight/show</c:v>
-                </c:pt>
-                <c:pt idx="141">
-                  <c:v>/airline-manager/flight/show</c:v>
-                </c:pt>
-                <c:pt idx="142">
-                  <c:v>/airline-manager/flight/show</c:v>
-                </c:pt>
-                <c:pt idx="143">
-                  <c:v>/airline-manager/flight/show</c:v>
-                </c:pt>
-                <c:pt idx="144">
-                  <c:v>/airline-manager/flight/show</c:v>
-                </c:pt>
-                <c:pt idx="145">
-                  <c:v>/airline-manager/flight/show</c:v>
-                </c:pt>
-                <c:pt idx="146">
-                  <c:v>/airline-manager/flight/show</c:v>
-                </c:pt>
-                <c:pt idx="147">
-                  <c:v>/airline-manager/flight/show</c:v>
-                </c:pt>
-                <c:pt idx="148">
-                  <c:v>Promedio /airline-manager/flight/show</c:v>
-                </c:pt>
-                <c:pt idx="149">
-                  <c:v>/airline-manager/flight/update</c:v>
-                </c:pt>
-                <c:pt idx="150">
-                  <c:v>/airline-manager/flight/update</c:v>
-                </c:pt>
-                <c:pt idx="151">
-                  <c:v>/airline-manager/flight/update</c:v>
-                </c:pt>
-                <c:pt idx="152">
-                  <c:v>/airline-manager/flight/update</c:v>
-                </c:pt>
-                <c:pt idx="153">
-                  <c:v>/airline-manager/flight/update</c:v>
-                </c:pt>
-                <c:pt idx="154">
-                  <c:v>/airline-manager/flight/update</c:v>
-                </c:pt>
-                <c:pt idx="155">
-                  <c:v>/airline-manager/flight/update</c:v>
-                </c:pt>
-                <c:pt idx="156">
-                  <c:v>/airline-manager/flight/update</c:v>
-                </c:pt>
-                <c:pt idx="157">
-                  <c:v>/airline-manager/flight/update</c:v>
-                </c:pt>
-                <c:pt idx="158">
-                  <c:v>/airline-manager/flight/update</c:v>
-                </c:pt>
-                <c:pt idx="159">
-                  <c:v>Promedio /airline-manager/flight/update</c:v>
-                </c:pt>
-                <c:pt idx="160">
-                  <c:v>/airline-manager/leg/create</c:v>
-                </c:pt>
-                <c:pt idx="161">
-                  <c:v>/airline-manager/leg/create</c:v>
-                </c:pt>
-                <c:pt idx="162">
-                  <c:v>/airline-manager/leg/create</c:v>
-                </c:pt>
-                <c:pt idx="163">
-                  <c:v>/airline-manager/leg/create</c:v>
-                </c:pt>
-                <c:pt idx="164">
-                  <c:v>/airline-manager/leg/create</c:v>
-                </c:pt>
-                <c:pt idx="165">
-                  <c:v>/airline-manager/leg/create</c:v>
-                </c:pt>
-                <c:pt idx="166">
-                  <c:v>/airline-manager/leg/create</c:v>
-                </c:pt>
-                <c:pt idx="167">
-                  <c:v>/airline-manager/leg/create</c:v>
-                </c:pt>
-                <c:pt idx="168">
-                  <c:v>/airline-manager/leg/create</c:v>
-                </c:pt>
-                <c:pt idx="169">
-                  <c:v>/airline-manager/leg/create</c:v>
-                </c:pt>
-                <c:pt idx="170">
-                  <c:v>/airline-manager/leg/create</c:v>
-                </c:pt>
-                <c:pt idx="171">
-                  <c:v>Promedio /airline-manager/leg/create</c:v>
-                </c:pt>
-                <c:pt idx="172">
-                  <c:v>/airline-manager/leg/delete</c:v>
-                </c:pt>
-                <c:pt idx="173">
-                  <c:v>/airline-manager/leg/delete</c:v>
-                </c:pt>
-                <c:pt idx="174">
-                  <c:v>/airline-manager/leg/delete</c:v>
-                </c:pt>
-                <c:pt idx="175">
-                  <c:v>/airline-manager/leg/delete</c:v>
-                </c:pt>
-                <c:pt idx="176">
-                  <c:v>/airline-manager/leg/delete</c:v>
-                </c:pt>
-                <c:pt idx="177">
-                  <c:v>/airline-manager/leg/delete</c:v>
-                </c:pt>
-                <c:pt idx="178">
-                  <c:v>Promedio /airline-manager/leg/delete</c:v>
-                </c:pt>
-                <c:pt idx="179">
-                  <c:v>/airline-manager/leg/list</c:v>
-                </c:pt>
-                <c:pt idx="180">
-                  <c:v>/airline-manager/leg/list</c:v>
-                </c:pt>
-                <c:pt idx="181">
-                  <c:v>/airline-manager/leg/list</c:v>
-                </c:pt>
-                <c:pt idx="182">
-                  <c:v>/airline-manager/leg/list</c:v>
-                </c:pt>
-                <c:pt idx="183">
-                  <c:v>/airline-manager/leg/list</c:v>
-                </c:pt>
-                <c:pt idx="184">
-                  <c:v>/airline-manager/leg/list</c:v>
-                </c:pt>
-                <c:pt idx="185">
-                  <c:v>/airline-manager/leg/list</c:v>
-                </c:pt>
-                <c:pt idx="186">
-                  <c:v>/airline-manager/leg/list</c:v>
-                </c:pt>
-                <c:pt idx="187">
-                  <c:v>/airline-manager/leg/list</c:v>
-                </c:pt>
-                <c:pt idx="188">
-                  <c:v>/airline-manager/leg/list</c:v>
-                </c:pt>
-                <c:pt idx="189">
-                  <c:v>/airline-manager/leg/list</c:v>
-                </c:pt>
-                <c:pt idx="190">
-                  <c:v>/airline-manager/leg/list</c:v>
-                </c:pt>
-                <c:pt idx="191">
-                  <c:v>/airline-manager/leg/list</c:v>
-                </c:pt>
-                <c:pt idx="192">
-                  <c:v>/airline-manager/leg/list</c:v>
-                </c:pt>
-                <c:pt idx="193">
-                  <c:v>/airline-manager/leg/list</c:v>
-                </c:pt>
-                <c:pt idx="194">
-                  <c:v>/airline-manager/leg/list</c:v>
-                </c:pt>
-                <c:pt idx="195">
-                  <c:v>/airline-manager/leg/list</c:v>
-                </c:pt>
-                <c:pt idx="196">
-                  <c:v>/airline-manager/leg/list</c:v>
-                </c:pt>
-                <c:pt idx="197">
-                  <c:v>/airline-manager/leg/list</c:v>
-                </c:pt>
-                <c:pt idx="198">
-                  <c:v>/airline-manager/leg/list</c:v>
-                </c:pt>
-                <c:pt idx="199">
-                  <c:v>/airline-manager/leg/list</c:v>
-                </c:pt>
-                <c:pt idx="200">
-                  <c:v>/airline-manager/leg/list</c:v>
-                </c:pt>
-                <c:pt idx="201">
-                  <c:v>/airline-manager/leg/list</c:v>
-                </c:pt>
-                <c:pt idx="202">
-                  <c:v>/airline-manager/leg/list</c:v>
-                </c:pt>
-                <c:pt idx="203">
-                  <c:v>/airline-manager/leg/list</c:v>
-                </c:pt>
-                <c:pt idx="204">
-                  <c:v>/airline-manager/leg/list</c:v>
-                </c:pt>
-                <c:pt idx="205">
-                  <c:v>/airline-manager/leg/list</c:v>
-                </c:pt>
-                <c:pt idx="206">
-                  <c:v>/airline-manager/leg/list</c:v>
-                </c:pt>
-                <c:pt idx="207">
-                  <c:v>/airline-manager/leg/list</c:v>
-                </c:pt>
-                <c:pt idx="208">
-                  <c:v>Promedio /airline-manager/leg/list</c:v>
-                </c:pt>
-                <c:pt idx="209">
-                  <c:v>/airline-manager/leg/publish</c:v>
-                </c:pt>
-                <c:pt idx="210">
-                  <c:v>/airline-manager/leg/publish</c:v>
-                </c:pt>
-                <c:pt idx="211">
-                  <c:v>/airline-manager/leg/publish</c:v>
-                </c:pt>
-                <c:pt idx="212">
-                  <c:v>/airline-manager/leg/publish</c:v>
-                </c:pt>
-                <c:pt idx="213">
-                  <c:v>/airline-manager/leg/publish</c:v>
-                </c:pt>
-                <c:pt idx="214">
-                  <c:v>/airline-manager/leg/publish</c:v>
-                </c:pt>
-                <c:pt idx="215">
-                  <c:v>/airline-manager/leg/publish</c:v>
-                </c:pt>
-                <c:pt idx="216">
-                  <c:v>Promedio /airline-manager/leg/publish</c:v>
-                </c:pt>
-                <c:pt idx="217">
-                  <c:v>/airline-manager/leg/show</c:v>
-                </c:pt>
-                <c:pt idx="218">
-                  <c:v>/airline-manager/leg/show</c:v>
-                </c:pt>
-                <c:pt idx="219">
-                  <c:v>/airline-manager/leg/show</c:v>
-                </c:pt>
-                <c:pt idx="220">
-                  <c:v>/airline-manager/leg/show</c:v>
-                </c:pt>
-                <c:pt idx="221">
-                  <c:v>/airline-manager/leg/show</c:v>
-                </c:pt>
-                <c:pt idx="222">
-                  <c:v>/airline-manager/leg/show</c:v>
-                </c:pt>
-                <c:pt idx="223">
-                  <c:v>/airline-manager/leg/show</c:v>
-                </c:pt>
-                <c:pt idx="224">
-                  <c:v>/airline-manager/leg/show</c:v>
-                </c:pt>
-                <c:pt idx="225">
-                  <c:v>/airline-manager/leg/show</c:v>
-                </c:pt>
-                <c:pt idx="226">
-                  <c:v>/airline-manager/leg/show</c:v>
-                </c:pt>
-                <c:pt idx="227">
-                  <c:v>/airline-manager/leg/show</c:v>
-                </c:pt>
-                <c:pt idx="228">
-                  <c:v>/airline-manager/leg/show</c:v>
-                </c:pt>
-                <c:pt idx="229">
-                  <c:v>/airline-manager/leg/show</c:v>
-                </c:pt>
-                <c:pt idx="230">
-                  <c:v>/airline-manager/leg/show</c:v>
-                </c:pt>
-                <c:pt idx="231">
-                  <c:v>/airline-manager/leg/show</c:v>
-                </c:pt>
-                <c:pt idx="232">
-                  <c:v>/airline-manager/leg/show</c:v>
-                </c:pt>
-                <c:pt idx="233">
-                  <c:v>/airline-manager/leg/show</c:v>
-                </c:pt>
-                <c:pt idx="234">
-                  <c:v>/airline-manager/leg/show</c:v>
-                </c:pt>
-                <c:pt idx="235">
-                  <c:v>/airline-manager/leg/show</c:v>
-                </c:pt>
-                <c:pt idx="236">
-                  <c:v>/airline-manager/leg/show</c:v>
-                </c:pt>
-                <c:pt idx="237">
-                  <c:v>/airline-manager/leg/show</c:v>
-                </c:pt>
-                <c:pt idx="238">
-                  <c:v>/airline-manager/leg/show</c:v>
-                </c:pt>
-                <c:pt idx="239">
-                  <c:v>/airline-manager/leg/show</c:v>
-                </c:pt>
-                <c:pt idx="240">
-                  <c:v>/airline-manager/leg/show</c:v>
-                </c:pt>
-                <c:pt idx="241">
-                  <c:v>/airline-manager/leg/show</c:v>
-                </c:pt>
-                <c:pt idx="242">
-                  <c:v>/airline-manager/leg/show</c:v>
-                </c:pt>
-                <c:pt idx="243">
-                  <c:v>/airline-manager/leg/show</c:v>
-                </c:pt>
-                <c:pt idx="244">
-                  <c:v>/airline-manager/leg/show</c:v>
-                </c:pt>
-                <c:pt idx="245">
-                  <c:v>Promedio /airline-manager/leg/show</c:v>
-                </c:pt>
-                <c:pt idx="246">
-                  <c:v>/airline-manager/leg/update</c:v>
-                </c:pt>
-                <c:pt idx="247">
-                  <c:v>/airline-manager/leg/update</c:v>
-                </c:pt>
-                <c:pt idx="248">
-                  <c:v>/airline-manager/leg/update</c:v>
-                </c:pt>
-                <c:pt idx="249">
-                  <c:v>/airline-manager/leg/update</c:v>
-                </c:pt>
-                <c:pt idx="250">
-                  <c:v>/airline-manager/leg/update</c:v>
-                </c:pt>
-                <c:pt idx="251">
-                  <c:v>/airline-manager/leg/update</c:v>
-                </c:pt>
-                <c:pt idx="252">
-                  <c:v>/airline-manager/leg/update</c:v>
-                </c:pt>
-                <c:pt idx="253">
-                  <c:v>/airline-manager/leg/update</c:v>
-                </c:pt>
-                <c:pt idx="254">
-                  <c:v>/airline-manager/leg/update</c:v>
-                </c:pt>
-                <c:pt idx="255">
-                  <c:v>Promedio /airline-manager/leg/update</c:v>
-                </c:pt>
-                <c:pt idx="256">
-                  <c:v>/anonymous/system/sign-in</c:v>
-                </c:pt>
-                <c:pt idx="257">
-                  <c:v>/anonymous/system/sign-in</c:v>
-                </c:pt>
-                <c:pt idx="258">
-                  <c:v>/anonymous/system/sign-in</c:v>
-                </c:pt>
-                <c:pt idx="259">
-                  <c:v>/anonymous/system/sign-in</c:v>
-                </c:pt>
-                <c:pt idx="260">
-                  <c:v>/anonymous/system/sign-in</c:v>
-                </c:pt>
-                <c:pt idx="261">
-                  <c:v>/anonymous/system/sign-in</c:v>
-                </c:pt>
-                <c:pt idx="262">
-                  <c:v>/anonymous/system/sign-in</c:v>
-                </c:pt>
-                <c:pt idx="263">
-                  <c:v>/anonymous/system/sign-in</c:v>
-                </c:pt>
-                <c:pt idx="264">
-                  <c:v>/anonymous/system/sign-in</c:v>
-                </c:pt>
-                <c:pt idx="265">
-                  <c:v>/anonymous/system/sign-in</c:v>
-                </c:pt>
-                <c:pt idx="266">
-                  <c:v>/anonymous/system/sign-in</c:v>
-                </c:pt>
-                <c:pt idx="267">
-                  <c:v>/anonymous/system/sign-in</c:v>
-                </c:pt>
-                <c:pt idx="268">
-                  <c:v>/anonymous/system/sign-in</c:v>
-                </c:pt>
-                <c:pt idx="269">
-                  <c:v>/anonymous/system/sign-in</c:v>
-                </c:pt>
-                <c:pt idx="270">
-                  <c:v>/anonymous/system/sign-in</c:v>
-                </c:pt>
-                <c:pt idx="271">
-                  <c:v>/anonymous/system/sign-in</c:v>
-                </c:pt>
-                <c:pt idx="272">
-                  <c:v>/anonymous/system/sign-in</c:v>
-                </c:pt>
-                <c:pt idx="273">
-                  <c:v>/anonymous/system/sign-in</c:v>
-                </c:pt>
-                <c:pt idx="274">
-                  <c:v>/anonymous/system/sign-in</c:v>
-                </c:pt>
-                <c:pt idx="275">
-                  <c:v>/anonymous/system/sign-in</c:v>
-                </c:pt>
-                <c:pt idx="276">
-                  <c:v>/anonymous/system/sign-in</c:v>
-                </c:pt>
-                <c:pt idx="277">
-                  <c:v>/anonymous/system/sign-in</c:v>
-                </c:pt>
-                <c:pt idx="278">
-                  <c:v>/anonymous/system/sign-in</c:v>
-                </c:pt>
-                <c:pt idx="279">
-                  <c:v>/anonymous/system/sign-in</c:v>
-                </c:pt>
-                <c:pt idx="280">
-                  <c:v>/anonymous/system/sign-in</c:v>
-                </c:pt>
-                <c:pt idx="281">
-                  <c:v>/anonymous/system/sign-in</c:v>
-                </c:pt>
-                <c:pt idx="282">
-                  <c:v>/anonymous/system/sign-in</c:v>
-                </c:pt>
-                <c:pt idx="283">
-                  <c:v>/anonymous/system/sign-in</c:v>
-                </c:pt>
-                <c:pt idx="284">
-                  <c:v>/anonymous/system/sign-in</c:v>
-                </c:pt>
-                <c:pt idx="285">
-                  <c:v>/anonymous/system/sign-in</c:v>
-                </c:pt>
-                <c:pt idx="286">
-                  <c:v>/anonymous/system/sign-in</c:v>
-                </c:pt>
-                <c:pt idx="287">
-                  <c:v>/anonymous/system/sign-in</c:v>
-                </c:pt>
-                <c:pt idx="288">
-                  <c:v>/anonymous/system/sign-in</c:v>
-                </c:pt>
-                <c:pt idx="289">
-                  <c:v>/anonymous/system/sign-in</c:v>
-                </c:pt>
-                <c:pt idx="290">
-                  <c:v>/anonymous/system/sign-in</c:v>
-                </c:pt>
-                <c:pt idx="291">
-                  <c:v>/anonymous/system/sign-in</c:v>
-                </c:pt>
-                <c:pt idx="292">
-                  <c:v>/anonymous/system/sign-in</c:v>
-                </c:pt>
-                <c:pt idx="293">
-                  <c:v>/anonymous/system/sign-in</c:v>
-                </c:pt>
-                <c:pt idx="294">
-                  <c:v>/anonymous/system/sign-in</c:v>
-                </c:pt>
-                <c:pt idx="295">
-                  <c:v>/anonymous/system/sign-in</c:v>
-                </c:pt>
-                <c:pt idx="296">
-                  <c:v>/anonymous/system/sign-in</c:v>
-                </c:pt>
-                <c:pt idx="297">
-                  <c:v>/anonymous/system/sign-in</c:v>
-                </c:pt>
-                <c:pt idx="298">
-                  <c:v>/anonymous/system/sign-in</c:v>
-                </c:pt>
-                <c:pt idx="299">
-                  <c:v>/anonymous/system/sign-in</c:v>
-                </c:pt>
-                <c:pt idx="300">
-                  <c:v>/anonymous/system/sign-in</c:v>
-                </c:pt>
-                <c:pt idx="301">
-                  <c:v>/anonymous/system/sign-in</c:v>
-                </c:pt>
-                <c:pt idx="302">
-                  <c:v>/anonymous/system/sign-in</c:v>
-                </c:pt>
-                <c:pt idx="303">
-                  <c:v>/anonymous/system/sign-in</c:v>
-                </c:pt>
-                <c:pt idx="304">
-                  <c:v>/anonymous/system/sign-in</c:v>
-                </c:pt>
-                <c:pt idx="305">
-                  <c:v>/anonymous/system/sign-in</c:v>
-                </c:pt>
-                <c:pt idx="306">
-                  <c:v>/anonymous/system/sign-in</c:v>
-                </c:pt>
-                <c:pt idx="307">
-                  <c:v>/anonymous/system/sign-in</c:v>
-                </c:pt>
-                <c:pt idx="308">
-                  <c:v>/anonymous/system/sign-in</c:v>
-                </c:pt>
-                <c:pt idx="309">
-                  <c:v>/anonymous/system/sign-in</c:v>
-                </c:pt>
-                <c:pt idx="310">
-                  <c:v>/anonymous/system/sign-in</c:v>
-                </c:pt>
-                <c:pt idx="311">
-                  <c:v>/anonymous/system/sign-in</c:v>
-                </c:pt>
-                <c:pt idx="312">
-                  <c:v>/anonymous/system/sign-in</c:v>
-                </c:pt>
-                <c:pt idx="313">
-                  <c:v>/anonymous/system/sign-in</c:v>
-                </c:pt>
-                <c:pt idx="314">
-                  <c:v>/anonymous/system/sign-in</c:v>
-                </c:pt>
-                <c:pt idx="315">
-                  <c:v>/anonymous/system/sign-in</c:v>
-                </c:pt>
-                <c:pt idx="316">
-                  <c:v>/anonymous/system/sign-in</c:v>
-                </c:pt>
-                <c:pt idx="317">
-                  <c:v>/anonymous/system/sign-in</c:v>
-                </c:pt>
-                <c:pt idx="318">
-                  <c:v>/anonymous/system/sign-in</c:v>
-                </c:pt>
-                <c:pt idx="319">
-                  <c:v>/anonymous/system/sign-in</c:v>
-                </c:pt>
-                <c:pt idx="320">
-                  <c:v>/anonymous/system/sign-in</c:v>
-                </c:pt>
-                <c:pt idx="321">
-                  <c:v>/anonymous/system/sign-in</c:v>
-                </c:pt>
-                <c:pt idx="322">
-                  <c:v>/anonymous/system/sign-in</c:v>
-                </c:pt>
-                <c:pt idx="323">
-                  <c:v>/anonymous/system/sign-in</c:v>
-                </c:pt>
-                <c:pt idx="324">
-                  <c:v>/anonymous/system/sign-in</c:v>
-                </c:pt>
-                <c:pt idx="325">
-                  <c:v>/anonymous/system/sign-in</c:v>
-                </c:pt>
-                <c:pt idx="326">
-                  <c:v>/anonymous/system/sign-in</c:v>
-                </c:pt>
-                <c:pt idx="327">
-                  <c:v>/anonymous/system/sign-in</c:v>
-                </c:pt>
-                <c:pt idx="328">
-                  <c:v>/anonymous/system/sign-in</c:v>
-                </c:pt>
-                <c:pt idx="329">
-                  <c:v>/anonymous/system/sign-in</c:v>
-                </c:pt>
-                <c:pt idx="330">
-                  <c:v>Promedio /anonymous/system/sign-in</c:v>
-                </c:pt>
-                <c:pt idx="331">
-                  <c:v>/any/system/welcome</c:v>
-                </c:pt>
-                <c:pt idx="332">
-                  <c:v>/any/system/welcome</c:v>
-                </c:pt>
-                <c:pt idx="333">
-                  <c:v>/any/system/welcome</c:v>
-                </c:pt>
-                <c:pt idx="334">
-                  <c:v>/any/system/welcome</c:v>
-                </c:pt>
-                <c:pt idx="335">
-                  <c:v>/any/system/welcome</c:v>
-                </c:pt>
-                <c:pt idx="336">
-                  <c:v>/any/system/welcome</c:v>
-                </c:pt>
-                <c:pt idx="337">
-                  <c:v>/any/system/welcome</c:v>
-                </c:pt>
-                <c:pt idx="338">
-                  <c:v>/any/system/welcome</c:v>
-                </c:pt>
-                <c:pt idx="339">
-                  <c:v>/any/system/welcome</c:v>
-                </c:pt>
-                <c:pt idx="340">
-                  <c:v>/any/system/welcome</c:v>
-                </c:pt>
-                <c:pt idx="341">
-                  <c:v>/any/system/welcome</c:v>
-                </c:pt>
-                <c:pt idx="342">
-                  <c:v>/any/system/welcome</c:v>
-                </c:pt>
-                <c:pt idx="343">
-                  <c:v>/any/system/welcome</c:v>
-                </c:pt>
-                <c:pt idx="344">
-                  <c:v>/any/system/welcome</c:v>
-                </c:pt>
-                <c:pt idx="345">
-                  <c:v>/any/system/welcome</c:v>
-                </c:pt>
-                <c:pt idx="346">
-                  <c:v>/any/system/welcome</c:v>
-                </c:pt>
-                <c:pt idx="347">
-                  <c:v>/any/system/welcome</c:v>
-                </c:pt>
-                <c:pt idx="348">
-                  <c:v>/any/system/welcome</c:v>
-                </c:pt>
-                <c:pt idx="349">
-                  <c:v>/any/system/welcome</c:v>
-                </c:pt>
-                <c:pt idx="350">
-                  <c:v>/any/system/welcome</c:v>
-                </c:pt>
-                <c:pt idx="351">
-                  <c:v>/any/system/welcome</c:v>
-                </c:pt>
-                <c:pt idx="352">
-                  <c:v>/any/system/welcome</c:v>
-                </c:pt>
-                <c:pt idx="353">
-                  <c:v>/any/system/welcome</c:v>
-                </c:pt>
-                <c:pt idx="354">
-                  <c:v>/any/system/welcome</c:v>
-                </c:pt>
-                <c:pt idx="355">
-                  <c:v>/any/system/welcome</c:v>
-                </c:pt>
-                <c:pt idx="356">
-                  <c:v>/any/system/welcome</c:v>
-                </c:pt>
-                <c:pt idx="357">
-                  <c:v>/any/system/welcome</c:v>
-                </c:pt>
-                <c:pt idx="358">
-                  <c:v>/any/system/welcome</c:v>
-                </c:pt>
-                <c:pt idx="359">
-                  <c:v>/any/system/welcome</c:v>
-                </c:pt>
-                <c:pt idx="360">
-                  <c:v>/any/system/welcome</c:v>
-                </c:pt>
-                <c:pt idx="361">
-                  <c:v>/any/system/welcome</c:v>
-                </c:pt>
-                <c:pt idx="362">
-                  <c:v>/any/system/welcome</c:v>
-                </c:pt>
-                <c:pt idx="363">
-                  <c:v>/any/system/welcome</c:v>
-                </c:pt>
-                <c:pt idx="364">
-                  <c:v>/any/system/welcome</c:v>
-                </c:pt>
-                <c:pt idx="365">
-                  <c:v>/any/system/welcome</c:v>
-                </c:pt>
-                <c:pt idx="366">
-                  <c:v>/any/system/welcome</c:v>
-                </c:pt>
-                <c:pt idx="367">
-                  <c:v>/any/system/welcome</c:v>
-                </c:pt>
-                <c:pt idx="368">
-                  <c:v>/any/system/welcome</c:v>
-                </c:pt>
-                <c:pt idx="369">
-                  <c:v>/any/system/welcome</c:v>
-                </c:pt>
-                <c:pt idx="370">
-                  <c:v>/any/system/welcome</c:v>
-                </c:pt>
-                <c:pt idx="371">
-                  <c:v>/any/system/welcome</c:v>
-                </c:pt>
-                <c:pt idx="372">
-                  <c:v>/any/system/welcome</c:v>
-                </c:pt>
-                <c:pt idx="373">
-                  <c:v>/any/system/welcome</c:v>
-                </c:pt>
-                <c:pt idx="374">
-                  <c:v>/any/system/welcome</c:v>
-                </c:pt>
-                <c:pt idx="375">
-                  <c:v>/any/system/welcome</c:v>
-                </c:pt>
-                <c:pt idx="376">
-                  <c:v>/any/system/welcome</c:v>
-                </c:pt>
-                <c:pt idx="377">
-                  <c:v>/any/system/welcome</c:v>
-                </c:pt>
-                <c:pt idx="378">
-                  <c:v>/any/system/welcome</c:v>
-                </c:pt>
-                <c:pt idx="379">
-                  <c:v>/any/system/welcome</c:v>
-                </c:pt>
-                <c:pt idx="380">
-                  <c:v>/any/system/welcome</c:v>
-                </c:pt>
-                <c:pt idx="381">
-                  <c:v>/any/system/welcome</c:v>
-                </c:pt>
-                <c:pt idx="382">
-                  <c:v>/any/system/welcome</c:v>
-                </c:pt>
-                <c:pt idx="383">
-                  <c:v>/any/system/welcome</c:v>
-                </c:pt>
-                <c:pt idx="384">
-                  <c:v>/any/system/welcome</c:v>
-                </c:pt>
-                <c:pt idx="385">
-                  <c:v>/any/system/welcome</c:v>
-                </c:pt>
-                <c:pt idx="386">
-                  <c:v>/any/system/welcome</c:v>
-                </c:pt>
-                <c:pt idx="387">
-                  <c:v>/any/system/welcome</c:v>
-                </c:pt>
-                <c:pt idx="388">
-                  <c:v>/any/system/welcome</c:v>
-                </c:pt>
-                <c:pt idx="389">
-                  <c:v>/any/system/welcome</c:v>
-                </c:pt>
-                <c:pt idx="390">
-                  <c:v>/any/system/welcome</c:v>
-                </c:pt>
-                <c:pt idx="391">
-                  <c:v>/any/system/welcome</c:v>
-                </c:pt>
-                <c:pt idx="392">
-                  <c:v>/any/system/welcome</c:v>
-                </c:pt>
-                <c:pt idx="393">
-                  <c:v>/any/system/welcome</c:v>
-                </c:pt>
-                <c:pt idx="394">
-                  <c:v>/any/system/welcome</c:v>
-                </c:pt>
-                <c:pt idx="395">
-                  <c:v>/any/system/welcome</c:v>
-                </c:pt>
-                <c:pt idx="396">
-                  <c:v>/any/system/welcome</c:v>
-                </c:pt>
-                <c:pt idx="397">
-                  <c:v>/any/system/welcome</c:v>
-                </c:pt>
-                <c:pt idx="398">
-                  <c:v>/any/system/welcome</c:v>
-                </c:pt>
-                <c:pt idx="399">
-                  <c:v>/any/system/welcome</c:v>
-                </c:pt>
-                <c:pt idx="400">
-                  <c:v>/any/system/welcome</c:v>
-                </c:pt>
-                <c:pt idx="401">
-                  <c:v>/any/system/welcome</c:v>
-                </c:pt>
-                <c:pt idx="402">
-                  <c:v>/any/system/welcome</c:v>
-                </c:pt>
-                <c:pt idx="403">
-                  <c:v>/any/system/welcome</c:v>
-                </c:pt>
-                <c:pt idx="404">
-                  <c:v>/any/system/welcome</c:v>
-                </c:pt>
-                <c:pt idx="405">
-                  <c:v>Promedio /any/system/welcome</c:v>
-                </c:pt>
-                <c:pt idx="406">
-                  <c:v>/authenticated/system/sign-out</c:v>
-                </c:pt>
-                <c:pt idx="407">
-                  <c:v>/authenticated/system/sign-out</c:v>
-                </c:pt>
-                <c:pt idx="408">
-                  <c:v>/authenticated/system/sign-out</c:v>
-                </c:pt>
-                <c:pt idx="409">
-                  <c:v>/authenticated/system/sign-out</c:v>
-                </c:pt>
-                <c:pt idx="410">
-                  <c:v>/authenticated/system/sign-out</c:v>
-                </c:pt>
-                <c:pt idx="411">
-                  <c:v>/authenticated/system/sign-out</c:v>
-                </c:pt>
-                <c:pt idx="412">
-                  <c:v>/authenticated/system/sign-out</c:v>
-                </c:pt>
-                <c:pt idx="413">
-                  <c:v>/authenticated/system/sign-out</c:v>
-                </c:pt>
-                <c:pt idx="414">
-                  <c:v>/authenticated/system/sign-out</c:v>
-                </c:pt>
-                <c:pt idx="415">
-                  <c:v>/authenticated/system/sign-out</c:v>
-                </c:pt>
-                <c:pt idx="416">
-                  <c:v>/authenticated/system/sign-out</c:v>
-                </c:pt>
-                <c:pt idx="417">
-                  <c:v>/authenticated/system/sign-out</c:v>
-                </c:pt>
-                <c:pt idx="418">
-                  <c:v>/authenticated/system/sign-out</c:v>
-                </c:pt>
-                <c:pt idx="419">
-                  <c:v>/authenticated/system/sign-out</c:v>
-                </c:pt>
-                <c:pt idx="420">
-                  <c:v>/authenticated/system/sign-out</c:v>
-                </c:pt>
-                <c:pt idx="421">
-                  <c:v>/authenticated/system/sign-out</c:v>
-                </c:pt>
-                <c:pt idx="422">
-                  <c:v>/authenticated/system/sign-out</c:v>
-                </c:pt>
-                <c:pt idx="423">
-                  <c:v>/authenticated/system/sign-out</c:v>
-                </c:pt>
-                <c:pt idx="424">
-                  <c:v>/authenticated/system/sign-out</c:v>
-                </c:pt>
-                <c:pt idx="425">
-                  <c:v>/authenticated/system/sign-out</c:v>
-                </c:pt>
-                <c:pt idx="426">
-                  <c:v>/authenticated/system/sign-out</c:v>
-                </c:pt>
-                <c:pt idx="427">
                   <c:v>Promedio /authenticated/system/sign-out</c:v>
                 </c:pt>
               </c:strCache>
@@ -12267,1292 +6193,56 @@
           </c:cat>
           <c:val>
             <c:numRef>
-              <c:f>'tester-performance-clean'!$D$2:$D$429</c:f>
+              <c:f>'tester-performance-clean'!$D$55:$D$429</c:f>
               <c:numCache>
                 <c:formatCode>General</c:formatCode>
-                <c:ptCount val="428"/>
+                <c:ptCount val="16"/>
                 <c:pt idx="0">
-                  <c:v>56.345799999999997</c:v>
+                  <c:v>3.0347528301886788</c:v>
                 </c:pt>
                 <c:pt idx="1">
-                  <c:v>3.4281000000000001</c:v>
+                  <c:v>26.976949999999999</c:v>
                 </c:pt>
                 <c:pt idx="2">
-                  <c:v>3.3687</c:v>
+                  <c:v>15.83615</c:v>
                 </c:pt>
                 <c:pt idx="3">
-                  <c:v>5.8962000000000003</c:v>
+                  <c:v>38.351356250000002</c:v>
                 </c:pt>
                 <c:pt idx="4">
-                  <c:v>2.8546</c:v>
+                  <c:v>16.159100000000002</c:v>
                 </c:pt>
                 <c:pt idx="5">
-                  <c:v>1.865</c:v>
+                  <c:v>11.05758787878788</c:v>
                 </c:pt>
                 <c:pt idx="6">
-                  <c:v>2.6568999999999998</c:v>
+                  <c:v>16.610139999999998</c:v>
                 </c:pt>
                 <c:pt idx="7">
-                  <c:v>2.2816999999999998</c:v>
+                  <c:v>31.215900000000001</c:v>
                 </c:pt>
                 <c:pt idx="8">
-                  <c:v>1.6977</c:v>
+                  <c:v>21.967616666666668</c:v>
                 </c:pt>
                 <c:pt idx="9">
-                  <c:v>3.5592000000000001</c:v>
+                  <c:v>8.8569379310344818</c:v>
                 </c:pt>
                 <c:pt idx="10">
-                  <c:v>3.0396000000000001</c:v>
+                  <c:v>20.027114285714283</c:v>
                 </c:pt>
                 <c:pt idx="11">
-                  <c:v>1.7716000000000001</c:v>
+                  <c:v>10.41890357142857</c:v>
                 </c:pt>
                 <c:pt idx="12">
-                  <c:v>2.8504999999999998</c:v>
+                  <c:v>22.812133333333335</c:v>
                 </c:pt>
                 <c:pt idx="13">
-                  <c:v>1.5417000000000001</c:v>
+                  <c:v>4.232964864864865</c:v>
                 </c:pt>
                 <c:pt idx="14">
-                  <c:v>1.4649000000000001</c:v>
+                  <c:v>2.0482432432432431</c:v>
                 </c:pt>
                 <c:pt idx="15">
-                  <c:v>1.4656</c:v>
-                </c:pt>
-                <c:pt idx="16">
-                  <c:v>2.3159000000000001</c:v>
-                </c:pt>
-                <c:pt idx="17">
-                  <c:v>1.7319</c:v>
-                </c:pt>
-                <c:pt idx="18">
-                  <c:v>1.7070000000000001</c:v>
-                </c:pt>
-                <c:pt idx="19">
-                  <c:v>2.0337000000000001</c:v>
-                </c:pt>
-                <c:pt idx="20">
-                  <c:v>2.8875000000000002</c:v>
-                </c:pt>
-                <c:pt idx="21">
-                  <c:v>1.7678</c:v>
-                </c:pt>
-                <c:pt idx="22">
-                  <c:v>1.35</c:v>
-                </c:pt>
-                <c:pt idx="23">
-                  <c:v>3.3820000000000001</c:v>
-                </c:pt>
-                <c:pt idx="24">
-                  <c:v>1.6364000000000001</c:v>
-                </c:pt>
-                <c:pt idx="25">
-                  <c:v>1.4294</c:v>
-                </c:pt>
-                <c:pt idx="26">
-                  <c:v>1.3947000000000001</c:v>
-                </c:pt>
-                <c:pt idx="27">
-                  <c:v>2.9639000000000002</c:v>
-                </c:pt>
-                <c:pt idx="28">
-                  <c:v>1.7617</c:v>
-                </c:pt>
-                <c:pt idx="29">
-                  <c:v>1.3583000000000001</c:v>
-                </c:pt>
-                <c:pt idx="30">
-                  <c:v>2.0733999999999999</c:v>
-                </c:pt>
-                <c:pt idx="31">
-                  <c:v>1.4114</c:v>
-                </c:pt>
-                <c:pt idx="32">
-                  <c:v>1.2684</c:v>
-                </c:pt>
-                <c:pt idx="33">
-                  <c:v>2.0528</c:v>
-                </c:pt>
-                <c:pt idx="34">
-                  <c:v>1.2779</c:v>
-                </c:pt>
-                <c:pt idx="35">
-                  <c:v>1.2537</c:v>
-                </c:pt>
-                <c:pt idx="36">
-                  <c:v>2.4483999999999999</c:v>
-                </c:pt>
-                <c:pt idx="37">
-                  <c:v>1.4089</c:v>
-                </c:pt>
-                <c:pt idx="38">
-                  <c:v>1.3792</c:v>
-                </c:pt>
-                <c:pt idx="39">
-                  <c:v>1.9625999999999999</c:v>
-                </c:pt>
-                <c:pt idx="40">
-                  <c:v>1.3653999999999999</c:v>
-                </c:pt>
-                <c:pt idx="41">
-                  <c:v>1.1405000000000001</c:v>
-                </c:pt>
-                <c:pt idx="42">
-                  <c:v>2.4862000000000002</c:v>
-                </c:pt>
-                <c:pt idx="43">
-                  <c:v>1.2481</c:v>
-                </c:pt>
-                <c:pt idx="44">
-                  <c:v>1.395</c:v>
-                </c:pt>
-                <c:pt idx="45">
-                  <c:v>1.9612000000000001</c:v>
-                </c:pt>
-                <c:pt idx="46">
-                  <c:v>1.2040999999999999</c:v>
-                </c:pt>
-                <c:pt idx="47">
-                  <c:v>1.3333999999999999</c:v>
-                </c:pt>
-                <c:pt idx="48">
-                  <c:v>1.2139</c:v>
-                </c:pt>
-                <c:pt idx="49">
-                  <c:v>3.2054999999999998</c:v>
-                </c:pt>
-                <c:pt idx="50">
-                  <c:v>1.3341000000000001</c:v>
-                </c:pt>
-                <c:pt idx="51">
-                  <c:v>1.4442999999999999</c:v>
-                </c:pt>
-                <c:pt idx="52">
-                  <c:v>1.1655</c:v>
-                </c:pt>
-                <c:pt idx="53">
-                  <c:v>3.0347528301886788</c:v>
-                </c:pt>
-                <c:pt idx="54">
-                  <c:v>14.9491</c:v>
-                </c:pt>
-                <c:pt idx="55">
-                  <c:v>77.4529</c:v>
-                </c:pt>
-                <c:pt idx="56">
-                  <c:v>27.660799999999998</c:v>
-                </c:pt>
-                <c:pt idx="57">
-                  <c:v>12.0418</c:v>
-                </c:pt>
-                <c:pt idx="58">
-                  <c:v>60.647199999999998</c:v>
-                </c:pt>
-                <c:pt idx="59">
-                  <c:v>21.857500000000002</c:v>
-                </c:pt>
-                <c:pt idx="60">
-                  <c:v>14.7477</c:v>
-                </c:pt>
-                <c:pt idx="61">
-                  <c:v>20.155000000000001</c:v>
-                </c:pt>
-                <c:pt idx="62">
-                  <c:v>5.0271999999999997</c:v>
-                </c:pt>
-                <c:pt idx="63">
-                  <c:v>15.2303</c:v>
-                </c:pt>
-                <c:pt idx="64">
-                  <c:v>26.976949999999999</c:v>
-                </c:pt>
-                <c:pt idx="65">
-                  <c:v>42.270499999999998</c:v>
-                </c:pt>
-                <c:pt idx="66">
-                  <c:v>16.942</c:v>
-                </c:pt>
-                <c:pt idx="67">
-                  <c:v>10.1211</c:v>
-                </c:pt>
-                <c:pt idx="68">
-                  <c:v>12.1492</c:v>
-                </c:pt>
-                <c:pt idx="69">
-                  <c:v>11.4757</c:v>
-                </c:pt>
-                <c:pt idx="70">
-                  <c:v>12.7293</c:v>
-                </c:pt>
-                <c:pt idx="71">
-                  <c:v>13.1896</c:v>
-                </c:pt>
-                <c:pt idx="72">
-                  <c:v>7.8117999999999999</c:v>
-                </c:pt>
-                <c:pt idx="73">
-                  <c:v>15.83615</c:v>
-                </c:pt>
-                <c:pt idx="74">
-                  <c:v>142.40100000000001</c:v>
-                </c:pt>
-                <c:pt idx="75">
-                  <c:v>112.5836</c:v>
-                </c:pt>
-                <c:pt idx="76">
-                  <c:v>113.07599999999999</c:v>
-                </c:pt>
-                <c:pt idx="77">
-                  <c:v>120.19370000000001</c:v>
-                </c:pt>
-                <c:pt idx="78">
-                  <c:v>26.139800000000001</c:v>
-                </c:pt>
-                <c:pt idx="79">
-                  <c:v>18.597899999999999</c:v>
-                </c:pt>
-                <c:pt idx="80">
-                  <c:v>12.389900000000001</c:v>
-                </c:pt>
-                <c:pt idx="81">
-                  <c:v>15.838699999999999</c:v>
-                </c:pt>
-                <c:pt idx="82">
-                  <c:v>9.5698000000000008</c:v>
-                </c:pt>
-                <c:pt idx="83">
-                  <c:v>9.9631000000000007</c:v>
-                </c:pt>
-                <c:pt idx="84">
-                  <c:v>22.413599999999999</c:v>
-                </c:pt>
-                <c:pt idx="85">
-                  <c:v>14.698700000000001</c:v>
-                </c:pt>
-                <c:pt idx="86">
-                  <c:v>20.3934</c:v>
-                </c:pt>
-                <c:pt idx="87">
-                  <c:v>20.665800000000001</c:v>
-                </c:pt>
-                <c:pt idx="88">
-                  <c:v>4.7645</c:v>
-                </c:pt>
-                <c:pt idx="89">
-                  <c:v>47.015000000000001</c:v>
-                </c:pt>
-                <c:pt idx="90">
-                  <c:v>41.2744</c:v>
-                </c:pt>
-                <c:pt idx="91">
-                  <c:v>45.646000000000001</c:v>
-                </c:pt>
-                <c:pt idx="92">
-                  <c:v>36.8369</c:v>
-                </c:pt>
-                <c:pt idx="93">
-                  <c:v>39.458199999999998</c:v>
-                </c:pt>
-                <c:pt idx="94">
-                  <c:v>44.231200000000001</c:v>
-                </c:pt>
-                <c:pt idx="95">
-                  <c:v>47.198300000000003</c:v>
-                </c:pt>
-                <c:pt idx="96">
-                  <c:v>37.842399999999998</c:v>
-                </c:pt>
-                <c:pt idx="97">
-                  <c:v>37.761000000000003</c:v>
-                </c:pt>
-                <c:pt idx="98">
-                  <c:v>39.753100000000003</c:v>
-                </c:pt>
-                <c:pt idx="99">
-                  <c:v>20.092400000000001</c:v>
-                </c:pt>
-                <c:pt idx="100">
-                  <c:v>15.7477</c:v>
-                </c:pt>
-                <c:pt idx="101">
-                  <c:v>11.8339</c:v>
-                </c:pt>
-                <c:pt idx="102">
-                  <c:v>20.604299999999999</c:v>
-                </c:pt>
-                <c:pt idx="103">
-                  <c:v>50.469200000000001</c:v>
-                </c:pt>
-                <c:pt idx="104">
-                  <c:v>13.7247</c:v>
-                </c:pt>
-                <c:pt idx="105">
-                  <c:v>14.065200000000001</c:v>
-                </c:pt>
-                <c:pt idx="106">
-                  <c:v>38.351356250000002</c:v>
-                </c:pt>
-                <c:pt idx="107">
-                  <c:v>23.3551</c:v>
-                </c:pt>
-                <c:pt idx="108">
-                  <c:v>22.1203</c:v>
-                </c:pt>
-                <c:pt idx="109">
-                  <c:v>19.968499999999999</c:v>
-                </c:pt>
-                <c:pt idx="110">
-                  <c:v>13.384</c:v>
-                </c:pt>
-                <c:pt idx="111">
-                  <c:v>13.660299999999999</c:v>
-                </c:pt>
-                <c:pt idx="112">
-                  <c:v>12.903</c:v>
-                </c:pt>
-                <c:pt idx="113">
-                  <c:v>7.7225000000000001</c:v>
-                </c:pt>
-                <c:pt idx="114">
-                  <c:v>16.159100000000002</c:v>
-                </c:pt>
-                <c:pt idx="115">
-                  <c:v>20.838999999999999</c:v>
-                </c:pt>
-                <c:pt idx="116">
-                  <c:v>12.0832</c:v>
-                </c:pt>
-                <c:pt idx="117">
-                  <c:v>11.2644</c:v>
-                </c:pt>
-                <c:pt idx="118">
-                  <c:v>11.8163</c:v>
-                </c:pt>
-                <c:pt idx="119">
-                  <c:v>18.5303</c:v>
-                </c:pt>
-                <c:pt idx="120">
-                  <c:v>8.4359999999999999</c:v>
-                </c:pt>
-                <c:pt idx="121">
-                  <c:v>10.1555</c:v>
-                </c:pt>
-                <c:pt idx="122">
-                  <c:v>7.9922000000000004</c:v>
-                </c:pt>
-                <c:pt idx="123">
-                  <c:v>7.6329000000000002</c:v>
-                </c:pt>
-                <c:pt idx="124">
-                  <c:v>15.6135</c:v>
-                </c:pt>
-                <c:pt idx="125">
-                  <c:v>13.915100000000001</c:v>
-                </c:pt>
-                <c:pt idx="126">
-                  <c:v>11.083</c:v>
-                </c:pt>
-                <c:pt idx="127">
-                  <c:v>8.4537999999999993</c:v>
-                </c:pt>
-                <c:pt idx="128">
-                  <c:v>10.757999999999999</c:v>
-                </c:pt>
-                <c:pt idx="129">
-                  <c:v>12.546099999999999</c:v>
-                </c:pt>
-                <c:pt idx="130">
-                  <c:v>10.070399999999999</c:v>
-                </c:pt>
-                <c:pt idx="131">
-                  <c:v>10.013199999999999</c:v>
-                </c:pt>
-                <c:pt idx="132">
-                  <c:v>7.5111999999999997</c:v>
-                </c:pt>
-                <c:pt idx="133">
-                  <c:v>10.3188</c:v>
-                </c:pt>
-                <c:pt idx="134">
-                  <c:v>12.180300000000001</c:v>
-                </c:pt>
-                <c:pt idx="135">
-                  <c:v>7.0365000000000002</c:v>
-                </c:pt>
-                <c:pt idx="136">
-                  <c:v>10.662699999999999</c:v>
-                </c:pt>
-                <c:pt idx="137">
-                  <c:v>8.5180000000000007</c:v>
-                </c:pt>
-                <c:pt idx="138">
-                  <c:v>8.6989999999999998</c:v>
-                </c:pt>
-                <c:pt idx="139">
-                  <c:v>7.3903999999999996</c:v>
-                </c:pt>
-                <c:pt idx="140">
-                  <c:v>8.9517000000000007</c:v>
-                </c:pt>
-                <c:pt idx="141">
-                  <c:v>7.4882999999999997</c:v>
-                </c:pt>
-                <c:pt idx="142">
-                  <c:v>12.622999999999999</c:v>
-                </c:pt>
-                <c:pt idx="143">
-                  <c:v>12.9834</c:v>
-                </c:pt>
-                <c:pt idx="144">
-                  <c:v>7.2263999999999999</c:v>
-                </c:pt>
-                <c:pt idx="145">
-                  <c:v>14.2639</c:v>
-                </c:pt>
-                <c:pt idx="146">
-                  <c:v>15.255800000000001</c:v>
-                </c:pt>
-                <c:pt idx="147">
-                  <c:v>12.588100000000001</c:v>
-                </c:pt>
-                <c:pt idx="148">
-                  <c:v>11.05758787878788</c:v>
-                </c:pt>
-                <c:pt idx="149">
-                  <c:v>21.371200000000002</c:v>
-                </c:pt>
-                <c:pt idx="150">
-                  <c:v>27.9481</c:v>
-                </c:pt>
-                <c:pt idx="151">
-                  <c:v>19.496099999999998</c:v>
-                </c:pt>
-                <c:pt idx="152">
-                  <c:v>10.390599999999999</c:v>
-                </c:pt>
-                <c:pt idx="153">
-                  <c:v>8.6798999999999999</c:v>
-                </c:pt>
-                <c:pt idx="154">
-                  <c:v>22.109300000000001</c:v>
-                </c:pt>
-                <c:pt idx="155">
-                  <c:v>16.301200000000001</c:v>
-                </c:pt>
-                <c:pt idx="156">
-                  <c:v>17.408999999999999</c:v>
-                </c:pt>
-                <c:pt idx="157">
-                  <c:v>13.437099999999999</c:v>
-                </c:pt>
-                <c:pt idx="158">
-                  <c:v>8.9588999999999999</c:v>
-                </c:pt>
-                <c:pt idx="159">
-                  <c:v>16.610139999999998</c:v>
-                </c:pt>
-                <c:pt idx="160">
-                  <c:v>17.7301</c:v>
-                </c:pt>
-                <c:pt idx="161">
-                  <c:v>37.331800000000001</c:v>
-                </c:pt>
-                <c:pt idx="162">
-                  <c:v>70.290800000000004</c:v>
-                </c:pt>
-                <c:pt idx="163">
-                  <c:v>65.914699999999996</c:v>
-                </c:pt>
-                <c:pt idx="164">
-                  <c:v>43.107999999999997</c:v>
-                </c:pt>
-                <c:pt idx="165">
-                  <c:v>9.1372</c:v>
-                </c:pt>
-                <c:pt idx="166">
-                  <c:v>48.489899999999999</c:v>
-                </c:pt>
-                <c:pt idx="167">
-                  <c:v>6.96</c:v>
-                </c:pt>
-                <c:pt idx="168">
-                  <c:v>18.638500000000001</c:v>
-                </c:pt>
-                <c:pt idx="169">
-                  <c:v>7.6367000000000003</c:v>
-                </c:pt>
-                <c:pt idx="170">
-                  <c:v>18.1372</c:v>
-                </c:pt>
-                <c:pt idx="171">
-                  <c:v>31.215900000000001</c:v>
-                </c:pt>
-                <c:pt idx="172">
-                  <c:v>30.394100000000002</c:v>
-                </c:pt>
-                <c:pt idx="173">
-                  <c:v>33.604700000000001</c:v>
-                </c:pt>
-                <c:pt idx="174">
-                  <c:v>34.750799999999998</c:v>
-                </c:pt>
-                <c:pt idx="175">
-                  <c:v>12.838800000000001</c:v>
-                </c:pt>
-                <c:pt idx="176">
-                  <c:v>13.4872</c:v>
-                </c:pt>
-                <c:pt idx="177">
-                  <c:v>6.7301000000000002</c:v>
-                </c:pt>
-                <c:pt idx="178">
-                  <c:v>21.967616666666668</c:v>
-                </c:pt>
-                <c:pt idx="179">
-                  <c:v>14.18</c:v>
-                </c:pt>
-                <c:pt idx="180">
-                  <c:v>11.0528</c:v>
-                </c:pt>
-                <c:pt idx="181">
-                  <c:v>7.0956000000000001</c:v>
-                </c:pt>
-                <c:pt idx="182">
-                  <c:v>12.714</c:v>
-                </c:pt>
-                <c:pt idx="183">
-                  <c:v>10.2273</c:v>
-                </c:pt>
-                <c:pt idx="184">
-                  <c:v>8.8635000000000002</c:v>
-                </c:pt>
-                <c:pt idx="185">
-                  <c:v>6.7144000000000004</c:v>
-                </c:pt>
-                <c:pt idx="186">
-                  <c:v>7.9290000000000003</c:v>
-                </c:pt>
-                <c:pt idx="187">
-                  <c:v>11.335599999999999</c:v>
-                </c:pt>
-                <c:pt idx="188">
-                  <c:v>7.9561000000000002</c:v>
-                </c:pt>
-                <c:pt idx="189">
-                  <c:v>7.7680999999999996</c:v>
-                </c:pt>
-                <c:pt idx="190">
-                  <c:v>3.8559000000000001</c:v>
-                </c:pt>
-                <c:pt idx="191">
-                  <c:v>7.6702000000000004</c:v>
-                </c:pt>
-                <c:pt idx="192">
-                  <c:v>9.2083999999999993</c:v>
-                </c:pt>
-                <c:pt idx="193">
-                  <c:v>8.0547000000000004</c:v>
-                </c:pt>
-                <c:pt idx="194">
-                  <c:v>7.2876000000000003</c:v>
-                </c:pt>
-                <c:pt idx="195">
-                  <c:v>6.5190999999999999</c:v>
-                </c:pt>
-                <c:pt idx="196">
-                  <c:v>7.4889000000000001</c:v>
-                </c:pt>
-                <c:pt idx="197">
-                  <c:v>7.7563000000000004</c:v>
-                </c:pt>
-                <c:pt idx="198">
-                  <c:v>12.6068</c:v>
-                </c:pt>
-                <c:pt idx="199">
-                  <c:v>7.7849000000000004</c:v>
-                </c:pt>
-                <c:pt idx="200">
-                  <c:v>7.0271999999999997</c:v>
-                </c:pt>
-                <c:pt idx="201">
-                  <c:v>7.4047000000000001</c:v>
-                </c:pt>
-                <c:pt idx="202">
-                  <c:v>8.8295999999999992</c:v>
-                </c:pt>
-                <c:pt idx="203">
-                  <c:v>7.7457000000000003</c:v>
-                </c:pt>
-                <c:pt idx="204">
-                  <c:v>7.0159000000000002</c:v>
-                </c:pt>
-                <c:pt idx="205">
-                  <c:v>6.8745000000000003</c:v>
-                </c:pt>
-                <c:pt idx="206">
-                  <c:v>15.760899999999999</c:v>
-                </c:pt>
-                <c:pt idx="207">
-                  <c:v>12.1235</c:v>
-                </c:pt>
-                <c:pt idx="208">
-                  <c:v>8.8569379310344818</c:v>
-                </c:pt>
-                <c:pt idx="209">
-                  <c:v>30.514600000000002</c:v>
-                </c:pt>
-                <c:pt idx="210">
-                  <c:v>25.364799999999999</c:v>
-                </c:pt>
-                <c:pt idx="211">
-                  <c:v>24.418500000000002</c:v>
-                </c:pt>
-                <c:pt idx="212">
-                  <c:v>25.409800000000001</c:v>
-                </c:pt>
-                <c:pt idx="213">
-                  <c:v>13.0512</c:v>
-                </c:pt>
-                <c:pt idx="214">
-                  <c:v>13.900399999999999</c:v>
-                </c:pt>
-                <c:pt idx="215">
-                  <c:v>7.5305</c:v>
-                </c:pt>
-                <c:pt idx="216">
-                  <c:v>20.027114285714283</c:v>
-                </c:pt>
-                <c:pt idx="217">
-                  <c:v>11.1088</c:v>
-                </c:pt>
-                <c:pt idx="218">
-                  <c:v>10.805099999999999</c:v>
-                </c:pt>
-                <c:pt idx="219">
-                  <c:v>13.317600000000001</c:v>
-                </c:pt>
-                <c:pt idx="220">
-                  <c:v>11.900399999999999</c:v>
-                </c:pt>
-                <c:pt idx="221">
-                  <c:v>8.6234000000000002</c:v>
-                </c:pt>
-                <c:pt idx="222">
-                  <c:v>9.3528000000000002</c:v>
-                </c:pt>
-                <c:pt idx="223">
-                  <c:v>12.273899999999999</c:v>
-                </c:pt>
-                <c:pt idx="224">
-                  <c:v>9.5440000000000005</c:v>
-                </c:pt>
-                <c:pt idx="225">
-                  <c:v>8.7853999999999992</c:v>
-                </c:pt>
-                <c:pt idx="226">
-                  <c:v>7.5743</c:v>
-                </c:pt>
-                <c:pt idx="227">
-                  <c:v>8.2798999999999996</c:v>
-                </c:pt>
-                <c:pt idx="228">
-                  <c:v>9.1524999999999999</c:v>
-                </c:pt>
-                <c:pt idx="229">
-                  <c:v>8.1530000000000005</c:v>
-                </c:pt>
-                <c:pt idx="230">
-                  <c:v>9.7711000000000006</c:v>
-                </c:pt>
-                <c:pt idx="231">
-                  <c:v>7.6651999999999996</c:v>
-                </c:pt>
-                <c:pt idx="232">
-                  <c:v>7.7983000000000002</c:v>
-                </c:pt>
-                <c:pt idx="233">
-                  <c:v>11.7545</c:v>
-                </c:pt>
-                <c:pt idx="234">
-                  <c:v>8.9046000000000003</c:v>
-                </c:pt>
-                <c:pt idx="235">
-                  <c:v>7.0114000000000001</c:v>
-                </c:pt>
-                <c:pt idx="236">
-                  <c:v>7.4161999999999999</c:v>
-                </c:pt>
-                <c:pt idx="237">
-                  <c:v>7.0077999999999996</c:v>
-                </c:pt>
-                <c:pt idx="238">
-                  <c:v>7.1694000000000004</c:v>
-                </c:pt>
-                <c:pt idx="239">
-                  <c:v>13.128500000000001</c:v>
-                </c:pt>
-                <c:pt idx="240">
-                  <c:v>13.986000000000001</c:v>
-                </c:pt>
-                <c:pt idx="241">
-                  <c:v>8.6489999999999991</c:v>
-                </c:pt>
-                <c:pt idx="242">
-                  <c:v>15.633100000000001</c:v>
-                </c:pt>
-                <c:pt idx="243">
-                  <c:v>24.5457</c:v>
-                </c:pt>
-                <c:pt idx="244">
-                  <c:v>12.417400000000001</c:v>
-                </c:pt>
-                <c:pt idx="245">
-                  <c:v>10.41890357142857</c:v>
-                </c:pt>
-                <c:pt idx="246">
-                  <c:v>26.454999999999998</c:v>
-                </c:pt>
-                <c:pt idx="247">
-                  <c:v>36.499400000000001</c:v>
-                </c:pt>
-                <c:pt idx="248">
-                  <c:v>35.633699999999997</c:v>
-                </c:pt>
-                <c:pt idx="249">
-                  <c:v>25.985399999999998</c:v>
-                </c:pt>
-                <c:pt idx="250">
-                  <c:v>18.921199999999999</c:v>
-                </c:pt>
-                <c:pt idx="251">
-                  <c:v>21.3065</c:v>
-                </c:pt>
-                <c:pt idx="252">
-                  <c:v>20.627700000000001</c:v>
-                </c:pt>
-                <c:pt idx="253">
-                  <c:v>13.2517</c:v>
-                </c:pt>
-                <c:pt idx="254">
-                  <c:v>6.6285999999999996</c:v>
-                </c:pt>
-                <c:pt idx="255">
-                  <c:v>22.812133333333335</c:v>
-                </c:pt>
-                <c:pt idx="256">
-                  <c:v>11.7018</c:v>
-                </c:pt>
-                <c:pt idx="257">
-                  <c:v>14.016500000000001</c:v>
-                </c:pt>
-                <c:pt idx="258">
-                  <c:v>3.2208000000000001</c:v>
-                </c:pt>
-                <c:pt idx="259">
-                  <c:v>9.7708999999999993</c:v>
-                </c:pt>
-                <c:pt idx="260">
-                  <c:v>3.6038000000000001</c:v>
-                </c:pt>
-                <c:pt idx="261">
-                  <c:v>8.0841999999999992</c:v>
-                </c:pt>
-                <c:pt idx="262">
-                  <c:v>2.395</c:v>
-                </c:pt>
-                <c:pt idx="263">
-                  <c:v>6.0077999999999996</c:v>
-                </c:pt>
-                <c:pt idx="264">
-                  <c:v>3.1135000000000002</c:v>
-                </c:pt>
-                <c:pt idx="265">
-                  <c:v>9.0213000000000001</c:v>
-                </c:pt>
-                <c:pt idx="266">
-                  <c:v>2.0948000000000002</c:v>
-                </c:pt>
-                <c:pt idx="267">
-                  <c:v>6.7470999999999997</c:v>
-                </c:pt>
-                <c:pt idx="268">
-                  <c:v>3.1749999999999998</c:v>
-                </c:pt>
-                <c:pt idx="269">
-                  <c:v>10.830299999999999</c:v>
-                </c:pt>
-                <c:pt idx="270">
-                  <c:v>1.5669999999999999</c:v>
-                </c:pt>
-                <c:pt idx="271">
-                  <c:v>6.7087000000000003</c:v>
-                </c:pt>
-                <c:pt idx="272">
-                  <c:v>2.5049999999999999</c:v>
-                </c:pt>
-                <c:pt idx="273">
-                  <c:v>7.8254000000000001</c:v>
-                </c:pt>
-                <c:pt idx="274">
-                  <c:v>2.3961000000000001</c:v>
-                </c:pt>
-                <c:pt idx="275">
-                  <c:v>6.0248999999999997</c:v>
-                </c:pt>
-                <c:pt idx="276">
-                  <c:v>2.0165000000000002</c:v>
-                </c:pt>
-                <c:pt idx="277">
-                  <c:v>5.3409000000000004</c:v>
-                </c:pt>
-                <c:pt idx="278">
-                  <c:v>1.7444</c:v>
-                </c:pt>
-                <c:pt idx="279">
-                  <c:v>6.7031000000000001</c:v>
-                </c:pt>
-                <c:pt idx="280">
-                  <c:v>1.6131</c:v>
-                </c:pt>
-                <c:pt idx="281">
-                  <c:v>5.6563999999999997</c:v>
-                </c:pt>
-                <c:pt idx="282">
-                  <c:v>1.6012</c:v>
-                </c:pt>
-                <c:pt idx="283">
-                  <c:v>5.3423999999999996</c:v>
-                </c:pt>
-                <c:pt idx="284">
-                  <c:v>1.8984000000000001</c:v>
-                </c:pt>
-                <c:pt idx="285">
-                  <c:v>7.0044000000000004</c:v>
-                </c:pt>
-                <c:pt idx="286">
-                  <c:v>1.6879</c:v>
-                </c:pt>
-                <c:pt idx="287">
-                  <c:v>5.0106000000000002</c:v>
-                </c:pt>
-                <c:pt idx="288">
-                  <c:v>1.6003000000000001</c:v>
-                </c:pt>
-                <c:pt idx="289">
-                  <c:v>5.9387999999999996</c:v>
-                </c:pt>
-                <c:pt idx="290">
-                  <c:v>1.4071</c:v>
-                </c:pt>
-                <c:pt idx="291">
-                  <c:v>5.9360999999999997</c:v>
-                </c:pt>
-                <c:pt idx="292">
-                  <c:v>1.4886999999999999</c:v>
-                </c:pt>
-                <c:pt idx="293">
-                  <c:v>5.1589999999999998</c:v>
-                </c:pt>
-                <c:pt idx="294">
-                  <c:v>1.5412999999999999</c:v>
-                </c:pt>
-                <c:pt idx="295">
-                  <c:v>6.4717000000000002</c:v>
-                </c:pt>
-                <c:pt idx="296">
-                  <c:v>1.4549000000000001</c:v>
-                </c:pt>
-                <c:pt idx="297">
-                  <c:v>5.0141</c:v>
-                </c:pt>
-                <c:pt idx="298">
-                  <c:v>1.657</c:v>
-                </c:pt>
-                <c:pt idx="299">
-                  <c:v>6.0103999999999997</c:v>
-                </c:pt>
-                <c:pt idx="300">
-                  <c:v>1.6989000000000001</c:v>
-                </c:pt>
-                <c:pt idx="301">
-                  <c:v>5.7481999999999998</c:v>
-                </c:pt>
-                <c:pt idx="302">
-                  <c:v>1.8545</c:v>
-                </c:pt>
-                <c:pt idx="303">
-                  <c:v>5.3091999999999997</c:v>
-                </c:pt>
-                <c:pt idx="304">
-                  <c:v>1.9805999999999999</c:v>
-                </c:pt>
-                <c:pt idx="305">
-                  <c:v>4.9146999999999998</c:v>
-                </c:pt>
-                <c:pt idx="306">
-                  <c:v>1.4805999999999999</c:v>
-                </c:pt>
-                <c:pt idx="307">
-                  <c:v>5.6205999999999996</c:v>
-                </c:pt>
-                <c:pt idx="308">
-                  <c:v>1.754</c:v>
-                </c:pt>
-                <c:pt idx="309">
-                  <c:v>4.8365</c:v>
-                </c:pt>
-                <c:pt idx="310">
-                  <c:v>1.5703</c:v>
-                </c:pt>
-                <c:pt idx="311">
-                  <c:v>5.9291999999999998</c:v>
-                </c:pt>
-                <c:pt idx="312">
-                  <c:v>1.4144000000000001</c:v>
-                </c:pt>
-                <c:pt idx="313">
-                  <c:v>4.7667999999999999</c:v>
-                </c:pt>
-                <c:pt idx="314">
-                  <c:v>1.4123000000000001</c:v>
-                </c:pt>
-                <c:pt idx="315">
-                  <c:v>5.4145000000000003</c:v>
-                </c:pt>
-                <c:pt idx="316">
-                  <c:v>1.9754</c:v>
-                </c:pt>
-                <c:pt idx="317">
-                  <c:v>5.1767000000000003</c:v>
-                </c:pt>
-                <c:pt idx="318">
-                  <c:v>1.4142999999999999</c:v>
-                </c:pt>
-                <c:pt idx="319">
-                  <c:v>5.7572999999999999</c:v>
-                </c:pt>
-                <c:pt idx="320">
-                  <c:v>1.3403</c:v>
-                </c:pt>
-                <c:pt idx="321">
-                  <c:v>5.5515999999999996</c:v>
-                </c:pt>
-                <c:pt idx="322">
-                  <c:v>1.3540000000000001</c:v>
-                </c:pt>
-                <c:pt idx="323">
-                  <c:v>5.0814000000000004</c:v>
-                </c:pt>
-                <c:pt idx="324">
-                  <c:v>1.3435999999999999</c:v>
-                </c:pt>
-                <c:pt idx="325">
-                  <c:v>5.4675000000000002</c:v>
-                </c:pt>
-                <c:pt idx="326">
-                  <c:v>1.3421000000000001</c:v>
-                </c:pt>
-                <c:pt idx="327">
-                  <c:v>5.4634999999999998</c:v>
-                </c:pt>
-                <c:pt idx="328">
-                  <c:v>1.3185</c:v>
-                </c:pt>
-                <c:pt idx="329">
-                  <c:v>4.8392999999999997</c:v>
-                </c:pt>
-                <c:pt idx="330">
-                  <c:v>4.232964864864865</c:v>
-                </c:pt>
-                <c:pt idx="331">
-                  <c:v>10.1861</c:v>
-                </c:pt>
-                <c:pt idx="332">
-                  <c:v>5.0105000000000004</c:v>
-                </c:pt>
-                <c:pt idx="333">
-                  <c:v>2.5354999999999999</c:v>
-                </c:pt>
-                <c:pt idx="334">
-                  <c:v>3.1909000000000001</c:v>
-                </c:pt>
-                <c:pt idx="335">
-                  <c:v>4.9015000000000004</c:v>
-                </c:pt>
-                <c:pt idx="336">
-                  <c:v>3.8189000000000002</c:v>
-                </c:pt>
-                <c:pt idx="337">
-                  <c:v>2.3845000000000001</c:v>
-                </c:pt>
-                <c:pt idx="338">
-                  <c:v>2.0912999999999999</c:v>
-                </c:pt>
-                <c:pt idx="339">
-                  <c:v>2.9853000000000001</c:v>
-                </c:pt>
-                <c:pt idx="340">
-                  <c:v>3.1938</c:v>
-                </c:pt>
-                <c:pt idx="341">
-                  <c:v>1.6287</c:v>
-                </c:pt>
-                <c:pt idx="342">
-                  <c:v>2.1004</c:v>
-                </c:pt>
-                <c:pt idx="343">
-                  <c:v>2.5335999999999999</c:v>
-                </c:pt>
-                <c:pt idx="344">
-                  <c:v>2.8029000000000002</c:v>
-                </c:pt>
-                <c:pt idx="345">
-                  <c:v>1.5627</c:v>
-                </c:pt>
-                <c:pt idx="346">
-                  <c:v>1.6872</c:v>
-                </c:pt>
-                <c:pt idx="347">
-                  <c:v>2.6467000000000001</c:v>
-                </c:pt>
-                <c:pt idx="348">
-                  <c:v>1.6581999999999999</c:v>
-                </c:pt>
-                <c:pt idx="349">
-                  <c:v>1.8227</c:v>
-                </c:pt>
-                <c:pt idx="350">
-                  <c:v>1.2766999999999999</c:v>
-                </c:pt>
-                <c:pt idx="351">
-                  <c:v>2.1103000000000001</c:v>
-                </c:pt>
-                <c:pt idx="352">
-                  <c:v>1.5983000000000001</c:v>
-                </c:pt>
-                <c:pt idx="353">
-                  <c:v>2.1575000000000002</c:v>
-                </c:pt>
-                <c:pt idx="354">
-                  <c:v>1.7839</c:v>
-                </c:pt>
-                <c:pt idx="355">
-                  <c:v>2.2873000000000001</c:v>
-                </c:pt>
-                <c:pt idx="356">
-                  <c:v>1.9352</c:v>
-                </c:pt>
-                <c:pt idx="357">
-                  <c:v>2.0695000000000001</c:v>
-                </c:pt>
-                <c:pt idx="358">
-                  <c:v>3.9163999999999999</c:v>
-                </c:pt>
-                <c:pt idx="359">
-                  <c:v>2.2892000000000001</c:v>
-                </c:pt>
-                <c:pt idx="360">
-                  <c:v>1.8980999999999999</c:v>
-                </c:pt>
-                <c:pt idx="361">
-                  <c:v>1.8265</c:v>
-                </c:pt>
-                <c:pt idx="362">
-                  <c:v>1.7014</c:v>
-                </c:pt>
-                <c:pt idx="363">
-                  <c:v>1.8858999999999999</c:v>
-                </c:pt>
-                <c:pt idx="364">
-                  <c:v>1.8863000000000001</c:v>
-                </c:pt>
-                <c:pt idx="365">
-                  <c:v>1.3815999999999999</c:v>
-                </c:pt>
-                <c:pt idx="366">
-                  <c:v>1.27</c:v>
-                </c:pt>
-                <c:pt idx="367">
-                  <c:v>1.3714</c:v>
-                </c:pt>
-                <c:pt idx="368">
-                  <c:v>1.1935</c:v>
-                </c:pt>
-                <c:pt idx="369">
-                  <c:v>2.7202999999999999</c:v>
-                </c:pt>
-                <c:pt idx="370">
-                  <c:v>1.5409999999999999</c:v>
-                </c:pt>
-                <c:pt idx="371">
-                  <c:v>2.1215999999999999</c:v>
-                </c:pt>
-                <c:pt idx="372">
-                  <c:v>1.5101</c:v>
-                </c:pt>
-                <c:pt idx="373">
-                  <c:v>1.8388</c:v>
-                </c:pt>
-                <c:pt idx="374">
-                  <c:v>2.0838000000000001</c:v>
-                </c:pt>
-                <c:pt idx="375">
-                  <c:v>1.2982</c:v>
-                </c:pt>
-                <c:pt idx="376">
-                  <c:v>1.1258999999999999</c:v>
-                </c:pt>
-                <c:pt idx="377">
-                  <c:v>2.6086999999999998</c:v>
-                </c:pt>
-                <c:pt idx="378">
-                  <c:v>1.2384999999999999</c:v>
-                </c:pt>
-                <c:pt idx="379">
-                  <c:v>1.6786000000000001</c:v>
-                </c:pt>
-                <c:pt idx="380">
-                  <c:v>1.1956</c:v>
-                </c:pt>
-                <c:pt idx="381">
-                  <c:v>1.7315</c:v>
-                </c:pt>
-                <c:pt idx="382">
-                  <c:v>1.5939000000000001</c:v>
-                </c:pt>
-                <c:pt idx="383">
-                  <c:v>1.4793000000000001</c:v>
-                </c:pt>
-                <c:pt idx="384">
-                  <c:v>1.4056999999999999</c:v>
-                </c:pt>
-                <c:pt idx="385">
-                  <c:v>1.6188</c:v>
-                </c:pt>
-                <c:pt idx="386">
-                  <c:v>1.3421000000000001</c:v>
-                </c:pt>
-                <c:pt idx="387">
-                  <c:v>1.3049999999999999</c:v>
-                </c:pt>
-                <c:pt idx="388">
-                  <c:v>1.3922000000000001</c:v>
-                </c:pt>
-                <c:pt idx="389">
-                  <c:v>2.0794000000000001</c:v>
-                </c:pt>
-                <c:pt idx="390">
-                  <c:v>1.1000000000000001</c:v>
-                </c:pt>
-                <c:pt idx="391">
-                  <c:v>1.1619999999999999</c:v>
-                </c:pt>
-                <c:pt idx="392">
-                  <c:v>1.2067000000000001</c:v>
-                </c:pt>
-                <c:pt idx="393">
-                  <c:v>1.6429</c:v>
-                </c:pt>
-                <c:pt idx="394">
-                  <c:v>1.3703000000000001</c:v>
-                </c:pt>
-                <c:pt idx="395">
-                  <c:v>1.4213</c:v>
-                </c:pt>
-                <c:pt idx="396">
-                  <c:v>1.4428000000000001</c:v>
-                </c:pt>
-                <c:pt idx="397">
-                  <c:v>1.4236</c:v>
-                </c:pt>
-                <c:pt idx="398">
-                  <c:v>1.0869</c:v>
-                </c:pt>
-                <c:pt idx="399">
-                  <c:v>2.7121</c:v>
-                </c:pt>
-                <c:pt idx="400">
-                  <c:v>1.4000999999999999</c:v>
-                </c:pt>
-                <c:pt idx="401">
-                  <c:v>2.2602000000000002</c:v>
-                </c:pt>
-                <c:pt idx="402">
-                  <c:v>1.5471999999999999</c:v>
-                </c:pt>
-                <c:pt idx="403">
-                  <c:v>1.1689000000000001</c:v>
-                </c:pt>
-                <c:pt idx="404">
-                  <c:v>1.1355999999999999</c:v>
-                </c:pt>
-                <c:pt idx="405">
-                  <c:v>2.0482432432432431</c:v>
-                </c:pt>
-                <c:pt idx="406">
-                  <c:v>3.4738000000000002</c:v>
-                </c:pt>
-                <c:pt idx="407">
-                  <c:v>3.5139999999999998</c:v>
-                </c:pt>
-                <c:pt idx="408">
-                  <c:v>2.4571000000000001</c:v>
-                </c:pt>
-                <c:pt idx="409">
-                  <c:v>2.6354000000000002</c:v>
-                </c:pt>
-                <c:pt idx="410">
-                  <c:v>2.2452000000000001</c:v>
-                </c:pt>
-                <c:pt idx="411">
-                  <c:v>3.5036</c:v>
-                </c:pt>
-                <c:pt idx="412">
-                  <c:v>2.3431000000000002</c:v>
-                </c:pt>
-                <c:pt idx="413">
-                  <c:v>3.0005999999999999</c:v>
-                </c:pt>
-                <c:pt idx="414">
-                  <c:v>2.7707000000000002</c:v>
-                </c:pt>
-                <c:pt idx="415">
-                  <c:v>3.4306999999999999</c:v>
-                </c:pt>
-                <c:pt idx="416">
-                  <c:v>2.1877</c:v>
-                </c:pt>
-                <c:pt idx="417">
-                  <c:v>3.2082999999999999</c:v>
-                </c:pt>
-                <c:pt idx="418">
-                  <c:v>2.1076999999999999</c:v>
-                </c:pt>
-                <c:pt idx="419">
-                  <c:v>2.7976000000000001</c:v>
-                </c:pt>
-                <c:pt idx="420">
-                  <c:v>2.2256999999999998</c:v>
-                </c:pt>
-                <c:pt idx="421">
-                  <c:v>2.0238999999999998</c:v>
-                </c:pt>
-                <c:pt idx="422">
-                  <c:v>2.2157</c:v>
-                </c:pt>
-                <c:pt idx="423">
-                  <c:v>2.4700000000000002</c:v>
-                </c:pt>
-                <c:pt idx="424">
-                  <c:v>1.8965000000000001</c:v>
-                </c:pt>
-                <c:pt idx="425">
-                  <c:v>2.7488000000000001</c:v>
-                </c:pt>
-                <c:pt idx="426">
-                  <c:v>1.9419999999999999</c:v>
-                </c:pt>
-                <c:pt idx="427">
                   <c:v>2.6284809523809525</c:v>
                 </c:pt>
               </c:numCache>
@@ -13560,7 +6250,7 @@
           </c:val>
           <c:extLst>
             <c:ext xmlns:c16="http://schemas.microsoft.com/office/drawing/2014/chart" uri="{C3380CC4-5D6E-409C-BE32-E72D297353CC}">
-              <c16:uniqueId val="{00000000-C223-4E35-8D86-544D880265FB}"/>
+              <c16:uniqueId val="{00000000-426B-4543-BD59-1D251826CE43}"/>
             </c:ext>
           </c:extLst>
         </c:ser>
@@ -13574,11 +6264,11 @@
         </c:dLbls>
         <c:gapWidth val="219"/>
         <c:overlap val="-27"/>
-        <c:axId val="171851951"/>
-        <c:axId val="171835631"/>
+        <c:axId val="2073992704"/>
+        <c:axId val="2073997024"/>
       </c:barChart>
       <c:catAx>
-        <c:axId val="171851951"/>
+        <c:axId val="2073992704"/>
         <c:scaling>
           <c:orientation val="minMax"/>
         </c:scaling>
@@ -13621,7 +6311,7 @@
             <a:endParaRPr lang="es-ES"/>
           </a:p>
         </c:txPr>
-        <c:crossAx val="171835631"/>
+        <c:crossAx val="2073997024"/>
         <c:crosses val="autoZero"/>
         <c:auto val="1"/>
         <c:lblAlgn val="ctr"/>
@@ -13629,7 +6319,7 @@
         <c:noMultiLvlLbl val="0"/>
       </c:catAx>
       <c:valAx>
-        <c:axId val="171835631"/>
+        <c:axId val="2073997024"/>
         <c:scaling>
           <c:orientation val="minMax"/>
         </c:scaling>
@@ -13680,7 +6370,7 @@
             <a:endParaRPr lang="es-ES"/>
           </a:p>
         </c:txPr>
-        <c:crossAx val="171851951"/>
+        <c:crossAx val="2073992704"/>
         <c:crosses val="autoZero"/>
         <c:crossBetween val="between"/>
       </c:valAx>
@@ -15636,6 +8326,7 @@
   <w:rsids>
     <w:rsidRoot w:val="00C2583F"/>
     <w:rsid w:val="00114C1D"/>
+    <w:rsid w:val="002C4CDC"/>
     <w:rsid w:val="00331082"/>
     <w:rsid w:val="003A6C78"/>
     <w:rsid w:val="006059CC"/>
@@ -15643,6 +8334,7 @@
     <w:rsid w:val="008275DB"/>
     <w:rsid w:val="00872B12"/>
     <w:rsid w:val="00A92202"/>
+    <w:rsid w:val="00B6685F"/>
     <w:rsid w:val="00C2583F"/>
   </w:rsids>
   <m:mathPr>

--- a/reports/Student #1/Testing Report.docx
+++ b/reports/Student #1/Testing Report.docx
@@ -1830,15 +1830,30 @@
         </w:numPr>
       </w:pPr>
       <w:r>
-        <w:t>Create-</w:t>
+        <w:t>Update-</w:t>
       </w:r>
       <w:proofErr w:type="gramStart"/>
       <w:r>
-        <w:t>update.hack</w:t>
+        <w:t>delete</w:t>
+      </w:r>
+      <w:r>
+        <w:t>.hack</w:t>
       </w:r>
       <w:proofErr w:type="gramEnd"/>
       <w:r>
-        <w:t>: POST hacking tests are conducted by modifying values (relationship Ids like Airline) with F12, and attempts are made to create and update a flight with these modified values, returning the expected error response.</w:t>
+        <w:t>: POST hacking tests are conducted by modifying values (</w:t>
+      </w:r>
+      <w:r>
+        <w:t>id of the entity</w:t>
+      </w:r>
+      <w:r>
+        <w:t xml:space="preserve">) with F12, and attempts are made to </w:t>
+      </w:r>
+      <w:r>
+        <w:t>update and delete</w:t>
+      </w:r>
+      <w:r>
+        <w:t xml:space="preserve"> a flight with these modified values, returning the expected error response.</w:t>
       </w:r>
     </w:p>
     <w:p>
@@ -1847,19 +1862,22 @@
         <w:t>The test coverage achieved for the entity Flight is</w:t>
       </w:r>
       <w:r>
-        <w:t xml:space="preserve"> 98%. </w:t>
+        <w:t xml:space="preserve"> 9</w:t>
+      </w:r>
+      <w:r>
+        <w:t>7.8</w:t>
+      </w:r>
+      <w:r>
+        <w:t xml:space="preserve">%. </w:t>
       </w:r>
     </w:p>
     <w:p>
       <w:r>
-        <w:rPr>
-          <w:noProof/>
-        </w:rPr>
         <w:drawing>
-          <wp:inline distT="0" distB="0" distL="0" distR="0" wp14:anchorId="74E04330" wp14:editId="27BA1936">
-            <wp:extent cx="5731510" cy="890905"/>
-            <wp:effectExtent l="0" t="0" r="2540" b="4445"/>
-            <wp:docPr id="707899886" name="Imagen 1" descr="Texto&#10;&#10;El contenido generado por IA puede ser incorrecto."/>
+          <wp:inline distT="0" distB="0" distL="0" distR="0" wp14:anchorId="08872053" wp14:editId="4A871145">
+            <wp:extent cx="5731510" cy="901700"/>
+            <wp:effectExtent l="0" t="0" r="2540" b="0"/>
+            <wp:docPr id="1375602656" name="Imagen 1" descr="Texto&#10;&#10;El contenido generado por IA puede ser incorrecto."/>
             <wp:cNvGraphicFramePr>
               <a:graphicFrameLocks xmlns:a="http://schemas.openxmlformats.org/drawingml/2006/main" noChangeAspect="1"/>
             </wp:cNvGraphicFramePr>
@@ -1867,7 +1885,7 @@
               <a:graphicData uri="http://schemas.openxmlformats.org/drawingml/2006/picture">
                 <pic:pic xmlns:pic="http://schemas.openxmlformats.org/drawingml/2006/picture">
                   <pic:nvPicPr>
-                    <pic:cNvPr id="707899886" name="Imagen 1" descr="Texto&#10;&#10;El contenido generado por IA puede ser incorrecto."/>
+                    <pic:cNvPr id="1375602656" name="Imagen 1" descr="Texto&#10;&#10;El contenido generado por IA puede ser incorrecto."/>
                     <pic:cNvPicPr/>
                   </pic:nvPicPr>
                   <pic:blipFill>
@@ -1879,7 +1897,7 @@
                   <pic:spPr>
                     <a:xfrm>
                       <a:off x="0" y="0"/>
-                      <a:ext cx="5731510" cy="890905"/>
+                      <a:ext cx="5731510" cy="901700"/>
                     </a:xfrm>
                     <a:prstGeom prst="rect">
                       <a:avLst/>
@@ -1899,14 +1917,11 @@
     </w:p>
     <w:p>
       <w:r>
-        <w:rPr>
-          <w:noProof/>
-        </w:rPr>
         <w:drawing>
-          <wp:inline distT="0" distB="0" distL="0" distR="0" wp14:anchorId="11A803A6" wp14:editId="3E160FC0">
-            <wp:extent cx="5731510" cy="2148205"/>
-            <wp:effectExtent l="0" t="0" r="2540" b="4445"/>
-            <wp:docPr id="1779758216" name="Imagen 1" descr="Texto&#10;&#10;El contenido generado por IA puede ser incorrecto."/>
+          <wp:inline distT="0" distB="0" distL="0" distR="0" wp14:anchorId="4E4D663F" wp14:editId="5D15E746">
+            <wp:extent cx="5731510" cy="2139950"/>
+            <wp:effectExtent l="0" t="0" r="2540" b="0"/>
+            <wp:docPr id="160062211" name="Imagen 1" descr="Texto&#10;&#10;El contenido generado por IA puede ser incorrecto."/>
             <wp:cNvGraphicFramePr>
               <a:graphicFrameLocks xmlns:a="http://schemas.openxmlformats.org/drawingml/2006/main" noChangeAspect="1"/>
             </wp:cNvGraphicFramePr>
@@ -1914,7 +1929,7 @@
               <a:graphicData uri="http://schemas.openxmlformats.org/drawingml/2006/picture">
                 <pic:pic xmlns:pic="http://schemas.openxmlformats.org/drawingml/2006/picture">
                   <pic:nvPicPr>
-                    <pic:cNvPr id="1779758216" name="Imagen 1" descr="Texto&#10;&#10;El contenido generado por IA puede ser incorrecto."/>
+                    <pic:cNvPr id="160062211" name="Imagen 1" descr="Texto&#10;&#10;El contenido generado por IA puede ser incorrecto."/>
                     <pic:cNvPicPr/>
                   </pic:nvPicPr>
                   <pic:blipFill>
@@ -1926,7 +1941,7 @@
                   <pic:spPr>
                     <a:xfrm>
                       <a:off x="0" y="0"/>
-                      <a:ext cx="5731510" cy="2148205"/>
+                      <a:ext cx="5731510" cy="2139950"/>
                     </a:xfrm>
                     <a:prstGeom prst="rect">
                       <a:avLst/>
@@ -1979,7 +1994,7 @@
         <w:t xml:space="preserve">Create.safe: </w:t>
       </w:r>
       <w:r>
-        <w:t>Several legs are created using valid test data accepted by the system. An attempt is made to create a leg without providing any information (returning the corresponding error messages), and finally, some valid data is added along with various invalid values to test fields of type Double (negative values of duration) and triying to add a duplicate flight number (returning the corresponding error message).</w:t>
+        <w:t>Several legs are created using valid test data accepted by the system. An attempt is made to create a leg without providing any information (returning the corresponding error messages), and finally, some valid data is added along with various invalid values to test fields and triying to add a duplicate flight number (returning the corresponding error message).</w:t>
       </w:r>
     </w:p>
     <w:p>
@@ -8329,8 +8344,10 @@
     <w:rsid w:val="002C4CDC"/>
     <w:rsid w:val="00331082"/>
     <w:rsid w:val="003A6C78"/>
+    <w:rsid w:val="003D12E5"/>
     <w:rsid w:val="006059CC"/>
     <w:rsid w:val="0062745A"/>
+    <w:rsid w:val="00666F32"/>
     <w:rsid w:val="008275DB"/>
     <w:rsid w:val="00872B12"/>
     <w:rsid w:val="00A92202"/>

--- a/reports/Student #1/Testing Report.docx
+++ b/reports/Student #1/Testing Report.docx
@@ -1708,15 +1708,13 @@
         </w:numPr>
       </w:pPr>
       <w:r>
-        <w:t>List-</w:t>
-      </w:r>
-      <w:proofErr w:type="gramStart"/>
-      <w:r>
-        <w:t>show.safe</w:t>
-      </w:r>
-      <w:proofErr w:type="gramEnd"/>
-      <w:r>
-        <w:t>: This test checks the functionality of listing the flights of a manager and displays the specific content of all these entities belonging to manager1, testing the show functionality of the entity.</w:t>
+        <w:t>List-show</w:t>
+      </w:r>
+      <w:r>
+        <w:t>-f</w:t>
+      </w:r>
+      <w:r>
+        <w:t>.safe: This test checks the functionality of listing the flights of a manager and displays the specific content of all these entities belonging to manager1, testing the show functionality of the entity.</w:t>
       </w:r>
     </w:p>
     <w:p>
@@ -1728,7 +1726,13 @@
         </w:numPr>
       </w:pPr>
       <w:r>
-        <w:t>Create.safe: Several flights are created using valid test data accepted by the system. An attempt is made to create a flight without providing any information (returning the corresponding error messages), and finally, some valid data is added along with various invalid values to test fields of type Money (negative values) and String (overly long messages).</w:t>
+        <w:t>Create</w:t>
+      </w:r>
+      <w:r>
+        <w:t>-f</w:t>
+      </w:r>
+      <w:r>
+        <w:t>.safe: Several flights are created using valid test data accepted by the system. An attempt is made to create a flight without providing any information (returning the corresponding error messages), and finally, some valid data is added along with various invalid values to test fields of type Money (negative values) and String (overly long messages).</w:t>
       </w:r>
     </w:p>
     <w:p>
@@ -1740,23 +1744,19 @@
         </w:numPr>
       </w:pPr>
       <w:r>
-        <w:t xml:space="preserve">Update.safe: Data from several flights belonging to manager1 </w:t>
-      </w:r>
-      <w:proofErr w:type="gramStart"/>
+        <w:t>Update</w:t>
+      </w:r>
+      <w:r>
+        <w:t>-f</w:t>
+      </w:r>
+      <w:r>
+        <w:t xml:space="preserve">.safe: Data from several flights belonging to manager1 </w:t>
+      </w:r>
       <w:r>
         <w:t>are</w:t>
       </w:r>
-      <w:proofErr w:type="gramEnd"/>
-      <w:r>
-        <w:t xml:space="preserve"> updated using both valid inputs accepted by the system and invalid inputs, similarly to the tests in </w:t>
-      </w:r>
-      <w:proofErr w:type="gramStart"/>
-      <w:r>
-        <w:t>create.safe</w:t>
-      </w:r>
-      <w:proofErr w:type="gramEnd"/>
-      <w:r>
-        <w:t>.</w:t>
+      <w:r>
+        <w:t xml:space="preserve"> updated using both valid inputs accepted by the system and invalid inputs, similarly to the tests in create.safe.</w:t>
       </w:r>
     </w:p>
     <w:p>
@@ -1768,7 +1768,13 @@
         </w:numPr>
       </w:pPr>
       <w:r>
-        <w:t>Delete.safe: All flights of manager2 are removed, and it is verified that the entities related to those flights are also deleted.</w:t>
+        <w:t>Delete</w:t>
+      </w:r>
+      <w:r>
+        <w:t>-f</w:t>
+      </w:r>
+      <w:r>
+        <w:t>.safe: All flights of manager2 are removed, and it is verified that the entities related to those flights are also deleted.</w:t>
       </w:r>
     </w:p>
     <w:p>
@@ -1780,7 +1786,13 @@
         </w:numPr>
       </w:pPr>
       <w:r>
-        <w:t>Publish.safe: Attempts are made</w:t>
+        <w:t>Publish</w:t>
+      </w:r>
+      <w:r>
+        <w:t>-f</w:t>
+      </w:r>
+      <w:r>
+        <w:t>.safe: Attempts are made</w:t>
       </w:r>
       <w:r>
         <w:t xml:space="preserve"> </w:t>
@@ -1798,7 +1810,13 @@
         </w:numPr>
       </w:pPr>
       <w:r>
-        <w:t>Ids.hack: Tests are conducted using invalid IDs in the URL, such as 9999999, 0000000, or an empty character, expecting the corresponding error. This is tested across multiple operations, including show, update, delete, and publish.</w:t>
+        <w:t>Ids</w:t>
+      </w:r>
+      <w:r>
+        <w:t>-f</w:t>
+      </w:r>
+      <w:r>
+        <w:t>.hack: Tests are conducted using invalid IDs in the URL, such as 9999999, 0000000, or an empty character, expecting the corresponding error. This is tested across multiple operations, including show, update, delete, and publish.</w:t>
       </w:r>
     </w:p>
     <w:p>
@@ -1810,15 +1828,13 @@
         </w:numPr>
       </w:pPr>
       <w:r>
-        <w:t>List-</w:t>
-      </w:r>
-      <w:proofErr w:type="gramStart"/>
-      <w:r>
-        <w:t>show.hack</w:t>
-      </w:r>
-      <w:proofErr w:type="gramEnd"/>
-      <w:r>
-        <w:t>: GET hacking tests are performed by accessing URLs associated with managers from other users and from a non logged in user. Attempts are also made to access both unpublished and published flights of other managers while logged in as one of them.</w:t>
+        <w:t>List-show</w:t>
+      </w:r>
+      <w:r>
+        <w:t>-f</w:t>
+      </w:r>
+      <w:r>
+        <w:t>.hack: GET hacking tests are performed by accessing URLs associated with managers from other users and from a non logged in user. Attempts are also made to access both unpublished and published flights of other managers while logged in as one of them.</w:t>
       </w:r>
     </w:p>
     <w:p>
@@ -1830,18 +1846,13 @@
         </w:numPr>
       </w:pPr>
       <w:r>
-        <w:t>Update-</w:t>
-      </w:r>
-      <w:proofErr w:type="gramStart"/>
-      <w:r>
-        <w:t>delete</w:t>
-      </w:r>
-      <w:r>
-        <w:t>.hack</w:t>
-      </w:r>
-      <w:proofErr w:type="gramEnd"/>
-      <w:r>
-        <w:t>: POST hacking tests are conducted by modifying values (</w:t>
+        <w:t>Update-delete</w:t>
+      </w:r>
+      <w:r>
+        <w:t>-f</w:t>
+      </w:r>
+      <w:r>
+        <w:t>.hack: POST hacking tests are conducted by modifying values (</w:t>
       </w:r>
       <w:r>
         <w:t>id of the entity</w:t>
@@ -1968,15 +1979,7 @@
         </w:numPr>
       </w:pPr>
       <w:r>
-        <w:t>List-</w:t>
-      </w:r>
-      <w:proofErr w:type="gramStart"/>
-      <w:r>
-        <w:t>show.safe</w:t>
-      </w:r>
-      <w:proofErr w:type="gramEnd"/>
-      <w:r>
-        <w:t xml:space="preserve">: </w:t>
+        <w:t xml:space="preserve">List-show.safe: </w:t>
       </w:r>
       <w:r>
         <w:t>This test checks the functionality of listing the legs of a manager and displays the specific content of all these entities belonging to manager1, testing the show functionality of the entity.</w:t>
@@ -2009,23 +2012,7 @@
         <w:t xml:space="preserve">Update.safe: </w:t>
       </w:r>
       <w:r>
-        <w:t xml:space="preserve">Data from several legs belonging to manager1 </w:t>
-      </w:r>
-      <w:proofErr w:type="gramStart"/>
-      <w:r>
-        <w:t>are</w:t>
-      </w:r>
-      <w:proofErr w:type="gramEnd"/>
-      <w:r>
-        <w:t xml:space="preserve"> updated using both valid inputs accepted by the system and invalid inputs, similarly to the tests in </w:t>
-      </w:r>
-      <w:proofErr w:type="gramStart"/>
-      <w:r>
-        <w:t>create.safe</w:t>
-      </w:r>
-      <w:proofErr w:type="gramEnd"/>
-      <w:r>
-        <w:t>.</w:t>
+        <w:t>Data from several legs belonging to manager1 are updated using both valid inputs accepted by the system and invalid inputs, similarly to the tests in create.safe.</w:t>
       </w:r>
     </w:p>
     <w:p>
@@ -2083,15 +2070,7 @@
       </w:pPr>
       <w:r>
         <w:lastRenderedPageBreak/>
-        <w:t>List-</w:t>
-      </w:r>
-      <w:proofErr w:type="gramStart"/>
-      <w:r>
-        <w:t>show.hack</w:t>
-      </w:r>
-      <w:proofErr w:type="gramEnd"/>
-      <w:r>
-        <w:t xml:space="preserve">: </w:t>
+        <w:t xml:space="preserve">List-show.hack: </w:t>
       </w:r>
       <w:r>
         <w:t>GET hacking tests are performed by accessing URLs associated with managers from other users and from a non logged in user. Attempts are also made to access both unpublished and published legs of other managers while logged in as one of them.</w:t>
@@ -2106,15 +2085,7 @@
         </w:numPr>
       </w:pPr>
       <w:r>
-        <w:t>Create-</w:t>
-      </w:r>
-      <w:proofErr w:type="gramStart"/>
-      <w:r>
-        <w:t>update.hack</w:t>
-      </w:r>
-      <w:proofErr w:type="gramEnd"/>
-      <w:r>
-        <w:t xml:space="preserve">: </w:t>
+        <w:t xml:space="preserve">Create-update.hack: </w:t>
       </w:r>
       <w:r>
         <w:t>POST hacking tests are conducted by modifying values (relationship Ids like Aircraft and Flight) with F12, and attempts are made to create and update a leg with these modified values, returning the expected error response.</w:t>
@@ -2125,7 +2096,10 @@
         <w:t>The test coverage achieved for the entity Leg is 9</w:t>
       </w:r>
       <w:r>
-        <w:t>9.2</w:t>
+        <w:t>9.</w:t>
+      </w:r>
+      <w:r>
+        <w:t>1</w:t>
       </w:r>
       <w:r>
         <w:t xml:space="preserve">%. </w:t>
@@ -2133,14 +2107,11 @@
     </w:p>
     <w:p>
       <w:r>
-        <w:rPr>
-          <w:noProof/>
-        </w:rPr>
         <w:drawing>
-          <wp:inline distT="0" distB="0" distL="0" distR="0" wp14:anchorId="7DF6D40E" wp14:editId="3F438141">
-            <wp:extent cx="5731510" cy="903605"/>
-            <wp:effectExtent l="0" t="0" r="2540" b="0"/>
-            <wp:docPr id="1902695074" name="Imagen 1" descr="Interfaz de usuario gráfica, Texto&#10;&#10;El contenido generado por IA puede ser incorrecto."/>
+          <wp:inline distT="0" distB="0" distL="0" distR="0" wp14:anchorId="1D745944" wp14:editId="5454A90B">
+            <wp:extent cx="5731510" cy="925195"/>
+            <wp:effectExtent l="0" t="0" r="2540" b="8255"/>
+            <wp:docPr id="54175238" name="Imagen 1" descr="Pantalla de computadora con letras&#10;&#10;El contenido generado por IA puede ser incorrecto."/>
             <wp:cNvGraphicFramePr>
               <a:graphicFrameLocks xmlns:a="http://schemas.openxmlformats.org/drawingml/2006/main" noChangeAspect="1"/>
             </wp:cNvGraphicFramePr>
@@ -2148,7 +2119,7 @@
               <a:graphicData uri="http://schemas.openxmlformats.org/drawingml/2006/picture">
                 <pic:pic xmlns:pic="http://schemas.openxmlformats.org/drawingml/2006/picture">
                   <pic:nvPicPr>
-                    <pic:cNvPr id="1902695074" name="Imagen 1" descr="Interfaz de usuario gráfica, Texto&#10;&#10;El contenido generado por IA puede ser incorrecto."/>
+                    <pic:cNvPr id="54175238" name="Imagen 1" descr="Pantalla de computadora con letras&#10;&#10;El contenido generado por IA puede ser incorrecto."/>
                     <pic:cNvPicPr/>
                   </pic:nvPicPr>
                   <pic:blipFill>
@@ -2160,7 +2131,7 @@
                   <pic:spPr>
                     <a:xfrm>
                       <a:off x="0" y="0"/>
-                      <a:ext cx="5731510" cy="903605"/>
+                      <a:ext cx="5731510" cy="925195"/>
                     </a:xfrm>
                     <a:prstGeom prst="rect">
                       <a:avLst/>
@@ -2440,15 +2411,7 @@
         <w:pStyle w:val="Prrafodelista"/>
       </w:pPr>
       <w:r>
-        <w:t xml:space="preserve">As we can see, the most </w:t>
-      </w:r>
-      <w:proofErr w:type="gramStart"/>
-      <w:r>
-        <w:t>time consuming</w:t>
-      </w:r>
-      <w:proofErr w:type="gramEnd"/>
-      <w:r>
-        <w:t xml:space="preserve"> operation on average is </w:t>
+        <w:t xml:space="preserve">As we can see, the most time consuming operation on average is </w:t>
       </w:r>
       <w:r>
         <w:t xml:space="preserve">still </w:t>
@@ -8344,10 +8307,10 @@
     <w:rsid w:val="002C4CDC"/>
     <w:rsid w:val="00331082"/>
     <w:rsid w:val="003A6C78"/>
-    <w:rsid w:val="003D12E5"/>
     <w:rsid w:val="006059CC"/>
     <w:rsid w:val="0062745A"/>
     <w:rsid w:val="00666F32"/>
+    <w:rsid w:val="007F15FE"/>
     <w:rsid w:val="008275DB"/>
     <w:rsid w:val="00872B12"/>
     <w:rsid w:val="00A92202"/>

--- a/reports/Student #1/Testing Report.docx
+++ b/reports/Student #1/Testing Report.docx
@@ -1884,6 +1884,9 @@
     </w:p>
     <w:p>
       <w:r>
+        <w:rPr>
+          <w:noProof/>
+        </w:rPr>
         <w:drawing>
           <wp:inline distT="0" distB="0" distL="0" distR="0" wp14:anchorId="08872053" wp14:editId="4A871145">
             <wp:extent cx="5731510" cy="901700"/>
@@ -1928,6 +1931,9 @@
     </w:p>
     <w:p>
       <w:r>
+        <w:rPr>
+          <w:noProof/>
+        </w:rPr>
         <w:drawing>
           <wp:inline distT="0" distB="0" distL="0" distR="0" wp14:anchorId="4E4D663F" wp14:editId="5D15E746">
             <wp:extent cx="5731510" cy="2139950"/>
@@ -2096,10 +2102,13 @@
         <w:t>The test coverage achieved for the entity Leg is 9</w:t>
       </w:r>
       <w:r>
-        <w:t>9.</w:t>
-      </w:r>
-      <w:r>
-        <w:t>1</w:t>
+        <w:t>8</w:t>
+      </w:r>
+      <w:r>
+        <w:t>.</w:t>
+      </w:r>
+      <w:r>
+        <w:t>6</w:t>
       </w:r>
       <w:r>
         <w:t xml:space="preserve">%. </w:t>
@@ -2108,10 +2117,10 @@
     <w:p>
       <w:r>
         <w:drawing>
-          <wp:inline distT="0" distB="0" distL="0" distR="0" wp14:anchorId="1D745944" wp14:editId="5454A90B">
-            <wp:extent cx="5731510" cy="925195"/>
-            <wp:effectExtent l="0" t="0" r="2540" b="8255"/>
-            <wp:docPr id="54175238" name="Imagen 1" descr="Pantalla de computadora con letras&#10;&#10;El contenido generado por IA puede ser incorrecto."/>
+          <wp:inline distT="0" distB="0" distL="0" distR="0" wp14:anchorId="171B1BA2" wp14:editId="74C6F898">
+            <wp:extent cx="5731510" cy="942340"/>
+            <wp:effectExtent l="0" t="0" r="2540" b="0"/>
+            <wp:docPr id="1824961226" name="Imagen 1" descr="Pantalla de computadora con fondo negro&#10;&#10;El contenido generado por IA puede ser incorrecto."/>
             <wp:cNvGraphicFramePr>
               <a:graphicFrameLocks xmlns:a="http://schemas.openxmlformats.org/drawingml/2006/main" noChangeAspect="1"/>
             </wp:cNvGraphicFramePr>
@@ -2119,7 +2128,7 @@
               <a:graphicData uri="http://schemas.openxmlformats.org/drawingml/2006/picture">
                 <pic:pic xmlns:pic="http://schemas.openxmlformats.org/drawingml/2006/picture">
                   <pic:nvPicPr>
-                    <pic:cNvPr id="54175238" name="Imagen 1" descr="Pantalla de computadora con letras&#10;&#10;El contenido generado por IA puede ser incorrecto."/>
+                    <pic:cNvPr id="1824961226" name="Imagen 1" descr="Pantalla de computadora con fondo negro&#10;&#10;El contenido generado por IA puede ser incorrecto."/>
                     <pic:cNvPicPr/>
                   </pic:nvPicPr>
                   <pic:blipFill>
@@ -2131,7 +2140,7 @@
                   <pic:spPr>
                     <a:xfrm>
                       <a:off x="0" y="0"/>
-                      <a:ext cx="5731510" cy="925195"/>
+                      <a:ext cx="5731510" cy="942340"/>
                     </a:xfrm>
                     <a:prstGeom prst="rect">
                       <a:avLst/>
@@ -2146,7 +2155,19 @@
     </w:p>
     <w:p>
       <w:r>
-        <w:t>All lines of this entity have been tested either fully or partially, except for one line in the Delete functionality</w:t>
+        <w:t xml:space="preserve">All lines of this entity have been tested either fully or partially, except for </w:t>
+      </w:r>
+      <w:r>
+        <w:t>two</w:t>
+      </w:r>
+      <w:r>
+        <w:t xml:space="preserve"> line</w:t>
+      </w:r>
+      <w:r>
+        <w:t>s</w:t>
+      </w:r>
+      <w:r>
+        <w:t xml:space="preserve"> in the Delete functionality</w:t>
       </w:r>
       <w:r>
         <w:t xml:space="preserve"> with the same meaning of the entity Flight previously mentioned.</w:t>
@@ -2154,14 +2175,11 @@
     </w:p>
     <w:p>
       <w:r>
-        <w:rPr>
-          <w:noProof/>
-        </w:rPr>
         <w:drawing>
-          <wp:inline distT="0" distB="0" distL="0" distR="0" wp14:anchorId="11C2B949" wp14:editId="5EA3E8E2">
-            <wp:extent cx="5731510" cy="3194685"/>
-            <wp:effectExtent l="0" t="0" r="2540" b="5715"/>
-            <wp:docPr id="1728678295" name="Imagen 1"/>
+          <wp:inline distT="0" distB="0" distL="0" distR="0" wp14:anchorId="5D7FED7C" wp14:editId="47409EF7">
+            <wp:extent cx="5731510" cy="3197860"/>
+            <wp:effectExtent l="0" t="0" r="2540" b="2540"/>
+            <wp:docPr id="316345176" name="Imagen 1" descr="Texto&#10;&#10;El contenido generado por IA puede ser incorrecto."/>
             <wp:cNvGraphicFramePr>
               <a:graphicFrameLocks xmlns:a="http://schemas.openxmlformats.org/drawingml/2006/main" noChangeAspect="1"/>
             </wp:cNvGraphicFramePr>
@@ -2169,7 +2187,7 @@
               <a:graphicData uri="http://schemas.openxmlformats.org/drawingml/2006/picture">
                 <pic:pic xmlns:pic="http://schemas.openxmlformats.org/drawingml/2006/picture">
                   <pic:nvPicPr>
-                    <pic:cNvPr id="1728678295" name=""/>
+                    <pic:cNvPr id="316345176" name="Imagen 1" descr="Texto&#10;&#10;El contenido generado por IA puede ser incorrecto."/>
                     <pic:cNvPicPr/>
                   </pic:nvPicPr>
                   <pic:blipFill>
@@ -2181,7 +2199,7 @@
                   <pic:spPr>
                     <a:xfrm>
                       <a:off x="0" y="0"/>
-                      <a:ext cx="5731510" cy="3194685"/>
+                      <a:ext cx="5731510" cy="3197860"/>
                     </a:xfrm>
                     <a:prstGeom prst="rect">
                       <a:avLst/>
@@ -8309,6 +8327,7 @@
     <w:rsid w:val="003A6C78"/>
     <w:rsid w:val="006059CC"/>
     <w:rsid w:val="0062745A"/>
+    <w:rsid w:val="00642841"/>
     <w:rsid w:val="00666F32"/>
     <w:rsid w:val="007F15FE"/>
     <w:rsid w:val="008275DB"/>

--- a/reports/Student #1/Testing Report.docx
+++ b/reports/Student #1/Testing Report.docx
@@ -2116,6 +2116,9 @@
     </w:p>
     <w:p>
       <w:r>
+        <w:rPr>
+          <w:noProof/>
+        </w:rPr>
         <w:drawing>
           <wp:inline distT="0" distB="0" distL="0" distR="0" wp14:anchorId="171B1BA2" wp14:editId="74C6F898">
             <wp:extent cx="5731510" cy="942340"/>
@@ -2175,6 +2178,9 @@
     </w:p>
     <w:p>
       <w:r>
+        <w:rPr>
+          <w:noProof/>
+        </w:rPr>
         <w:drawing>
           <wp:inline distT="0" distB="0" distL="0" distR="0" wp14:anchorId="5D7FED7C" wp14:editId="47409EF7">
             <wp:extent cx="5731510" cy="3197860"/>
@@ -2261,13 +2267,13 @@
         </w:rPr>
         <w:lastRenderedPageBreak/>
         <w:drawing>
-          <wp:inline distT="0" distB="0" distL="0" distR="0" wp14:anchorId="6F6FA4DA" wp14:editId="01CCCA79">
-            <wp:extent cx="5731510" cy="3688080"/>
-            <wp:effectExtent l="0" t="0" r="2540" b="7620"/>
-            <wp:docPr id="63691644" name="Gráfico 1">
+          <wp:inline distT="0" distB="0" distL="0" distR="0" wp14:anchorId="568CDB21" wp14:editId="6706CE2C">
+            <wp:extent cx="5487670" cy="3680460"/>
+            <wp:effectExtent l="0" t="0" r="17780" b="15240"/>
+            <wp:docPr id="1067765507" name="Gráfico 1">
               <a:extLst xmlns:a="http://schemas.openxmlformats.org/drawingml/2006/main">
                 <a:ext uri="{FF2B5EF4-FFF2-40B4-BE49-F238E27FC236}">
-                  <a16:creationId xmlns:a16="http://schemas.microsoft.com/office/drawing/2014/main" id="{A4F3FBCF-0D64-FA39-AB34-D3D3589DF76C}"/>
+                  <a16:creationId xmlns:a16="http://schemas.microsoft.com/office/drawing/2014/main" id="{590AB3A2-4136-6423-D66B-7AB79507FE7B}"/>
                 </a:ext>
               </a:extLst>
             </wp:docPr>
@@ -2289,19 +2295,25 @@
         <w:t xml:space="preserve">As observed, the most time-consuming operation on average is the </w:t>
       </w:r>
       <w:r>
-        <w:t>list</w:t>
-      </w:r>
-      <w:r>
-        <w:t xml:space="preserve"> of flight</w:t>
-      </w:r>
-      <w:r>
-        <w:t>s</w:t>
+        <w:t>publish</w:t>
+      </w:r>
+      <w:r>
+        <w:t xml:space="preserve"> of</w:t>
+      </w:r>
+      <w:r>
+        <w:t xml:space="preserve"> legs</w:t>
       </w:r>
       <w:r>
         <w:t xml:space="preserve">, which takes </w:t>
       </w:r>
       <w:r>
-        <w:t xml:space="preserve">100 </w:t>
+        <w:t>1</w:t>
+      </w:r>
+      <w:r>
+        <w:t>4</w:t>
+      </w:r>
+      <w:r>
+        <w:t xml:space="preserve">0 </w:t>
       </w:r>
       <w:r>
         <w:t>milliseconds</w:t>
@@ -2327,14 +2339,11 @@
         <w:jc w:val="center"/>
       </w:pPr>
       <w:r>
-        <w:rPr>
-          <w:noProof/>
-        </w:rPr>
         <w:drawing>
-          <wp:inline distT="0" distB="0" distL="0" distR="0" wp14:anchorId="180023A9" wp14:editId="1D828949">
-            <wp:extent cx="3878580" cy="1779007"/>
-            <wp:effectExtent l="0" t="0" r="7620" b="0"/>
-            <wp:docPr id="1251126561" name="Imagen 1" descr="Interfaz de usuario gráfica, Aplicación, Tabla, Excel&#10;&#10;El contenido generado por IA puede ser incorrecto."/>
+          <wp:inline distT="0" distB="0" distL="0" distR="0" wp14:anchorId="08D136DD" wp14:editId="0D878841">
+            <wp:extent cx="5731510" cy="2710180"/>
+            <wp:effectExtent l="0" t="0" r="2540" b="0"/>
+            <wp:docPr id="805732743" name="Imagen 1" descr="Interfaz de usuario gráfica, Aplicación, Tabla, Excel&#10;&#10;El contenido generado por IA puede ser incorrecto."/>
             <wp:cNvGraphicFramePr>
               <a:graphicFrameLocks xmlns:a="http://schemas.openxmlformats.org/drawingml/2006/main" noChangeAspect="1"/>
             </wp:cNvGraphicFramePr>
@@ -2342,7 +2351,7 @@
               <a:graphicData uri="http://schemas.openxmlformats.org/drawingml/2006/picture">
                 <pic:pic xmlns:pic="http://schemas.openxmlformats.org/drawingml/2006/picture">
                   <pic:nvPicPr>
-                    <pic:cNvPr id="1251126561" name="Imagen 1" descr="Interfaz de usuario gráfica, Aplicación, Tabla, Excel&#10;&#10;El contenido generado por IA puede ser incorrecto."/>
+                    <pic:cNvPr id="805732743" name="Imagen 1" descr="Interfaz de usuario gráfica, Aplicación, Tabla, Excel&#10;&#10;El contenido generado por IA puede ser incorrecto."/>
                     <pic:cNvPicPr/>
                   </pic:nvPicPr>
                   <pic:blipFill>
@@ -2354,7 +2363,7 @@
                   <pic:spPr>
                     <a:xfrm>
                       <a:off x="0" y="0"/>
-                      <a:ext cx="3896049" cy="1787020"/>
+                      <a:ext cx="5731510" cy="2710180"/>
                     </a:xfrm>
                     <a:prstGeom prst="rect">
                       <a:avLst/>
@@ -2378,7 +2387,19 @@
         <w:t>gives</w:t>
       </w:r>
       <w:r>
-        <w:t xml:space="preserve"> a confidence interval ranging from 24 milliseconds to 31.5 milliseconds.</w:t>
+        <w:t xml:space="preserve"> a confidence interval ranging from </w:t>
+      </w:r>
+      <w:r>
+        <w:t xml:space="preserve">33 </w:t>
+      </w:r>
+      <w:r>
+        <w:t xml:space="preserve">milliseconds to </w:t>
+      </w:r>
+      <w:r>
+        <w:t>43</w:t>
+      </w:r>
+      <w:r>
+        <w:t xml:space="preserve"> milliseconds.</w:t>
       </w:r>
     </w:p>
     <w:p>
@@ -2404,13 +2425,13 @@
         </w:rPr>
         <w:lastRenderedPageBreak/>
         <w:drawing>
-          <wp:inline distT="0" distB="0" distL="0" distR="0" wp14:anchorId="58C16F6A" wp14:editId="05FF8FD9">
-            <wp:extent cx="5731510" cy="3688080"/>
-            <wp:effectExtent l="0" t="0" r="2540" b="7620"/>
-            <wp:docPr id="68619994" name="Gráfico 1">
+          <wp:inline distT="0" distB="0" distL="0" distR="0" wp14:anchorId="3EA679E0" wp14:editId="5D964C63">
+            <wp:extent cx="5731510" cy="3771900"/>
+            <wp:effectExtent l="0" t="0" r="2540" b="0"/>
+            <wp:docPr id="221816845" name="Gráfico 1">
               <a:extLst xmlns:a="http://schemas.openxmlformats.org/drawingml/2006/main">
                 <a:ext uri="{FF2B5EF4-FFF2-40B4-BE49-F238E27FC236}">
-                  <a16:creationId xmlns:a16="http://schemas.microsoft.com/office/drawing/2014/main" id="{F91A6D32-84A8-7801-15CB-6EBEE9172119}"/>
+                  <a16:creationId xmlns:a16="http://schemas.microsoft.com/office/drawing/2014/main" id="{2E280668-7196-70A0-4D24-CD8DF64C5BDA}"/>
                 </a:ext>
               </a:extLst>
             </wp:docPr>
@@ -2435,10 +2456,16 @@
         <w:t xml:space="preserve">still </w:t>
       </w:r>
       <w:r>
-        <w:t xml:space="preserve">the flight listing, which takes less than </w:t>
-      </w:r>
-      <w:r>
-        <w:t>95</w:t>
+        <w:t xml:space="preserve">the </w:t>
+      </w:r>
+      <w:r>
+        <w:t>leg publishi</w:t>
+      </w:r>
+      <w:r>
+        <w:t xml:space="preserve">ng, which takes </w:t>
+      </w:r>
+      <w:r>
+        <w:t>140</w:t>
       </w:r>
       <w:r>
         <w:t xml:space="preserve"> milliseconds</w:t>
@@ -2453,10 +2480,13 @@
         <w:t xml:space="preserve"> </w:t>
       </w:r>
       <w:r>
-        <w:t>All operations have decreased their response time compared to the previous analysis</w:t>
-      </w:r>
-      <w:r>
-        <w:t xml:space="preserve"> except of the update of a leg</w:t>
+        <w:t>Some</w:t>
+      </w:r>
+      <w:r>
+        <w:t xml:space="preserve"> operations have decreased their response time compared to the previous analysis</w:t>
+      </w:r>
+      <w:r>
+        <w:t>, like creating and listing flights</w:t>
       </w:r>
       <w:r>
         <w:t>. However, there doesn't appear to be a significant change in their performance.</w:t>
@@ -2476,14 +2506,11 @@
         <w:jc w:val="center"/>
       </w:pPr>
       <w:r>
-        <w:rPr>
-          <w:noProof/>
-        </w:rPr>
         <w:drawing>
-          <wp:inline distT="0" distB="0" distL="0" distR="0" wp14:anchorId="3C6D716E" wp14:editId="33B144C0">
-            <wp:extent cx="4602480" cy="2179371"/>
-            <wp:effectExtent l="0" t="0" r="7620" b="0"/>
-            <wp:docPr id="689844494" name="Imagen 1"/>
+          <wp:inline distT="0" distB="0" distL="0" distR="0" wp14:anchorId="3473A7BB" wp14:editId="603CC1AC">
+            <wp:extent cx="5731510" cy="2703830"/>
+            <wp:effectExtent l="0" t="0" r="2540" b="1270"/>
+            <wp:docPr id="2000975180" name="Imagen 1" descr="Interfaz de usuario gráfica, Aplicación, Tabla, Excel&#10;&#10;El contenido generado por IA puede ser incorrecto."/>
             <wp:cNvGraphicFramePr>
               <a:graphicFrameLocks xmlns:a="http://schemas.openxmlformats.org/drawingml/2006/main" noChangeAspect="1"/>
             </wp:cNvGraphicFramePr>
@@ -2491,7 +2518,7 @@
               <a:graphicData uri="http://schemas.openxmlformats.org/drawingml/2006/picture">
                 <pic:pic xmlns:pic="http://schemas.openxmlformats.org/drawingml/2006/picture">
                   <pic:nvPicPr>
-                    <pic:cNvPr id="689844494" name=""/>
+                    <pic:cNvPr id="2000975180" name="Imagen 1" descr="Interfaz de usuario gráfica, Aplicación, Tabla, Excel&#10;&#10;El contenido generado por IA puede ser incorrecto."/>
                     <pic:cNvPicPr/>
                   </pic:nvPicPr>
                   <pic:blipFill>
@@ -2503,7 +2530,7 @@
                   <pic:spPr>
                     <a:xfrm>
                       <a:off x="0" y="0"/>
-                      <a:ext cx="4613882" cy="2184770"/>
+                      <a:ext cx="5731510" cy="2703830"/>
                     </a:xfrm>
                     <a:prstGeom prst="rect">
                       <a:avLst/>
@@ -2527,7 +2554,19 @@
         <w:t>gives</w:t>
       </w:r>
       <w:r>
-        <w:t xml:space="preserve"> a confidence interval ranging from 23.9 milliseconds to 31.2 milliseconds.</w:t>
+        <w:t xml:space="preserve"> a confidence interval ranging from </w:t>
+      </w:r>
+      <w:r>
+        <w:t>31.4</w:t>
+      </w:r>
+      <w:r>
+        <w:t xml:space="preserve"> milliseconds to </w:t>
+      </w:r>
+      <w:r>
+        <w:t xml:space="preserve">40.3 </w:t>
+      </w:r>
+      <w:r>
+        <w:t>milliseconds.</w:t>
       </w:r>
     </w:p>
     <w:p>
@@ -2540,15 +2579,12 @@
         <w:jc w:val="center"/>
       </w:pPr>
       <w:r>
-        <w:rPr>
-          <w:noProof/>
-        </w:rPr>
         <w:lastRenderedPageBreak/>
         <w:drawing>
-          <wp:inline distT="0" distB="0" distL="0" distR="0" wp14:anchorId="32B275EC" wp14:editId="47689A43">
-            <wp:extent cx="5798820" cy="2425276"/>
-            <wp:effectExtent l="0" t="0" r="0" b="0"/>
-            <wp:docPr id="76056325" name="Imagen 1" descr="Interfaz de usuario gráfica, Aplicación, Tabla&#10;&#10;El contenido generado por IA puede ser incorrecto."/>
+          <wp:inline distT="0" distB="0" distL="0" distR="0" wp14:anchorId="01942314" wp14:editId="6C596AD5">
+            <wp:extent cx="5731510" cy="2391410"/>
+            <wp:effectExtent l="0" t="0" r="2540" b="8890"/>
+            <wp:docPr id="1671301393" name="Imagen 1" descr="Interfaz de usuario gráfica, Aplicación, Excel&#10;&#10;El contenido generado por IA puede ser incorrecto."/>
             <wp:cNvGraphicFramePr>
               <a:graphicFrameLocks xmlns:a="http://schemas.openxmlformats.org/drawingml/2006/main" noChangeAspect="1"/>
             </wp:cNvGraphicFramePr>
@@ -2556,7 +2592,7 @@
               <a:graphicData uri="http://schemas.openxmlformats.org/drawingml/2006/picture">
                 <pic:pic xmlns:pic="http://schemas.openxmlformats.org/drawingml/2006/picture">
                   <pic:nvPicPr>
-                    <pic:cNvPr id="76056325" name="Imagen 1" descr="Interfaz de usuario gráfica, Aplicación, Tabla&#10;&#10;El contenido generado por IA puede ser incorrecto."/>
+                    <pic:cNvPr id="1671301393" name="Imagen 1" descr="Interfaz de usuario gráfica, Aplicación, Excel&#10;&#10;El contenido generado por IA puede ser incorrecto."/>
                     <pic:cNvPicPr/>
                   </pic:nvPicPr>
                   <pic:blipFill>
@@ -2568,7 +2604,7 @@
                   <pic:spPr>
                     <a:xfrm>
                       <a:off x="0" y="0"/>
-                      <a:ext cx="5835482" cy="2440609"/>
+                      <a:ext cx="5731510" cy="2391410"/>
                     </a:xfrm>
                     <a:prstGeom prst="rect">
                       <a:avLst/>
@@ -2586,14 +2622,11 @@
         <w:jc w:val="center"/>
       </w:pPr>
       <w:r>
-        <w:rPr>
-          <w:noProof/>
-        </w:rPr>
         <w:drawing>
-          <wp:inline distT="0" distB="0" distL="0" distR="0" wp14:anchorId="4ED4BC74" wp14:editId="35066E97">
-            <wp:extent cx="5486400" cy="2006493"/>
-            <wp:effectExtent l="0" t="0" r="0" b="0"/>
-            <wp:docPr id="1732694109" name="Imagen 1" descr="Interfaz de usuario gráfica, Tabla, Excel&#10;&#10;El contenido generado por IA puede ser incorrecto."/>
+          <wp:inline distT="0" distB="0" distL="0" distR="0" wp14:anchorId="3B4A32CE" wp14:editId="51938A04">
+            <wp:extent cx="5731510" cy="2544445"/>
+            <wp:effectExtent l="0" t="0" r="2540" b="8255"/>
+            <wp:docPr id="1564394783" name="Imagen 1" descr="Tabla&#10;&#10;El contenido generado por IA puede ser incorrecto."/>
             <wp:cNvGraphicFramePr>
               <a:graphicFrameLocks xmlns:a="http://schemas.openxmlformats.org/drawingml/2006/main" noChangeAspect="1"/>
             </wp:cNvGraphicFramePr>
@@ -2601,7 +2634,7 @@
               <a:graphicData uri="http://schemas.openxmlformats.org/drawingml/2006/picture">
                 <pic:pic xmlns:pic="http://schemas.openxmlformats.org/drawingml/2006/picture">
                   <pic:nvPicPr>
-                    <pic:cNvPr id="1732694109" name="Imagen 1" descr="Interfaz de usuario gráfica, Tabla, Excel&#10;&#10;El contenido generado por IA puede ser incorrecto."/>
+                    <pic:cNvPr id="1564394783" name="Imagen 1" descr="Tabla&#10;&#10;El contenido generado por IA puede ser incorrecto."/>
                     <pic:cNvPicPr/>
                   </pic:nvPicPr>
                   <pic:blipFill>
@@ -2613,7 +2646,7 @@
                   <pic:spPr>
                     <a:xfrm>
                       <a:off x="0" y="0"/>
-                      <a:ext cx="5505529" cy="2013489"/>
+                      <a:ext cx="5731510" cy="2544445"/>
                     </a:xfrm>
                     <a:prstGeom prst="rect">
                       <a:avLst/>
@@ -2628,7 +2661,13 @@
     </w:p>
     <w:p>
       <w:r>
-        <w:t>The pvalue obtained from the z-test is 0.934762193. This value is greater than alpha, which in this case is 0.05</w:t>
+        <w:t>The pvalue obtained from the z-test is 0.</w:t>
+      </w:r>
+      <w:r>
+        <w:t>531082845</w:t>
+      </w:r>
+      <w:r>
+        <w:t>. This value is greater than alpha, which in this case is 0.05</w:t>
       </w:r>
       <w:r>
         <w:t>.</w:t>
@@ -2722,7 +2761,6 @@
         </w:rPr>
       </w:pPr>
       <w:r>
-        <w:lastRenderedPageBreak/>
         <w:t>The results of executing these tests on another group member's computer will now be presented to compare them with the previously reported results</w:t>
       </w:r>
       <w:r>
@@ -5427,7 +5465,7 @@
           <c:invertIfNegative val="0"/>
           <c:cat>
             <c:strRef>
-              <c:f>'terter-performance-clean'!$B$55:$B$429</c:f>
+              <c:f>'tester-performance-clean'!$B$52:$B$438</c:f>
               <c:strCache>
                 <c:ptCount val="16"/>
                 <c:pt idx="0">
@@ -5483,64 +5521,64 @@
           </c:cat>
           <c:val>
             <c:numRef>
-              <c:f>'terter-performance-clean'!$D$55:$D$429</c:f>
+              <c:f>'tester-performance-clean'!$D$52:$D$438</c:f>
               <c:numCache>
                 <c:formatCode>General</c:formatCode>
                 <c:ptCount val="16"/>
                 <c:pt idx="0">
-                  <c:v>6.6862923773584901</c:v>
+                  <c:v>6.6815099999999985</c:v>
                 </c:pt>
                 <c:pt idx="1">
-                  <c:v>56.091579799999998</c:v>
+                  <c:v>93.411444444444442</c:v>
                 </c:pt>
                 <c:pt idx="2">
-                  <c:v>39.904212625</c:v>
+                  <c:v>54.048055555555557</c:v>
                 </c:pt>
                 <c:pt idx="3">
-                  <c:v>100.31046875</c:v>
+                  <c:v>93.003159259259249</c:v>
                 </c:pt>
                 <c:pt idx="4">
-                  <c:v>55.056757142857137</c:v>
+                  <c:v>52.669257142857141</c:v>
                 </c:pt>
                 <c:pt idx="5">
-                  <c:v>30.576799909090909</c:v>
+                  <c:v>30.917458333333329</c:v>
                 </c:pt>
                 <c:pt idx="6">
-                  <c:v>50.010130200000006</c:v>
+                  <c:v>57.911730000000013</c:v>
                 </c:pt>
                 <c:pt idx="7">
-                  <c:v>75.588409363636359</c:v>
+                  <c:v>99.941555555555553</c:v>
                 </c:pt>
                 <c:pt idx="8">
-                  <c:v>59.740450166666669</c:v>
+                  <c:v>84.719100000000012</c:v>
                 </c:pt>
                 <c:pt idx="9">
-                  <c:v>22.614624172413794</c:v>
+                  <c:v>30.076277499999996</c:v>
                 </c:pt>
                 <c:pt idx="10">
-                  <c:v>69.905114285714291</c:v>
+                  <c:v>142.72527647058826</c:v>
                 </c:pt>
                 <c:pt idx="11">
-                  <c:v>28.821803678571431</c:v>
+                  <c:v>39.363202702702701</c:v>
                 </c:pt>
                 <c:pt idx="12">
-                  <c:v>77.875588999999991</c:v>
+                  <c:v>119.02835</c:v>
                 </c:pt>
                 <c:pt idx="13">
-                  <c:v>8.2444243378378346</c:v>
+                  <c:v>8.199847058823531</c:v>
                 </c:pt>
                 <c:pt idx="14">
-                  <c:v>4.0091513378378361</c:v>
+                  <c:v>4.3851485294117643</c:v>
                 </c:pt>
                 <c:pt idx="15">
-                  <c:v>5.6447858095238104</c:v>
+                  <c:v>6.5828833333333332</c:v>
                 </c:pt>
               </c:numCache>
             </c:numRef>
           </c:val>
           <c:extLst>
             <c:ext xmlns:c16="http://schemas.microsoft.com/office/drawing/2014/chart" uri="{C3380CC4-5D6E-409C-BE32-E72D297353CC}">
-              <c16:uniqueId val="{00000000-E93F-4D5F-A343-8303EE4F85B1}"/>
+              <c16:uniqueId val="{00000000-9EAF-4785-8560-22CF61CEBE0D}"/>
             </c:ext>
           </c:extLst>
         </c:ser>
@@ -5554,11 +5592,11 @@
         </c:dLbls>
         <c:gapWidth val="219"/>
         <c:overlap val="-27"/>
-        <c:axId val="2073994144"/>
-        <c:axId val="2073996064"/>
+        <c:axId val="598728384"/>
+        <c:axId val="598728864"/>
       </c:barChart>
       <c:catAx>
-        <c:axId val="2073994144"/>
+        <c:axId val="598728384"/>
         <c:scaling>
           <c:orientation val="minMax"/>
         </c:scaling>
@@ -5601,7 +5639,7 @@
             <a:endParaRPr lang="es-ES"/>
           </a:p>
         </c:txPr>
-        <c:crossAx val="2073996064"/>
+        <c:crossAx val="598728864"/>
         <c:crosses val="autoZero"/>
         <c:auto val="1"/>
         <c:lblAlgn val="ctr"/>
@@ -5609,7 +5647,7 @@
         <c:noMultiLvlLbl val="0"/>
       </c:catAx>
       <c:valAx>
-        <c:axId val="2073996064"/>
+        <c:axId val="598728864"/>
         <c:scaling>
           <c:orientation val="minMax"/>
         </c:scaling>
@@ -5660,7 +5698,7 @@
             <a:endParaRPr lang="es-ES"/>
           </a:p>
         </c:txPr>
-        <c:crossAx val="2073994144"/>
+        <c:crossAx val="598728384"/>
         <c:crosses val="autoZero"/>
         <c:crossBetween val="between"/>
       </c:valAx>
@@ -5780,7 +5818,7 @@
           <c:invertIfNegative val="0"/>
           <c:cat>
             <c:strRef>
-              <c:f>'tester-performance-clean'!$B$55:$B$429</c:f>
+              <c:f>'tester-performance-clean'!$B$52:$B$438</c:f>
               <c:strCache>
                 <c:ptCount val="16"/>
                 <c:pt idx="0">
@@ -5836,64 +5874,64 @@
           </c:cat>
           <c:val>
             <c:numRef>
-              <c:f>'tester-performance-clean'!$D$55:$D$429</c:f>
+              <c:f>'tester-performance-clean'!$D$52:$D$438</c:f>
               <c:numCache>
                 <c:formatCode>General</c:formatCode>
                 <c:ptCount val="16"/>
                 <c:pt idx="0">
-                  <c:v>6.6604699433962287</c:v>
+                  <c:v>6.8871959999999994</c:v>
                 </c:pt>
                 <c:pt idx="1">
-                  <c:v>59.606159900000009</c:v>
+                  <c:v>62.293011111111127</c:v>
                 </c:pt>
                 <c:pt idx="2">
-                  <c:v>36.590049999999998</c:v>
+                  <c:v>57.708399999999997</c:v>
                 </c:pt>
                 <c:pt idx="3">
-                  <c:v>94.426506406250013</c:v>
+                  <c:v>76.034348148148155</c:v>
                 </c:pt>
                 <c:pt idx="4">
-                  <c:v>56.889171714285716</c:v>
+                  <c:v>61.943271428571428</c:v>
                 </c:pt>
                 <c:pt idx="5">
-                  <c:v>30.775945393939391</c:v>
+                  <c:v>37.188737500000002</c:v>
                 </c:pt>
                 <c:pt idx="6">
-                  <c:v>50.917030199999999</c:v>
+                  <c:v>52.84254</c:v>
                 </c:pt>
                 <c:pt idx="7">
-                  <c:v>69.273300181818172</c:v>
+                  <c:v>100.55643888888888</c:v>
                 </c:pt>
                 <c:pt idx="8">
-                  <c:v>65.608850333333336</c:v>
+                  <c:v>74.396814285714285</c:v>
                 </c:pt>
                 <c:pt idx="9">
-                  <c:v>22.685382724137931</c:v>
+                  <c:v>27.586899999999996</c:v>
                 </c:pt>
                 <c:pt idx="10">
-                  <c:v>62.00338528571428</c:v>
+                  <c:v>140.0042235294118</c:v>
                 </c:pt>
                 <c:pt idx="11">
-                  <c:v>30.235071642857147</c:v>
+                  <c:v>37.966235135135136</c:v>
                 </c:pt>
                 <c:pt idx="12">
-                  <c:v>91.924211111111106</c:v>
+                  <c:v>109.55347499999999</c:v>
                 </c:pt>
                 <c:pt idx="13">
-                  <c:v>8.0532851216216219</c:v>
+                  <c:v>8.3789470588235275</c:v>
                 </c:pt>
                 <c:pt idx="14">
-                  <c:v>3.7786553378378396</c:v>
+                  <c:v>4.0066294117647052</c:v>
                 </c:pt>
                 <c:pt idx="15">
-                  <c:v>6.0294668095238091</c:v>
+                  <c:v>6.502422222222223</c:v>
                 </c:pt>
               </c:numCache>
             </c:numRef>
           </c:val>
           <c:extLst>
             <c:ext xmlns:c16="http://schemas.microsoft.com/office/drawing/2014/chart" uri="{C3380CC4-5D6E-409C-BE32-E72D297353CC}">
-              <c16:uniqueId val="{00000000-7FF3-4B30-86B8-C738CF05077D}"/>
+              <c16:uniqueId val="{00000000-4C52-4F52-A0C4-C91C2164F472}"/>
             </c:ext>
           </c:extLst>
         </c:ser>
@@ -5907,11 +5945,11 @@
         </c:dLbls>
         <c:gapWidth val="219"/>
         <c:overlap val="-27"/>
-        <c:axId val="422195104"/>
-        <c:axId val="422192704"/>
+        <c:axId val="2088638015"/>
+        <c:axId val="2088642335"/>
       </c:barChart>
       <c:catAx>
-        <c:axId val="422195104"/>
+        <c:axId val="2088638015"/>
         <c:scaling>
           <c:orientation val="minMax"/>
         </c:scaling>
@@ -5954,7 +5992,7 @@
             <a:endParaRPr lang="es-ES"/>
           </a:p>
         </c:txPr>
-        <c:crossAx val="422192704"/>
+        <c:crossAx val="2088642335"/>
         <c:crosses val="autoZero"/>
         <c:auto val="1"/>
         <c:lblAlgn val="ctr"/>
@@ -5962,7 +6000,7 @@
         <c:noMultiLvlLbl val="0"/>
       </c:catAx>
       <c:valAx>
-        <c:axId val="422192704"/>
+        <c:axId val="2088642335"/>
         <c:scaling>
           <c:orientation val="minMax"/>
         </c:scaling>
@@ -6013,7 +6051,7 @@
             <a:endParaRPr lang="es-ES"/>
           </a:p>
         </c:txPr>
-        <c:crossAx val="422195104"/>
+        <c:crossAx val="2088638015"/>
         <c:crosses val="autoZero"/>
         <c:crossBetween val="between"/>
       </c:valAx>
@@ -8329,9 +8367,11 @@
     <w:rsid w:val="0062745A"/>
     <w:rsid w:val="00642841"/>
     <w:rsid w:val="00666F32"/>
+    <w:rsid w:val="007236AA"/>
     <w:rsid w:val="007F15FE"/>
     <w:rsid w:val="008275DB"/>
     <w:rsid w:val="00872B12"/>
+    <w:rsid w:val="00874E57"/>
     <w:rsid w:val="00A92202"/>
     <w:rsid w:val="00B6685F"/>
     <w:rsid w:val="00C2583F"/>

--- a/reports/Student #1/Testing Report.docx
+++ b/reports/Student #1/Testing Report.docx
@@ -16,7 +16,7 @@
           <w:szCs w:val="52"/>
         </w:rPr>
       </w:pPr>
-      <w:bookmarkStart w:id="0" w:name="_Toc199081253"/>
+      <w:bookmarkStart w:id="0" w:name="_Toc205727356"/>
       <w:r>
         <w:rPr>
           <w:rFonts w:cstheme="majorHAnsi"/>
@@ -826,7 +826,7 @@
           <w:r>
             <w:fldChar w:fldCharType="separate"/>
           </w:r>
-          <w:hyperlink w:anchor="_Toc199081253" w:history="1">
+          <w:hyperlink w:anchor="_Toc205727356" w:history="1">
             <w:r>
               <w:rPr>
                 <w:rStyle w:val="Hipervnculo"/>
@@ -856,7 +856,7 @@
                 <w:noProof/>
                 <w:webHidden/>
               </w:rPr>
-              <w:instrText xml:space="preserve"> PAGEREF _Toc199081253 \h </w:instrText>
+              <w:instrText xml:space="preserve"> PAGEREF _Toc205727356 \h </w:instrText>
             </w:r>
             <w:r>
               <w:rPr>
@@ -899,7 +899,7 @@
               <w:lang w:val="es-ES" w:eastAsia="es-ES"/>
             </w:rPr>
           </w:pPr>
-          <w:hyperlink w:anchor="_Toc199081254" w:history="1">
+          <w:hyperlink w:anchor="_Toc205727357" w:history="1">
             <w:r>
               <w:rPr>
                 <w:rStyle w:val="Hipervnculo"/>
@@ -929,7 +929,7 @@
                 <w:noProof/>
                 <w:webHidden/>
               </w:rPr>
-              <w:instrText xml:space="preserve"> PAGEREF _Toc199081254 \h </w:instrText>
+              <w:instrText xml:space="preserve"> PAGEREF _Toc205727357 \h </w:instrText>
             </w:r>
             <w:r>
               <w:rPr>
@@ -972,7 +972,7 @@
               <w:lang w:val="es-ES" w:eastAsia="es-ES"/>
             </w:rPr>
           </w:pPr>
-          <w:hyperlink w:anchor="_Toc199081255" w:history="1">
+          <w:hyperlink w:anchor="_Toc205727358" w:history="1">
             <w:r>
               <w:rPr>
                 <w:rStyle w:val="Hipervnculo"/>
@@ -1002,7 +1002,7 @@
                 <w:noProof/>
                 <w:webHidden/>
               </w:rPr>
-              <w:instrText xml:space="preserve"> PAGEREF _Toc199081255 \h </w:instrText>
+              <w:instrText xml:space="preserve"> PAGEREF _Toc205727358 \h </w:instrText>
             </w:r>
             <w:r>
               <w:rPr>
@@ -1045,7 +1045,7 @@
               <w:lang w:val="es-ES" w:eastAsia="es-ES"/>
             </w:rPr>
           </w:pPr>
-          <w:hyperlink w:anchor="_Toc199081256" w:history="1">
+          <w:hyperlink w:anchor="_Toc205727359" w:history="1">
             <w:r>
               <w:rPr>
                 <w:rStyle w:val="Hipervnculo"/>
@@ -1075,7 +1075,7 @@
                 <w:noProof/>
                 <w:webHidden/>
               </w:rPr>
-              <w:instrText xml:space="preserve"> PAGEREF _Toc199081256 \h </w:instrText>
+              <w:instrText xml:space="preserve"> PAGEREF _Toc205727359 \h </w:instrText>
             </w:r>
             <w:r>
               <w:rPr>
@@ -1118,7 +1118,7 @@
               <w:lang w:val="es-ES" w:eastAsia="es-ES"/>
             </w:rPr>
           </w:pPr>
-          <w:hyperlink w:anchor="_Toc199081257" w:history="1">
+          <w:hyperlink w:anchor="_Toc205727360" w:history="1">
             <w:r>
               <w:rPr>
                 <w:rStyle w:val="Hipervnculo"/>
@@ -1147,7 +1147,7 @@
                 <w:noProof/>
                 <w:webHidden/>
               </w:rPr>
-              <w:instrText xml:space="preserve"> PAGEREF _Toc199081257 \h </w:instrText>
+              <w:instrText xml:space="preserve"> PAGEREF _Toc205727360 \h </w:instrText>
             </w:r>
             <w:r>
               <w:rPr>
@@ -1190,7 +1190,7 @@
               <w:lang w:val="es-ES" w:eastAsia="es-ES"/>
             </w:rPr>
           </w:pPr>
-          <w:hyperlink w:anchor="_Toc199081258" w:history="1">
+          <w:hyperlink w:anchor="_Toc205727361" w:history="1">
             <w:r>
               <w:rPr>
                 <w:rStyle w:val="Hipervnculo"/>
@@ -1219,7 +1219,7 @@
                 <w:noProof/>
                 <w:webHidden/>
               </w:rPr>
-              <w:instrText xml:space="preserve"> PAGEREF _Toc199081258 \h </w:instrText>
+              <w:instrText xml:space="preserve"> PAGEREF _Toc205727361 \h </w:instrText>
             </w:r>
             <w:r>
               <w:rPr>
@@ -1262,7 +1262,7 @@
               <w:lang w:val="es-ES" w:eastAsia="es-ES"/>
             </w:rPr>
           </w:pPr>
-          <w:hyperlink w:anchor="_Toc199081259" w:history="1">
+          <w:hyperlink w:anchor="_Toc205727362" w:history="1">
             <w:r>
               <w:rPr>
                 <w:rStyle w:val="Hipervnculo"/>
@@ -1292,7 +1292,7 @@
                 <w:noProof/>
                 <w:webHidden/>
               </w:rPr>
-              <w:instrText xml:space="preserve"> PAGEREF _Toc199081259 \h </w:instrText>
+              <w:instrText xml:space="preserve"> PAGEREF _Toc205727362 \h </w:instrText>
             </w:r>
             <w:r>
               <w:rPr>
@@ -1335,7 +1335,7 @@
               <w:lang w:val="es-ES" w:eastAsia="es-ES"/>
             </w:rPr>
           </w:pPr>
-          <w:hyperlink w:anchor="_Toc199081260" w:history="1">
+          <w:hyperlink w:anchor="_Toc205727363" w:history="1">
             <w:r>
               <w:rPr>
                 <w:rStyle w:val="Hipervnculo"/>
@@ -1365,7 +1365,7 @@
                 <w:noProof/>
                 <w:webHidden/>
               </w:rPr>
-              <w:instrText xml:space="preserve"> PAGEREF _Toc199081260 \h </w:instrText>
+              <w:instrText xml:space="preserve"> PAGEREF _Toc205727363 \h </w:instrText>
             </w:r>
             <w:r>
               <w:rPr>
@@ -1459,7 +1459,7 @@
           <w:color w:val="auto"/>
         </w:rPr>
       </w:pPr>
-      <w:bookmarkStart w:id="1" w:name="_Toc199081254"/>
+      <w:bookmarkStart w:id="1" w:name="_Toc205727357"/>
       <w:r>
         <w:rPr>
           <w:rFonts w:cstheme="majorHAnsi"/>
@@ -1630,7 +1630,7 @@
           <w:color w:val="auto"/>
         </w:rPr>
       </w:pPr>
-      <w:bookmarkStart w:id="2" w:name="_Toc199081255"/>
+      <w:bookmarkStart w:id="2" w:name="_Toc205727358"/>
       <w:r>
         <w:rPr>
           <w:rFonts w:cstheme="majorHAnsi"/>
@@ -1662,7 +1662,7 @@
           <w:color w:val="auto"/>
         </w:rPr>
       </w:pPr>
-      <w:bookmarkStart w:id="3" w:name="_Toc199081256"/>
+      <w:bookmarkStart w:id="3" w:name="_Toc205727359"/>
       <w:r>
         <w:rPr>
           <w:rFonts w:cstheme="majorHAnsi"/>
@@ -1683,7 +1683,7 @@
           <w:color w:val="auto"/>
         </w:rPr>
       </w:pPr>
-      <w:bookmarkStart w:id="4" w:name="_Toc199081257"/>
+      <w:bookmarkStart w:id="4" w:name="_Toc205727360"/>
       <w:r>
         <w:rPr>
           <w:b/>
@@ -1711,10 +1711,18 @@
         <w:t>List-show</w:t>
       </w:r>
       <w:r>
-        <w:t>-f</w:t>
-      </w:r>
-      <w:r>
-        <w:t>.safe: This test checks the functionality of listing the flights of a manager and displays the specific content of all these entities belonging to manager1, testing the show functionality of the entity.</w:t>
+        <w:t>-</w:t>
+      </w:r>
+      <w:proofErr w:type="gramStart"/>
+      <w:r>
+        <w:t>f</w:t>
+      </w:r>
+      <w:r>
+        <w:t>.safe</w:t>
+      </w:r>
+      <w:proofErr w:type="gramEnd"/>
+      <w:r>
+        <w:t>: This test checks the functionality of listing the flights of a manager and displays the specific content of all these entities belonging to manager1, testing the show functionality of the entity.</w:t>
       </w:r>
     </w:p>
     <w:p>
@@ -1729,10 +1737,18 @@
         <w:t>Create</w:t>
       </w:r>
       <w:r>
-        <w:t>-f</w:t>
-      </w:r>
-      <w:r>
-        <w:t>.safe: Several flights are created using valid test data accepted by the system. An attempt is made to create a flight without providing any information (returning the corresponding error messages), and finally, some valid data is added along with various invalid values to test fields of type Money (negative values) and String (overly long messages).</w:t>
+        <w:t>-</w:t>
+      </w:r>
+      <w:proofErr w:type="gramStart"/>
+      <w:r>
+        <w:t>f</w:t>
+      </w:r>
+      <w:r>
+        <w:t>.safe</w:t>
+      </w:r>
+      <w:proofErr w:type="gramEnd"/>
+      <w:r>
+        <w:t>: Several flights are created using valid test data accepted by the system. An attempt is made to create a flight without providing any information (returning the corresponding error messages), and finally, some valid data is added along with various invalid values to test fields of type Money (negative values) and String (overly long messages).</w:t>
       </w:r>
     </w:p>
     <w:p>
@@ -1747,16 +1763,34 @@
         <w:t>Update</w:t>
       </w:r>
       <w:r>
-        <w:t>-f</w:t>
-      </w:r>
-      <w:r>
-        <w:t xml:space="preserve">.safe: Data from several flights belonging to manager1 </w:t>
-      </w:r>
+        <w:t>-</w:t>
+      </w:r>
+      <w:proofErr w:type="gramStart"/>
+      <w:r>
+        <w:t>f</w:t>
+      </w:r>
+      <w:r>
+        <w:t>.safe</w:t>
+      </w:r>
+      <w:proofErr w:type="gramEnd"/>
+      <w:r>
+        <w:t xml:space="preserve">: Data from several flights belonging to manager1 </w:t>
+      </w:r>
+      <w:proofErr w:type="gramStart"/>
       <w:r>
         <w:t>are</w:t>
       </w:r>
-      <w:r>
-        <w:t xml:space="preserve"> updated using both valid inputs accepted by the system and invalid inputs, similarly to the tests in create.safe.</w:t>
+      <w:proofErr w:type="gramEnd"/>
+      <w:r>
+        <w:t xml:space="preserve"> updated using both valid inputs accepted by the system and invalid inputs, similarly to the tests in </w:t>
+      </w:r>
+      <w:proofErr w:type="gramStart"/>
+      <w:r>
+        <w:t>create.safe</w:t>
+      </w:r>
+      <w:proofErr w:type="gramEnd"/>
+      <w:r>
+        <w:t>.</w:t>
       </w:r>
     </w:p>
     <w:p>
@@ -1771,10 +1805,18 @@
         <w:t>Delete</w:t>
       </w:r>
       <w:r>
-        <w:t>-f</w:t>
-      </w:r>
-      <w:r>
-        <w:t>.safe: All flights of manager2 are removed, and it is verified that the entities related to those flights are also deleted.</w:t>
+        <w:t>-</w:t>
+      </w:r>
+      <w:proofErr w:type="gramStart"/>
+      <w:r>
+        <w:t>f</w:t>
+      </w:r>
+      <w:r>
+        <w:t>.safe</w:t>
+      </w:r>
+      <w:proofErr w:type="gramEnd"/>
+      <w:r>
+        <w:t>: All flights of manager2 are removed, and it is verified that the entities related to those flights are also deleted.</w:t>
       </w:r>
     </w:p>
     <w:p>
@@ -1789,10 +1831,18 @@
         <w:t>Publish</w:t>
       </w:r>
       <w:r>
-        <w:t>-f</w:t>
-      </w:r>
-      <w:r>
-        <w:t>.safe: Attempts are made</w:t>
+        <w:t>-</w:t>
+      </w:r>
+      <w:proofErr w:type="gramStart"/>
+      <w:r>
+        <w:t>f</w:t>
+      </w:r>
+      <w:r>
+        <w:t>.safe</w:t>
+      </w:r>
+      <w:proofErr w:type="gramEnd"/>
+      <w:r>
+        <w:t>: Attempts are made</w:t>
       </w:r>
       <w:r>
         <w:t xml:space="preserve"> </w:t>
@@ -1813,10 +1863,18 @@
         <w:t>Ids</w:t>
       </w:r>
       <w:r>
-        <w:t>-f</w:t>
-      </w:r>
-      <w:r>
-        <w:t>.hack: Tests are conducted using invalid IDs in the URL, such as 9999999, 0000000, or an empty character, expecting the corresponding error. This is tested across multiple operations, including show, update, delete, and publish.</w:t>
+        <w:t>-</w:t>
+      </w:r>
+      <w:proofErr w:type="gramStart"/>
+      <w:r>
+        <w:t>f</w:t>
+      </w:r>
+      <w:r>
+        <w:t>.hack</w:t>
+      </w:r>
+      <w:proofErr w:type="gramEnd"/>
+      <w:r>
+        <w:t>: Tests are conducted using invalid IDs in the URL, such as 9999999, 0000000, or an empty character, expecting the corresponding error. This is tested across multiple operations, including show, update, delete, and publish.</w:t>
       </w:r>
     </w:p>
     <w:p>
@@ -1831,10 +1889,18 @@
         <w:t>List-show</w:t>
       </w:r>
       <w:r>
-        <w:t>-f</w:t>
-      </w:r>
-      <w:r>
-        <w:t>.hack: GET hacking tests are performed by accessing URLs associated with managers from other users and from a non logged in user. Attempts are also made to access both unpublished and published flights of other managers while logged in as one of them.</w:t>
+        <w:t>-</w:t>
+      </w:r>
+      <w:proofErr w:type="gramStart"/>
+      <w:r>
+        <w:t>f</w:t>
+      </w:r>
+      <w:r>
+        <w:t>.hack</w:t>
+      </w:r>
+      <w:proofErr w:type="gramEnd"/>
+      <w:r>
+        <w:t>: GET hacking tests are performed by accessing URLs associated with managers from other users and from a non logged in user. Attempts are also made to access both unpublished and published flights of other managers while logged in as one of them.</w:t>
       </w:r>
     </w:p>
     <w:p>
@@ -1849,10 +1915,18 @@
         <w:t>Update-delete</w:t>
       </w:r>
       <w:r>
-        <w:t>-f</w:t>
-      </w:r>
-      <w:r>
-        <w:t>.hack: POST hacking tests are conducted by modifying values (</w:t>
+        <w:t>-</w:t>
+      </w:r>
+      <w:proofErr w:type="gramStart"/>
+      <w:r>
+        <w:t>f</w:t>
+      </w:r>
+      <w:r>
+        <w:t>.hack</w:t>
+      </w:r>
+      <w:proofErr w:type="gramEnd"/>
+      <w:r>
+        <w:t>: POST hacking tests are conducted by modifying values (</w:t>
       </w:r>
       <w:r>
         <w:t>id of the entity</w:t>
@@ -1985,7 +2059,21 @@
         </w:numPr>
       </w:pPr>
       <w:r>
-        <w:t xml:space="preserve">List-show.safe: </w:t>
+        <w:t>List-show</w:t>
+      </w:r>
+      <w:r>
+        <w:t>-</w:t>
+      </w:r>
+      <w:proofErr w:type="gramStart"/>
+      <w:r>
+        <w:t>l</w:t>
+      </w:r>
+      <w:r>
+        <w:t>.safe</w:t>
+      </w:r>
+      <w:proofErr w:type="gramEnd"/>
+      <w:r>
+        <w:t xml:space="preserve">: </w:t>
       </w:r>
       <w:r>
         <w:t>This test checks the functionality of listing the legs of a manager and displays the specific content of all these entities belonging to manager1, testing the show functionality of the entity.</w:t>
@@ -2000,7 +2088,21 @@
         </w:numPr>
       </w:pPr>
       <w:r>
-        <w:t xml:space="preserve">Create.safe: </w:t>
+        <w:t>Create</w:t>
+      </w:r>
+      <w:r>
+        <w:t>-</w:t>
+      </w:r>
+      <w:proofErr w:type="gramStart"/>
+      <w:r>
+        <w:t>l</w:t>
+      </w:r>
+      <w:r>
+        <w:t>.safe</w:t>
+      </w:r>
+      <w:proofErr w:type="gramEnd"/>
+      <w:r>
+        <w:t xml:space="preserve">: </w:t>
       </w:r>
       <w:r>
         <w:t>Several legs are created using valid test data accepted by the system. An attempt is made to create a leg without providing any information (returning the corresponding error messages), and finally, some valid data is added along with various invalid values to test fields and triying to add a duplicate flight number (returning the corresponding error message).</w:t>
@@ -2015,10 +2117,46 @@
         </w:numPr>
       </w:pPr>
       <w:r>
-        <w:t xml:space="preserve">Update.safe: </w:t>
-      </w:r>
-      <w:r>
-        <w:t>Data from several legs belonging to manager1 are updated using both valid inputs accepted by the system and invalid inputs, similarly to the tests in create.safe.</w:t>
+        <w:t>Update</w:t>
+      </w:r>
+      <w:r>
+        <w:t>-</w:t>
+      </w:r>
+      <w:proofErr w:type="gramStart"/>
+      <w:r>
+        <w:t>l</w:t>
+      </w:r>
+      <w:r>
+        <w:t>.safe</w:t>
+      </w:r>
+      <w:proofErr w:type="gramEnd"/>
+      <w:r>
+        <w:t xml:space="preserve">: </w:t>
+      </w:r>
+      <w:r>
+        <w:t xml:space="preserve">Data from several legs belonging to manager1 </w:t>
+      </w:r>
+      <w:proofErr w:type="gramStart"/>
+      <w:r>
+        <w:t>are</w:t>
+      </w:r>
+      <w:proofErr w:type="gramEnd"/>
+      <w:r>
+        <w:t xml:space="preserve"> updated using both valid inputs accepted by the system and invalid inputs, similarly to the tests in create</w:t>
+      </w:r>
+      <w:r>
+        <w:t>-</w:t>
+      </w:r>
+      <w:proofErr w:type="gramStart"/>
+      <w:r>
+        <w:t>l</w:t>
+      </w:r>
+      <w:r>
+        <w:t>.safe</w:t>
+      </w:r>
+      <w:proofErr w:type="gramEnd"/>
+      <w:r>
+        <w:t>.</w:t>
       </w:r>
     </w:p>
     <w:p>
@@ -2030,7 +2168,21 @@
         </w:numPr>
       </w:pPr>
       <w:r>
-        <w:t xml:space="preserve">Delete.safe: </w:t>
+        <w:t>Delete</w:t>
+      </w:r>
+      <w:r>
+        <w:t>-</w:t>
+      </w:r>
+      <w:proofErr w:type="gramStart"/>
+      <w:r>
+        <w:t>l</w:t>
+      </w:r>
+      <w:r>
+        <w:t>.safe</w:t>
+      </w:r>
+      <w:proofErr w:type="gramEnd"/>
+      <w:r>
+        <w:t xml:space="preserve">: </w:t>
       </w:r>
       <w:r>
         <w:t>All legs of manager2 are removed, and it is verified that the entities related to those legs are also deleted.</w:t>
@@ -2045,7 +2197,21 @@
         </w:numPr>
       </w:pPr>
       <w:r>
-        <w:t xml:space="preserve">Publish.safe: </w:t>
+        <w:t>Publish</w:t>
+      </w:r>
+      <w:r>
+        <w:t>-</w:t>
+      </w:r>
+      <w:proofErr w:type="gramStart"/>
+      <w:r>
+        <w:t>l</w:t>
+      </w:r>
+      <w:r>
+        <w:t>.safe</w:t>
+      </w:r>
+      <w:proofErr w:type="gramEnd"/>
+      <w:r>
+        <w:t xml:space="preserve">: </w:t>
       </w:r>
       <w:r>
         <w:t>Attempts are made publish all unpublished legs of manager2.</w:t>
@@ -2060,7 +2226,21 @@
         </w:numPr>
       </w:pPr>
       <w:r>
-        <w:t xml:space="preserve">Ids.hack: </w:t>
+        <w:t>Ids</w:t>
+      </w:r>
+      <w:r>
+        <w:t>-</w:t>
+      </w:r>
+      <w:proofErr w:type="gramStart"/>
+      <w:r>
+        <w:t>l</w:t>
+      </w:r>
+      <w:r>
+        <w:t>.hack</w:t>
+      </w:r>
+      <w:proofErr w:type="gramEnd"/>
+      <w:r>
+        <w:t xml:space="preserve">: </w:t>
       </w:r>
       <w:r>
         <w:t>Tests are conducted using invalid IDs in the URL, such as 9999999, 0000000, or an empty character, expecting the corresponding error. This is tested across multiple operations, including show, update, delete, and publish.</w:t>
@@ -2076,7 +2256,21 @@
       </w:pPr>
       <w:r>
         <w:lastRenderedPageBreak/>
-        <w:t xml:space="preserve">List-show.hack: </w:t>
+        <w:t>List-show</w:t>
+      </w:r>
+      <w:r>
+        <w:t>-</w:t>
+      </w:r>
+      <w:proofErr w:type="gramStart"/>
+      <w:r>
+        <w:t>l</w:t>
+      </w:r>
+      <w:r>
+        <w:t>.hack</w:t>
+      </w:r>
+      <w:proofErr w:type="gramEnd"/>
+      <w:r>
+        <w:t xml:space="preserve">: </w:t>
       </w:r>
       <w:r>
         <w:t>GET hacking tests are performed by accessing URLs associated with managers from other users and from a non logged in user. Attempts are also made to access both unpublished and published legs of other managers while logged in as one of them.</w:t>
@@ -2091,7 +2285,21 @@
         </w:numPr>
       </w:pPr>
       <w:r>
-        <w:t xml:space="preserve">Create-update.hack: </w:t>
+        <w:t>Create-update</w:t>
+      </w:r>
+      <w:r>
+        <w:t>-</w:t>
+      </w:r>
+      <w:proofErr w:type="gramStart"/>
+      <w:r>
+        <w:t>l</w:t>
+      </w:r>
+      <w:r>
+        <w:t>.hack</w:t>
+      </w:r>
+      <w:proofErr w:type="gramEnd"/>
+      <w:r>
+        <w:t xml:space="preserve">: </w:t>
       </w:r>
       <w:r>
         <w:t>POST hacking tests are conducted by modifying values (relationship Ids like Aircraft and Flight) with F12, and attempts are made to create and update a leg with these modified values, returning the expected error response.</w:t>
@@ -2228,7 +2436,7 @@
           <w:color w:val="auto"/>
         </w:rPr>
       </w:pPr>
-      <w:bookmarkStart w:id="5" w:name="_Toc199081258"/>
+      <w:bookmarkStart w:id="5" w:name="_Toc205727361"/>
       <w:r>
         <w:rPr>
           <w:b/>
@@ -2339,6 +2547,9 @@
         <w:jc w:val="center"/>
       </w:pPr>
       <w:r>
+        <w:rPr>
+          <w:noProof/>
+        </w:rPr>
         <w:drawing>
           <wp:inline distT="0" distB="0" distL="0" distR="0" wp14:anchorId="08D136DD" wp14:editId="0D878841">
             <wp:extent cx="5731510" cy="2710180"/>
@@ -2450,7 +2661,15 @@
         <w:pStyle w:val="Prrafodelista"/>
       </w:pPr>
       <w:r>
-        <w:t xml:space="preserve">As we can see, the most time consuming operation on average is </w:t>
+        <w:t xml:space="preserve">As we can see, the most </w:t>
+      </w:r>
+      <w:proofErr w:type="gramStart"/>
+      <w:r>
+        <w:t>time consuming</w:t>
+      </w:r>
+      <w:proofErr w:type="gramEnd"/>
+      <w:r>
+        <w:t xml:space="preserve"> operation on average is </w:t>
       </w:r>
       <w:r>
         <w:t xml:space="preserve">still </w:t>
@@ -2506,6 +2725,9 @@
         <w:jc w:val="center"/>
       </w:pPr>
       <w:r>
+        <w:rPr>
+          <w:noProof/>
+        </w:rPr>
         <w:drawing>
           <wp:inline distT="0" distB="0" distL="0" distR="0" wp14:anchorId="3473A7BB" wp14:editId="603CC1AC">
             <wp:extent cx="5731510" cy="2703830"/>
@@ -2579,6 +2801,9 @@
         <w:jc w:val="center"/>
       </w:pPr>
       <w:r>
+        <w:rPr>
+          <w:noProof/>
+        </w:rPr>
         <w:lastRenderedPageBreak/>
         <w:drawing>
           <wp:inline distT="0" distB="0" distL="0" distR="0" wp14:anchorId="01942314" wp14:editId="6C596AD5">
@@ -2622,6 +2847,9 @@
         <w:jc w:val="center"/>
       </w:pPr>
       <w:r>
+        <w:rPr>
+          <w:noProof/>
+        </w:rPr>
         <w:drawing>
           <wp:inline distT="0" distB="0" distL="0" distR="0" wp14:anchorId="3B4A32CE" wp14:editId="51938A04">
             <wp:extent cx="5731510" cy="2544445"/>
@@ -2776,13 +3004,13 @@
           <w:noProof/>
         </w:rPr>
         <w:drawing>
-          <wp:inline distT="0" distB="0" distL="0" distR="0" wp14:anchorId="203DDBED" wp14:editId="4EDE45FC">
-            <wp:extent cx="5731510" cy="3740150"/>
-            <wp:effectExtent l="0" t="0" r="2540" b="12700"/>
-            <wp:docPr id="1800463102" name="Gráfico 1">
+          <wp:inline distT="0" distB="0" distL="0" distR="0" wp14:anchorId="23B4C316" wp14:editId="713993A6">
+            <wp:extent cx="5777230" cy="3787140"/>
+            <wp:effectExtent l="0" t="0" r="13970" b="3810"/>
+            <wp:docPr id="1801067712" name="Gráfico 1">
               <a:extLst xmlns:a="http://schemas.openxmlformats.org/drawingml/2006/main">
                 <a:ext uri="{FF2B5EF4-FFF2-40B4-BE49-F238E27FC236}">
-                  <a16:creationId xmlns:a16="http://schemas.microsoft.com/office/drawing/2014/main" id="{2FF52904-6220-0833-CAD5-C52EBF3F76EE}"/>
+                  <a16:creationId xmlns:a16="http://schemas.microsoft.com/office/drawing/2014/main" id="{33AB611A-EE06-B328-D425-4ACAD1FC25E8}"/>
                 </a:ext>
               </a:extLst>
             </wp:docPr>
@@ -2801,14 +3029,11 @@
         <w:jc w:val="left"/>
       </w:pPr>
       <w:r>
-        <w:rPr>
-          <w:noProof/>
-        </w:rPr>
         <w:drawing>
-          <wp:inline distT="0" distB="0" distL="0" distR="0" wp14:anchorId="76E531D0" wp14:editId="7ED8C412">
-            <wp:extent cx="5731510" cy="2847340"/>
-            <wp:effectExtent l="0" t="0" r="2540" b="0"/>
-            <wp:docPr id="2011246948" name="Imagen 1" descr="Interfaz de usuario gráfica, Aplicación, Tabla, Excel&#10;&#10;El contenido generado por IA puede ser incorrecto."/>
+          <wp:inline distT="0" distB="0" distL="0" distR="0" wp14:anchorId="7C85A486" wp14:editId="7CB4F23C">
+            <wp:extent cx="5731510" cy="2600325"/>
+            <wp:effectExtent l="0" t="0" r="2540" b="9525"/>
+            <wp:docPr id="1501726943" name="Imagen 1" descr="Interfaz de usuario gráfica, Aplicación, Tabla&#10;&#10;El contenido generado por IA puede ser incorrecto."/>
             <wp:cNvGraphicFramePr>
               <a:graphicFrameLocks xmlns:a="http://schemas.openxmlformats.org/drawingml/2006/main" noChangeAspect="1"/>
             </wp:cNvGraphicFramePr>
@@ -2816,7 +3041,7 @@
               <a:graphicData uri="http://schemas.openxmlformats.org/drawingml/2006/picture">
                 <pic:pic xmlns:pic="http://schemas.openxmlformats.org/drawingml/2006/picture">
                   <pic:nvPicPr>
-                    <pic:cNvPr id="2011246948" name="Imagen 1" descr="Interfaz de usuario gráfica, Aplicación, Tabla, Excel&#10;&#10;El contenido generado por IA puede ser incorrecto."/>
+                    <pic:cNvPr id="1501726943" name="Imagen 1" descr="Interfaz de usuario gráfica, Aplicación, Tabla&#10;&#10;El contenido generado por IA puede ser incorrecto."/>
                     <pic:cNvPicPr/>
                   </pic:nvPicPr>
                   <pic:blipFill>
@@ -2828,7 +3053,7 @@
                   <pic:spPr>
                     <a:xfrm>
                       <a:off x="0" y="0"/>
-                      <a:ext cx="5731510" cy="2847340"/>
+                      <a:ext cx="5731510" cy="2600325"/>
                     </a:xfrm>
                     <a:prstGeom prst="rect">
                       <a:avLst/>
@@ -2843,13 +3068,67 @@
     </w:p>
     <w:p>
       <w:r>
-        <w:t xml:space="preserve">As we can see, the performance analysis results have significantly improved, as evidenced by the reduction in the confidence interval from (23.9, 31.2) to (9.2, 12.2) milliseconds. This improvement is due to the increased processing power of the machine on which the tests were executed. </w:t>
+        <w:t>As we can see, the performance analysis results have significantly improved, as evidenced by the reduction in the confidence interval from (</w:t>
+      </w:r>
+      <w:r>
+        <w:t>31</w:t>
+      </w:r>
+      <w:r>
+        <w:t>.</w:t>
+      </w:r>
+      <w:r>
+        <w:t>4</w:t>
+      </w:r>
+      <w:r>
+        <w:t xml:space="preserve">, </w:t>
+      </w:r>
+      <w:r>
+        <w:t>40</w:t>
+      </w:r>
+      <w:r>
+        <w:t>.</w:t>
+      </w:r>
+      <w:r>
+        <w:t>3</w:t>
+      </w:r>
+      <w:r>
+        <w:t>) to (</w:t>
+      </w:r>
+      <w:r>
+        <w:t>11</w:t>
+      </w:r>
+      <w:r>
+        <w:t>.</w:t>
+      </w:r>
+      <w:r>
+        <w:t>6</w:t>
+      </w:r>
+      <w:r>
+        <w:t>, 1</w:t>
+      </w:r>
+      <w:r>
+        <w:t>4</w:t>
+      </w:r>
+      <w:r>
+        <w:t>.</w:t>
+      </w:r>
+      <w:r>
+        <w:t>7</w:t>
+      </w:r>
+      <w:r>
+        <w:t xml:space="preserve">) milliseconds. This improvement is due to the increased processing power of the machine on which the tests were executed. </w:t>
       </w:r>
       <w:r>
         <w:t>A</w:t>
       </w:r>
       <w:r>
-        <w:t>s observed, the flight listing operation continues to be the most time</w:t>
+        <w:t xml:space="preserve">s observed, the </w:t>
+      </w:r>
+      <w:r>
+        <w:t>leg publishing</w:t>
+      </w:r>
+      <w:r>
+        <w:t xml:space="preserve"> operation continues to be the most time</w:t>
       </w:r>
       <w:r>
         <w:t xml:space="preserve"> </w:t>
@@ -2869,7 +3148,7 @@
           <w:color w:val="auto"/>
         </w:rPr>
       </w:pPr>
-      <w:bookmarkStart w:id="6" w:name="_Toc199081259"/>
+      <w:bookmarkStart w:id="6" w:name="_Toc205727362"/>
       <w:r>
         <w:rPr>
           <w:rFonts w:cstheme="majorHAnsi"/>
@@ -2909,7 +3188,7 @@
           <w:lang w:val="en-US"/>
         </w:rPr>
       </w:pPr>
-      <w:bookmarkStart w:id="7" w:name="_Toc199081260"/>
+      <w:bookmarkStart w:id="7" w:name="_Toc205727363"/>
       <w:r>
         <w:rPr>
           <w:rFonts w:cstheme="majorHAnsi"/>
@@ -5712,6 +5991,7 @@
     </c:plotArea>
     <c:plotVisOnly val="1"/>
     <c:dispBlanksAs val="gap"/>
+    <c:showDLblsOverMax val="0"/>
     <c:extLst>
       <c:ext xmlns:c16r3="http://schemas.microsoft.com/office/drawing/2017/03/chart" uri="{56B9EC1D-385E-4148-901F-78D8002777C0}">
         <c16r3:dataDisplayOptions16>
@@ -5719,7 +5999,6 @@
         </c16r3:dataDisplayOptions16>
       </c:ext>
     </c:extLst>
-    <c:showDLblsOverMax val="0"/>
   </c:chart>
   <c:spPr>
     <a:solidFill>
@@ -6065,6 +6344,7 @@
     </c:plotArea>
     <c:plotVisOnly val="1"/>
     <c:dispBlanksAs val="gap"/>
+    <c:showDLblsOverMax val="0"/>
     <c:extLst>
       <c:ext xmlns:c16r3="http://schemas.microsoft.com/office/drawing/2017/03/chart" uri="{56B9EC1D-385E-4148-901F-78D8002777C0}">
         <c16r3:dataDisplayOptions16>
@@ -6072,7 +6352,6 @@
         </c16r3:dataDisplayOptions16>
       </c:ext>
     </c:extLst>
-    <c:showDLblsOverMax val="0"/>
   </c:chart>
   <c:spPr>
     <a:solidFill>
@@ -6171,7 +6450,7 @@
           <c:invertIfNegative val="0"/>
           <c:cat>
             <c:strRef>
-              <c:f>'tester-performance-clean'!$B$55:$B$429</c:f>
+              <c:f>'tester-performance-clean'!$B$52:$B$438</c:f>
               <c:strCache>
                 <c:ptCount val="16"/>
                 <c:pt idx="0">
@@ -6227,64 +6506,64 @@
           </c:cat>
           <c:val>
             <c:numRef>
-              <c:f>'tester-performance-clean'!$D$55:$D$429</c:f>
+              <c:f>'tester-performance-clean'!$D$52:$D$438</c:f>
               <c:numCache>
                 <c:formatCode>General</c:formatCode>
                 <c:ptCount val="16"/>
                 <c:pt idx="0">
-                  <c:v>3.0347528301886788</c:v>
+                  <c:v>2.5225300000000002</c:v>
                 </c:pt>
                 <c:pt idx="1">
-                  <c:v>26.976949999999999</c:v>
+                  <c:v>16.879944444444444</c:v>
                 </c:pt>
                 <c:pt idx="2">
-                  <c:v>15.83615</c:v>
+                  <c:v>18.974244444444444</c:v>
                 </c:pt>
                 <c:pt idx="3">
-                  <c:v>38.351356250000002</c:v>
+                  <c:v>23.39647037037037</c:v>
                 </c:pt>
                 <c:pt idx="4">
-                  <c:v>16.159100000000002</c:v>
+                  <c:v>26.236028571428566</c:v>
                 </c:pt>
                 <c:pt idx="5">
-                  <c:v>11.05758787878788</c:v>
+                  <c:v>14.983387500000001</c:v>
                 </c:pt>
                 <c:pt idx="6">
-                  <c:v>16.610139999999998</c:v>
+                  <c:v>24.406170000000003</c:v>
                 </c:pt>
                 <c:pt idx="7">
-                  <c:v>31.215900000000001</c:v>
+                  <c:v>24.232383333333331</c:v>
                 </c:pt>
                 <c:pt idx="8">
-                  <c:v>21.967616666666668</c:v>
+                  <c:v>28.793785714285715</c:v>
                 </c:pt>
                 <c:pt idx="9">
-                  <c:v>8.8569379310344818</c:v>
+                  <c:v>11.000920000000001</c:v>
                 </c:pt>
                 <c:pt idx="10">
-                  <c:v>20.027114285714283</c:v>
+                  <c:v>56.545735294117641</c:v>
                 </c:pt>
                 <c:pt idx="11">
-                  <c:v>10.41890357142857</c:v>
+                  <c:v>15.816348648648647</c:v>
                 </c:pt>
                 <c:pt idx="12">
-                  <c:v>22.812133333333335</c:v>
+                  <c:v>44.671158333333331</c:v>
                 </c:pt>
                 <c:pt idx="13">
-                  <c:v>4.232964864864865</c:v>
+                  <c:v>3.975000000000001</c:v>
                 </c:pt>
                 <c:pt idx="14">
-                  <c:v>2.0482432432432431</c:v>
+                  <c:v>1.5086897058823525</c:v>
                 </c:pt>
                 <c:pt idx="15">
-                  <c:v>2.6284809523809525</c:v>
+                  <c:v>2.2787277777777772</c:v>
                 </c:pt>
               </c:numCache>
             </c:numRef>
           </c:val>
           <c:extLst>
             <c:ext xmlns:c16="http://schemas.microsoft.com/office/drawing/2014/chart" uri="{C3380CC4-5D6E-409C-BE32-E72D297353CC}">
-              <c16:uniqueId val="{00000000-426B-4543-BD59-1D251826CE43}"/>
+              <c16:uniqueId val="{00000000-2EB0-48DD-A93C-4B96D76E4BE6}"/>
             </c:ext>
           </c:extLst>
         </c:ser>
@@ -6298,11 +6577,11 @@
         </c:dLbls>
         <c:gapWidth val="219"/>
         <c:overlap val="-27"/>
-        <c:axId val="2073992704"/>
-        <c:axId val="2073997024"/>
+        <c:axId val="2043942160"/>
+        <c:axId val="2043941200"/>
       </c:barChart>
       <c:catAx>
-        <c:axId val="2073992704"/>
+        <c:axId val="2043942160"/>
         <c:scaling>
           <c:orientation val="minMax"/>
         </c:scaling>
@@ -6345,7 +6624,7 @@
             <a:endParaRPr lang="es-ES"/>
           </a:p>
         </c:txPr>
-        <c:crossAx val="2073997024"/>
+        <c:crossAx val="2043941200"/>
         <c:crosses val="autoZero"/>
         <c:auto val="1"/>
         <c:lblAlgn val="ctr"/>
@@ -6353,7 +6632,7 @@
         <c:noMultiLvlLbl val="0"/>
       </c:catAx>
       <c:valAx>
-        <c:axId val="2073997024"/>
+        <c:axId val="2043941200"/>
         <c:scaling>
           <c:orientation val="minMax"/>
         </c:scaling>
@@ -6404,7 +6683,7 @@
             <a:endParaRPr lang="es-ES"/>
           </a:p>
         </c:txPr>
-        <c:crossAx val="2073992704"/>
+        <c:crossAx val="2043942160"/>
         <c:crosses val="autoZero"/>
         <c:crossBetween val="between"/>
       </c:valAx>
@@ -6418,6 +6697,7 @@
     </c:plotArea>
     <c:plotVisOnly val="1"/>
     <c:dispBlanksAs val="gap"/>
+    <c:showDLblsOverMax val="0"/>
     <c:extLst>
       <c:ext xmlns:c16r3="http://schemas.microsoft.com/office/drawing/2017/03/chart" uri="{56B9EC1D-385E-4148-901F-78D8002777C0}">
         <c16r3:dataDisplayOptions16>
@@ -6425,7 +6705,6 @@
         </c16r3:dataDisplayOptions16>
       </c:ext>
     </c:extLst>
-    <c:showDLblsOverMax val="0"/>
   </c:chart>
   <c:spPr>
     <a:solidFill>
@@ -8372,6 +8651,8 @@
     <w:rsid w:val="008275DB"/>
     <w:rsid w:val="00872B12"/>
     <w:rsid w:val="00874E57"/>
+    <w:rsid w:val="00A17D7E"/>
+    <w:rsid w:val="00A706F4"/>
     <w:rsid w:val="00A92202"/>
     <w:rsid w:val="00B6685F"/>
     <w:rsid w:val="00C2583F"/>

--- a/reports/Student #1/Testing Report.docx
+++ b/reports/Student #1/Testing Report.docx
@@ -1711,18 +1711,10 @@
         <w:t>List-show</w:t>
       </w:r>
       <w:r>
-        <w:t>-</w:t>
-      </w:r>
-      <w:proofErr w:type="gramStart"/>
-      <w:r>
-        <w:t>f</w:t>
-      </w:r>
-      <w:r>
-        <w:t>.safe</w:t>
-      </w:r>
-      <w:proofErr w:type="gramEnd"/>
-      <w:r>
-        <w:t>: This test checks the functionality of listing the flights of a manager and displays the specific content of all these entities belonging to manager1, testing the show functionality of the entity.</w:t>
+        <w:t>-f</w:t>
+      </w:r>
+      <w:r>
+        <w:t>.safe: This test checks the functionality of listing the flights of a manager and displays the specific content of all these entities belonging to manager1, testing the show functionality of the entity.</w:t>
       </w:r>
     </w:p>
     <w:p>
@@ -1737,18 +1729,10 @@
         <w:t>Create</w:t>
       </w:r>
       <w:r>
-        <w:t>-</w:t>
-      </w:r>
-      <w:proofErr w:type="gramStart"/>
-      <w:r>
-        <w:t>f</w:t>
-      </w:r>
-      <w:r>
-        <w:t>.safe</w:t>
-      </w:r>
-      <w:proofErr w:type="gramEnd"/>
-      <w:r>
-        <w:t>: Several flights are created using valid test data accepted by the system. An attempt is made to create a flight without providing any information (returning the corresponding error messages), and finally, some valid data is added along with various invalid values to test fields of type Money (negative values) and String (overly long messages).</w:t>
+        <w:t>-f</w:t>
+      </w:r>
+      <w:r>
+        <w:t>.safe: Several flights are created using valid test data accepted by the system. An attempt is made to create a flight without providing any information (returning the corresponding error messages), and finally, some valid data is added along with various invalid values to test fields of type Money (negative values) and String (overly long messages).</w:t>
       </w:r>
     </w:p>
     <w:p>
@@ -1763,34 +1747,16 @@
         <w:t>Update</w:t>
       </w:r>
       <w:r>
-        <w:t>-</w:t>
-      </w:r>
-      <w:proofErr w:type="gramStart"/>
-      <w:r>
-        <w:t>f</w:t>
-      </w:r>
-      <w:r>
-        <w:t>.safe</w:t>
-      </w:r>
-      <w:proofErr w:type="gramEnd"/>
-      <w:r>
-        <w:t xml:space="preserve">: Data from several flights belonging to manager1 </w:t>
-      </w:r>
-      <w:proofErr w:type="gramStart"/>
+        <w:t>-f</w:t>
+      </w:r>
+      <w:r>
+        <w:t xml:space="preserve">.safe: Data from several flights belonging to manager1 </w:t>
+      </w:r>
       <w:r>
         <w:t>are</w:t>
       </w:r>
-      <w:proofErr w:type="gramEnd"/>
-      <w:r>
-        <w:t xml:space="preserve"> updated using both valid inputs accepted by the system and invalid inputs, similarly to the tests in </w:t>
-      </w:r>
-      <w:proofErr w:type="gramStart"/>
-      <w:r>
-        <w:t>create.safe</w:t>
-      </w:r>
-      <w:proofErr w:type="gramEnd"/>
-      <w:r>
-        <w:t>.</w:t>
+      <w:r>
+        <w:t xml:space="preserve"> updated using both valid inputs accepted by the system and invalid inputs, similarly to the tests in create.safe.</w:t>
       </w:r>
     </w:p>
     <w:p>
@@ -1805,18 +1771,10 @@
         <w:t>Delete</w:t>
       </w:r>
       <w:r>
-        <w:t>-</w:t>
-      </w:r>
-      <w:proofErr w:type="gramStart"/>
-      <w:r>
-        <w:t>f</w:t>
-      </w:r>
-      <w:r>
-        <w:t>.safe</w:t>
-      </w:r>
-      <w:proofErr w:type="gramEnd"/>
-      <w:r>
-        <w:t>: All flights of manager2 are removed, and it is verified that the entities related to those flights are also deleted.</w:t>
+        <w:t>-f</w:t>
+      </w:r>
+      <w:r>
+        <w:t>.safe: All flights of manager2 are removed, and it is verified that the entities related to those flights are also deleted.</w:t>
       </w:r>
     </w:p>
     <w:p>
@@ -1831,18 +1789,10 @@
         <w:t>Publish</w:t>
       </w:r>
       <w:r>
-        <w:t>-</w:t>
-      </w:r>
-      <w:proofErr w:type="gramStart"/>
-      <w:r>
-        <w:t>f</w:t>
-      </w:r>
-      <w:r>
-        <w:t>.safe</w:t>
-      </w:r>
-      <w:proofErr w:type="gramEnd"/>
-      <w:r>
-        <w:t>: Attempts are made</w:t>
+        <w:t>-f</w:t>
+      </w:r>
+      <w:r>
+        <w:t>.safe: Attempts are made</w:t>
       </w:r>
       <w:r>
         <w:t xml:space="preserve"> </w:t>
@@ -1863,18 +1813,10 @@
         <w:t>Ids</w:t>
       </w:r>
       <w:r>
-        <w:t>-</w:t>
-      </w:r>
-      <w:proofErr w:type="gramStart"/>
-      <w:r>
-        <w:t>f</w:t>
-      </w:r>
-      <w:r>
-        <w:t>.hack</w:t>
-      </w:r>
-      <w:proofErr w:type="gramEnd"/>
-      <w:r>
-        <w:t>: Tests are conducted using invalid IDs in the URL, such as 9999999, 0000000, or an empty character, expecting the corresponding error. This is tested across multiple operations, including show, update, delete, and publish.</w:t>
+        <w:t>-f</w:t>
+      </w:r>
+      <w:r>
+        <w:t>.hack: Tests are conducted using invalid IDs in the URL, such as 9999999, 0000000, or an empty character, expecting the corresponding error. This is tested across multiple operations, including show, update, delete, and publish.</w:t>
       </w:r>
     </w:p>
     <w:p>
@@ -1889,18 +1831,10 @@
         <w:t>List-show</w:t>
       </w:r>
       <w:r>
-        <w:t>-</w:t>
-      </w:r>
-      <w:proofErr w:type="gramStart"/>
-      <w:r>
-        <w:t>f</w:t>
-      </w:r>
-      <w:r>
-        <w:t>.hack</w:t>
-      </w:r>
-      <w:proofErr w:type="gramEnd"/>
-      <w:r>
-        <w:t>: GET hacking tests are performed by accessing URLs associated with managers from other users and from a non logged in user. Attempts are also made to access both unpublished and published flights of other managers while logged in as one of them.</w:t>
+        <w:t>-f</w:t>
+      </w:r>
+      <w:r>
+        <w:t>.hack: GET hacking tests are performed by accessing URLs associated with managers from other users and from a non logged in user. Attempts are also made to access both unpublished and published flights of other managers while logged in as one of them.</w:t>
       </w:r>
     </w:p>
     <w:p>
@@ -1915,18 +1849,10 @@
         <w:t>Update-delete</w:t>
       </w:r>
       <w:r>
-        <w:t>-</w:t>
-      </w:r>
-      <w:proofErr w:type="gramStart"/>
-      <w:r>
-        <w:t>f</w:t>
-      </w:r>
-      <w:r>
-        <w:t>.hack</w:t>
-      </w:r>
-      <w:proofErr w:type="gramEnd"/>
-      <w:r>
-        <w:t>: POST hacking tests are conducted by modifying values (</w:t>
+        <w:t>-f</w:t>
+      </w:r>
+      <w:r>
+        <w:t>.hack: POST hacking tests are conducted by modifying values (</w:t>
       </w:r>
       <w:r>
         <w:t>id of the entity</w:t>
@@ -2062,18 +1988,10 @@
         <w:t>List-show</w:t>
       </w:r>
       <w:r>
-        <w:t>-</w:t>
-      </w:r>
-      <w:proofErr w:type="gramStart"/>
-      <w:r>
-        <w:t>l</w:t>
-      </w:r>
-      <w:r>
-        <w:t>.safe</w:t>
-      </w:r>
-      <w:proofErr w:type="gramEnd"/>
-      <w:r>
-        <w:t xml:space="preserve">: </w:t>
+        <w:t>-l</w:t>
+      </w:r>
+      <w:r>
+        <w:t xml:space="preserve">.safe: </w:t>
       </w:r>
       <w:r>
         <w:t>This test checks the functionality of listing the legs of a manager and displays the specific content of all these entities belonging to manager1, testing the show functionality of the entity.</w:t>
@@ -2091,18 +2009,10 @@
         <w:t>Create</w:t>
       </w:r>
       <w:r>
-        <w:t>-</w:t>
-      </w:r>
-      <w:proofErr w:type="gramStart"/>
-      <w:r>
-        <w:t>l</w:t>
-      </w:r>
-      <w:r>
-        <w:t>.safe</w:t>
-      </w:r>
-      <w:proofErr w:type="gramEnd"/>
-      <w:r>
-        <w:t xml:space="preserve">: </w:t>
+        <w:t>-l</w:t>
+      </w:r>
+      <w:r>
+        <w:t xml:space="preserve">.safe: </w:t>
       </w:r>
       <w:r>
         <w:t>Several legs are created using valid test data accepted by the system. An attempt is made to create a leg without providing any information (returning the corresponding error messages), and finally, some valid data is added along with various invalid values to test fields and triying to add a duplicate flight number (returning the corresponding error message).</w:t>
@@ -2120,43 +2030,19 @@
         <w:t>Update</w:t>
       </w:r>
       <w:r>
-        <w:t>-</w:t>
-      </w:r>
-      <w:proofErr w:type="gramStart"/>
-      <w:r>
-        <w:t>l</w:t>
-      </w:r>
-      <w:r>
-        <w:t>.safe</w:t>
-      </w:r>
-      <w:proofErr w:type="gramEnd"/>
-      <w:r>
-        <w:t xml:space="preserve">: </w:t>
-      </w:r>
-      <w:r>
-        <w:t xml:space="preserve">Data from several legs belonging to manager1 </w:t>
-      </w:r>
-      <w:proofErr w:type="gramStart"/>
-      <w:r>
-        <w:t>are</w:t>
-      </w:r>
-      <w:proofErr w:type="gramEnd"/>
-      <w:r>
-        <w:t xml:space="preserve"> updated using both valid inputs accepted by the system and invalid inputs, similarly to the tests in create</w:t>
-      </w:r>
-      <w:r>
-        <w:t>-</w:t>
-      </w:r>
-      <w:proofErr w:type="gramStart"/>
-      <w:r>
-        <w:t>l</w:t>
-      </w:r>
-      <w:r>
-        <w:t>.safe</w:t>
-      </w:r>
-      <w:proofErr w:type="gramEnd"/>
-      <w:r>
-        <w:t>.</w:t>
+        <w:t>-l</w:t>
+      </w:r>
+      <w:r>
+        <w:t xml:space="preserve">.safe: </w:t>
+      </w:r>
+      <w:r>
+        <w:t>Data from several legs belonging to manager1 are updated using both valid inputs accepted by the system and invalid inputs, similarly to the tests in create</w:t>
+      </w:r>
+      <w:r>
+        <w:t>-l</w:t>
+      </w:r>
+      <w:r>
+        <w:t>.safe.</w:t>
       </w:r>
     </w:p>
     <w:p>
@@ -2171,18 +2057,10 @@
         <w:t>Delete</w:t>
       </w:r>
       <w:r>
-        <w:t>-</w:t>
-      </w:r>
-      <w:proofErr w:type="gramStart"/>
-      <w:r>
-        <w:t>l</w:t>
-      </w:r>
-      <w:r>
-        <w:t>.safe</w:t>
-      </w:r>
-      <w:proofErr w:type="gramEnd"/>
-      <w:r>
-        <w:t xml:space="preserve">: </w:t>
+        <w:t>-l</w:t>
+      </w:r>
+      <w:r>
+        <w:t xml:space="preserve">.safe: </w:t>
       </w:r>
       <w:r>
         <w:t>All legs of manager2 are removed, and it is verified that the entities related to those legs are also deleted.</w:t>
@@ -2200,18 +2078,10 @@
         <w:t>Publish</w:t>
       </w:r>
       <w:r>
-        <w:t>-</w:t>
-      </w:r>
-      <w:proofErr w:type="gramStart"/>
-      <w:r>
-        <w:t>l</w:t>
-      </w:r>
-      <w:r>
-        <w:t>.safe</w:t>
-      </w:r>
-      <w:proofErr w:type="gramEnd"/>
-      <w:r>
-        <w:t xml:space="preserve">: </w:t>
+        <w:t>-l</w:t>
+      </w:r>
+      <w:r>
+        <w:t xml:space="preserve">.safe: </w:t>
       </w:r>
       <w:r>
         <w:t>Attempts are made publish all unpublished legs of manager2.</w:t>
@@ -2229,18 +2099,10 @@
         <w:t>Ids</w:t>
       </w:r>
       <w:r>
-        <w:t>-</w:t>
-      </w:r>
-      <w:proofErr w:type="gramStart"/>
-      <w:r>
-        <w:t>l</w:t>
-      </w:r>
-      <w:r>
-        <w:t>.hack</w:t>
-      </w:r>
-      <w:proofErr w:type="gramEnd"/>
-      <w:r>
-        <w:t xml:space="preserve">: </w:t>
+        <w:t>-l</w:t>
+      </w:r>
+      <w:r>
+        <w:t xml:space="preserve">.hack: </w:t>
       </w:r>
       <w:r>
         <w:t>Tests are conducted using invalid IDs in the URL, such as 9999999, 0000000, or an empty character, expecting the corresponding error. This is tested across multiple operations, including show, update, delete, and publish.</w:t>
@@ -2259,18 +2121,10 @@
         <w:t>List-show</w:t>
       </w:r>
       <w:r>
-        <w:t>-</w:t>
-      </w:r>
-      <w:proofErr w:type="gramStart"/>
-      <w:r>
-        <w:t>l</w:t>
-      </w:r>
-      <w:r>
-        <w:t>.hack</w:t>
-      </w:r>
-      <w:proofErr w:type="gramEnd"/>
-      <w:r>
-        <w:t xml:space="preserve">: </w:t>
+        <w:t>-l</w:t>
+      </w:r>
+      <w:r>
+        <w:t xml:space="preserve">.hack: </w:t>
       </w:r>
       <w:r>
         <w:t>GET hacking tests are performed by accessing URLs associated with managers from other users and from a non logged in user. Attempts are also made to access both unpublished and published legs of other managers while logged in as one of them.</w:t>
@@ -2288,18 +2142,10 @@
         <w:t>Create-update</w:t>
       </w:r>
       <w:r>
-        <w:t>-</w:t>
-      </w:r>
-      <w:proofErr w:type="gramStart"/>
-      <w:r>
-        <w:t>l</w:t>
-      </w:r>
-      <w:r>
-        <w:t>.hack</w:t>
-      </w:r>
-      <w:proofErr w:type="gramEnd"/>
-      <w:r>
-        <w:t xml:space="preserve">: </w:t>
+        <w:t>-l</w:t>
+      </w:r>
+      <w:r>
+        <w:t xml:space="preserve">.hack: </w:t>
       </w:r>
       <w:r>
         <w:t>POST hacking tests are conducted by modifying values (relationship Ids like Aircraft and Flight) with F12, and attempts are made to create and update a leg with these modified values, returning the expected error response.</w:t>
@@ -2316,7 +2162,7 @@
         <w:t>.</w:t>
       </w:r>
       <w:r>
-        <w:t>6</w:t>
+        <w:t>5</w:t>
       </w:r>
       <w:r>
         <w:t xml:space="preserve">%. </w:t>
@@ -2324,14 +2170,11 @@
     </w:p>
     <w:p>
       <w:r>
-        <w:rPr>
-          <w:noProof/>
-        </w:rPr>
         <w:drawing>
-          <wp:inline distT="0" distB="0" distL="0" distR="0" wp14:anchorId="171B1BA2" wp14:editId="74C6F898">
-            <wp:extent cx="5731510" cy="942340"/>
+          <wp:inline distT="0" distB="0" distL="0" distR="0" wp14:anchorId="584D2941" wp14:editId="3C398D32">
+            <wp:extent cx="5731510" cy="916305"/>
             <wp:effectExtent l="0" t="0" r="2540" b="0"/>
-            <wp:docPr id="1824961226" name="Imagen 1" descr="Pantalla de computadora con fondo negro&#10;&#10;El contenido generado por IA puede ser incorrecto."/>
+            <wp:docPr id="1202274965" name="Imagen 1" descr="Imagen que contiene Texto&#10;&#10;El contenido generado por IA puede ser incorrecto."/>
             <wp:cNvGraphicFramePr>
               <a:graphicFrameLocks xmlns:a="http://schemas.openxmlformats.org/drawingml/2006/main" noChangeAspect="1"/>
             </wp:cNvGraphicFramePr>
@@ -2339,7 +2182,7 @@
               <a:graphicData uri="http://schemas.openxmlformats.org/drawingml/2006/picture">
                 <pic:pic xmlns:pic="http://schemas.openxmlformats.org/drawingml/2006/picture">
                   <pic:nvPicPr>
-                    <pic:cNvPr id="1824961226" name="Imagen 1" descr="Pantalla de computadora con fondo negro&#10;&#10;El contenido generado por IA puede ser incorrecto."/>
+                    <pic:cNvPr id="1202274965" name="Imagen 1" descr="Imagen que contiene Texto&#10;&#10;El contenido generado por IA puede ser incorrecto."/>
                     <pic:cNvPicPr/>
                   </pic:nvPicPr>
                   <pic:blipFill>
@@ -2351,7 +2194,7 @@
                   <pic:spPr>
                     <a:xfrm>
                       <a:off x="0" y="0"/>
-                      <a:ext cx="5731510" cy="942340"/>
+                      <a:ext cx="5731510" cy="916305"/>
                     </a:xfrm>
                     <a:prstGeom prst="rect">
                       <a:avLst/>
@@ -2661,15 +2504,7 @@
         <w:pStyle w:val="Prrafodelista"/>
       </w:pPr>
       <w:r>
-        <w:t xml:space="preserve">As we can see, the most </w:t>
-      </w:r>
-      <w:proofErr w:type="gramStart"/>
-      <w:r>
-        <w:t>time consuming</w:t>
-      </w:r>
-      <w:proofErr w:type="gramEnd"/>
-      <w:r>
-        <w:t xml:space="preserve"> operation on average is </w:t>
+        <w:t xml:space="preserve">As we can see, the most time consuming operation on average is </w:t>
       </w:r>
       <w:r>
         <w:t xml:space="preserve">still </w:t>
@@ -3029,6 +2864,9 @@
         <w:jc w:val="left"/>
       </w:pPr>
       <w:r>
+        <w:rPr>
+          <w:noProof/>
+        </w:rPr>
         <w:drawing>
           <wp:inline distT="0" distB="0" distL="0" distR="0" wp14:anchorId="7C85A486" wp14:editId="7CB4F23C">
             <wp:extent cx="5731510" cy="2600325"/>
@@ -8649,8 +8487,10 @@
     <w:rsid w:val="007236AA"/>
     <w:rsid w:val="007F15FE"/>
     <w:rsid w:val="008275DB"/>
+    <w:rsid w:val="008363AA"/>
     <w:rsid w:val="00872B12"/>
     <w:rsid w:val="00874E57"/>
+    <w:rsid w:val="00977B3C"/>
     <w:rsid w:val="00A17D7E"/>
     <w:rsid w:val="00A706F4"/>
     <w:rsid w:val="00A92202"/>

--- a/reports/Student #1/Testing Report.docx
+++ b/reports/Student #1/Testing Report.docx
@@ -171,7 +171,7 @@
                   <w:rPr>
                     <w:rFonts w:asciiTheme="majorHAnsi" w:hAnsiTheme="majorHAnsi" w:cstheme="majorHAnsi"/>
                   </w:rPr>
-                  <w:t>1</w:t>
+                  <w:t>3</w:t>
                 </w:r>
                 <w:r>
                   <w:rPr>
@@ -183,7 +183,19 @@
                   <w:rPr>
                     <w:rFonts w:asciiTheme="majorHAnsi" w:hAnsiTheme="majorHAnsi" w:cstheme="majorHAnsi"/>
                   </w:rPr>
-                  <w:t>031</w:t>
+                  <w:t>0</w:t>
+                </w:r>
+                <w:r>
+                  <w:rPr>
+                    <w:rFonts w:asciiTheme="majorHAnsi" w:hAnsiTheme="majorHAnsi" w:cstheme="majorHAnsi"/>
+                  </w:rPr>
+                  <w:t>0</w:t>
+                </w:r>
+                <w:r>
+                  <w:rPr>
+                    <w:rFonts w:asciiTheme="majorHAnsi" w:hAnsiTheme="majorHAnsi" w:cstheme="majorHAnsi"/>
+                  </w:rPr>
+                  <w:t>1</w:t>
                 </w:r>
                 <w:r>
                   <w:rPr>
@@ -735,7 +747,7 @@
                   <w:rPr>
                     <w:rFonts w:asciiTheme="majorHAnsi" w:hAnsiTheme="majorHAnsi" w:cstheme="majorHAnsi"/>
                   </w:rPr>
-                  <w:t>May</w:t>
+                  <w:t>October</w:t>
                 </w:r>
                 <w:r>
                   <w:rPr>
@@ -747,7 +759,7 @@
                   <w:rPr>
                     <w:rFonts w:asciiTheme="majorHAnsi" w:hAnsiTheme="majorHAnsi" w:cstheme="majorHAnsi"/>
                   </w:rPr>
-                  <w:t>20</w:t>
+                  <w:t>16</w:t>
                 </w:r>
                 <w:r>
                   <w:rPr>
@@ -2170,6 +2182,9 @@
     </w:p>
     <w:p>
       <w:r>
+        <w:rPr>
+          <w:noProof/>
+        </w:rPr>
         <w:drawing>
           <wp:inline distT="0" distB="0" distL="0" distR="0" wp14:anchorId="584D2941" wp14:editId="3C398D32">
             <wp:extent cx="5731510" cy="916305"/>
@@ -8494,8 +8509,10 @@
     <w:rsid w:val="00A17D7E"/>
     <w:rsid w:val="00A706F4"/>
     <w:rsid w:val="00A92202"/>
+    <w:rsid w:val="00AA04F7"/>
     <w:rsid w:val="00B6685F"/>
     <w:rsid w:val="00C2583F"/>
+    <w:rsid w:val="00CC0716"/>
   </w:rsids>
   <m:mathPr>
     <m:mathFont m:val="Cambria Math"/>
